--- a/TESTING DOCUMENT.docx
+++ b/TESTING DOCUMENT.docx
@@ -218,6 +218,20 @@
               </w:rPr>
               <w:t>Daily quests</w:t>
             </w:r>
+            <w:r>
+              <w:rPr>
+                <w:b w:val="0"/>
+              </w:rPr>
+              <w:t xml:space="preserve"> - </w:t>
+            </w:r>
+            <w:r>
+              <w:rPr>
+                <w:b w:val="0"/>
+                <w:bCs w:val="0"/>
+                <w:color w:val="3A7C22" w:themeColor="accent6" w:themeShade="BF"/>
+              </w:rPr>
+              <w:t>Expected</w:t>
+            </w:r>
           </w:p>
         </w:tc>
         <w:tc>
@@ -229,7 +243,7 @@
               <w:cnfStyle w:val="000000100000" w:firstRow="0" w:lastRow="0" w:firstColumn="0" w:lastColumn="0" w:oddVBand="0" w:evenVBand="0" w:oddHBand="1" w:evenHBand="0" w:firstRowFirstColumn="0" w:firstRowLastColumn="0" w:lastRowFirstColumn="0" w:lastRowLastColumn="0"/>
             </w:pPr>
             <w:r>
-              <w:t>Add daily quest</w:t>
+              <w:t>Any text in the daily quest entry field</w:t>
             </w:r>
           </w:p>
         </w:tc>
@@ -243,6 +257,12 @@
             </w:pPr>
             <w:r>
               <w:t>Daily quest is added to list</w:t>
+            </w:r>
+            <w:r>
+              <w:t>, and a toast message pops up</w:t>
+            </w:r>
+            <w:r>
+              <w:t xml:space="preserve"> (same for all types of quests)</w:t>
             </w:r>
           </w:p>
         </w:tc>
@@ -288,17 +308,30 @@
           <w:p>
             <w:pPr>
               <w:rPr>
-                <w:b w:val="0"/>
                 <w:bCs w:val="0"/>
-              </w:rPr>
-            </w:pPr>
-            <w:r>
-              <w:rPr>
-                <w:b w:val="0"/>
-                <w:bCs w:val="0"/>
-              </w:rPr>
-              <w:t>Habits</w:t>
-            </w:r>
+                <w:color w:val="C00000"/>
+              </w:rPr>
+            </w:pPr>
+            <w:r>
+              <w:rPr>
+                <w:b w:val="0"/>
+              </w:rPr>
+              <w:t xml:space="preserve">Daily quests – </w:t>
+            </w:r>
+            <w:r>
+              <w:rPr>
+                <w:b w:val="0"/>
+                <w:color w:val="C00000"/>
+              </w:rPr>
+              <w:t>Invalid</w:t>
+            </w:r>
+          </w:p>
+          <w:p>
+            <w:pPr>
+              <w:rPr>
+                <w:b w:val="0"/>
+              </w:rPr>
+            </w:pPr>
           </w:p>
         </w:tc>
         <w:tc>
@@ -309,6 +342,12 @@
             <w:pPr>
               <w:cnfStyle w:val="000000000000" w:firstRow="0" w:lastRow="0" w:firstColumn="0" w:lastColumn="0" w:oddVBand="0" w:evenVBand="0" w:oddHBand="0" w:evenHBand="0" w:firstRowFirstColumn="0" w:firstRowLastColumn="0" w:lastRowFirstColumn="0" w:lastRowLastColumn="0"/>
             </w:pPr>
+            <w:r>
+              <w:t>Empty entry field</w:t>
+            </w:r>
+            <w:r>
+              <w:t>/ only spaces</w:t>
+            </w:r>
           </w:p>
         </w:tc>
         <w:tc>
@@ -319,6 +358,9 @@
             <w:pPr>
               <w:cnfStyle w:val="000000000000" w:firstRow="0" w:lastRow="0" w:firstColumn="0" w:lastColumn="0" w:oddVBand="0" w:evenVBand="0" w:oddHBand="0" w:evenHBand="0" w:firstRowFirstColumn="0" w:firstRowLastColumn="0" w:lastRowFirstColumn="0" w:lastRowLastColumn="0"/>
             </w:pPr>
+            <w:r>
+              <w:t>User is unable to add quest</w:t>
+            </w:r>
           </w:p>
         </w:tc>
         <w:tc>
@@ -328,6 +370,10 @@
           <w:p>
             <w:pPr>
               <w:cnfStyle w:val="000000000000" w:firstRow="0" w:lastRow="0" w:firstColumn="0" w:lastColumn="0" w:oddVBand="0" w:evenVBand="0" w:oddHBand="0" w:evenHBand="0" w:firstRowFirstColumn="0" w:firstRowLastColumn="0" w:lastRowFirstColumn="0" w:lastRowLastColumn="0"/>
+              <w:rPr>
+                <w:b/>
+                <w:bCs/>
+              </w:rPr>
             </w:pPr>
           </w:p>
         </w:tc>
@@ -338,6 +384,10 @@
           <w:p>
             <w:pPr>
               <w:cnfStyle w:val="000000000000" w:firstRow="0" w:lastRow="0" w:firstColumn="0" w:lastColumn="0" w:oddVBand="0" w:evenVBand="0" w:oddHBand="0" w:evenHBand="0" w:firstRowFirstColumn="0" w:firstRowLastColumn="0" w:lastRowFirstColumn="0" w:lastRowLastColumn="0"/>
+              <w:rPr>
+                <w:b/>
+                <w:bCs/>
+              </w:rPr>
             </w:pPr>
           </w:p>
         </w:tc>
@@ -357,15 +407,26 @@
             <w:pPr>
               <w:rPr>
                 <w:b w:val="0"/>
-                <w:bCs w:val="0"/>
-              </w:rPr>
-            </w:pPr>
-            <w:r>
-              <w:rPr>
-                <w:b w:val="0"/>
-                <w:bCs w:val="0"/>
-              </w:rPr>
-              <w:t>Main quests</w:t>
+              </w:rPr>
+            </w:pPr>
+            <w:r>
+              <w:rPr>
+                <w:b w:val="0"/>
+              </w:rPr>
+              <w:t>Habits</w:t>
+            </w:r>
+            <w:r>
+              <w:rPr>
+                <w:b w:val="0"/>
+              </w:rPr>
+              <w:t xml:space="preserve"> - </w:t>
+            </w:r>
+            <w:r>
+              <w:rPr>
+                <w:b w:val="0"/>
+                <w:color w:val="124F1A" w:themeColor="accent3" w:themeShade="BF"/>
+              </w:rPr>
+              <w:t>Expected</w:t>
             </w:r>
           </w:p>
         </w:tc>
@@ -377,6 +438,9 @@
             <w:pPr>
               <w:cnfStyle w:val="000000100000" w:firstRow="0" w:lastRow="0" w:firstColumn="0" w:lastColumn="0" w:oddVBand="0" w:evenVBand="0" w:oddHBand="1" w:evenHBand="0" w:firstRowFirstColumn="0" w:firstRowLastColumn="0" w:lastRowFirstColumn="0" w:lastRowLastColumn="0"/>
             </w:pPr>
+            <w:r>
+              <w:t>Any text in the habit entry field</w:t>
+            </w:r>
           </w:p>
         </w:tc>
         <w:tc>
@@ -387,6 +451,17 @@
             <w:pPr>
               <w:cnfStyle w:val="000000100000" w:firstRow="0" w:lastRow="0" w:firstColumn="0" w:lastColumn="0" w:oddVBand="0" w:evenVBand="0" w:oddHBand="1" w:evenHBand="0" w:firstRowFirstColumn="0" w:firstRowLastColumn="0" w:lastRowFirstColumn="0" w:lastRowLastColumn="0"/>
             </w:pPr>
+            <w:r>
+              <w:t>Habit is added to list</w:t>
+            </w:r>
+          </w:p>
+          <w:p>
+            <w:pPr>
+              <w:cnfStyle w:val="000000100000" w:firstRow="0" w:lastRow="0" w:firstColumn="0" w:lastColumn="0" w:oddVBand="0" w:evenVBand="0" w:oddHBand="1" w:evenHBand="0" w:firstRowFirstColumn="0" w:firstRowLastColumn="0" w:lastRowFirstColumn="0" w:lastRowLastColumn="0"/>
+            </w:pPr>
+            <w:r>
+              <w:t>Green label if positive; red label if negative</w:t>
+            </w:r>
           </w:p>
         </w:tc>
         <w:tc>
@@ -412,7 +487,7 @@
       </w:tr>
       <w:tr>
         <w:trPr>
-          <w:trHeight w:val="558"/>
+          <w:trHeight w:val="581"/>
           <w:jc w:val="center"/>
         </w:trPr>
         <w:tc>
@@ -423,17 +498,42 @@
           <w:p>
             <w:pPr>
               <w:rPr>
-                <w:b w:val="0"/>
                 <w:bCs w:val="0"/>
-              </w:rPr>
-            </w:pPr>
-            <w:r>
-              <w:rPr>
-                <w:b w:val="0"/>
-                <w:bCs w:val="0"/>
-              </w:rPr>
-              <w:t>Side quests</w:t>
-            </w:r>
+                <w:color w:val="C00000"/>
+              </w:rPr>
+            </w:pPr>
+            <w:r>
+              <w:rPr>
+                <w:b w:val="0"/>
+              </w:rPr>
+              <w:t xml:space="preserve">Habits </w:t>
+            </w:r>
+            <w:r>
+              <w:rPr>
+                <w:b w:val="0"/>
+              </w:rPr>
+              <w:t>–</w:t>
+            </w:r>
+            <w:r>
+              <w:rPr>
+                <w:b w:val="0"/>
+              </w:rPr>
+              <w:t xml:space="preserve"> </w:t>
+            </w:r>
+            <w:r>
+              <w:rPr>
+                <w:b w:val="0"/>
+                <w:color w:val="C00000"/>
+              </w:rPr>
+              <w:t>Invalid</w:t>
+            </w:r>
+          </w:p>
+          <w:p>
+            <w:pPr>
+              <w:rPr>
+                <w:b w:val="0"/>
+              </w:rPr>
+            </w:pPr>
           </w:p>
         </w:tc>
         <w:tc>
@@ -444,6 +544,12 @@
             <w:pPr>
               <w:cnfStyle w:val="000000000000" w:firstRow="0" w:lastRow="0" w:firstColumn="0" w:lastColumn="0" w:oddVBand="0" w:evenVBand="0" w:oddHBand="0" w:evenHBand="0" w:firstRowFirstColumn="0" w:firstRowLastColumn="0" w:lastRowFirstColumn="0" w:lastRowLastColumn="0"/>
             </w:pPr>
+            <w:r>
+              <w:t>Empty entry field</w:t>
+            </w:r>
+            <w:r>
+              <w:t>/only spaces</w:t>
+            </w:r>
           </w:p>
         </w:tc>
         <w:tc>
@@ -454,6 +560,9 @@
             <w:pPr>
               <w:cnfStyle w:val="000000000000" w:firstRow="0" w:lastRow="0" w:firstColumn="0" w:lastColumn="0" w:oddVBand="0" w:evenVBand="0" w:oddHBand="0" w:evenHBand="0" w:firstRowFirstColumn="0" w:firstRowLastColumn="0" w:lastRowFirstColumn="0" w:lastRowLastColumn="0"/>
             </w:pPr>
+            <w:r>
+              <w:t>User is unable to add habit</w:t>
+            </w:r>
           </w:p>
         </w:tc>
         <w:tc>
@@ -492,9 +601,27 @@
             <w:pPr>
               <w:rPr>
                 <w:b w:val="0"/>
-                <w:bCs w:val="0"/>
-              </w:rPr>
-            </w:pPr>
+              </w:rPr>
+            </w:pPr>
+            <w:r>
+              <w:rPr>
+                <w:b w:val="0"/>
+              </w:rPr>
+              <w:t>Main quests</w:t>
+            </w:r>
+            <w:r>
+              <w:rPr>
+                <w:b w:val="0"/>
+              </w:rPr>
+              <w:t xml:space="preserve"> - </w:t>
+            </w:r>
+            <w:r>
+              <w:rPr>
+                <w:b w:val="0"/>
+                <w:color w:val="124F1A" w:themeColor="accent3" w:themeShade="BF"/>
+              </w:rPr>
+              <w:t>Expected</w:t>
+            </w:r>
           </w:p>
         </w:tc>
         <w:tc>
@@ -505,6 +632,23 @@
             <w:pPr>
               <w:cnfStyle w:val="000000100000" w:firstRow="0" w:lastRow="0" w:firstColumn="0" w:lastColumn="0" w:oddVBand="0" w:evenVBand="0" w:oddHBand="1" w:evenHBand="0" w:firstRowFirstColumn="0" w:firstRowLastColumn="0" w:lastRowFirstColumn="0" w:lastRowLastColumn="0"/>
             </w:pPr>
+            <w:r>
+              <w:t>Any text in the main quest entry field</w:t>
+            </w:r>
+            <w:r>
+              <w:t>, with or without due date</w:t>
+            </w:r>
+            <w:r>
+              <w:t>.</w:t>
+            </w:r>
+          </w:p>
+          <w:p>
+            <w:pPr>
+              <w:cnfStyle w:val="000000100000" w:firstRow="0" w:lastRow="0" w:firstColumn="0" w:lastColumn="0" w:oddVBand="0" w:evenVBand="0" w:oddHBand="1" w:evenHBand="0" w:firstRowFirstColumn="0" w:firstRowLastColumn="0" w:lastRowFirstColumn="0" w:lastRowLastColumn="0"/>
+            </w:pPr>
+            <w:r>
+              <w:t>(User can only choose a future date from the calendar pop-up)</w:t>
+            </w:r>
           </w:p>
         </w:tc>
         <w:tc>
@@ -515,6 +659,20 @@
             <w:pPr>
               <w:cnfStyle w:val="000000100000" w:firstRow="0" w:lastRow="0" w:firstColumn="0" w:lastColumn="0" w:oddVBand="0" w:evenVBand="0" w:oddHBand="1" w:evenHBand="0" w:firstRowFirstColumn="0" w:firstRowLastColumn="0" w:lastRowFirstColumn="0" w:lastRowLastColumn="0"/>
             </w:pPr>
+            <w:r>
+              <w:t>Main quest is added to list</w:t>
+            </w:r>
+          </w:p>
+          <w:p>
+            <w:pPr>
+              <w:cnfStyle w:val="000000100000" w:firstRow="0" w:lastRow="0" w:firstColumn="0" w:lastColumn="0" w:oddVBand="0" w:evenVBand="0" w:oddHBand="1" w:evenHBand="0" w:firstRowFirstColumn="0" w:firstRowLastColumn="0" w:lastRowFirstColumn="0" w:lastRowLastColumn="0"/>
+            </w:pPr>
+            <w:r>
+              <w:t xml:space="preserve">If due date is selected, </w:t>
+            </w:r>
+            <w:r>
+              <w:t>it is shown as a small label under the quest</w:t>
+            </w:r>
           </w:p>
         </w:tc>
         <w:tc>
@@ -552,9 +710,27 @@
             <w:pPr>
               <w:rPr>
                 <w:b w:val="0"/>
-                <w:bCs w:val="0"/>
-              </w:rPr>
-            </w:pPr>
+              </w:rPr>
+            </w:pPr>
+            <w:r>
+              <w:rPr>
+                <w:b w:val="0"/>
+              </w:rPr>
+              <w:t>Main quest</w:t>
+            </w:r>
+            <w:r>
+              <w:rPr>
+                <w:b w:val="0"/>
+              </w:rPr>
+              <w:t xml:space="preserve">s - </w:t>
+            </w:r>
+            <w:r>
+              <w:rPr>
+                <w:b w:val="0"/>
+                <w:color w:val="E97132" w:themeColor="accent2"/>
+              </w:rPr>
+              <w:t>Boundary</w:t>
+            </w:r>
           </w:p>
         </w:tc>
         <w:tc>
@@ -565,6 +741,30 @@
             <w:pPr>
               <w:cnfStyle w:val="000000000000" w:firstRow="0" w:lastRow="0" w:firstColumn="0" w:lastColumn="0" w:oddVBand="0" w:evenVBand="0" w:oddHBand="0" w:evenHBand="0" w:firstRowFirstColumn="0" w:firstRowLastColumn="0" w:lastRowFirstColumn="0" w:lastRowLastColumn="0"/>
             </w:pPr>
+            <w:r>
+              <w:t>User manually enters a due dat</w:t>
+            </w:r>
+            <w:r>
+              <w:t>e that is the day before current date</w:t>
+            </w:r>
+          </w:p>
+          <w:p>
+            <w:pPr>
+              <w:cnfStyle w:val="000000000000" w:firstRow="0" w:lastRow="0" w:firstColumn="0" w:lastColumn="0" w:oddVBand="0" w:evenVBand="0" w:oddHBand="0" w:evenHBand="0" w:firstRowFirstColumn="0" w:firstRowLastColumn="0" w:lastRowFirstColumn="0" w:lastRowLastColumn="0"/>
+            </w:pPr>
+          </w:p>
+          <w:p>
+            <w:pPr>
+              <w:cnfStyle w:val="000000000000" w:firstRow="0" w:lastRow="0" w:firstColumn="0" w:lastColumn="0" w:oddVBand="0" w:evenVBand="0" w:oddHBand="0" w:evenHBand="0" w:firstRowFirstColumn="0" w:firstRowLastColumn="0" w:lastRowFirstColumn="0" w:lastRowLastColumn="0"/>
+            </w:pPr>
+            <w:r>
+              <w:t>User enters current date or the following day</w:t>
+            </w:r>
+          </w:p>
+          <w:p>
+            <w:pPr>
+              <w:cnfStyle w:val="000000000000" w:firstRow="0" w:lastRow="0" w:firstColumn="0" w:lastColumn="0" w:oddVBand="0" w:evenVBand="0" w:oddHBand="0" w:evenHBand="0" w:firstRowFirstColumn="0" w:firstRowLastColumn="0" w:lastRowFirstColumn="0" w:lastRowLastColumn="0"/>
+            </w:pPr>
           </w:p>
         </w:tc>
         <w:tc>
@@ -575,6 +775,25 @@
             <w:pPr>
               <w:cnfStyle w:val="000000000000" w:firstRow="0" w:lastRow="0" w:firstColumn="0" w:lastColumn="0" w:oddVBand="0" w:evenVBand="0" w:oddHBand="0" w:evenHBand="0" w:firstRowFirstColumn="0" w:firstRowLastColumn="0" w:lastRowFirstColumn="0" w:lastRowLastColumn="0"/>
             </w:pPr>
+            <w:r>
+              <w:t>If the due date is a day before current date, error message shows up.</w:t>
+            </w:r>
+          </w:p>
+          <w:p>
+            <w:pPr>
+              <w:cnfStyle w:val="000000000000" w:firstRow="0" w:lastRow="0" w:firstColumn="0" w:lastColumn="0" w:oddVBand="0" w:evenVBand="0" w:oddHBand="0" w:evenHBand="0" w:firstRowFirstColumn="0" w:firstRowLastColumn="0" w:lastRowFirstColumn="0" w:lastRowLastColumn="0"/>
+            </w:pPr>
+          </w:p>
+          <w:p>
+            <w:pPr>
+              <w:cnfStyle w:val="000000000000" w:firstRow="0" w:lastRow="0" w:firstColumn="0" w:lastColumn="0" w:oddVBand="0" w:evenVBand="0" w:oddHBand="0" w:evenHBand="0" w:firstRowFirstColumn="0" w:firstRowLastColumn="0" w:lastRowFirstColumn="0" w:lastRowLastColumn="0"/>
+            </w:pPr>
+            <w:r>
+              <w:t xml:space="preserve">If due date is current date or the next day, </w:t>
+            </w:r>
+            <w:r>
+              <w:t>accept</w:t>
+            </w:r>
           </w:p>
         </w:tc>
         <w:tc>
@@ -613,9 +832,22 @@
             <w:pPr>
               <w:rPr>
                 <w:b w:val="0"/>
-                <w:bCs w:val="0"/>
-              </w:rPr>
-            </w:pPr>
+              </w:rPr>
+            </w:pPr>
+            <w:r>
+              <w:rPr>
+                <w:b w:val="0"/>
+              </w:rPr>
+              <w:lastRenderedPageBreak/>
+              <w:t xml:space="preserve">Main quests - </w:t>
+            </w:r>
+            <w:r>
+              <w:rPr>
+                <w:b w:val="0"/>
+                <w:color w:val="C00000"/>
+              </w:rPr>
+              <w:t>Invalid</w:t>
+            </w:r>
           </w:p>
         </w:tc>
         <w:tc>
@@ -626,6 +858,20 @@
             <w:pPr>
               <w:cnfStyle w:val="000000100000" w:firstRow="0" w:lastRow="0" w:firstColumn="0" w:lastColumn="0" w:oddVBand="0" w:evenVBand="0" w:oddHBand="1" w:evenHBand="0" w:firstRowFirstColumn="0" w:firstRowLastColumn="0" w:lastRowFirstColumn="0" w:lastRowLastColumn="0"/>
             </w:pPr>
+            <w:r>
+              <w:t>Empty entry field</w:t>
+            </w:r>
+            <w:r>
+              <w:t>/ only spaces</w:t>
+            </w:r>
+          </w:p>
+          <w:p>
+            <w:pPr>
+              <w:cnfStyle w:val="000000100000" w:firstRow="0" w:lastRow="0" w:firstColumn="0" w:lastColumn="0" w:oddVBand="0" w:evenVBand="0" w:oddHBand="1" w:evenHBand="0" w:firstRowFirstColumn="0" w:firstRowLastColumn="0" w:lastRowFirstColumn="0" w:lastRowLastColumn="0"/>
+            </w:pPr>
+            <w:r>
+              <w:t>Any date before the current date is chosen.</w:t>
+            </w:r>
           </w:p>
         </w:tc>
         <w:tc>
@@ -636,6 +882,17 @@
             <w:pPr>
               <w:cnfStyle w:val="000000100000" w:firstRow="0" w:lastRow="0" w:firstColumn="0" w:lastColumn="0" w:oddVBand="0" w:evenVBand="0" w:oddHBand="1" w:evenHBand="0" w:firstRowFirstColumn="0" w:firstRowLastColumn="0" w:lastRowFirstColumn="0" w:lastRowLastColumn="0"/>
             </w:pPr>
+            <w:r>
+              <w:t>Empty: user is unable to add quest</w:t>
+            </w:r>
+          </w:p>
+          <w:p>
+            <w:pPr>
+              <w:cnfStyle w:val="000000100000" w:firstRow="0" w:lastRow="0" w:firstColumn="0" w:lastColumn="0" w:oddVBand="0" w:evenVBand="0" w:oddHBand="1" w:evenHBand="0" w:firstRowFirstColumn="0" w:firstRowLastColumn="0" w:lastRowFirstColumn="0" w:lastRowLastColumn="0"/>
+            </w:pPr>
+            <w:r>
+              <w:t>Invalid date: error message shows up</w:t>
+            </w:r>
           </w:p>
         </w:tc>
         <w:tc>
@@ -661,7 +918,7 @@
       </w:tr>
       <w:tr>
         <w:trPr>
-          <w:trHeight w:val="581"/>
+          <w:trHeight w:val="558"/>
           <w:jc w:val="center"/>
         </w:trPr>
         <w:tc>
@@ -672,8 +929,46 @@
           <w:p>
             <w:pPr>
               <w:rPr>
-                <w:b w:val="0"/>
                 <w:bCs w:val="0"/>
+                <w:color w:val="124F1A" w:themeColor="accent3" w:themeShade="BF"/>
+              </w:rPr>
+            </w:pPr>
+            <w:r>
+              <w:rPr>
+                <w:b w:val="0"/>
+              </w:rPr>
+              <w:t>Side quests</w:t>
+            </w:r>
+            <w:r>
+              <w:rPr>
+                <w:b w:val="0"/>
+              </w:rPr>
+              <w:t xml:space="preserve"> </w:t>
+            </w:r>
+            <w:r>
+              <w:rPr>
+                <w:b w:val="0"/>
+              </w:rPr>
+              <w:t>–</w:t>
+            </w:r>
+            <w:r>
+              <w:rPr>
+                <w:b w:val="0"/>
+              </w:rPr>
+              <w:t xml:space="preserve"> </w:t>
+            </w:r>
+            <w:r>
+              <w:rPr>
+                <w:b w:val="0"/>
+                <w:color w:val="124F1A" w:themeColor="accent3" w:themeShade="BF"/>
+              </w:rPr>
+              <w:t>Expected</w:t>
+            </w:r>
+          </w:p>
+          <w:p>
+            <w:pPr>
+              <w:rPr>
+                <w:b w:val="0"/>
               </w:rPr>
             </w:pPr>
           </w:p>
@@ -686,6 +981,9 @@
             <w:pPr>
               <w:cnfStyle w:val="000000000000" w:firstRow="0" w:lastRow="0" w:firstColumn="0" w:lastColumn="0" w:oddVBand="0" w:evenVBand="0" w:oddHBand="0" w:evenHBand="0" w:firstRowFirstColumn="0" w:firstRowLastColumn="0" w:lastRowFirstColumn="0" w:lastRowLastColumn="0"/>
             </w:pPr>
+            <w:r>
+              <w:t>Any text in the side quest entry field</w:t>
+            </w:r>
           </w:p>
         </w:tc>
         <w:tc>
@@ -696,6 +994,9 @@
             <w:pPr>
               <w:cnfStyle w:val="000000000000" w:firstRow="0" w:lastRow="0" w:firstColumn="0" w:lastColumn="0" w:oddVBand="0" w:evenVBand="0" w:oddHBand="0" w:evenHBand="0" w:firstRowFirstColumn="0" w:firstRowLastColumn="0" w:lastRowFirstColumn="0" w:lastRowLastColumn="0"/>
             </w:pPr>
+            <w:r>
+              <w:t>Side quest is added to list</w:t>
+            </w:r>
           </w:p>
         </w:tc>
         <w:tc>
@@ -733,8 +1034,40 @@
           <w:p>
             <w:pPr>
               <w:rPr>
-                <w:b w:val="0"/>
                 <w:bCs w:val="0"/>
+                <w:color w:val="C00000"/>
+              </w:rPr>
+            </w:pPr>
+            <w:r>
+              <w:rPr>
+                <w:b w:val="0"/>
+              </w:rPr>
+              <w:t xml:space="preserve">Side quests </w:t>
+            </w:r>
+            <w:r>
+              <w:rPr>
+                <w:b w:val="0"/>
+              </w:rPr>
+              <w:t>–</w:t>
+            </w:r>
+            <w:r>
+              <w:rPr>
+                <w:b w:val="0"/>
+              </w:rPr>
+              <w:t xml:space="preserve"> </w:t>
+            </w:r>
+            <w:r>
+              <w:rPr>
+                <w:b w:val="0"/>
+                <w:color w:val="C00000"/>
+              </w:rPr>
+              <w:t>Invalid</w:t>
+            </w:r>
+          </w:p>
+          <w:p>
+            <w:pPr>
+              <w:rPr>
+                <w:b w:val="0"/>
               </w:rPr>
             </w:pPr>
           </w:p>
@@ -747,6 +1080,12 @@
             <w:pPr>
               <w:cnfStyle w:val="000000100000" w:firstRow="0" w:lastRow="0" w:firstColumn="0" w:lastColumn="0" w:oddVBand="0" w:evenVBand="0" w:oddHBand="1" w:evenHBand="0" w:firstRowFirstColumn="0" w:firstRowLastColumn="0" w:lastRowFirstColumn="0" w:lastRowLastColumn="0"/>
             </w:pPr>
+            <w:r>
+              <w:t>Empty entry field</w:t>
+            </w:r>
+            <w:r>
+              <w:t>/ only spaces</w:t>
+            </w:r>
           </w:p>
         </w:tc>
         <w:tc>
@@ -757,6 +1096,9 @@
             <w:pPr>
               <w:cnfStyle w:val="000000100000" w:firstRow="0" w:lastRow="0" w:firstColumn="0" w:lastColumn="0" w:oddVBand="0" w:evenVBand="0" w:oddHBand="1" w:evenHBand="0" w:firstRowFirstColumn="0" w:firstRowLastColumn="0" w:lastRowFirstColumn="0" w:lastRowLastColumn="0"/>
             </w:pPr>
+            <w:r>
+              <w:t>User is unable to add quest</w:t>
+            </w:r>
           </w:p>
         </w:tc>
         <w:tc>
@@ -794,7 +1136,165 @@
             <w:pPr>
               <w:rPr>
                 <w:b w:val="0"/>
+              </w:rPr>
+            </w:pPr>
+            <w:r>
+              <w:rPr>
+                <w:b w:val="0"/>
+              </w:rPr>
+              <w:t xml:space="preserve">Quest Completion - </w:t>
+            </w:r>
+            <w:r>
+              <w:rPr>
+                <w:b w:val="0"/>
+                <w:color w:val="124F1A" w:themeColor="accent3" w:themeShade="BF"/>
+              </w:rPr>
+              <w:t>Expected</w:t>
+            </w:r>
+          </w:p>
+        </w:tc>
+        <w:tc>
+          <w:tcPr>
+            <w:tcW w:w="3781" w:type="dxa"/>
+          </w:tcPr>
+          <w:p>
+            <w:pPr>
+              <w:cnfStyle w:val="000000000000" w:firstRow="0" w:lastRow="0" w:firstColumn="0" w:lastColumn="0" w:oddVBand="0" w:evenVBand="0" w:oddHBand="0" w:evenHBand="0" w:firstRowFirstColumn="0" w:firstRowLastColumn="0" w:lastRowFirstColumn="0" w:lastRowLastColumn="0"/>
+            </w:pPr>
+            <w:r>
+              <w:t>User clicks the tick/plus buttons</w:t>
+            </w:r>
+          </w:p>
+        </w:tc>
+        <w:tc>
+          <w:tcPr>
+            <w:tcW w:w="3330" w:type="dxa"/>
+          </w:tcPr>
+          <w:p>
+            <w:pPr>
+              <w:cnfStyle w:val="000000000000" w:firstRow="0" w:lastRow="0" w:firstColumn="0" w:lastColumn="0" w:oddVBand="0" w:evenVBand="0" w:oddHBand="0" w:evenHBand="0" w:firstRowFirstColumn="0" w:firstRowLastColumn="0" w:lastRowFirstColumn="0" w:lastRowLastColumn="0"/>
+            </w:pPr>
+            <w:r>
+              <w:t>For main and side, q</w:t>
+            </w:r>
+            <w:r>
+              <w:t>uest</w:t>
+            </w:r>
+            <w:r>
+              <w:t xml:space="preserve"> </w:t>
+            </w:r>
+            <w:r>
+              <w:t xml:space="preserve">is removed. </w:t>
+            </w:r>
+          </w:p>
+          <w:p>
+            <w:pPr>
+              <w:cnfStyle w:val="000000000000" w:firstRow="0" w:lastRow="0" w:firstColumn="0" w:lastColumn="0" w:oddVBand="0" w:evenVBand="0" w:oddHBand="0" w:evenHBand="0" w:firstRowFirstColumn="0" w:firstRowLastColumn="0" w:lastRowFirstColumn="0" w:lastRowLastColumn="0"/>
+            </w:pPr>
+            <w:r>
+              <w:t>For daily and habits, quest counter increases by 1.</w:t>
+            </w:r>
+          </w:p>
+          <w:p>
+            <w:pPr>
+              <w:cnfStyle w:val="000000000000" w:firstRow="0" w:lastRow="0" w:firstColumn="0" w:lastColumn="0" w:oddVBand="0" w:evenVBand="0" w:oddHBand="0" w:evenHBand="0" w:firstRowFirstColumn="0" w:firstRowLastColumn="0" w:lastRowFirstColumn="0" w:lastRowLastColumn="0"/>
+            </w:pPr>
+            <w:r>
+              <w:t>XP is added depending on quest type, and Zen Coins are added depending on chance (50% at level 1)</w:t>
+            </w:r>
+            <w:r>
+              <w:t>, with toasts indicating specific numbers)</w:t>
+            </w:r>
+            <w:r>
+              <w:t>. XP progress bar and Zen Coins display are updated.</w:t>
+            </w:r>
+          </w:p>
+          <w:p>
+            <w:pPr>
+              <w:cnfStyle w:val="000000000000" w:firstRow="0" w:lastRow="0" w:firstColumn="0" w:lastColumn="0" w:oddVBand="0" w:evenVBand="0" w:oddHBand="0" w:evenHBand="0" w:firstRowFirstColumn="0" w:firstRowLastColumn="0" w:lastRowFirstColumn="0" w:lastRowLastColumn="0"/>
+            </w:pPr>
+            <w:r>
+              <w:t>For negative habits, HP is deducted (no rewards).</w:t>
+            </w:r>
+            <w:r>
+              <w:t xml:space="preserve"> HP progress bar is updated.</w:t>
+            </w:r>
+          </w:p>
+          <w:p>
+            <w:pPr>
+              <w:cnfStyle w:val="000000000000" w:firstRow="0" w:lastRow="0" w:firstColumn="0" w:lastColumn="0" w:oddVBand="0" w:evenVBand="0" w:oddHBand="0" w:evenHBand="0" w:firstRowFirstColumn="0" w:firstRowLastColumn="0" w:lastRowFirstColumn="0" w:lastRowLastColumn="0"/>
+            </w:pPr>
+          </w:p>
+        </w:tc>
+        <w:tc>
+          <w:tcPr>
+            <w:tcW w:w="4520" w:type="dxa"/>
+          </w:tcPr>
+          <w:p>
+            <w:pPr>
+              <w:cnfStyle w:val="000000000000" w:firstRow="0" w:lastRow="0" w:firstColumn="0" w:lastColumn="0" w:oddVBand="0" w:evenVBand="0" w:oddHBand="0" w:evenHBand="0" w:firstRowFirstColumn="0" w:firstRowLastColumn="0" w:lastRowFirstColumn="0" w:lastRowLastColumn="0"/>
+            </w:pPr>
+          </w:p>
+        </w:tc>
+        <w:tc>
+          <w:tcPr>
+            <w:tcW w:w="815" w:type="dxa"/>
+          </w:tcPr>
+          <w:p>
+            <w:pPr>
+              <w:cnfStyle w:val="000000000000" w:firstRow="0" w:lastRow="0" w:firstColumn="0" w:lastColumn="0" w:oddVBand="0" w:evenVBand="0" w:oddHBand="0" w:evenHBand="0" w:firstRowFirstColumn="0" w:firstRowLastColumn="0" w:lastRowFirstColumn="0" w:lastRowLastColumn="0"/>
+            </w:pPr>
+          </w:p>
+        </w:tc>
+      </w:tr>
+      <w:tr>
+        <w:trPr>
+          <w:cnfStyle w:val="000000100000" w:firstRow="0" w:lastRow="0" w:firstColumn="0" w:lastColumn="0" w:oddVBand="0" w:evenVBand="0" w:oddHBand="1" w:evenHBand="0" w:firstRowFirstColumn="0" w:firstRowLastColumn="0" w:lastRowFirstColumn="0" w:lastRowLastColumn="0"/>
+          <w:trHeight w:val="581"/>
+          <w:jc w:val="center"/>
+        </w:trPr>
+        <w:tc>
+          <w:tcPr>
+            <w:cnfStyle w:val="001000000000" w:firstRow="0" w:lastRow="0" w:firstColumn="1" w:lastColumn="0" w:oddVBand="0" w:evenVBand="0" w:oddHBand="0" w:evenHBand="0" w:firstRowFirstColumn="0" w:firstRowLastColumn="0" w:lastRowFirstColumn="0" w:lastRowLastColumn="0"/>
+            <w:tcW w:w="1704" w:type="dxa"/>
+          </w:tcPr>
+          <w:p>
+            <w:pPr>
+              <w:rPr>
                 <w:bCs w:val="0"/>
+                <w:color w:val="124F1A" w:themeColor="accent3" w:themeShade="BF"/>
+              </w:rPr>
+            </w:pPr>
+            <w:r>
+              <w:rPr>
+                <w:b w:val="0"/>
+              </w:rPr>
+              <w:t xml:space="preserve">Quest Removal </w:t>
+            </w:r>
+            <w:r>
+              <w:rPr>
+                <w:b w:val="0"/>
+              </w:rPr>
+              <w:t>–</w:t>
+            </w:r>
+            <w:r>
+              <w:rPr>
+                <w:b w:val="0"/>
+              </w:rPr>
+              <w:t xml:space="preserve"> </w:t>
+            </w:r>
+            <w:r>
+              <w:rPr>
+                <w:b w:val="0"/>
+                <w:color w:val="124F1A" w:themeColor="accent3" w:themeShade="BF"/>
+              </w:rPr>
+              <w:t>Expected</w:t>
+            </w:r>
+          </w:p>
+          <w:p>
+            <w:pPr>
+              <w:rPr>
+                <w:b w:val="0"/>
               </w:rPr>
             </w:pPr>
           </w:p>
@@ -805,14 +1305,618 @@
           </w:tcPr>
           <w:p>
             <w:pPr>
-              <w:cnfStyle w:val="000000000000" w:firstRow="0" w:lastRow="0" w:firstColumn="0" w:lastColumn="0" w:oddVBand="0" w:evenVBand="0" w:oddHBand="0" w:evenHBand="0" w:firstRowFirstColumn="0" w:firstRowLastColumn="0" w:lastRowFirstColumn="0" w:lastRowLastColumn="0"/>
-            </w:pPr>
+              <w:cnfStyle w:val="000000100000" w:firstRow="0" w:lastRow="0" w:firstColumn="0" w:lastColumn="0" w:oddVBand="0" w:evenVBand="0" w:oddHBand="1" w:evenHBand="0" w:firstRowFirstColumn="0" w:firstRowLastColumn="0" w:lastRowFirstColumn="0" w:lastRowLastColumn="0"/>
+            </w:pPr>
+            <w:r>
+              <w:t>User empties out an existing quest item</w:t>
+            </w:r>
           </w:p>
         </w:tc>
         <w:tc>
           <w:tcPr>
             <w:tcW w:w="3330" w:type="dxa"/>
           </w:tcPr>
+          <w:p>
+            <w:pPr>
+              <w:cnfStyle w:val="000000100000" w:firstRow="0" w:lastRow="0" w:firstColumn="0" w:lastColumn="0" w:oddVBand="0" w:evenVBand="0" w:oddHBand="1" w:evenHBand="0" w:firstRowFirstColumn="0" w:firstRowLastColumn="0" w:lastRowFirstColumn="0" w:lastRowLastColumn="0"/>
+            </w:pPr>
+            <w:r>
+              <w:t xml:space="preserve">The quest is removed from the list, </w:t>
+            </w:r>
+            <w:r>
+              <w:t>and a toast pops up</w:t>
+            </w:r>
+          </w:p>
+        </w:tc>
+        <w:tc>
+          <w:tcPr>
+            <w:tcW w:w="4520" w:type="dxa"/>
+          </w:tcPr>
+          <w:p>
+            <w:pPr>
+              <w:cnfStyle w:val="000000100000" w:firstRow="0" w:lastRow="0" w:firstColumn="0" w:lastColumn="0" w:oddVBand="0" w:evenVBand="0" w:oddHBand="1" w:evenHBand="0" w:firstRowFirstColumn="0" w:firstRowLastColumn="0" w:lastRowFirstColumn="0" w:lastRowLastColumn="0"/>
+            </w:pPr>
+          </w:p>
+        </w:tc>
+        <w:tc>
+          <w:tcPr>
+            <w:tcW w:w="815" w:type="dxa"/>
+          </w:tcPr>
+          <w:p>
+            <w:pPr>
+              <w:cnfStyle w:val="000000100000" w:firstRow="0" w:lastRow="0" w:firstColumn="0" w:lastColumn="0" w:oddVBand="0" w:evenVBand="0" w:oddHBand="1" w:evenHBand="0" w:firstRowFirstColumn="0" w:firstRowLastColumn="0" w:lastRowFirstColumn="0" w:lastRowLastColumn="0"/>
+            </w:pPr>
+          </w:p>
+        </w:tc>
+      </w:tr>
+      <w:tr>
+        <w:trPr>
+          <w:trHeight w:val="581"/>
+          <w:jc w:val="center"/>
+        </w:trPr>
+        <w:tc>
+          <w:tcPr>
+            <w:cnfStyle w:val="001000000000" w:firstRow="0" w:lastRow="0" w:firstColumn="1" w:lastColumn="0" w:oddVBand="0" w:evenVBand="0" w:oddHBand="0" w:evenHBand="0" w:firstRowFirstColumn="0" w:firstRowLastColumn="0" w:lastRowFirstColumn="0" w:lastRowLastColumn="0"/>
+            <w:tcW w:w="1704" w:type="dxa"/>
+          </w:tcPr>
+          <w:p>
+            <w:pPr>
+              <w:rPr>
+                <w:bCs w:val="0"/>
+                <w:color w:val="124F1A" w:themeColor="accent3" w:themeShade="BF"/>
+              </w:rPr>
+            </w:pPr>
+            <w:r>
+              <w:rPr>
+                <w:b w:val="0"/>
+              </w:rPr>
+              <w:t xml:space="preserve">Market – Custom </w:t>
+            </w:r>
+            <w:r>
+              <w:rPr>
+                <w:b w:val="0"/>
+              </w:rPr>
+              <w:lastRenderedPageBreak/>
+              <w:t xml:space="preserve">Rewards </w:t>
+            </w:r>
+            <w:r>
+              <w:rPr>
+                <w:b w:val="0"/>
+              </w:rPr>
+              <w:t>–</w:t>
+            </w:r>
+            <w:r>
+              <w:rPr>
+                <w:b w:val="0"/>
+              </w:rPr>
+              <w:t xml:space="preserve"> </w:t>
+            </w:r>
+            <w:r>
+              <w:rPr>
+                <w:b w:val="0"/>
+                <w:color w:val="124F1A" w:themeColor="accent3" w:themeShade="BF"/>
+              </w:rPr>
+              <w:t>Expected</w:t>
+            </w:r>
+          </w:p>
+          <w:p>
+            <w:pPr>
+              <w:rPr>
+                <w:b w:val="0"/>
+              </w:rPr>
+            </w:pPr>
+          </w:p>
+        </w:tc>
+        <w:tc>
+          <w:tcPr>
+            <w:tcW w:w="3781" w:type="dxa"/>
+          </w:tcPr>
+          <w:p>
+            <w:pPr>
+              <w:cnfStyle w:val="000000000000" w:firstRow="0" w:lastRow="0" w:firstColumn="0" w:lastColumn="0" w:oddVBand="0" w:evenVBand="0" w:oddHBand="0" w:evenHBand="0" w:firstRowFirstColumn="0" w:firstRowLastColumn="0" w:lastRowFirstColumn="0" w:lastRowLastColumn="0"/>
+            </w:pPr>
+            <w:r>
+              <w:lastRenderedPageBreak/>
+              <w:t xml:space="preserve">User enters a </w:t>
+            </w:r>
+            <w:r>
+              <w:t>real-life</w:t>
+            </w:r>
+            <w:r>
+              <w:t xml:space="preserve"> reward</w:t>
+            </w:r>
+            <w:r>
+              <w:t xml:space="preserve"> with name, description and price</w:t>
+            </w:r>
+          </w:p>
+        </w:tc>
+        <w:tc>
+          <w:tcPr>
+            <w:tcW w:w="3330" w:type="dxa"/>
+          </w:tcPr>
+          <w:p>
+            <w:pPr>
+              <w:cnfStyle w:val="000000000000" w:firstRow="0" w:lastRow="0" w:firstColumn="0" w:lastColumn="0" w:oddVBand="0" w:evenVBand="0" w:oddHBand="0" w:evenHBand="0" w:firstRowFirstColumn="0" w:firstRowLastColumn="0" w:lastRowFirstColumn="0" w:lastRowLastColumn="0"/>
+            </w:pPr>
+            <w:r>
+              <w:t>Reward is added to list</w:t>
+            </w:r>
+          </w:p>
+        </w:tc>
+        <w:tc>
+          <w:tcPr>
+            <w:tcW w:w="4520" w:type="dxa"/>
+          </w:tcPr>
+          <w:p>
+            <w:pPr>
+              <w:cnfStyle w:val="000000000000" w:firstRow="0" w:lastRow="0" w:firstColumn="0" w:lastColumn="0" w:oddVBand="0" w:evenVBand="0" w:oddHBand="0" w:evenHBand="0" w:firstRowFirstColumn="0" w:firstRowLastColumn="0" w:lastRowFirstColumn="0" w:lastRowLastColumn="0"/>
+            </w:pPr>
+          </w:p>
+        </w:tc>
+        <w:tc>
+          <w:tcPr>
+            <w:tcW w:w="815" w:type="dxa"/>
+          </w:tcPr>
+          <w:p>
+            <w:pPr>
+              <w:cnfStyle w:val="000000000000" w:firstRow="0" w:lastRow="0" w:firstColumn="0" w:lastColumn="0" w:oddVBand="0" w:evenVBand="0" w:oddHBand="0" w:evenHBand="0" w:firstRowFirstColumn="0" w:firstRowLastColumn="0" w:lastRowFirstColumn="0" w:lastRowLastColumn="0"/>
+            </w:pPr>
+          </w:p>
+        </w:tc>
+      </w:tr>
+      <w:tr>
+        <w:trPr>
+          <w:cnfStyle w:val="000000100000" w:firstRow="0" w:lastRow="0" w:firstColumn="0" w:lastColumn="0" w:oddVBand="0" w:evenVBand="0" w:oddHBand="1" w:evenHBand="0" w:firstRowFirstColumn="0" w:firstRowLastColumn="0" w:lastRowFirstColumn="0" w:lastRowLastColumn="0"/>
+          <w:trHeight w:val="581"/>
+          <w:jc w:val="center"/>
+        </w:trPr>
+        <w:tc>
+          <w:tcPr>
+            <w:cnfStyle w:val="001000000000" w:firstRow="0" w:lastRow="0" w:firstColumn="1" w:lastColumn="0" w:oddVBand="0" w:evenVBand="0" w:oddHBand="0" w:evenHBand="0" w:firstRowFirstColumn="0" w:firstRowLastColumn="0" w:lastRowFirstColumn="0" w:lastRowLastColumn="0"/>
+            <w:tcW w:w="1704" w:type="dxa"/>
+          </w:tcPr>
+          <w:p>
+            <w:pPr>
+              <w:rPr>
+                <w:bCs w:val="0"/>
+                <w:color w:val="E97132" w:themeColor="accent2"/>
+              </w:rPr>
+            </w:pPr>
+            <w:r>
+              <w:rPr>
+                <w:b w:val="0"/>
+              </w:rPr>
+              <w:t xml:space="preserve">Market – Custom Rewards </w:t>
+            </w:r>
+            <w:r>
+              <w:rPr>
+                <w:b w:val="0"/>
+              </w:rPr>
+              <w:t>–</w:t>
+            </w:r>
+            <w:r>
+              <w:rPr>
+                <w:b w:val="0"/>
+              </w:rPr>
+              <w:t xml:space="preserve"> </w:t>
+            </w:r>
+            <w:r>
+              <w:rPr>
+                <w:b w:val="0"/>
+                <w:color w:val="E97132" w:themeColor="accent2"/>
+              </w:rPr>
+              <w:t>Boundary</w:t>
+            </w:r>
+          </w:p>
+          <w:p>
+            <w:pPr>
+              <w:rPr>
+                <w:b w:val="0"/>
+              </w:rPr>
+            </w:pPr>
+          </w:p>
+        </w:tc>
+        <w:tc>
+          <w:tcPr>
+            <w:tcW w:w="3781" w:type="dxa"/>
+          </w:tcPr>
+          <w:p>
+            <w:pPr>
+              <w:cnfStyle w:val="000000100000" w:firstRow="0" w:lastRow="0" w:firstColumn="0" w:lastColumn="0" w:oddVBand="0" w:evenVBand="0" w:oddHBand="1" w:evenHBand="0" w:firstRowFirstColumn="0" w:firstRowLastColumn="0" w:lastRowFirstColumn="0" w:lastRowLastColumn="0"/>
+            </w:pPr>
+            <w:r>
+              <w:t>0 is entered as price</w:t>
+            </w:r>
+          </w:p>
+          <w:p>
+            <w:pPr>
+              <w:cnfStyle w:val="000000100000" w:firstRow="0" w:lastRow="0" w:firstColumn="0" w:lastColumn="0" w:oddVBand="0" w:evenVBand="0" w:oddHBand="1" w:evenHBand="0" w:firstRowFirstColumn="0" w:firstRowLastColumn="0" w:lastRowFirstColumn="0" w:lastRowLastColumn="0"/>
+            </w:pPr>
+          </w:p>
+          <w:p>
+            <w:pPr>
+              <w:cnfStyle w:val="000000100000" w:firstRow="0" w:lastRow="0" w:firstColumn="0" w:lastColumn="0" w:oddVBand="0" w:evenVBand="0" w:oddHBand="1" w:evenHBand="0" w:firstRowFirstColumn="0" w:firstRowLastColumn="0" w:lastRowFirstColumn="0" w:lastRowLastColumn="0"/>
+            </w:pPr>
+            <w:r>
+              <w:t>1 is entered as price</w:t>
+            </w:r>
+          </w:p>
+        </w:tc>
+        <w:tc>
+          <w:tcPr>
+            <w:tcW w:w="3330" w:type="dxa"/>
+          </w:tcPr>
+          <w:p>
+            <w:pPr>
+              <w:cnfStyle w:val="000000100000" w:firstRow="0" w:lastRow="0" w:firstColumn="0" w:lastColumn="0" w:oddVBand="0" w:evenVBand="0" w:oddHBand="1" w:evenHBand="0" w:firstRowFirstColumn="0" w:firstRowLastColumn="0" w:lastRowFirstColumn="0" w:lastRowLastColumn="0"/>
+            </w:pPr>
+            <w:r>
+              <w:t>0: error message</w:t>
+            </w:r>
+          </w:p>
+          <w:p>
+            <w:pPr>
+              <w:cnfStyle w:val="000000100000" w:firstRow="0" w:lastRow="0" w:firstColumn="0" w:lastColumn="0" w:oddVBand="0" w:evenVBand="0" w:oddHBand="1" w:evenHBand="0" w:firstRowFirstColumn="0" w:firstRowLastColumn="0" w:lastRowFirstColumn="0" w:lastRowLastColumn="0"/>
+            </w:pPr>
+          </w:p>
+          <w:p>
+            <w:pPr>
+              <w:cnfStyle w:val="000000100000" w:firstRow="0" w:lastRow="0" w:firstColumn="0" w:lastColumn="0" w:oddVBand="0" w:evenVBand="0" w:oddHBand="1" w:evenHBand="0" w:firstRowFirstColumn="0" w:firstRowLastColumn="0" w:lastRowFirstColumn="0" w:lastRowLastColumn="0"/>
+            </w:pPr>
+            <w:r>
+              <w:t>1: accepted</w:t>
+            </w:r>
+          </w:p>
+        </w:tc>
+        <w:tc>
+          <w:tcPr>
+            <w:tcW w:w="4520" w:type="dxa"/>
+          </w:tcPr>
+          <w:p>
+            <w:pPr>
+              <w:cnfStyle w:val="000000100000" w:firstRow="0" w:lastRow="0" w:firstColumn="0" w:lastColumn="0" w:oddVBand="0" w:evenVBand="0" w:oddHBand="1" w:evenHBand="0" w:firstRowFirstColumn="0" w:firstRowLastColumn="0" w:lastRowFirstColumn="0" w:lastRowLastColumn="0"/>
+            </w:pPr>
+          </w:p>
+        </w:tc>
+        <w:tc>
+          <w:tcPr>
+            <w:tcW w:w="815" w:type="dxa"/>
+          </w:tcPr>
+          <w:p>
+            <w:pPr>
+              <w:cnfStyle w:val="000000100000" w:firstRow="0" w:lastRow="0" w:firstColumn="0" w:lastColumn="0" w:oddVBand="0" w:evenVBand="0" w:oddHBand="1" w:evenHBand="0" w:firstRowFirstColumn="0" w:firstRowLastColumn="0" w:lastRowFirstColumn="0" w:lastRowLastColumn="0"/>
+            </w:pPr>
+          </w:p>
+        </w:tc>
+      </w:tr>
+      <w:tr>
+        <w:trPr>
+          <w:trHeight w:val="581"/>
+          <w:jc w:val="center"/>
+        </w:trPr>
+        <w:tc>
+          <w:tcPr>
+            <w:cnfStyle w:val="001000000000" w:firstRow="0" w:lastRow="0" w:firstColumn="1" w:lastColumn="0" w:oddVBand="0" w:evenVBand="0" w:oddHBand="0" w:evenHBand="0" w:firstRowFirstColumn="0" w:firstRowLastColumn="0" w:lastRowFirstColumn="0" w:lastRowLastColumn="0"/>
+            <w:tcW w:w="1704" w:type="dxa"/>
+          </w:tcPr>
+          <w:p>
+            <w:pPr>
+              <w:rPr>
+                <w:bCs w:val="0"/>
+                <w:color w:val="C00000"/>
+              </w:rPr>
+            </w:pPr>
+            <w:r>
+              <w:rPr>
+                <w:b w:val="0"/>
+              </w:rPr>
+              <w:t xml:space="preserve">Market – Custom Rewards </w:t>
+            </w:r>
+            <w:r>
+              <w:rPr>
+                <w:b w:val="0"/>
+              </w:rPr>
+              <w:t>–</w:t>
+            </w:r>
+            <w:r>
+              <w:rPr>
+                <w:b w:val="0"/>
+              </w:rPr>
+              <w:t xml:space="preserve"> </w:t>
+            </w:r>
+            <w:r>
+              <w:rPr>
+                <w:b w:val="0"/>
+                <w:color w:val="C00000"/>
+              </w:rPr>
+              <w:t>Invalid</w:t>
+            </w:r>
+          </w:p>
+          <w:p>
+            <w:pPr>
+              <w:rPr>
+                <w:b w:val="0"/>
+              </w:rPr>
+            </w:pPr>
+          </w:p>
+        </w:tc>
+        <w:tc>
+          <w:tcPr>
+            <w:tcW w:w="3781" w:type="dxa"/>
+          </w:tcPr>
+          <w:p>
+            <w:pPr>
+              <w:cnfStyle w:val="000000000000" w:firstRow="0" w:lastRow="0" w:firstColumn="0" w:lastColumn="0" w:oddVBand="0" w:evenVBand="0" w:oddHBand="0" w:evenHBand="0" w:firstRowFirstColumn="0" w:firstRowLastColumn="0" w:lastRowFirstColumn="0" w:lastRowLastColumn="0"/>
+            </w:pPr>
+            <w:r>
+              <w:t>Any field is left empty</w:t>
+            </w:r>
+            <w:r>
+              <w:t>/ only spaces</w:t>
+            </w:r>
+          </w:p>
+        </w:tc>
+        <w:tc>
+          <w:tcPr>
+            <w:tcW w:w="3330" w:type="dxa"/>
+          </w:tcPr>
+          <w:p>
+            <w:pPr>
+              <w:cnfStyle w:val="000000000000" w:firstRow="0" w:lastRow="0" w:firstColumn="0" w:lastColumn="0" w:oddVBand="0" w:evenVBand="0" w:oddHBand="0" w:evenHBand="0" w:firstRowFirstColumn="0" w:firstRowLastColumn="0" w:lastRowFirstColumn="0" w:lastRowLastColumn="0"/>
+            </w:pPr>
+            <w:r>
+              <w:t>Error message pops up</w:t>
+            </w:r>
+          </w:p>
+        </w:tc>
+        <w:tc>
+          <w:tcPr>
+            <w:tcW w:w="4520" w:type="dxa"/>
+          </w:tcPr>
+          <w:p>
+            <w:pPr>
+              <w:cnfStyle w:val="000000000000" w:firstRow="0" w:lastRow="0" w:firstColumn="0" w:lastColumn="0" w:oddVBand="0" w:evenVBand="0" w:oddHBand="0" w:evenHBand="0" w:firstRowFirstColumn="0" w:firstRowLastColumn="0" w:lastRowFirstColumn="0" w:lastRowLastColumn="0"/>
+            </w:pPr>
+          </w:p>
+        </w:tc>
+        <w:tc>
+          <w:tcPr>
+            <w:tcW w:w="815" w:type="dxa"/>
+          </w:tcPr>
+          <w:p>
+            <w:pPr>
+              <w:cnfStyle w:val="000000000000" w:firstRow="0" w:lastRow="0" w:firstColumn="0" w:lastColumn="0" w:oddVBand="0" w:evenVBand="0" w:oddHBand="0" w:evenHBand="0" w:firstRowFirstColumn="0" w:firstRowLastColumn="0" w:lastRowFirstColumn="0" w:lastRowLastColumn="0"/>
+            </w:pPr>
+          </w:p>
+        </w:tc>
+      </w:tr>
+      <w:tr>
+        <w:trPr>
+          <w:cnfStyle w:val="000000100000" w:firstRow="0" w:lastRow="0" w:firstColumn="0" w:lastColumn="0" w:oddVBand="0" w:evenVBand="0" w:oddHBand="1" w:evenHBand="0" w:firstRowFirstColumn="0" w:firstRowLastColumn="0" w:lastRowFirstColumn="0" w:lastRowLastColumn="0"/>
+          <w:trHeight w:val="581"/>
+          <w:jc w:val="center"/>
+        </w:trPr>
+        <w:tc>
+          <w:tcPr>
+            <w:cnfStyle w:val="001000000000" w:firstRow="0" w:lastRow="0" w:firstColumn="1" w:lastColumn="0" w:oddVBand="0" w:evenVBand="0" w:oddHBand="0" w:evenHBand="0" w:firstRowFirstColumn="0" w:firstRowLastColumn="0" w:lastRowFirstColumn="0" w:lastRowLastColumn="0"/>
+            <w:tcW w:w="1704" w:type="dxa"/>
+          </w:tcPr>
+          <w:p>
+            <w:pPr>
+              <w:rPr>
+                <w:bCs w:val="0"/>
+              </w:rPr>
+            </w:pPr>
+            <w:r>
+              <w:rPr>
+                <w:b w:val="0"/>
+              </w:rPr>
+              <w:t xml:space="preserve">Market – </w:t>
+            </w:r>
+            <w:r>
+              <w:rPr>
+                <w:b w:val="0"/>
+              </w:rPr>
+              <w:t>Any Item (Weapons/</w:t>
+            </w:r>
+          </w:p>
+          <w:p>
+            <w:pPr>
+              <w:rPr>
+                <w:b w:val="0"/>
+              </w:rPr>
+            </w:pPr>
+            <w:r>
+              <w:rPr>
+                <w:b w:val="0"/>
+              </w:rPr>
+              <w:t>Equipment/</w:t>
+            </w:r>
+          </w:p>
+          <w:p>
+            <w:pPr>
+              <w:rPr>
+                <w:bCs w:val="0"/>
+                <w:color w:val="124F1A" w:themeColor="accent3" w:themeShade="BF"/>
+              </w:rPr>
+            </w:pPr>
+            <w:r>
+              <w:rPr>
+                <w:b w:val="0"/>
+              </w:rPr>
+              <w:t xml:space="preserve">Potions) </w:t>
+            </w:r>
+            <w:r>
+              <w:rPr>
+                <w:b w:val="0"/>
+              </w:rPr>
+              <w:t>–</w:t>
+            </w:r>
+            <w:r>
+              <w:rPr>
+                <w:b w:val="0"/>
+              </w:rPr>
+              <w:t xml:space="preserve"> </w:t>
+            </w:r>
+            <w:r>
+              <w:rPr>
+                <w:b w:val="0"/>
+                <w:color w:val="124F1A" w:themeColor="accent3" w:themeShade="BF"/>
+              </w:rPr>
+              <w:t>Expected</w:t>
+            </w:r>
+          </w:p>
+          <w:p>
+            <w:pPr>
+              <w:rPr>
+                <w:bCs w:val="0"/>
+              </w:rPr>
+            </w:pPr>
+          </w:p>
+        </w:tc>
+        <w:tc>
+          <w:tcPr>
+            <w:tcW w:w="3781" w:type="dxa"/>
+          </w:tcPr>
+          <w:p>
+            <w:pPr>
+              <w:cnfStyle w:val="000000100000" w:firstRow="0" w:lastRow="0" w:firstColumn="0" w:lastColumn="0" w:oddVBand="0" w:evenVBand="0" w:oddHBand="1" w:evenHBand="0" w:firstRowFirstColumn="0" w:firstRowLastColumn="0" w:lastRowFirstColumn="0" w:lastRowLastColumn="0"/>
+            </w:pPr>
+            <w:r>
+              <w:t>User clicks Purchase button with enough Zen Coins</w:t>
+            </w:r>
+          </w:p>
+        </w:tc>
+        <w:tc>
+          <w:tcPr>
+            <w:tcW w:w="3330" w:type="dxa"/>
+          </w:tcPr>
+          <w:p>
+            <w:pPr>
+              <w:cnfStyle w:val="000000100000" w:firstRow="0" w:lastRow="0" w:firstColumn="0" w:lastColumn="0" w:oddVBand="0" w:evenVBand="0" w:oddHBand="1" w:evenHBand="0" w:firstRowFirstColumn="0" w:firstRowLastColumn="0" w:lastRowFirstColumn="0" w:lastRowLastColumn="0"/>
+            </w:pPr>
+            <w:r>
+              <w:t>User successfully buys the item, and it is added to inventory. Zen Coins is deducted according to price.</w:t>
+            </w:r>
+            <w:r>
+              <w:t xml:space="preserve"> Item stats added to user.</w:t>
+            </w:r>
+          </w:p>
+          <w:p>
+            <w:pPr>
+              <w:cnfStyle w:val="000000100000" w:firstRow="0" w:lastRow="0" w:firstColumn="0" w:lastColumn="0" w:oddVBand="0" w:evenVBand="0" w:oddHBand="1" w:evenHBand="0" w:firstRowFirstColumn="0" w:firstRowLastColumn="0" w:lastRowFirstColumn="0" w:lastRowLastColumn="0"/>
+            </w:pPr>
+          </w:p>
+        </w:tc>
+        <w:tc>
+          <w:tcPr>
+            <w:tcW w:w="4520" w:type="dxa"/>
+          </w:tcPr>
+          <w:p>
+            <w:pPr>
+              <w:cnfStyle w:val="000000100000" w:firstRow="0" w:lastRow="0" w:firstColumn="0" w:lastColumn="0" w:oddVBand="0" w:evenVBand="0" w:oddHBand="1" w:evenHBand="0" w:firstRowFirstColumn="0" w:firstRowLastColumn="0" w:lastRowFirstColumn="0" w:lastRowLastColumn="0"/>
+            </w:pPr>
+          </w:p>
+        </w:tc>
+        <w:tc>
+          <w:tcPr>
+            <w:tcW w:w="815" w:type="dxa"/>
+          </w:tcPr>
+          <w:p>
+            <w:pPr>
+              <w:cnfStyle w:val="000000100000" w:firstRow="0" w:lastRow="0" w:firstColumn="0" w:lastColumn="0" w:oddVBand="0" w:evenVBand="0" w:oddHBand="1" w:evenHBand="0" w:firstRowFirstColumn="0" w:firstRowLastColumn="0" w:lastRowFirstColumn="0" w:lastRowLastColumn="0"/>
+            </w:pPr>
+          </w:p>
+        </w:tc>
+      </w:tr>
+      <w:tr>
+        <w:trPr>
+          <w:trHeight w:val="581"/>
+          <w:jc w:val="center"/>
+        </w:trPr>
+        <w:tc>
+          <w:tcPr>
+            <w:cnfStyle w:val="001000000000" w:firstRow="0" w:lastRow="0" w:firstColumn="1" w:lastColumn="0" w:oddVBand="0" w:evenVBand="0" w:oddHBand="0" w:evenHBand="0" w:firstRowFirstColumn="0" w:firstRowLastColumn="0" w:lastRowFirstColumn="0" w:lastRowLastColumn="0"/>
+            <w:tcW w:w="1704" w:type="dxa"/>
+          </w:tcPr>
+          <w:p>
+            <w:pPr>
+              <w:rPr>
+                <w:b w:val="0"/>
+                <w:bCs w:val="0"/>
+              </w:rPr>
+            </w:pPr>
+            <w:r>
+              <w:rPr>
+                <w:b w:val="0"/>
+                <w:bCs w:val="0"/>
+              </w:rPr>
+              <w:t xml:space="preserve">Market – Any Item - </w:t>
+            </w:r>
+            <w:r>
+              <w:rPr>
+                <w:b w:val="0"/>
+                <w:bCs w:val="0"/>
+                <w:color w:val="FF9900"/>
+              </w:rPr>
+              <w:t>Boundary</w:t>
+            </w:r>
+          </w:p>
+        </w:tc>
+        <w:tc>
+          <w:tcPr>
+            <w:tcW w:w="3781" w:type="dxa"/>
+          </w:tcPr>
+          <w:p>
+            <w:pPr>
+              <w:cnfStyle w:val="000000000000" w:firstRow="0" w:lastRow="0" w:firstColumn="0" w:lastColumn="0" w:oddVBand="0" w:evenVBand="0" w:oddHBand="0" w:evenHBand="0" w:firstRowFirstColumn="0" w:firstRowLastColumn="0" w:lastRowFirstColumn="0" w:lastRowLastColumn="0"/>
+            </w:pPr>
+            <w:r>
+              <w:t>User has 99 Zen Coins and tries to buy an item that costs 100</w:t>
+            </w:r>
+          </w:p>
+          <w:p>
+            <w:pPr>
+              <w:cnfStyle w:val="000000000000" w:firstRow="0" w:lastRow="0" w:firstColumn="0" w:lastColumn="0" w:oddVBand="0" w:evenVBand="0" w:oddHBand="0" w:evenHBand="0" w:firstRowFirstColumn="0" w:firstRowLastColumn="0" w:lastRowFirstColumn="0" w:lastRowLastColumn="0"/>
+            </w:pPr>
+          </w:p>
+          <w:p>
+            <w:pPr>
+              <w:cnfStyle w:val="000000000000" w:firstRow="0" w:lastRow="0" w:firstColumn="0" w:lastColumn="0" w:oddVBand="0" w:evenVBand="0" w:oddHBand="0" w:evenHBand="0" w:firstRowFirstColumn="0" w:firstRowLastColumn="0" w:lastRowFirstColumn="0" w:lastRowLastColumn="0"/>
+            </w:pPr>
+            <w:r>
+              <w:t>User has 101 Zen Coins and tries to buy an item that costs 100</w:t>
+            </w:r>
+          </w:p>
+        </w:tc>
+        <w:tc>
+          <w:tcPr>
+            <w:tcW w:w="3330" w:type="dxa"/>
+          </w:tcPr>
+          <w:p>
+            <w:pPr>
+              <w:cnfStyle w:val="000000000000" w:firstRow="0" w:lastRow="0" w:firstColumn="0" w:lastColumn="0" w:oddVBand="0" w:evenVBand="0" w:oddHBand="0" w:evenHBand="0" w:firstRowFirstColumn="0" w:firstRowLastColumn="0" w:lastRowFirstColumn="0" w:lastRowLastColumn="0"/>
+            </w:pPr>
+            <w:r>
+              <w:t>99: error message pops up</w:t>
+            </w:r>
+          </w:p>
+          <w:p>
+            <w:pPr>
+              <w:cnfStyle w:val="000000000000" w:firstRow="0" w:lastRow="0" w:firstColumn="0" w:lastColumn="0" w:oddVBand="0" w:evenVBand="0" w:oddHBand="0" w:evenHBand="0" w:firstRowFirstColumn="0" w:firstRowLastColumn="0" w:lastRowFirstColumn="0" w:lastRowLastColumn="0"/>
+            </w:pPr>
+          </w:p>
+          <w:p>
+            <w:pPr>
+              <w:cnfStyle w:val="000000000000" w:firstRow="0" w:lastRow="0" w:firstColumn="0" w:lastColumn="0" w:oddVBand="0" w:evenVBand="0" w:oddHBand="0" w:evenHBand="0" w:firstRowFirstColumn="0" w:firstRowLastColumn="0" w:lastRowFirstColumn="0" w:lastRowLastColumn="0"/>
+            </w:pPr>
+            <w:r>
+              <w:t>101: u</w:t>
+            </w:r>
+            <w:r>
+              <w:t>ser successfully buys the item, and it is added to inventory. Zen Coins is deducted according to price.</w:t>
+            </w:r>
+          </w:p>
           <w:p>
             <w:pPr>
               <w:cnfStyle w:val="000000000000" w:firstRow="0" w:lastRow="0" w:firstColumn="0" w:lastColumn="0" w:oddVBand="0" w:evenVBand="0" w:oddHBand="0" w:evenHBand="0" w:firstRowFirstColumn="0" w:firstRowLastColumn="0" w:lastRowFirstColumn="0" w:lastRowLastColumn="0"/>
@@ -854,9 +1958,38 @@
           <w:p>
             <w:pPr>
               <w:rPr>
+                <w:color w:val="C00000"/>
+              </w:rPr>
+            </w:pPr>
+            <w:r>
+              <w:rPr>
                 <w:b w:val="0"/>
                 <w:bCs w:val="0"/>
               </w:rPr>
+              <w:t xml:space="preserve">Market – Any Item </w:t>
+            </w:r>
+            <w:r>
+              <w:rPr>
+                <w:b w:val="0"/>
+                <w:bCs w:val="0"/>
+              </w:rPr>
+              <w:t>–</w:t>
+            </w:r>
+            <w:r>
+              <w:rPr>
+                <w:b w:val="0"/>
+                <w:bCs w:val="0"/>
+                <w:color w:val="C00000"/>
+              </w:rPr>
+              <w:t xml:space="preserve"> Invalid</w:t>
+            </w:r>
+          </w:p>
+          <w:p>
+            <w:pPr>
+              <w:rPr>
+                <w:b w:val="0"/>
+                <w:bCs w:val="0"/>
+              </w:rPr>
             </w:pPr>
           </w:p>
         </w:tc>
@@ -868,6 +2001,9 @@
             <w:pPr>
               <w:cnfStyle w:val="000000100000" w:firstRow="0" w:lastRow="0" w:firstColumn="0" w:lastColumn="0" w:oddVBand="0" w:evenVBand="0" w:oddHBand="1" w:evenHBand="0" w:firstRowFirstColumn="0" w:firstRowLastColumn="0" w:lastRowFirstColumn="0" w:lastRowLastColumn="0"/>
             </w:pPr>
+            <w:r>
+              <w:t>User clicks Purchase button with insufficient Zen Coins</w:t>
+            </w:r>
           </w:p>
         </w:tc>
         <w:tc>
@@ -878,6 +2014,9 @@
             <w:pPr>
               <w:cnfStyle w:val="000000100000" w:firstRow="0" w:lastRow="0" w:firstColumn="0" w:lastColumn="0" w:oddVBand="0" w:evenVBand="0" w:oddHBand="1" w:evenHBand="0" w:firstRowFirstColumn="0" w:firstRowLastColumn="0" w:lastRowFirstColumn="0" w:lastRowLastColumn="0"/>
             </w:pPr>
+            <w:r>
+              <w:t>Error message pops up</w:t>
+            </w:r>
           </w:p>
         </w:tc>
         <w:tc>
@@ -911,7 +2050,37 @@
             <w:cnfStyle w:val="001000000000" w:firstRow="0" w:lastRow="0" w:firstColumn="1" w:lastColumn="0" w:oddVBand="0" w:evenVBand="0" w:oddHBand="0" w:evenHBand="0" w:firstRowFirstColumn="0" w:firstRowLastColumn="0" w:lastRowFirstColumn="0" w:lastRowLastColumn="0"/>
             <w:tcW w:w="1704" w:type="dxa"/>
           </w:tcPr>
-          <w:p/>
+          <w:p>
+            <w:pPr>
+              <w:rPr>
+                <w:b w:val="0"/>
+                <w:bCs w:val="0"/>
+              </w:rPr>
+            </w:pPr>
+            <w:r>
+              <w:rPr>
+                <w:b w:val="0"/>
+                <w:bCs w:val="0"/>
+              </w:rPr>
+              <w:lastRenderedPageBreak/>
+              <w:t>Inventory</w:t>
+            </w:r>
+            <w:r>
+              <w:rPr>
+                <w:b w:val="0"/>
+                <w:bCs w:val="0"/>
+              </w:rPr>
+              <w:t xml:space="preserve"> - </w:t>
+            </w:r>
+            <w:r>
+              <w:rPr>
+                <w:b w:val="0"/>
+                <w:bCs w:val="0"/>
+                <w:color w:val="124F1A" w:themeColor="accent3" w:themeShade="BF"/>
+              </w:rPr>
+              <w:t>Expected</w:t>
+            </w:r>
+          </w:p>
         </w:tc>
         <w:tc>
           <w:tcPr>
@@ -921,6 +2090,33 @@
             <w:pPr>
               <w:cnfStyle w:val="000000000000" w:firstRow="0" w:lastRow="0" w:firstColumn="0" w:lastColumn="0" w:oddVBand="0" w:evenVBand="0" w:oddHBand="0" w:evenHBand="0" w:firstRowFirstColumn="0" w:firstRowLastColumn="0" w:lastRowFirstColumn="0" w:lastRowLastColumn="0"/>
             </w:pPr>
+            <w:r>
+              <w:t>Weapons/Equipment: User clicks Equip</w:t>
+            </w:r>
+            <w:r>
+              <w:t xml:space="preserve"> button</w:t>
+            </w:r>
+          </w:p>
+          <w:p>
+            <w:pPr>
+              <w:cnfStyle w:val="000000000000" w:firstRow="0" w:lastRow="0" w:firstColumn="0" w:lastColumn="0" w:oddVBand="0" w:evenVBand="0" w:oddHBand="0" w:evenHBand="0" w:firstRowFirstColumn="0" w:firstRowLastColumn="0" w:lastRowFirstColumn="0" w:lastRowLastColumn="0"/>
+            </w:pPr>
+            <w:r>
+              <w:t>Potions: User clicks Use button</w:t>
+            </w:r>
+          </w:p>
+          <w:p>
+            <w:pPr>
+              <w:cnfStyle w:val="000000000000" w:firstRow="0" w:lastRow="0" w:firstColumn="0" w:lastColumn="0" w:oddVBand="0" w:evenVBand="0" w:oddHBand="0" w:evenHBand="0" w:firstRowFirstColumn="0" w:firstRowLastColumn="0" w:lastRowFirstColumn="0" w:lastRowLastColumn="0"/>
+            </w:pPr>
+          </w:p>
+          <w:p>
+            <w:pPr>
+              <w:cnfStyle w:val="000000000000" w:firstRow="0" w:lastRow="0" w:firstColumn="0" w:lastColumn="0" w:oddVBand="0" w:evenVBand="0" w:oddHBand="0" w:evenHBand="0" w:firstRowFirstColumn="0" w:firstRowLastColumn="0" w:lastRowFirstColumn="0" w:lastRowLastColumn="0"/>
+            </w:pPr>
+            <w:r>
+              <w:t>User clicks Sell button</w:t>
+            </w:r>
           </w:p>
         </w:tc>
         <w:tc>
@@ -931,6 +2127,48 @@
             <w:pPr>
               <w:cnfStyle w:val="000000000000" w:firstRow="0" w:lastRow="0" w:firstColumn="0" w:lastColumn="0" w:oddVBand="0" w:evenVBand="0" w:oddHBand="0" w:evenHBand="0" w:firstRowFirstColumn="0" w:firstRowLastColumn="0" w:lastRowFirstColumn="0" w:lastRowLastColumn="0"/>
             </w:pPr>
+            <w:r>
+              <w:t>Equip</w:t>
+            </w:r>
+            <w:r>
+              <w:t>: User gains extra bonuses depending on the weapon/equipment</w:t>
+            </w:r>
+            <w:r>
+              <w:t xml:space="preserve">. If </w:t>
+            </w:r>
+            <w:r>
+              <w:t xml:space="preserve">an item </w:t>
+            </w:r>
+            <w:r>
+              <w:t xml:space="preserve">is already equipped, </w:t>
+            </w:r>
+            <w:r>
+              <w:t>the new item is equipped in place of it.</w:t>
+            </w:r>
+          </w:p>
+          <w:p>
+            <w:pPr>
+              <w:cnfStyle w:val="000000000000" w:firstRow="0" w:lastRow="0" w:firstColumn="0" w:lastColumn="0" w:oddVBand="0" w:evenVBand="0" w:oddHBand="0" w:evenHBand="0" w:firstRowFirstColumn="0" w:firstRowLastColumn="0" w:lastRowFirstColumn="0" w:lastRowLastColumn="0"/>
+            </w:pPr>
+            <w:r>
+              <w:t xml:space="preserve">Use: User gains </w:t>
+            </w:r>
+            <w:r>
+              <w:t>bonuses from potions</w:t>
+            </w:r>
+          </w:p>
+          <w:p>
+            <w:pPr>
+              <w:cnfStyle w:val="000000000000" w:firstRow="0" w:lastRow="0" w:firstColumn="0" w:lastColumn="0" w:oddVBand="0" w:evenVBand="0" w:oddHBand="0" w:evenHBand="0" w:firstRowFirstColumn="0" w:firstRowLastColumn="0" w:lastRowFirstColumn="0" w:lastRowLastColumn="0"/>
+            </w:pPr>
+          </w:p>
+          <w:p>
+            <w:pPr>
+              <w:cnfStyle w:val="000000000000" w:firstRow="0" w:lastRow="0" w:firstColumn="0" w:lastColumn="0" w:oddVBand="0" w:evenVBand="0" w:oddHBand="0" w:evenHBand="0" w:firstRowFirstColumn="0" w:firstRowLastColumn="0" w:lastRowFirstColumn="0" w:lastRowLastColumn="0"/>
+            </w:pPr>
+            <w:r>
+              <w:t>Sell: Item is sold for half its price. If weapon/equipment, item stats are removed.</w:t>
+            </w:r>
           </w:p>
         </w:tc>
         <w:tc>
@@ -950,6 +2188,527 @@
           <w:p>
             <w:pPr>
               <w:cnfStyle w:val="000000000000" w:firstRow="0" w:lastRow="0" w:firstColumn="0" w:lastColumn="0" w:oddVBand="0" w:evenVBand="0" w:oddHBand="0" w:evenHBand="0" w:firstRowFirstColumn="0" w:firstRowLastColumn="0" w:lastRowFirstColumn="0" w:lastRowLastColumn="0"/>
+            </w:pPr>
+          </w:p>
+        </w:tc>
+      </w:tr>
+      <w:tr>
+        <w:trPr>
+          <w:cnfStyle w:val="000000100000" w:firstRow="0" w:lastRow="0" w:firstColumn="0" w:lastColumn="0" w:oddVBand="0" w:evenVBand="0" w:oddHBand="1" w:evenHBand="0" w:firstRowFirstColumn="0" w:firstRowLastColumn="0" w:lastRowFirstColumn="0" w:lastRowLastColumn="0"/>
+          <w:trHeight w:val="558"/>
+          <w:jc w:val="center"/>
+        </w:trPr>
+        <w:tc>
+          <w:tcPr>
+            <w:cnfStyle w:val="001000000000" w:firstRow="0" w:lastRow="0" w:firstColumn="1" w:lastColumn="0" w:oddVBand="0" w:evenVBand="0" w:oddHBand="0" w:evenHBand="0" w:firstRowFirstColumn="0" w:firstRowLastColumn="0" w:lastRowFirstColumn="0" w:lastRowLastColumn="0"/>
+            <w:tcW w:w="1704" w:type="dxa"/>
+          </w:tcPr>
+          <w:p>
+            <w:pPr>
+              <w:rPr>
+                <w:b w:val="0"/>
+                <w:bCs w:val="0"/>
+              </w:rPr>
+            </w:pPr>
+            <w:r>
+              <w:rPr>
+                <w:b w:val="0"/>
+                <w:bCs w:val="0"/>
+              </w:rPr>
+              <w:t>Nav bar</w:t>
+            </w:r>
+            <w:r>
+              <w:rPr>
+                <w:b w:val="0"/>
+                <w:bCs w:val="0"/>
+              </w:rPr>
+              <w:t xml:space="preserve"> - </w:t>
+            </w:r>
+            <w:r>
+              <w:rPr>
+                <w:b w:val="0"/>
+                <w:bCs w:val="0"/>
+                <w:color w:val="124F1A" w:themeColor="accent3" w:themeShade="BF"/>
+              </w:rPr>
+              <w:t>Expected</w:t>
+            </w:r>
+          </w:p>
+        </w:tc>
+        <w:tc>
+          <w:tcPr>
+            <w:tcW w:w="3781" w:type="dxa"/>
+          </w:tcPr>
+          <w:p>
+            <w:pPr>
+              <w:cnfStyle w:val="000000100000" w:firstRow="0" w:lastRow="0" w:firstColumn="0" w:lastColumn="0" w:oddVBand="0" w:evenVBand="0" w:oddHBand="1" w:evenHBand="0" w:firstRowFirstColumn="0" w:firstRowLastColumn="0" w:lastRowFirstColumn="0" w:lastRowLastColumn="0"/>
+            </w:pPr>
+            <w:r>
+              <w:t>User clicks a nav button</w:t>
+            </w:r>
+          </w:p>
+        </w:tc>
+        <w:tc>
+          <w:tcPr>
+            <w:tcW w:w="3330" w:type="dxa"/>
+          </w:tcPr>
+          <w:p>
+            <w:pPr>
+              <w:cnfStyle w:val="000000100000" w:firstRow="0" w:lastRow="0" w:firstColumn="0" w:lastColumn="0" w:oddVBand="0" w:evenVBand="0" w:oddHBand="1" w:evenHBand="0" w:firstRowFirstColumn="0" w:firstRowLastColumn="0" w:lastRowFirstColumn="0" w:lastRowLastColumn="0"/>
+            </w:pPr>
+            <w:r>
+              <w:t>User is taken to respective page.</w:t>
+            </w:r>
+          </w:p>
+          <w:p>
+            <w:pPr>
+              <w:cnfStyle w:val="000000100000" w:firstRow="0" w:lastRow="0" w:firstColumn="0" w:lastColumn="0" w:oddVBand="0" w:evenVBand="0" w:oddHBand="1" w:evenHBand="0" w:firstRowFirstColumn="0" w:firstRowLastColumn="0" w:lastRowFirstColumn="0" w:lastRowLastColumn="0"/>
+            </w:pPr>
+            <w:r>
+              <w:t>Quests -quest page</w:t>
+            </w:r>
+          </w:p>
+          <w:p>
+            <w:pPr>
+              <w:cnfStyle w:val="000000100000" w:firstRow="0" w:lastRow="0" w:firstColumn="0" w:lastColumn="0" w:oddVBand="0" w:evenVBand="0" w:oddHBand="1" w:evenHBand="0" w:firstRowFirstColumn="0" w:firstRowLastColumn="0" w:lastRowFirstColumn="0" w:lastRowLastColumn="0"/>
+            </w:pPr>
+            <w:r>
+              <w:t>Market- market page</w:t>
+            </w:r>
+          </w:p>
+          <w:p>
+            <w:pPr>
+              <w:cnfStyle w:val="000000100000" w:firstRow="0" w:lastRow="0" w:firstColumn="0" w:lastColumn="0" w:oddVBand="0" w:evenVBand="0" w:oddHBand="1" w:evenHBand="0" w:firstRowFirstColumn="0" w:firstRowLastColumn="0" w:lastRowFirstColumn="0" w:lastRowLastColumn="0"/>
+            </w:pPr>
+            <w:r>
+              <w:t>Items - inventory page</w:t>
+            </w:r>
+          </w:p>
+        </w:tc>
+        <w:tc>
+          <w:tcPr>
+            <w:tcW w:w="4520" w:type="dxa"/>
+          </w:tcPr>
+          <w:p>
+            <w:pPr>
+              <w:cnfStyle w:val="000000100000" w:firstRow="0" w:lastRow="0" w:firstColumn="0" w:lastColumn="0" w:oddVBand="0" w:evenVBand="0" w:oddHBand="1" w:evenHBand="0" w:firstRowFirstColumn="0" w:firstRowLastColumn="0" w:lastRowFirstColumn="0" w:lastRowLastColumn="0"/>
+            </w:pPr>
+          </w:p>
+        </w:tc>
+        <w:tc>
+          <w:tcPr>
+            <w:tcW w:w="815" w:type="dxa"/>
+          </w:tcPr>
+          <w:p>
+            <w:pPr>
+              <w:cnfStyle w:val="000000100000" w:firstRow="0" w:lastRow="0" w:firstColumn="0" w:lastColumn="0" w:oddVBand="0" w:evenVBand="0" w:oddHBand="1" w:evenHBand="0" w:firstRowFirstColumn="0" w:firstRowLastColumn="0" w:lastRowFirstColumn="0" w:lastRowLastColumn="0"/>
+            </w:pPr>
+          </w:p>
+        </w:tc>
+      </w:tr>
+      <w:tr>
+        <w:trPr>
+          <w:trHeight w:val="558"/>
+          <w:jc w:val="center"/>
+        </w:trPr>
+        <w:tc>
+          <w:tcPr>
+            <w:cnfStyle w:val="001000000000" w:firstRow="0" w:lastRow="0" w:firstColumn="1" w:lastColumn="0" w:oddVBand="0" w:evenVBand="0" w:oddHBand="0" w:evenHBand="0" w:firstRowFirstColumn="0" w:firstRowLastColumn="0" w:lastRowFirstColumn="0" w:lastRowLastColumn="0"/>
+            <w:tcW w:w="1704" w:type="dxa"/>
+          </w:tcPr>
+          <w:p>
+            <w:pPr>
+              <w:rPr>
+                <w:b w:val="0"/>
+                <w:bCs w:val="0"/>
+              </w:rPr>
+            </w:pPr>
+            <w:r>
+              <w:rPr>
+                <w:b w:val="0"/>
+                <w:bCs w:val="0"/>
+              </w:rPr>
+              <w:t xml:space="preserve">Mini HUD - </w:t>
+            </w:r>
+            <w:r>
+              <w:rPr>
+                <w:b w:val="0"/>
+                <w:bCs w:val="0"/>
+                <w:color w:val="124F1A" w:themeColor="accent3" w:themeShade="BF"/>
+              </w:rPr>
+              <w:t>Expected</w:t>
+            </w:r>
+          </w:p>
+        </w:tc>
+        <w:tc>
+          <w:tcPr>
+            <w:tcW w:w="3781" w:type="dxa"/>
+          </w:tcPr>
+          <w:p>
+            <w:pPr>
+              <w:cnfStyle w:val="000000000000" w:firstRow="0" w:lastRow="0" w:firstColumn="0" w:lastColumn="0" w:oddVBand="0" w:evenVBand="0" w:oddHBand="0" w:evenHBand="0" w:firstRowFirstColumn="0" w:firstRowLastColumn="0" w:lastRowFirstColumn="0" w:lastRowLastColumn="0"/>
+            </w:pPr>
+            <w:r>
+              <w:t>User scrolls past the main HUD</w:t>
+            </w:r>
+          </w:p>
+          <w:p>
+            <w:pPr>
+              <w:cnfStyle w:val="000000000000" w:firstRow="0" w:lastRow="0" w:firstColumn="0" w:lastColumn="0" w:oddVBand="0" w:evenVBand="0" w:oddHBand="0" w:evenHBand="0" w:firstRowFirstColumn="0" w:firstRowLastColumn="0" w:lastRowFirstColumn="0" w:lastRowLastColumn="0"/>
+            </w:pPr>
+            <w:r>
+              <w:t xml:space="preserve">User clicks the </w:t>
+            </w:r>
+            <w:r>
+              <w:t>hide button at top right corner</w:t>
+            </w:r>
+            <w:r>
+              <w:t xml:space="preserve"> </w:t>
+            </w:r>
+            <w:r>
+              <w:t>(hides header and main HUD)</w:t>
+            </w:r>
+          </w:p>
+        </w:tc>
+        <w:tc>
+          <w:tcPr>
+            <w:tcW w:w="3330" w:type="dxa"/>
+          </w:tcPr>
+          <w:p>
+            <w:pPr>
+              <w:cnfStyle w:val="000000000000" w:firstRow="0" w:lastRow="0" w:firstColumn="0" w:lastColumn="0" w:oddVBand="0" w:evenVBand="0" w:oddHBand="0" w:evenHBand="0" w:firstRowFirstColumn="0" w:firstRowLastColumn="0" w:lastRowFirstColumn="0" w:lastRowLastColumn="0"/>
+            </w:pPr>
+            <w:r>
+              <w:t>The mini HUD shows up at top of the screen.</w:t>
+            </w:r>
+          </w:p>
+        </w:tc>
+        <w:tc>
+          <w:tcPr>
+            <w:tcW w:w="4520" w:type="dxa"/>
+          </w:tcPr>
+          <w:p>
+            <w:pPr>
+              <w:cnfStyle w:val="000000000000" w:firstRow="0" w:lastRow="0" w:firstColumn="0" w:lastColumn="0" w:oddVBand="0" w:evenVBand="0" w:oddHBand="0" w:evenHBand="0" w:firstRowFirstColumn="0" w:firstRowLastColumn="0" w:lastRowFirstColumn="0" w:lastRowLastColumn="0"/>
+            </w:pPr>
+          </w:p>
+        </w:tc>
+        <w:tc>
+          <w:tcPr>
+            <w:tcW w:w="815" w:type="dxa"/>
+          </w:tcPr>
+          <w:p>
+            <w:pPr>
+              <w:cnfStyle w:val="000000000000" w:firstRow="0" w:lastRow="0" w:firstColumn="0" w:lastColumn="0" w:oddVBand="0" w:evenVBand="0" w:oddHBand="0" w:evenHBand="0" w:firstRowFirstColumn="0" w:firstRowLastColumn="0" w:lastRowFirstColumn="0" w:lastRowLastColumn="0"/>
+            </w:pPr>
+          </w:p>
+        </w:tc>
+      </w:tr>
+      <w:tr>
+        <w:trPr>
+          <w:cnfStyle w:val="000000100000" w:firstRow="0" w:lastRow="0" w:firstColumn="0" w:lastColumn="0" w:oddVBand="0" w:evenVBand="0" w:oddHBand="1" w:evenHBand="0" w:firstRowFirstColumn="0" w:firstRowLastColumn="0" w:lastRowFirstColumn="0" w:lastRowLastColumn="0"/>
+          <w:trHeight w:val="558"/>
+          <w:jc w:val="center"/>
+        </w:trPr>
+        <w:tc>
+          <w:tcPr>
+            <w:cnfStyle w:val="001000000000" w:firstRow="0" w:lastRow="0" w:firstColumn="1" w:lastColumn="0" w:oddVBand="0" w:evenVBand="0" w:oddHBand="0" w:evenHBand="0" w:firstRowFirstColumn="0" w:firstRowLastColumn="0" w:lastRowFirstColumn="0" w:lastRowLastColumn="0"/>
+            <w:tcW w:w="1704" w:type="dxa"/>
+          </w:tcPr>
+          <w:p>
+            <w:pPr>
+              <w:rPr>
+                <w:b w:val="0"/>
+                <w:bCs w:val="0"/>
+              </w:rPr>
+            </w:pPr>
+            <w:r>
+              <w:rPr>
+                <w:b w:val="0"/>
+                <w:bCs w:val="0"/>
+              </w:rPr>
+              <w:t>HTML/CSS Validation</w:t>
+            </w:r>
+          </w:p>
+        </w:tc>
+        <w:tc>
+          <w:tcPr>
+            <w:tcW w:w="3781" w:type="dxa"/>
+          </w:tcPr>
+          <w:p>
+            <w:pPr>
+              <w:cnfStyle w:val="000000100000" w:firstRow="0" w:lastRow="0" w:firstColumn="0" w:lastColumn="0" w:oddVBand="0" w:evenVBand="0" w:oddHBand="1" w:evenHBand="0" w:firstRowFirstColumn="0" w:firstRowLastColumn="0" w:lastRowFirstColumn="0" w:lastRowLastColumn="0"/>
+            </w:pPr>
+          </w:p>
+        </w:tc>
+        <w:tc>
+          <w:tcPr>
+            <w:tcW w:w="3330" w:type="dxa"/>
+          </w:tcPr>
+          <w:p>
+            <w:pPr>
+              <w:cnfStyle w:val="000000100000" w:firstRow="0" w:lastRow="0" w:firstColumn="0" w:lastColumn="0" w:oddVBand="0" w:evenVBand="0" w:oddHBand="1" w:evenHBand="0" w:firstRowFirstColumn="0" w:firstRowLastColumn="0" w:lastRowFirstColumn="0" w:lastRowLastColumn="0"/>
+            </w:pPr>
+          </w:p>
+        </w:tc>
+        <w:tc>
+          <w:tcPr>
+            <w:tcW w:w="4520" w:type="dxa"/>
+          </w:tcPr>
+          <w:p>
+            <w:pPr>
+              <w:cnfStyle w:val="000000100000" w:firstRow="0" w:lastRow="0" w:firstColumn="0" w:lastColumn="0" w:oddVBand="0" w:evenVBand="0" w:oddHBand="1" w:evenHBand="0" w:firstRowFirstColumn="0" w:firstRowLastColumn="0" w:lastRowFirstColumn="0" w:lastRowLastColumn="0"/>
+            </w:pPr>
+          </w:p>
+        </w:tc>
+        <w:tc>
+          <w:tcPr>
+            <w:tcW w:w="815" w:type="dxa"/>
+          </w:tcPr>
+          <w:p>
+            <w:pPr>
+              <w:cnfStyle w:val="000000100000" w:firstRow="0" w:lastRow="0" w:firstColumn="0" w:lastColumn="0" w:oddVBand="0" w:evenVBand="0" w:oddHBand="1" w:evenHBand="0" w:firstRowFirstColumn="0" w:firstRowLastColumn="0" w:lastRowFirstColumn="0" w:lastRowLastColumn="0"/>
+            </w:pPr>
+          </w:p>
+        </w:tc>
+      </w:tr>
+      <w:tr>
+        <w:trPr>
+          <w:trHeight w:val="558"/>
+          <w:jc w:val="center"/>
+        </w:trPr>
+        <w:tc>
+          <w:tcPr>
+            <w:cnfStyle w:val="001000000000" w:firstRow="0" w:lastRow="0" w:firstColumn="1" w:lastColumn="0" w:oddVBand="0" w:evenVBand="0" w:oddHBand="0" w:evenHBand="0" w:firstRowFirstColumn="0" w:firstRowLastColumn="0" w:lastRowFirstColumn="0" w:lastRowLastColumn="0"/>
+            <w:tcW w:w="1704" w:type="dxa"/>
+          </w:tcPr>
+          <w:p>
+            <w:pPr>
+              <w:rPr>
+                <w:b w:val="0"/>
+                <w:bCs w:val="0"/>
+              </w:rPr>
+            </w:pPr>
+          </w:p>
+        </w:tc>
+        <w:tc>
+          <w:tcPr>
+            <w:tcW w:w="3781" w:type="dxa"/>
+          </w:tcPr>
+          <w:p>
+            <w:pPr>
+              <w:cnfStyle w:val="000000000000" w:firstRow="0" w:lastRow="0" w:firstColumn="0" w:lastColumn="0" w:oddVBand="0" w:evenVBand="0" w:oddHBand="0" w:evenHBand="0" w:firstRowFirstColumn="0" w:firstRowLastColumn="0" w:lastRowFirstColumn="0" w:lastRowLastColumn="0"/>
+            </w:pPr>
+          </w:p>
+        </w:tc>
+        <w:tc>
+          <w:tcPr>
+            <w:tcW w:w="3330" w:type="dxa"/>
+          </w:tcPr>
+          <w:p>
+            <w:pPr>
+              <w:cnfStyle w:val="000000000000" w:firstRow="0" w:lastRow="0" w:firstColumn="0" w:lastColumn="0" w:oddVBand="0" w:evenVBand="0" w:oddHBand="0" w:evenHBand="0" w:firstRowFirstColumn="0" w:firstRowLastColumn="0" w:lastRowFirstColumn="0" w:lastRowLastColumn="0"/>
+            </w:pPr>
+          </w:p>
+        </w:tc>
+        <w:tc>
+          <w:tcPr>
+            <w:tcW w:w="4520" w:type="dxa"/>
+          </w:tcPr>
+          <w:p>
+            <w:pPr>
+              <w:cnfStyle w:val="000000000000" w:firstRow="0" w:lastRow="0" w:firstColumn="0" w:lastColumn="0" w:oddVBand="0" w:evenVBand="0" w:oddHBand="0" w:evenHBand="0" w:firstRowFirstColumn="0" w:firstRowLastColumn="0" w:lastRowFirstColumn="0" w:lastRowLastColumn="0"/>
+            </w:pPr>
+          </w:p>
+        </w:tc>
+        <w:tc>
+          <w:tcPr>
+            <w:tcW w:w="815" w:type="dxa"/>
+          </w:tcPr>
+          <w:p>
+            <w:pPr>
+              <w:cnfStyle w:val="000000000000" w:firstRow="0" w:lastRow="0" w:firstColumn="0" w:lastColumn="0" w:oddVBand="0" w:evenVBand="0" w:oddHBand="0" w:evenHBand="0" w:firstRowFirstColumn="0" w:firstRowLastColumn="0" w:lastRowFirstColumn="0" w:lastRowLastColumn="0"/>
+            </w:pPr>
+          </w:p>
+        </w:tc>
+      </w:tr>
+      <w:tr>
+        <w:trPr>
+          <w:cnfStyle w:val="000000100000" w:firstRow="0" w:lastRow="0" w:firstColumn="0" w:lastColumn="0" w:oddVBand="0" w:evenVBand="0" w:oddHBand="1" w:evenHBand="0" w:firstRowFirstColumn="0" w:firstRowLastColumn="0" w:lastRowFirstColumn="0" w:lastRowLastColumn="0"/>
+          <w:trHeight w:val="558"/>
+          <w:jc w:val="center"/>
+        </w:trPr>
+        <w:tc>
+          <w:tcPr>
+            <w:cnfStyle w:val="001000000000" w:firstRow="0" w:lastRow="0" w:firstColumn="1" w:lastColumn="0" w:oddVBand="0" w:evenVBand="0" w:oddHBand="0" w:evenHBand="0" w:firstRowFirstColumn="0" w:firstRowLastColumn="0" w:lastRowFirstColumn="0" w:lastRowLastColumn="0"/>
+            <w:tcW w:w="1704" w:type="dxa"/>
+          </w:tcPr>
+          <w:p>
+            <w:pPr>
+              <w:rPr>
+                <w:b w:val="0"/>
+                <w:bCs w:val="0"/>
+              </w:rPr>
+            </w:pPr>
+          </w:p>
+        </w:tc>
+        <w:tc>
+          <w:tcPr>
+            <w:tcW w:w="3781" w:type="dxa"/>
+          </w:tcPr>
+          <w:p>
+            <w:pPr>
+              <w:cnfStyle w:val="000000100000" w:firstRow="0" w:lastRow="0" w:firstColumn="0" w:lastColumn="0" w:oddVBand="0" w:evenVBand="0" w:oddHBand="1" w:evenHBand="0" w:firstRowFirstColumn="0" w:firstRowLastColumn="0" w:lastRowFirstColumn="0" w:lastRowLastColumn="0"/>
+            </w:pPr>
+          </w:p>
+        </w:tc>
+        <w:tc>
+          <w:tcPr>
+            <w:tcW w:w="3330" w:type="dxa"/>
+          </w:tcPr>
+          <w:p>
+            <w:pPr>
+              <w:cnfStyle w:val="000000100000" w:firstRow="0" w:lastRow="0" w:firstColumn="0" w:lastColumn="0" w:oddVBand="0" w:evenVBand="0" w:oddHBand="1" w:evenHBand="0" w:firstRowFirstColumn="0" w:firstRowLastColumn="0" w:lastRowFirstColumn="0" w:lastRowLastColumn="0"/>
+            </w:pPr>
+          </w:p>
+        </w:tc>
+        <w:tc>
+          <w:tcPr>
+            <w:tcW w:w="4520" w:type="dxa"/>
+          </w:tcPr>
+          <w:p>
+            <w:pPr>
+              <w:cnfStyle w:val="000000100000" w:firstRow="0" w:lastRow="0" w:firstColumn="0" w:lastColumn="0" w:oddVBand="0" w:evenVBand="0" w:oddHBand="1" w:evenHBand="0" w:firstRowFirstColumn="0" w:firstRowLastColumn="0" w:lastRowFirstColumn="0" w:lastRowLastColumn="0"/>
+            </w:pPr>
+          </w:p>
+        </w:tc>
+        <w:tc>
+          <w:tcPr>
+            <w:tcW w:w="815" w:type="dxa"/>
+          </w:tcPr>
+          <w:p>
+            <w:pPr>
+              <w:cnfStyle w:val="000000100000" w:firstRow="0" w:lastRow="0" w:firstColumn="0" w:lastColumn="0" w:oddVBand="0" w:evenVBand="0" w:oddHBand="1" w:evenHBand="0" w:firstRowFirstColumn="0" w:firstRowLastColumn="0" w:lastRowFirstColumn="0" w:lastRowLastColumn="0"/>
+            </w:pPr>
+          </w:p>
+        </w:tc>
+      </w:tr>
+      <w:tr>
+        <w:trPr>
+          <w:trHeight w:val="558"/>
+          <w:jc w:val="center"/>
+        </w:trPr>
+        <w:tc>
+          <w:tcPr>
+            <w:cnfStyle w:val="001000000000" w:firstRow="0" w:lastRow="0" w:firstColumn="1" w:lastColumn="0" w:oddVBand="0" w:evenVBand="0" w:oddHBand="0" w:evenHBand="0" w:firstRowFirstColumn="0" w:firstRowLastColumn="0" w:lastRowFirstColumn="0" w:lastRowLastColumn="0"/>
+            <w:tcW w:w="1704" w:type="dxa"/>
+          </w:tcPr>
+          <w:p>
+            <w:pPr>
+              <w:rPr>
+                <w:b w:val="0"/>
+                <w:bCs w:val="0"/>
+              </w:rPr>
+            </w:pPr>
+          </w:p>
+        </w:tc>
+        <w:tc>
+          <w:tcPr>
+            <w:tcW w:w="3781" w:type="dxa"/>
+          </w:tcPr>
+          <w:p>
+            <w:pPr>
+              <w:cnfStyle w:val="000000000000" w:firstRow="0" w:lastRow="0" w:firstColumn="0" w:lastColumn="0" w:oddVBand="0" w:evenVBand="0" w:oddHBand="0" w:evenHBand="0" w:firstRowFirstColumn="0" w:firstRowLastColumn="0" w:lastRowFirstColumn="0" w:lastRowLastColumn="0"/>
+            </w:pPr>
+          </w:p>
+        </w:tc>
+        <w:tc>
+          <w:tcPr>
+            <w:tcW w:w="3330" w:type="dxa"/>
+          </w:tcPr>
+          <w:p>
+            <w:pPr>
+              <w:cnfStyle w:val="000000000000" w:firstRow="0" w:lastRow="0" w:firstColumn="0" w:lastColumn="0" w:oddVBand="0" w:evenVBand="0" w:oddHBand="0" w:evenHBand="0" w:firstRowFirstColumn="0" w:firstRowLastColumn="0" w:lastRowFirstColumn="0" w:lastRowLastColumn="0"/>
+            </w:pPr>
+          </w:p>
+        </w:tc>
+        <w:tc>
+          <w:tcPr>
+            <w:tcW w:w="4520" w:type="dxa"/>
+          </w:tcPr>
+          <w:p>
+            <w:pPr>
+              <w:cnfStyle w:val="000000000000" w:firstRow="0" w:lastRow="0" w:firstColumn="0" w:lastColumn="0" w:oddVBand="0" w:evenVBand="0" w:oddHBand="0" w:evenHBand="0" w:firstRowFirstColumn="0" w:firstRowLastColumn="0" w:lastRowFirstColumn="0" w:lastRowLastColumn="0"/>
+            </w:pPr>
+          </w:p>
+        </w:tc>
+        <w:tc>
+          <w:tcPr>
+            <w:tcW w:w="815" w:type="dxa"/>
+          </w:tcPr>
+          <w:p>
+            <w:pPr>
+              <w:cnfStyle w:val="000000000000" w:firstRow="0" w:lastRow="0" w:firstColumn="0" w:lastColumn="0" w:oddVBand="0" w:evenVBand="0" w:oddHBand="0" w:evenHBand="0" w:firstRowFirstColumn="0" w:firstRowLastColumn="0" w:lastRowFirstColumn="0" w:lastRowLastColumn="0"/>
+            </w:pPr>
+          </w:p>
+        </w:tc>
+      </w:tr>
+      <w:tr>
+        <w:trPr>
+          <w:cnfStyle w:val="000000100000" w:firstRow="0" w:lastRow="0" w:firstColumn="0" w:lastColumn="0" w:oddVBand="0" w:evenVBand="0" w:oddHBand="1" w:evenHBand="0" w:firstRowFirstColumn="0" w:firstRowLastColumn="0" w:lastRowFirstColumn="0" w:lastRowLastColumn="0"/>
+          <w:trHeight w:val="558"/>
+          <w:jc w:val="center"/>
+        </w:trPr>
+        <w:tc>
+          <w:tcPr>
+            <w:cnfStyle w:val="001000000000" w:firstRow="0" w:lastRow="0" w:firstColumn="1" w:lastColumn="0" w:oddVBand="0" w:evenVBand="0" w:oddHBand="0" w:evenHBand="0" w:firstRowFirstColumn="0" w:firstRowLastColumn="0" w:lastRowFirstColumn="0" w:lastRowLastColumn="0"/>
+            <w:tcW w:w="1704" w:type="dxa"/>
+          </w:tcPr>
+          <w:p>
+            <w:pPr>
+              <w:rPr>
+                <w:b w:val="0"/>
+                <w:bCs w:val="0"/>
+              </w:rPr>
+            </w:pPr>
+          </w:p>
+        </w:tc>
+        <w:tc>
+          <w:tcPr>
+            <w:tcW w:w="3781" w:type="dxa"/>
+          </w:tcPr>
+          <w:p>
+            <w:pPr>
+              <w:cnfStyle w:val="000000100000" w:firstRow="0" w:lastRow="0" w:firstColumn="0" w:lastColumn="0" w:oddVBand="0" w:evenVBand="0" w:oddHBand="1" w:evenHBand="0" w:firstRowFirstColumn="0" w:firstRowLastColumn="0" w:lastRowFirstColumn="0" w:lastRowLastColumn="0"/>
+            </w:pPr>
+          </w:p>
+        </w:tc>
+        <w:tc>
+          <w:tcPr>
+            <w:tcW w:w="3330" w:type="dxa"/>
+          </w:tcPr>
+          <w:p>
+            <w:pPr>
+              <w:cnfStyle w:val="000000100000" w:firstRow="0" w:lastRow="0" w:firstColumn="0" w:lastColumn="0" w:oddVBand="0" w:evenVBand="0" w:oddHBand="1" w:evenHBand="0" w:firstRowFirstColumn="0" w:firstRowLastColumn="0" w:lastRowFirstColumn="0" w:lastRowLastColumn="0"/>
+            </w:pPr>
+          </w:p>
+        </w:tc>
+        <w:tc>
+          <w:tcPr>
+            <w:tcW w:w="4520" w:type="dxa"/>
+          </w:tcPr>
+          <w:p>
+            <w:pPr>
+              <w:cnfStyle w:val="000000100000" w:firstRow="0" w:lastRow="0" w:firstColumn="0" w:lastColumn="0" w:oddVBand="0" w:evenVBand="0" w:oddHBand="1" w:evenHBand="0" w:firstRowFirstColumn="0" w:firstRowLastColumn="0" w:lastRowFirstColumn="0" w:lastRowLastColumn="0"/>
+            </w:pPr>
+          </w:p>
+        </w:tc>
+        <w:tc>
+          <w:tcPr>
+            <w:tcW w:w="815" w:type="dxa"/>
+          </w:tcPr>
+          <w:p>
+            <w:pPr>
+              <w:cnfStyle w:val="000000100000" w:firstRow="0" w:lastRow="0" w:firstColumn="0" w:lastColumn="0" w:oddVBand="0" w:evenVBand="0" w:oddHBand="1" w:evenHBand="0" w:firstRowFirstColumn="0" w:firstRowLastColumn="0" w:lastRowFirstColumn="0" w:lastRowLastColumn="0"/>
             </w:pPr>
           </w:p>
         </w:tc>
@@ -1062,15 +2821,7 @@
         <w:t>Link Testing:</w:t>
       </w:r>
       <w:r>
-        <w:t xml:space="preserve"> Check all links (internal, external, anchor, and </w:t>
-      </w:r>
-      <w:proofErr w:type="spellStart"/>
-      <w:r>
-        <w:t>MailTo</w:t>
-      </w:r>
-      <w:proofErr w:type="spellEnd"/>
-      <w:r>
-        <w:t>) to ensure they work as expected and lead to the intended pages. </w:t>
+        <w:t> Check all links (internal, external, anchor, and MailTo) to ensure they work as expected and lead to the intended pages. </w:t>
       </w:r>
     </w:p>
     <w:p>
@@ -1172,7 +2923,6 @@
           <w:b/>
           <w:bCs/>
         </w:rPr>
-        <w:lastRenderedPageBreak/>
         <w:t>Content Testing:</w:t>
       </w:r>
       <w:r>
@@ -1191,6 +2941,7 @@
           <w:b/>
           <w:bCs/>
         </w:rPr>
+        <w:lastRenderedPageBreak/>
         <w:t>Readability Testing:</w:t>
       </w:r>
       <w:r>
@@ -1494,6 +3245,118 @@
 <file path=word/numbering.xml><?xml version="1.0" encoding="utf-8"?>
 <w:numbering xmlns:wpc="http://schemas.microsoft.com/office/word/2010/wordprocessingCanvas" xmlns:cx="http://schemas.microsoft.com/office/drawing/2014/chartex" xmlns:cx1="http://schemas.microsoft.com/office/drawing/2015/9/8/chartex" xmlns:cx2="http://schemas.microsoft.com/office/drawing/2015/10/21/chartex" xmlns:cx3="http://schemas.microsoft.com/office/drawing/2016/5/9/chartex" xmlns:cx4="http://schemas.microsoft.com/office/drawing/2016/5/10/chartex" xmlns:cx5="http://schemas.microsoft.com/office/drawing/2016/5/11/chartex" xmlns:cx6="http://schemas.microsoft.com/office/drawing/2016/5/12/chartex" xmlns:cx7="http://schemas.microsoft.com/office/drawing/2016/5/13/chartex" xmlns:cx8="http://schemas.microsoft.com/office/drawing/2016/5/14/chartex" xmlns:mc="http://schemas.openxmlformats.org/markup-compatibility/2006" xmlns:aink="http://schemas.microsoft.com/office/drawing/2016/ink" xmlns:am3d="http://schemas.microsoft.com/office/drawing/2017/model3d" xmlns:o="urn:schemas-microsoft-com:office:office" xmlns:oel="http://schemas.microsoft.com/office/2019/extlst" xmlns:r="http://schemas.openxmlformats.org/officeDocument/2006/relationships" xmlns:m="http://schemas.openxmlformats.org/officeDocument/2006/math" xmlns:v="urn:schemas-microsoft-com:vml" xmlns:wp14="http://schemas.microsoft.com/office/word/2010/wordprocessingDrawing" xmlns:wp="http://schemas.openxmlformats.org/drawingml/2006/wordprocessingDrawing" xmlns:w10="urn:schemas-microsoft-com:office:word" xmlns:w="http://schemas.openxmlformats.org/wordprocessingml/2006/main" xmlns:w14="http://schemas.microsoft.com/office/word/2010/wordml" xmlns:w15="http://schemas.microsoft.com/office/word/2012/wordml" xmlns:w16cex="http://schemas.microsoft.com/office/word/2018/wordml/cex" xmlns:w16cid="http://schemas.microsoft.com/office/word/2016/wordml/cid" xmlns:w16="http://schemas.microsoft.com/office/word/2018/wordml" xmlns:w16du="http://schemas.microsoft.com/office/word/2023/wordml/word16du" xmlns:w16sdtdh="http://schemas.microsoft.com/office/word/2020/wordml/sdtdatahash" xmlns:w16sdtfl="http://schemas.microsoft.com/office/word/2024/wordml/sdtformatlock" xmlns:w16se="http://schemas.microsoft.com/office/word/2015/wordml/symex" xmlns:wpg="http://schemas.microsoft.com/office/word/2010/wordprocessingGroup" xmlns:wpi="http://schemas.microsoft.com/office/word/2010/wordprocessingInk" xmlns:wne="http://schemas.microsoft.com/office/word/2006/wordml" xmlns:wps="http://schemas.microsoft.com/office/word/2010/wordprocessingShape" mc:Ignorable="w14 w15 w16se w16cid w16 w16cex w16sdtdh w16sdtfl w16du wp14">
   <w:abstractNum w:abstractNumId="0" w15:restartNumberingAfterBreak="0">
+    <w:nsid w:val="2FAB739C"/>
+    <w:multiLevelType w:val="hybridMultilevel"/>
+    <w:tmpl w:val="E7346B26"/>
+    <w:lvl w:ilvl="0" w:tplc="60F04AA4">
+      <w:numFmt w:val="bullet"/>
+      <w:lvlText w:val="-"/>
+      <w:lvlJc w:val="left"/>
+      <w:pPr>
+        <w:ind w:left="720" w:hanging="360"/>
+      </w:pPr>
+      <w:rPr>
+        <w:rFonts w:ascii="Aptos" w:eastAsiaTheme="minorHAnsi" w:hAnsi="Aptos" w:cstheme="minorBidi" w:hint="default"/>
+      </w:rPr>
+    </w:lvl>
+    <w:lvl w:ilvl="1" w:tplc="04090003" w:tentative="1">
+      <w:start w:val="1"/>
+      <w:numFmt w:val="bullet"/>
+      <w:lvlText w:val="o"/>
+      <w:lvlJc w:val="left"/>
+      <w:pPr>
+        <w:ind w:left="1440" w:hanging="360"/>
+      </w:pPr>
+      <w:rPr>
+        <w:rFonts w:ascii="Courier New" w:hAnsi="Courier New" w:cs="Courier New" w:hint="default"/>
+      </w:rPr>
+    </w:lvl>
+    <w:lvl w:ilvl="2" w:tplc="04090005" w:tentative="1">
+      <w:start w:val="1"/>
+      <w:numFmt w:val="bullet"/>
+      <w:lvlText w:val=""/>
+      <w:lvlJc w:val="left"/>
+      <w:pPr>
+        <w:ind w:left="2160" w:hanging="360"/>
+      </w:pPr>
+      <w:rPr>
+        <w:rFonts w:ascii="Wingdings" w:hAnsi="Wingdings" w:hint="default"/>
+      </w:rPr>
+    </w:lvl>
+    <w:lvl w:ilvl="3" w:tplc="04090001" w:tentative="1">
+      <w:start w:val="1"/>
+      <w:numFmt w:val="bullet"/>
+      <w:lvlText w:val=""/>
+      <w:lvlJc w:val="left"/>
+      <w:pPr>
+        <w:ind w:left="2880" w:hanging="360"/>
+      </w:pPr>
+      <w:rPr>
+        <w:rFonts w:ascii="Symbol" w:hAnsi="Symbol" w:hint="default"/>
+      </w:rPr>
+    </w:lvl>
+    <w:lvl w:ilvl="4" w:tplc="04090003" w:tentative="1">
+      <w:start w:val="1"/>
+      <w:numFmt w:val="bullet"/>
+      <w:lvlText w:val="o"/>
+      <w:lvlJc w:val="left"/>
+      <w:pPr>
+        <w:ind w:left="3600" w:hanging="360"/>
+      </w:pPr>
+      <w:rPr>
+        <w:rFonts w:ascii="Courier New" w:hAnsi="Courier New" w:cs="Courier New" w:hint="default"/>
+      </w:rPr>
+    </w:lvl>
+    <w:lvl w:ilvl="5" w:tplc="04090005" w:tentative="1">
+      <w:start w:val="1"/>
+      <w:numFmt w:val="bullet"/>
+      <w:lvlText w:val=""/>
+      <w:lvlJc w:val="left"/>
+      <w:pPr>
+        <w:ind w:left="4320" w:hanging="360"/>
+      </w:pPr>
+      <w:rPr>
+        <w:rFonts w:ascii="Wingdings" w:hAnsi="Wingdings" w:hint="default"/>
+      </w:rPr>
+    </w:lvl>
+    <w:lvl w:ilvl="6" w:tplc="04090001" w:tentative="1">
+      <w:start w:val="1"/>
+      <w:numFmt w:val="bullet"/>
+      <w:lvlText w:val=""/>
+      <w:lvlJc w:val="left"/>
+      <w:pPr>
+        <w:ind w:left="5040" w:hanging="360"/>
+      </w:pPr>
+      <w:rPr>
+        <w:rFonts w:ascii="Symbol" w:hAnsi="Symbol" w:hint="default"/>
+      </w:rPr>
+    </w:lvl>
+    <w:lvl w:ilvl="7" w:tplc="04090003" w:tentative="1">
+      <w:start w:val="1"/>
+      <w:numFmt w:val="bullet"/>
+      <w:lvlText w:val="o"/>
+      <w:lvlJc w:val="left"/>
+      <w:pPr>
+        <w:ind w:left="5760" w:hanging="360"/>
+      </w:pPr>
+      <w:rPr>
+        <w:rFonts w:ascii="Courier New" w:hAnsi="Courier New" w:cs="Courier New" w:hint="default"/>
+      </w:rPr>
+    </w:lvl>
+    <w:lvl w:ilvl="8" w:tplc="04090005" w:tentative="1">
+      <w:start w:val="1"/>
+      <w:numFmt w:val="bullet"/>
+      <w:lvlText w:val=""/>
+      <w:lvlJc w:val="left"/>
+      <w:pPr>
+        <w:ind w:left="6480" w:hanging="360"/>
+      </w:pPr>
+      <w:rPr>
+        <w:rFonts w:ascii="Wingdings" w:hAnsi="Wingdings" w:hint="default"/>
+      </w:rPr>
+    </w:lvl>
+  </w:abstractNum>
+  <w:abstractNum w:abstractNumId="1" w15:restartNumberingAfterBreak="0">
     <w:nsid w:val="4F7D3942"/>
     <w:multiLevelType w:val="multilevel"/>
     <w:tmpl w:val="9B44107E"/>
@@ -1643,10 +3506,10 @@
     </w:lvl>
   </w:abstractNum>
   <w:num w:numId="1" w16cid:durableId="2137138935">
-    <w:abstractNumId w:val="0"/>
+    <w:abstractNumId w:val="1"/>
   </w:num>
   <w:num w:numId="2" w16cid:durableId="1701861296">
-    <w:abstractNumId w:val="0"/>
+    <w:abstractNumId w:val="1"/>
     <w:lvlOverride w:ilvl="1">
       <w:lvl w:ilvl="1">
         <w:numFmt w:val="bullet"/>
@@ -1666,7 +3529,7 @@
     </w:lvlOverride>
   </w:num>
   <w:num w:numId="3" w16cid:durableId="795098910">
-    <w:abstractNumId w:val="0"/>
+    <w:abstractNumId w:val="1"/>
     <w:lvlOverride w:ilvl="1">
       <w:lvl w:ilvl="1">
         <w:numFmt w:val="bullet"/>
@@ -1686,7 +3549,7 @@
     </w:lvlOverride>
   </w:num>
   <w:num w:numId="4" w16cid:durableId="1499806687">
-    <w:abstractNumId w:val="0"/>
+    <w:abstractNumId w:val="1"/>
     <w:lvlOverride w:ilvl="1">
       <w:lvl w:ilvl="1">
         <w:numFmt w:val="bullet"/>
@@ -1706,7 +3569,7 @@
     </w:lvlOverride>
   </w:num>
   <w:num w:numId="5" w16cid:durableId="202790357">
-    <w:abstractNumId w:val="0"/>
+    <w:abstractNumId w:val="1"/>
     <w:lvlOverride w:ilvl="1">
       <w:lvl w:ilvl="1">
         <w:numFmt w:val="bullet"/>
@@ -1726,7 +3589,7 @@
     </w:lvlOverride>
   </w:num>
   <w:num w:numId="6" w16cid:durableId="1677459929">
-    <w:abstractNumId w:val="0"/>
+    <w:abstractNumId w:val="1"/>
     <w:lvlOverride w:ilvl="1">
       <w:lvl w:ilvl="1">
         <w:numFmt w:val="bullet"/>
@@ -1746,7 +3609,7 @@
     </w:lvlOverride>
   </w:num>
   <w:num w:numId="7" w16cid:durableId="741874712">
-    <w:abstractNumId w:val="0"/>
+    <w:abstractNumId w:val="1"/>
     <w:lvlOverride w:ilvl="1">
       <w:lvl w:ilvl="1">
         <w:numFmt w:val="bullet"/>
@@ -1766,7 +3629,7 @@
     </w:lvlOverride>
   </w:num>
   <w:num w:numId="8" w16cid:durableId="319429873">
-    <w:abstractNumId w:val="0"/>
+    <w:abstractNumId w:val="1"/>
     <w:lvlOverride w:ilvl="1">
       <w:lvl w:ilvl="1">
         <w:numFmt w:val="bullet"/>
@@ -1786,7 +3649,7 @@
     </w:lvlOverride>
   </w:num>
   <w:num w:numId="9" w16cid:durableId="1779525641">
-    <w:abstractNumId w:val="0"/>
+    <w:abstractNumId w:val="1"/>
     <w:lvlOverride w:ilvl="1">
       <w:lvl w:ilvl="1">
         <w:numFmt w:val="bullet"/>
@@ -1806,7 +3669,7 @@
     </w:lvlOverride>
   </w:num>
   <w:num w:numId="10" w16cid:durableId="1308583062">
-    <w:abstractNumId w:val="0"/>
+    <w:abstractNumId w:val="1"/>
     <w:lvlOverride w:ilvl="1">
       <w:lvl w:ilvl="1">
         <w:numFmt w:val="bullet"/>
@@ -1826,7 +3689,7 @@
     </w:lvlOverride>
   </w:num>
   <w:num w:numId="11" w16cid:durableId="164826072">
-    <w:abstractNumId w:val="0"/>
+    <w:abstractNumId w:val="1"/>
     <w:lvlOverride w:ilvl="1">
       <w:lvl w:ilvl="1">
         <w:numFmt w:val="bullet"/>
@@ -1846,7 +3709,7 @@
     </w:lvlOverride>
   </w:num>
   <w:num w:numId="12" w16cid:durableId="470369632">
-    <w:abstractNumId w:val="0"/>
+    <w:abstractNumId w:val="1"/>
     <w:lvlOverride w:ilvl="1">
       <w:lvl w:ilvl="1">
         <w:numFmt w:val="bullet"/>
@@ -1866,7 +3729,7 @@
     </w:lvlOverride>
   </w:num>
   <w:num w:numId="13" w16cid:durableId="2035960877">
-    <w:abstractNumId w:val="0"/>
+    <w:abstractNumId w:val="1"/>
     <w:lvlOverride w:ilvl="1">
       <w:lvl w:ilvl="1">
         <w:numFmt w:val="bullet"/>
@@ -1886,7 +3749,7 @@
     </w:lvlOverride>
   </w:num>
   <w:num w:numId="14" w16cid:durableId="1045448477">
-    <w:abstractNumId w:val="0"/>
+    <w:abstractNumId w:val="1"/>
     <w:lvlOverride w:ilvl="1">
       <w:lvl w:ilvl="1">
         <w:numFmt w:val="bullet"/>
@@ -1906,7 +3769,7 @@
     </w:lvlOverride>
   </w:num>
   <w:num w:numId="15" w16cid:durableId="847134445">
-    <w:abstractNumId w:val="0"/>
+    <w:abstractNumId w:val="1"/>
     <w:lvlOverride w:ilvl="1">
       <w:lvl w:ilvl="1">
         <w:numFmt w:val="bullet"/>
@@ -1926,7 +3789,7 @@
     </w:lvlOverride>
   </w:num>
   <w:num w:numId="16" w16cid:durableId="2097169917">
-    <w:abstractNumId w:val="0"/>
+    <w:abstractNumId w:val="1"/>
     <w:lvlOverride w:ilvl="1">
       <w:lvl w:ilvl="1">
         <w:numFmt w:val="bullet"/>
@@ -1946,7 +3809,7 @@
     </w:lvlOverride>
   </w:num>
   <w:num w:numId="17" w16cid:durableId="1170170975">
-    <w:abstractNumId w:val="0"/>
+    <w:abstractNumId w:val="1"/>
     <w:lvlOverride w:ilvl="1">
       <w:lvl w:ilvl="1">
         <w:numFmt w:val="bullet"/>
@@ -1964,6 +3827,9 @@
         </w:rPr>
       </w:lvl>
     </w:lvlOverride>
+  </w:num>
+  <w:num w:numId="18" w16cid:durableId="1845046549">
+    <w:abstractNumId w:val="0"/>
   </w:num>
 </w:numbering>
 </file>
@@ -2571,6 +4437,7 @@
   <w:style w:type="character" w:default="1" w:styleId="DefaultParagraphFont">
     <w:name w:val="Default Paragraph Font"/>
     <w:uiPriority w:val="1"/>
+    <w:semiHidden/>
     <w:unhideWhenUsed/>
   </w:style>
   <w:style w:type="table" w:default="1" w:styleId="TableNormal">

--- a/TESTING DOCUMENT.docx
+++ b/TESTING DOCUMENT.docx
@@ -262,7 +262,13 @@
               <w:t>, and a toast message pops up</w:t>
             </w:r>
             <w:r>
-              <w:t xml:space="preserve"> (same for all types of quests)</w:t>
+              <w:t xml:space="preserve"> (same for all </w:t>
+            </w:r>
+            <w:r>
+              <w:t>quest types</w:t>
+            </w:r>
+            <w:r>
+              <w:t>)</w:t>
             </w:r>
           </w:p>
         </w:tc>
@@ -278,6 +284,13 @@
                 <w:bCs/>
               </w:rPr>
             </w:pPr>
+            <w:r>
+              <w:rPr>
+                <w:b/>
+                <w:bCs/>
+              </w:rPr>
+              <w:t>To-do</w:t>
+            </w:r>
           </w:p>
         </w:tc>
         <w:tc>
@@ -1194,6 +1207,12 @@
             <w:r>
               <w:t>For daily and habits, quest counter increases by 1.</w:t>
             </w:r>
+            <w:r>
+              <w:t xml:space="preserve"> Quest is not removed. A completed daily quest is</w:t>
+            </w:r>
+            <w:r>
+              <w:t xml:space="preserve"> blurred (resets daily).</w:t>
+            </w:r>
           </w:p>
           <w:p>
             <w:pPr>
@@ -1308,6 +1327,7 @@
               <w:cnfStyle w:val="000000100000" w:firstRow="0" w:lastRow="0" w:firstColumn="0" w:lastColumn="0" w:oddVBand="0" w:evenVBand="0" w:oddHBand="1" w:evenHBand="0" w:firstRowFirstColumn="0" w:firstRowLastColumn="0" w:lastRowFirstColumn="0" w:lastRowLastColumn="0"/>
             </w:pPr>
             <w:r>
+              <w:lastRenderedPageBreak/>
               <w:t>User empties out an existing quest item</w:t>
             </w:r>
           </w:p>
@@ -1370,14 +1390,7 @@
               <w:rPr>
                 <w:b w:val="0"/>
               </w:rPr>
-              <w:t xml:space="preserve">Market – Custom </w:t>
-            </w:r>
-            <w:r>
-              <w:rPr>
-                <w:b w:val="0"/>
-              </w:rPr>
-              <w:lastRenderedPageBreak/>
-              <w:t xml:space="preserve">Rewards </w:t>
+              <w:t xml:space="preserve">Market – Custom Rewards </w:t>
             </w:r>
             <w:r>
               <w:rPr>
@@ -1416,7 +1429,6 @@
               <w:cnfStyle w:val="000000000000" w:firstRow="0" w:lastRow="0" w:firstColumn="0" w:lastColumn="0" w:oddVBand="0" w:evenVBand="0" w:oddHBand="0" w:evenHBand="0" w:firstRowFirstColumn="0" w:firstRowLastColumn="0" w:lastRowFirstColumn="0" w:lastRowLastColumn="0"/>
             </w:pPr>
             <w:r>
-              <w:lastRenderedPageBreak/>
               <w:t xml:space="preserve">User enters a </w:t>
             </w:r>
             <w:r>
@@ -1966,6 +1978,7 @@
                 <w:b w:val="0"/>
                 <w:bCs w:val="0"/>
               </w:rPr>
+              <w:lastRenderedPageBreak/>
               <w:t xml:space="preserve">Market – Any Item </w:t>
             </w:r>
             <w:r>
@@ -2062,7 +2075,6 @@
                 <w:b w:val="0"/>
                 <w:bCs w:val="0"/>
               </w:rPr>
-              <w:lastRenderedPageBreak/>
               <w:t>Inventory</w:t>
             </w:r>
             <w:r>
@@ -2761,6 +2773,13 @@
           <w:bCs/>
         </w:rPr>
       </w:pPr>
+      <w:r>
+        <w:rPr>
+          <w:b/>
+          <w:bCs/>
+        </w:rPr>
+        <w:t>User feedback</w:t>
+      </w:r>
     </w:p>
     <w:p>
       <w:pPr>
@@ -2770,6 +2789,531 @@
         </w:rPr>
       </w:pPr>
     </w:p>
+    <w:tbl>
+      <w:tblPr>
+        <w:tblStyle w:val="GridTable4"/>
+        <w:tblW w:w="0" w:type="auto"/>
+        <w:tblLook w:val="04A0" w:firstRow="1" w:lastRow="0" w:firstColumn="1" w:lastColumn="0" w:noHBand="0" w:noVBand="1"/>
+      </w:tblPr>
+      <w:tblGrid>
+        <w:gridCol w:w="4556"/>
+        <w:gridCol w:w="4557"/>
+        <w:gridCol w:w="4557"/>
+      </w:tblGrid>
+      <w:tr>
+        <w:trPr>
+          <w:cnfStyle w:val="100000000000" w:firstRow="1" w:lastRow="0" w:firstColumn="0" w:lastColumn="0" w:oddVBand="0" w:evenVBand="0" w:oddHBand="0" w:evenHBand="0" w:firstRowFirstColumn="0" w:firstRowLastColumn="0" w:lastRowFirstColumn="0" w:lastRowLastColumn="0"/>
+        </w:trPr>
+        <w:tc>
+          <w:tcPr>
+            <w:cnfStyle w:val="001000000000" w:firstRow="0" w:lastRow="0" w:firstColumn="1" w:lastColumn="0" w:oddVBand="0" w:evenVBand="0" w:oddHBand="0" w:evenHBand="0" w:firstRowFirstColumn="0" w:firstRowLastColumn="0" w:lastRowFirstColumn="0" w:lastRowLastColumn="0"/>
+            <w:tcW w:w="4556" w:type="dxa"/>
+          </w:tcPr>
+          <w:p>
+            <w:pPr>
+              <w:rPr>
+                <w:b w:val="0"/>
+                <w:bCs w:val="0"/>
+              </w:rPr>
+            </w:pPr>
+            <w:r>
+              <w:rPr>
+                <w:b w:val="0"/>
+                <w:bCs w:val="0"/>
+              </w:rPr>
+              <w:t>Feedback</w:t>
+            </w:r>
+          </w:p>
+        </w:tc>
+        <w:tc>
+          <w:tcPr>
+            <w:tcW w:w="4557" w:type="dxa"/>
+          </w:tcPr>
+          <w:p>
+            <w:pPr>
+              <w:cnfStyle w:val="100000000000" w:firstRow="1" w:lastRow="0" w:firstColumn="0" w:lastColumn="0" w:oddVBand="0" w:evenVBand="0" w:oddHBand="0" w:evenHBand="0" w:firstRowFirstColumn="0" w:firstRowLastColumn="0" w:lastRowFirstColumn="0" w:lastRowLastColumn="0"/>
+              <w:rPr>
+                <w:b w:val="0"/>
+                <w:bCs w:val="0"/>
+              </w:rPr>
+            </w:pPr>
+            <w:r>
+              <w:rPr>
+                <w:b w:val="0"/>
+                <w:bCs w:val="0"/>
+              </w:rPr>
+              <w:t>Improvements</w:t>
+            </w:r>
+          </w:p>
+        </w:tc>
+        <w:tc>
+          <w:tcPr>
+            <w:tcW w:w="4557" w:type="dxa"/>
+          </w:tcPr>
+          <w:p>
+            <w:pPr>
+              <w:cnfStyle w:val="100000000000" w:firstRow="1" w:lastRow="0" w:firstColumn="0" w:lastColumn="0" w:oddVBand="0" w:evenVBand="0" w:oddHBand="0" w:evenHBand="0" w:firstRowFirstColumn="0" w:firstRowLastColumn="0" w:lastRowFirstColumn="0" w:lastRowLastColumn="0"/>
+              <w:rPr>
+                <w:b w:val="0"/>
+                <w:bCs w:val="0"/>
+              </w:rPr>
+            </w:pPr>
+            <w:r>
+              <w:rPr>
+                <w:b w:val="0"/>
+                <w:bCs w:val="0"/>
+              </w:rPr>
+              <w:t>Evidence</w:t>
+            </w:r>
+          </w:p>
+        </w:tc>
+      </w:tr>
+      <w:tr>
+        <w:trPr>
+          <w:cnfStyle w:val="000000100000" w:firstRow="0" w:lastRow="0" w:firstColumn="0" w:lastColumn="0" w:oddVBand="0" w:evenVBand="0" w:oddHBand="1" w:evenHBand="0" w:firstRowFirstColumn="0" w:firstRowLastColumn="0" w:lastRowFirstColumn="0" w:lastRowLastColumn="0"/>
+        </w:trPr>
+        <w:tc>
+          <w:tcPr>
+            <w:cnfStyle w:val="001000000000" w:firstRow="0" w:lastRow="0" w:firstColumn="1" w:lastColumn="0" w:oddVBand="0" w:evenVBand="0" w:oddHBand="0" w:evenHBand="0" w:firstRowFirstColumn="0" w:firstRowLastColumn="0" w:lastRowFirstColumn="0" w:lastRowLastColumn="0"/>
+            <w:tcW w:w="4556" w:type="dxa"/>
+          </w:tcPr>
+          <w:p>
+            <w:pPr>
+              <w:rPr>
+                <w:b w:val="0"/>
+                <w:bCs w:val="0"/>
+              </w:rPr>
+            </w:pPr>
+            <w:r>
+              <w:rPr>
+                <w:b w:val="0"/>
+                <w:bCs w:val="0"/>
+              </w:rPr>
+              <w:t>Add an option to hide the header/HUD</w:t>
+            </w:r>
+            <w:r>
+              <w:rPr>
+                <w:b w:val="0"/>
+                <w:bCs w:val="0"/>
+              </w:rPr>
+              <w:t xml:space="preserve">. It becomes unnecessary </w:t>
+            </w:r>
+            <w:r>
+              <w:rPr>
+                <w:b w:val="0"/>
+                <w:bCs w:val="0"/>
+              </w:rPr>
+              <w:t xml:space="preserve">and takes up space </w:t>
+            </w:r>
+            <w:r>
+              <w:rPr>
+                <w:b w:val="0"/>
+                <w:bCs w:val="0"/>
+              </w:rPr>
+              <w:t xml:space="preserve">when the user is more familiar with the </w:t>
+            </w:r>
+            <w:r>
+              <w:rPr>
+                <w:b w:val="0"/>
+                <w:bCs w:val="0"/>
+              </w:rPr>
+              <w:t>website</w:t>
+            </w:r>
+          </w:p>
+        </w:tc>
+        <w:tc>
+          <w:tcPr>
+            <w:tcW w:w="4557" w:type="dxa"/>
+          </w:tcPr>
+          <w:p>
+            <w:pPr>
+              <w:cnfStyle w:val="000000100000" w:firstRow="0" w:lastRow="0" w:firstColumn="0" w:lastColumn="0" w:oddVBand="0" w:evenVBand="0" w:oddHBand="1" w:evenHBand="0" w:firstRowFirstColumn="0" w:firstRowLastColumn="0" w:lastRowFirstColumn="0" w:lastRowLastColumn="0"/>
+            </w:pPr>
+            <w:r>
+              <w:t>Added a button to hide the header and HUD. A mini HUD shows up at the top of the screen instead.</w:t>
+            </w:r>
+          </w:p>
+        </w:tc>
+        <w:tc>
+          <w:tcPr>
+            <w:tcW w:w="4557" w:type="dxa"/>
+          </w:tcPr>
+          <w:p>
+            <w:pPr>
+              <w:cnfStyle w:val="000000100000" w:firstRow="0" w:lastRow="0" w:firstColumn="0" w:lastColumn="0" w:oddVBand="0" w:evenVBand="0" w:oddHBand="1" w:evenHBand="0" w:firstRowFirstColumn="0" w:firstRowLastColumn="0" w:lastRowFirstColumn="0" w:lastRowLastColumn="0"/>
+              <w:rPr>
+                <w:b/>
+                <w:bCs/>
+              </w:rPr>
+            </w:pPr>
+          </w:p>
+        </w:tc>
+      </w:tr>
+      <w:tr>
+        <w:tc>
+          <w:tcPr>
+            <w:cnfStyle w:val="001000000000" w:firstRow="0" w:lastRow="0" w:firstColumn="1" w:lastColumn="0" w:oddVBand="0" w:evenVBand="0" w:oddHBand="0" w:evenHBand="0" w:firstRowFirstColumn="0" w:firstRowLastColumn="0" w:lastRowFirstColumn="0" w:lastRowLastColumn="0"/>
+            <w:tcW w:w="4556" w:type="dxa"/>
+          </w:tcPr>
+          <w:p>
+            <w:pPr>
+              <w:rPr>
+                <w:b w:val="0"/>
+                <w:bCs w:val="0"/>
+              </w:rPr>
+            </w:pPr>
+          </w:p>
+        </w:tc>
+        <w:tc>
+          <w:tcPr>
+            <w:tcW w:w="4557" w:type="dxa"/>
+          </w:tcPr>
+          <w:p>
+            <w:pPr>
+              <w:cnfStyle w:val="000000000000" w:firstRow="0" w:lastRow="0" w:firstColumn="0" w:lastColumn="0" w:oddVBand="0" w:evenVBand="0" w:oddHBand="0" w:evenHBand="0" w:firstRowFirstColumn="0" w:firstRowLastColumn="0" w:lastRowFirstColumn="0" w:lastRowLastColumn="0"/>
+              <w:rPr>
+                <w:b/>
+                <w:bCs/>
+              </w:rPr>
+            </w:pPr>
+          </w:p>
+        </w:tc>
+        <w:tc>
+          <w:tcPr>
+            <w:tcW w:w="4557" w:type="dxa"/>
+          </w:tcPr>
+          <w:p>
+            <w:pPr>
+              <w:cnfStyle w:val="000000000000" w:firstRow="0" w:lastRow="0" w:firstColumn="0" w:lastColumn="0" w:oddVBand="0" w:evenVBand="0" w:oddHBand="0" w:evenHBand="0" w:firstRowFirstColumn="0" w:firstRowLastColumn="0" w:lastRowFirstColumn="0" w:lastRowLastColumn="0"/>
+              <w:rPr>
+                <w:b/>
+                <w:bCs/>
+              </w:rPr>
+            </w:pPr>
+          </w:p>
+        </w:tc>
+      </w:tr>
+      <w:tr>
+        <w:trPr>
+          <w:cnfStyle w:val="000000100000" w:firstRow="0" w:lastRow="0" w:firstColumn="0" w:lastColumn="0" w:oddVBand="0" w:evenVBand="0" w:oddHBand="1" w:evenHBand="0" w:firstRowFirstColumn="0" w:firstRowLastColumn="0" w:lastRowFirstColumn="0" w:lastRowLastColumn="0"/>
+        </w:trPr>
+        <w:tc>
+          <w:tcPr>
+            <w:cnfStyle w:val="001000000000" w:firstRow="0" w:lastRow="0" w:firstColumn="1" w:lastColumn="0" w:oddVBand="0" w:evenVBand="0" w:oddHBand="0" w:evenHBand="0" w:firstRowFirstColumn="0" w:firstRowLastColumn="0" w:lastRowFirstColumn="0" w:lastRowLastColumn="0"/>
+            <w:tcW w:w="4556" w:type="dxa"/>
+          </w:tcPr>
+          <w:p>
+            <w:pPr>
+              <w:rPr>
+                <w:b w:val="0"/>
+                <w:bCs w:val="0"/>
+              </w:rPr>
+            </w:pPr>
+          </w:p>
+        </w:tc>
+        <w:tc>
+          <w:tcPr>
+            <w:tcW w:w="4557" w:type="dxa"/>
+          </w:tcPr>
+          <w:p>
+            <w:pPr>
+              <w:cnfStyle w:val="000000100000" w:firstRow="0" w:lastRow="0" w:firstColumn="0" w:lastColumn="0" w:oddVBand="0" w:evenVBand="0" w:oddHBand="1" w:evenHBand="0" w:firstRowFirstColumn="0" w:firstRowLastColumn="0" w:lastRowFirstColumn="0" w:lastRowLastColumn="0"/>
+              <w:rPr>
+                <w:b/>
+                <w:bCs/>
+              </w:rPr>
+            </w:pPr>
+          </w:p>
+        </w:tc>
+        <w:tc>
+          <w:tcPr>
+            <w:tcW w:w="4557" w:type="dxa"/>
+          </w:tcPr>
+          <w:p>
+            <w:pPr>
+              <w:cnfStyle w:val="000000100000" w:firstRow="0" w:lastRow="0" w:firstColumn="0" w:lastColumn="0" w:oddVBand="0" w:evenVBand="0" w:oddHBand="1" w:evenHBand="0" w:firstRowFirstColumn="0" w:firstRowLastColumn="0" w:lastRowFirstColumn="0" w:lastRowLastColumn="0"/>
+              <w:rPr>
+                <w:b/>
+                <w:bCs/>
+              </w:rPr>
+            </w:pPr>
+          </w:p>
+        </w:tc>
+      </w:tr>
+      <w:tr>
+        <w:tc>
+          <w:tcPr>
+            <w:cnfStyle w:val="001000000000" w:firstRow="0" w:lastRow="0" w:firstColumn="1" w:lastColumn="0" w:oddVBand="0" w:evenVBand="0" w:oddHBand="0" w:evenHBand="0" w:firstRowFirstColumn="0" w:firstRowLastColumn="0" w:lastRowFirstColumn="0" w:lastRowLastColumn="0"/>
+            <w:tcW w:w="4556" w:type="dxa"/>
+          </w:tcPr>
+          <w:p>
+            <w:pPr>
+              <w:rPr>
+                <w:b w:val="0"/>
+                <w:bCs w:val="0"/>
+              </w:rPr>
+            </w:pPr>
+          </w:p>
+        </w:tc>
+        <w:tc>
+          <w:tcPr>
+            <w:tcW w:w="4557" w:type="dxa"/>
+          </w:tcPr>
+          <w:p>
+            <w:pPr>
+              <w:cnfStyle w:val="000000000000" w:firstRow="0" w:lastRow="0" w:firstColumn="0" w:lastColumn="0" w:oddVBand="0" w:evenVBand="0" w:oddHBand="0" w:evenHBand="0" w:firstRowFirstColumn="0" w:firstRowLastColumn="0" w:lastRowFirstColumn="0" w:lastRowLastColumn="0"/>
+              <w:rPr>
+                <w:b/>
+                <w:bCs/>
+              </w:rPr>
+            </w:pPr>
+          </w:p>
+        </w:tc>
+        <w:tc>
+          <w:tcPr>
+            <w:tcW w:w="4557" w:type="dxa"/>
+          </w:tcPr>
+          <w:p>
+            <w:pPr>
+              <w:cnfStyle w:val="000000000000" w:firstRow="0" w:lastRow="0" w:firstColumn="0" w:lastColumn="0" w:oddVBand="0" w:evenVBand="0" w:oddHBand="0" w:evenHBand="0" w:firstRowFirstColumn="0" w:firstRowLastColumn="0" w:lastRowFirstColumn="0" w:lastRowLastColumn="0"/>
+              <w:rPr>
+                <w:b/>
+                <w:bCs/>
+              </w:rPr>
+            </w:pPr>
+          </w:p>
+        </w:tc>
+      </w:tr>
+      <w:tr>
+        <w:trPr>
+          <w:cnfStyle w:val="000000100000" w:firstRow="0" w:lastRow="0" w:firstColumn="0" w:lastColumn="0" w:oddVBand="0" w:evenVBand="0" w:oddHBand="1" w:evenHBand="0" w:firstRowFirstColumn="0" w:firstRowLastColumn="0" w:lastRowFirstColumn="0" w:lastRowLastColumn="0"/>
+        </w:trPr>
+        <w:tc>
+          <w:tcPr>
+            <w:cnfStyle w:val="001000000000" w:firstRow="0" w:lastRow="0" w:firstColumn="1" w:lastColumn="0" w:oddVBand="0" w:evenVBand="0" w:oddHBand="0" w:evenHBand="0" w:firstRowFirstColumn="0" w:firstRowLastColumn="0" w:lastRowFirstColumn="0" w:lastRowLastColumn="0"/>
+            <w:tcW w:w="4556" w:type="dxa"/>
+          </w:tcPr>
+          <w:p>
+            <w:pPr>
+              <w:rPr>
+                <w:b w:val="0"/>
+                <w:bCs w:val="0"/>
+              </w:rPr>
+            </w:pPr>
+          </w:p>
+        </w:tc>
+        <w:tc>
+          <w:tcPr>
+            <w:tcW w:w="4557" w:type="dxa"/>
+          </w:tcPr>
+          <w:p>
+            <w:pPr>
+              <w:cnfStyle w:val="000000100000" w:firstRow="0" w:lastRow="0" w:firstColumn="0" w:lastColumn="0" w:oddVBand="0" w:evenVBand="0" w:oddHBand="1" w:evenHBand="0" w:firstRowFirstColumn="0" w:firstRowLastColumn="0" w:lastRowFirstColumn="0" w:lastRowLastColumn="0"/>
+              <w:rPr>
+                <w:b/>
+                <w:bCs/>
+              </w:rPr>
+            </w:pPr>
+          </w:p>
+        </w:tc>
+        <w:tc>
+          <w:tcPr>
+            <w:tcW w:w="4557" w:type="dxa"/>
+          </w:tcPr>
+          <w:p>
+            <w:pPr>
+              <w:cnfStyle w:val="000000100000" w:firstRow="0" w:lastRow="0" w:firstColumn="0" w:lastColumn="0" w:oddVBand="0" w:evenVBand="0" w:oddHBand="1" w:evenHBand="0" w:firstRowFirstColumn="0" w:firstRowLastColumn="0" w:lastRowFirstColumn="0" w:lastRowLastColumn="0"/>
+              <w:rPr>
+                <w:b/>
+                <w:bCs/>
+              </w:rPr>
+            </w:pPr>
+          </w:p>
+        </w:tc>
+      </w:tr>
+      <w:tr>
+        <w:tc>
+          <w:tcPr>
+            <w:cnfStyle w:val="001000000000" w:firstRow="0" w:lastRow="0" w:firstColumn="1" w:lastColumn="0" w:oddVBand="0" w:evenVBand="0" w:oddHBand="0" w:evenHBand="0" w:firstRowFirstColumn="0" w:firstRowLastColumn="0" w:lastRowFirstColumn="0" w:lastRowLastColumn="0"/>
+            <w:tcW w:w="4556" w:type="dxa"/>
+          </w:tcPr>
+          <w:p>
+            <w:pPr>
+              <w:rPr>
+                <w:b w:val="0"/>
+                <w:bCs w:val="0"/>
+              </w:rPr>
+            </w:pPr>
+          </w:p>
+        </w:tc>
+        <w:tc>
+          <w:tcPr>
+            <w:tcW w:w="4557" w:type="dxa"/>
+          </w:tcPr>
+          <w:p>
+            <w:pPr>
+              <w:cnfStyle w:val="000000000000" w:firstRow="0" w:lastRow="0" w:firstColumn="0" w:lastColumn="0" w:oddVBand="0" w:evenVBand="0" w:oddHBand="0" w:evenHBand="0" w:firstRowFirstColumn="0" w:firstRowLastColumn="0" w:lastRowFirstColumn="0" w:lastRowLastColumn="0"/>
+              <w:rPr>
+                <w:b/>
+                <w:bCs/>
+              </w:rPr>
+            </w:pPr>
+          </w:p>
+        </w:tc>
+        <w:tc>
+          <w:tcPr>
+            <w:tcW w:w="4557" w:type="dxa"/>
+          </w:tcPr>
+          <w:p>
+            <w:pPr>
+              <w:cnfStyle w:val="000000000000" w:firstRow="0" w:lastRow="0" w:firstColumn="0" w:lastColumn="0" w:oddVBand="0" w:evenVBand="0" w:oddHBand="0" w:evenHBand="0" w:firstRowFirstColumn="0" w:firstRowLastColumn="0" w:lastRowFirstColumn="0" w:lastRowLastColumn="0"/>
+              <w:rPr>
+                <w:b/>
+                <w:bCs/>
+              </w:rPr>
+            </w:pPr>
+          </w:p>
+        </w:tc>
+      </w:tr>
+      <w:tr>
+        <w:trPr>
+          <w:cnfStyle w:val="000000100000" w:firstRow="0" w:lastRow="0" w:firstColumn="0" w:lastColumn="0" w:oddVBand="0" w:evenVBand="0" w:oddHBand="1" w:evenHBand="0" w:firstRowFirstColumn="0" w:firstRowLastColumn="0" w:lastRowFirstColumn="0" w:lastRowLastColumn="0"/>
+        </w:trPr>
+        <w:tc>
+          <w:tcPr>
+            <w:cnfStyle w:val="001000000000" w:firstRow="0" w:lastRow="0" w:firstColumn="1" w:lastColumn="0" w:oddVBand="0" w:evenVBand="0" w:oddHBand="0" w:evenHBand="0" w:firstRowFirstColumn="0" w:firstRowLastColumn="0" w:lastRowFirstColumn="0" w:lastRowLastColumn="0"/>
+            <w:tcW w:w="4556" w:type="dxa"/>
+          </w:tcPr>
+          <w:p>
+            <w:pPr>
+              <w:rPr>
+                <w:b w:val="0"/>
+                <w:bCs w:val="0"/>
+              </w:rPr>
+            </w:pPr>
+          </w:p>
+        </w:tc>
+        <w:tc>
+          <w:tcPr>
+            <w:tcW w:w="4557" w:type="dxa"/>
+          </w:tcPr>
+          <w:p>
+            <w:pPr>
+              <w:cnfStyle w:val="000000100000" w:firstRow="0" w:lastRow="0" w:firstColumn="0" w:lastColumn="0" w:oddVBand="0" w:evenVBand="0" w:oddHBand="1" w:evenHBand="0" w:firstRowFirstColumn="0" w:firstRowLastColumn="0" w:lastRowFirstColumn="0" w:lastRowLastColumn="0"/>
+              <w:rPr>
+                <w:b/>
+                <w:bCs/>
+              </w:rPr>
+            </w:pPr>
+          </w:p>
+        </w:tc>
+        <w:tc>
+          <w:tcPr>
+            <w:tcW w:w="4557" w:type="dxa"/>
+          </w:tcPr>
+          <w:p>
+            <w:pPr>
+              <w:cnfStyle w:val="000000100000" w:firstRow="0" w:lastRow="0" w:firstColumn="0" w:lastColumn="0" w:oddVBand="0" w:evenVBand="0" w:oddHBand="1" w:evenHBand="0" w:firstRowFirstColumn="0" w:firstRowLastColumn="0" w:lastRowFirstColumn="0" w:lastRowLastColumn="0"/>
+              <w:rPr>
+                <w:b/>
+                <w:bCs/>
+              </w:rPr>
+            </w:pPr>
+          </w:p>
+        </w:tc>
+      </w:tr>
+      <w:tr>
+        <w:tc>
+          <w:tcPr>
+            <w:cnfStyle w:val="001000000000" w:firstRow="0" w:lastRow="0" w:firstColumn="1" w:lastColumn="0" w:oddVBand="0" w:evenVBand="0" w:oddHBand="0" w:evenHBand="0" w:firstRowFirstColumn="0" w:firstRowLastColumn="0" w:lastRowFirstColumn="0" w:lastRowLastColumn="0"/>
+            <w:tcW w:w="4556" w:type="dxa"/>
+          </w:tcPr>
+          <w:p>
+            <w:pPr>
+              <w:rPr>
+                <w:b w:val="0"/>
+                <w:bCs w:val="0"/>
+              </w:rPr>
+            </w:pPr>
+          </w:p>
+        </w:tc>
+        <w:tc>
+          <w:tcPr>
+            <w:tcW w:w="4557" w:type="dxa"/>
+          </w:tcPr>
+          <w:p>
+            <w:pPr>
+              <w:cnfStyle w:val="000000000000" w:firstRow="0" w:lastRow="0" w:firstColumn="0" w:lastColumn="0" w:oddVBand="0" w:evenVBand="0" w:oddHBand="0" w:evenHBand="0" w:firstRowFirstColumn="0" w:firstRowLastColumn="0" w:lastRowFirstColumn="0" w:lastRowLastColumn="0"/>
+              <w:rPr>
+                <w:b/>
+                <w:bCs/>
+              </w:rPr>
+            </w:pPr>
+          </w:p>
+        </w:tc>
+        <w:tc>
+          <w:tcPr>
+            <w:tcW w:w="4557" w:type="dxa"/>
+          </w:tcPr>
+          <w:p>
+            <w:pPr>
+              <w:cnfStyle w:val="000000000000" w:firstRow="0" w:lastRow="0" w:firstColumn="0" w:lastColumn="0" w:oddVBand="0" w:evenVBand="0" w:oddHBand="0" w:evenHBand="0" w:firstRowFirstColumn="0" w:firstRowLastColumn="0" w:lastRowFirstColumn="0" w:lastRowLastColumn="0"/>
+              <w:rPr>
+                <w:b/>
+                <w:bCs/>
+              </w:rPr>
+            </w:pPr>
+          </w:p>
+        </w:tc>
+      </w:tr>
+      <w:tr>
+        <w:trPr>
+          <w:cnfStyle w:val="000000100000" w:firstRow="0" w:lastRow="0" w:firstColumn="0" w:lastColumn="0" w:oddVBand="0" w:evenVBand="0" w:oddHBand="1" w:evenHBand="0" w:firstRowFirstColumn="0" w:firstRowLastColumn="0" w:lastRowFirstColumn="0" w:lastRowLastColumn="0"/>
+        </w:trPr>
+        <w:tc>
+          <w:tcPr>
+            <w:cnfStyle w:val="001000000000" w:firstRow="0" w:lastRow="0" w:firstColumn="1" w:lastColumn="0" w:oddVBand="0" w:evenVBand="0" w:oddHBand="0" w:evenHBand="0" w:firstRowFirstColumn="0" w:firstRowLastColumn="0" w:lastRowFirstColumn="0" w:lastRowLastColumn="0"/>
+            <w:tcW w:w="4556" w:type="dxa"/>
+          </w:tcPr>
+          <w:p>
+            <w:pPr>
+              <w:rPr>
+                <w:b w:val="0"/>
+                <w:bCs w:val="0"/>
+              </w:rPr>
+            </w:pPr>
+          </w:p>
+        </w:tc>
+        <w:tc>
+          <w:tcPr>
+            <w:tcW w:w="4557" w:type="dxa"/>
+          </w:tcPr>
+          <w:p>
+            <w:pPr>
+              <w:cnfStyle w:val="000000100000" w:firstRow="0" w:lastRow="0" w:firstColumn="0" w:lastColumn="0" w:oddVBand="0" w:evenVBand="0" w:oddHBand="1" w:evenHBand="0" w:firstRowFirstColumn="0" w:firstRowLastColumn="0" w:lastRowFirstColumn="0" w:lastRowLastColumn="0"/>
+              <w:rPr>
+                <w:b/>
+                <w:bCs/>
+              </w:rPr>
+            </w:pPr>
+          </w:p>
+        </w:tc>
+        <w:tc>
+          <w:tcPr>
+            <w:tcW w:w="4557" w:type="dxa"/>
+          </w:tcPr>
+          <w:p>
+            <w:pPr>
+              <w:cnfStyle w:val="000000100000" w:firstRow="0" w:lastRow="0" w:firstColumn="0" w:lastColumn="0" w:oddVBand="0" w:evenVBand="0" w:oddHBand="1" w:evenHBand="0" w:firstRowFirstColumn="0" w:firstRowLastColumn="0" w:lastRowFirstColumn="0" w:lastRowLastColumn="0"/>
+              <w:rPr>
+                <w:b/>
+                <w:bCs/>
+              </w:rPr>
+            </w:pPr>
+          </w:p>
+        </w:tc>
+      </w:tr>
+    </w:tbl>
     <w:p>
       <w:pPr>
         <w:rPr>
@@ -2803,6 +3347,7 @@
           <w:b/>
           <w:bCs/>
         </w:rPr>
+        <w:lastRenderedPageBreak/>
         <w:t>Functionality:</w:t>
       </w:r>
     </w:p>
@@ -2941,7 +3486,6 @@
           <w:b/>
           <w:bCs/>
         </w:rPr>
-        <w:lastRenderedPageBreak/>
         <w:t>Readability Testing:</w:t>
       </w:r>
       <w:r>
@@ -3098,6 +3642,7 @@
           <w:b/>
           <w:bCs/>
         </w:rPr>
+        <w:lastRenderedPageBreak/>
         <w:t>Security:</w:t>
       </w:r>
     </w:p>
@@ -4913,6 +5458,69 @@
       <w:shd w:val="clear" w:color="auto" w:fill="E1DFDD"/>
     </w:rPr>
   </w:style>
+  <w:style w:type="table" w:styleId="PlainTable1">
+    <w:name w:val="Plain Table 1"/>
+    <w:basedOn w:val="TableNormal"/>
+    <w:uiPriority w:val="41"/>
+    <w:rsid w:val="00412E26"/>
+    <w:pPr>
+      <w:spacing w:after="0" w:line="240" w:lineRule="auto"/>
+    </w:pPr>
+    <w:tblPr>
+      <w:tblStyleRowBandSize w:val="1"/>
+      <w:tblStyleColBandSize w:val="1"/>
+      <w:tblBorders>
+        <w:top w:val="single" w:sz="4" w:space="0" w:color="BFBFBF" w:themeColor="background1" w:themeShade="BF"/>
+        <w:left w:val="single" w:sz="4" w:space="0" w:color="BFBFBF" w:themeColor="background1" w:themeShade="BF"/>
+        <w:bottom w:val="single" w:sz="4" w:space="0" w:color="BFBFBF" w:themeColor="background1" w:themeShade="BF"/>
+        <w:right w:val="single" w:sz="4" w:space="0" w:color="BFBFBF" w:themeColor="background1" w:themeShade="BF"/>
+        <w:insideH w:val="single" w:sz="4" w:space="0" w:color="BFBFBF" w:themeColor="background1" w:themeShade="BF"/>
+        <w:insideV w:val="single" w:sz="4" w:space="0" w:color="BFBFBF" w:themeColor="background1" w:themeShade="BF"/>
+      </w:tblBorders>
+    </w:tblPr>
+    <w:tblStylePr w:type="firstRow">
+      <w:rPr>
+        <w:b/>
+        <w:bCs/>
+      </w:rPr>
+    </w:tblStylePr>
+    <w:tblStylePr w:type="lastRow">
+      <w:rPr>
+        <w:b/>
+        <w:bCs/>
+      </w:rPr>
+      <w:tblPr/>
+      <w:tcPr>
+        <w:tcBorders>
+          <w:top w:val="double" w:sz="4" w:space="0" w:color="BFBFBF" w:themeColor="background1" w:themeShade="BF"/>
+        </w:tcBorders>
+      </w:tcPr>
+    </w:tblStylePr>
+    <w:tblStylePr w:type="firstCol">
+      <w:rPr>
+        <w:b/>
+        <w:bCs/>
+      </w:rPr>
+    </w:tblStylePr>
+    <w:tblStylePr w:type="lastCol">
+      <w:rPr>
+        <w:b/>
+        <w:bCs/>
+      </w:rPr>
+    </w:tblStylePr>
+    <w:tblStylePr w:type="band1Vert">
+      <w:tblPr/>
+      <w:tcPr>
+        <w:shd w:val="clear" w:color="auto" w:fill="F2F2F2" w:themeFill="background1" w:themeFillShade="F2"/>
+      </w:tcPr>
+    </w:tblStylePr>
+    <w:tblStylePr w:type="band1Horz">
+      <w:tblPr/>
+      <w:tcPr>
+        <w:shd w:val="clear" w:color="auto" w:fill="F2F2F2" w:themeFill="background1" w:themeFillShade="F2"/>
+      </w:tcPr>
+    </w:tblStylePr>
+  </w:style>
 </w:styles>
 </file>
 

--- a/TESTING DOCUMENT.docx
+++ b/TESTING DOCUMENT.docx
@@ -3,14 +3,6 @@
 <w:document xmlns:wpc="http://schemas.microsoft.com/office/word/2010/wordprocessingCanvas" xmlns:cx="http://schemas.microsoft.com/office/drawing/2014/chartex" xmlns:cx1="http://schemas.microsoft.com/office/drawing/2015/9/8/chartex" xmlns:cx2="http://schemas.microsoft.com/office/drawing/2015/10/21/chartex" xmlns:cx3="http://schemas.microsoft.com/office/drawing/2016/5/9/chartex" xmlns:cx4="http://schemas.microsoft.com/office/drawing/2016/5/10/chartex" xmlns:cx5="http://schemas.microsoft.com/office/drawing/2016/5/11/chartex" xmlns:cx6="http://schemas.microsoft.com/office/drawing/2016/5/12/chartex" xmlns:cx7="http://schemas.microsoft.com/office/drawing/2016/5/13/chartex" xmlns:cx8="http://schemas.microsoft.com/office/drawing/2016/5/14/chartex" xmlns:mc="http://schemas.openxmlformats.org/markup-compatibility/2006" xmlns:aink="http://schemas.microsoft.com/office/drawing/2016/ink" xmlns:am3d="http://schemas.microsoft.com/office/drawing/2017/model3d" xmlns:o="urn:schemas-microsoft-com:office:office" xmlns:oel="http://schemas.microsoft.com/office/2019/extlst" xmlns:r="http://schemas.openxmlformats.org/officeDocument/2006/relationships" xmlns:m="http://schemas.openxmlformats.org/officeDocument/2006/math" xmlns:v="urn:schemas-microsoft-com:vml" xmlns:wp14="http://schemas.microsoft.com/office/word/2010/wordprocessingDrawing" xmlns:wp="http://schemas.openxmlformats.org/drawingml/2006/wordprocessingDrawing" xmlns:w10="urn:schemas-microsoft-com:office:word" xmlns:w="http://schemas.openxmlformats.org/wordprocessingml/2006/main" xmlns:w14="http://schemas.microsoft.com/office/word/2010/wordml" xmlns:w15="http://schemas.microsoft.com/office/word/2012/wordml" xmlns:w16cex="http://schemas.microsoft.com/office/word/2018/wordml/cex" xmlns:w16cid="http://schemas.microsoft.com/office/word/2016/wordml/cid" xmlns:w16="http://schemas.microsoft.com/office/word/2018/wordml" xmlns:w16du="http://schemas.microsoft.com/office/word/2023/wordml/word16du" xmlns:w16sdtdh="http://schemas.microsoft.com/office/word/2020/wordml/sdtdatahash" xmlns:w16sdtfl="http://schemas.microsoft.com/office/word/2024/wordml/sdtformatlock" xmlns:w16se="http://schemas.microsoft.com/office/word/2015/wordml/symex" xmlns:wpg="http://schemas.microsoft.com/office/word/2010/wordprocessingGroup" xmlns:wpi="http://schemas.microsoft.com/office/word/2010/wordprocessingInk" xmlns:wne="http://schemas.microsoft.com/office/word/2006/wordml" xmlns:wps="http://schemas.microsoft.com/office/word/2010/wordprocessingShape" mc:Ignorable="w14 w15 w16se w16cid w16 w16cex w16sdtdh w16sdtfl w16du wp14">
   <w:body>
     <w:p>
-      <w:pPr>
-        <w:rPr>
-          <w:b/>
-          <w:bCs/>
-          <w:sz w:val="28"/>
-          <w:szCs w:val="28"/>
-        </w:rPr>
-      </w:pPr>
       <w:r>
         <w:rPr>
           <w:b/>
@@ -34,14 +26,9 @@
       </w:hyperlink>
     </w:p>
     <w:p>
-      <w:pPr>
-        <w:rPr>
-          <w:b/>
-          <w:bCs/>
-          <w:sz w:val="28"/>
-          <w:szCs w:val="28"/>
-        </w:rPr>
-      </w:pPr>
+      <w:r>
+        <w:t>I used labels of different colors to track dates.</w:t>
+      </w:r>
     </w:p>
     <w:p>
       <w:pPr>
@@ -53,11 +40,34 @@
         </w:rPr>
       </w:pPr>
       <w:r>
+        <w:t>Trello contains relevant implications, UX principles, iterations</w:t>
+      </w:r>
+    </w:p>
+    <w:p>
+      <w:pPr>
         <w:rPr>
           <w:b/>
           <w:bCs/>
-          <w:sz w:val="28"/>
-          <w:szCs w:val="28"/>
+          <w:sz w:val="36"/>
+          <w:szCs w:val="36"/>
+        </w:rPr>
+      </w:pPr>
+    </w:p>
+    <w:p>
+      <w:pPr>
+        <w:rPr>
+          <w:b/>
+          <w:bCs/>
+          <w:sz w:val="36"/>
+          <w:szCs w:val="36"/>
+        </w:rPr>
+      </w:pPr>
+      <w:r>
+        <w:rPr>
+          <w:b/>
+          <w:bCs/>
+          <w:sz w:val="36"/>
+          <w:szCs w:val="36"/>
         </w:rPr>
         <w:t>Functionality Testing</w:t>
       </w:r>
@@ -71,9 +81,9 @@
       </w:tblPr>
       <w:tblGrid>
         <w:gridCol w:w="1704"/>
-        <w:gridCol w:w="3781"/>
-        <w:gridCol w:w="3330"/>
-        <w:gridCol w:w="4520"/>
+        <w:gridCol w:w="2969"/>
+        <w:gridCol w:w="3686"/>
+        <w:gridCol w:w="4976"/>
         <w:gridCol w:w="815"/>
       </w:tblGrid>
       <w:tr>
@@ -105,7 +115,7 @@
         </w:tc>
         <w:tc>
           <w:tcPr>
-            <w:tcW w:w="3781" w:type="dxa"/>
+            <w:tcW w:w="2969" w:type="dxa"/>
           </w:tcPr>
           <w:p>
             <w:pPr>
@@ -126,7 +136,7 @@
         </w:tc>
         <w:tc>
           <w:tcPr>
-            <w:tcW w:w="3330" w:type="dxa"/>
+            <w:tcW w:w="3686" w:type="dxa"/>
           </w:tcPr>
           <w:p>
             <w:pPr>
@@ -147,7 +157,7 @@
         </w:tc>
         <w:tc>
           <w:tcPr>
-            <w:tcW w:w="4520" w:type="dxa"/>
+            <w:tcW w:w="4976" w:type="dxa"/>
           </w:tcPr>
           <w:p>
             <w:pPr>
@@ -169,7 +179,7 @@
                 <w:sz w:val="28"/>
                 <w:szCs w:val="28"/>
               </w:rPr>
-              <w:t xml:space="preserve"> (w/ screenshots)</w:t>
+              <w:t xml:space="preserve"> (screenshots)</w:t>
             </w:r>
           </w:p>
         </w:tc>
@@ -236,7 +246,7 @@
         </w:tc>
         <w:tc>
           <w:tcPr>
-            <w:tcW w:w="3781" w:type="dxa"/>
+            <w:tcW w:w="2969" w:type="dxa"/>
           </w:tcPr>
           <w:p>
             <w:pPr>
@@ -249,7 +259,7 @@
         </w:tc>
         <w:tc>
           <w:tcPr>
-            <w:tcW w:w="3330" w:type="dxa"/>
+            <w:tcW w:w="3686" w:type="dxa"/>
           </w:tcPr>
           <w:p>
             <w:pPr>
@@ -274,7 +284,7 @@
         </w:tc>
         <w:tc>
           <w:tcPr>
-            <w:tcW w:w="4520" w:type="dxa"/>
+            <w:tcW w:w="4976" w:type="dxa"/>
           </w:tcPr>
           <w:p>
             <w:pPr>
@@ -289,22 +299,162 @@
                 <w:b/>
                 <w:bCs/>
               </w:rPr>
-              <w:t>To-do</w:t>
-            </w:r>
-          </w:p>
-        </w:tc>
-        <w:tc>
-          <w:tcPr>
-            <w:tcW w:w="815" w:type="dxa"/>
-          </w:tcPr>
-          <w:p>
-            <w:pPr>
-              <w:cnfStyle w:val="000000100000" w:firstRow="0" w:lastRow="0" w:firstColumn="0" w:lastColumn="0" w:oddVBand="0" w:evenVBand="0" w:oddHBand="1" w:evenHBand="0" w:firstRowFirstColumn="0" w:firstRowLastColumn="0" w:lastRowFirstColumn="0" w:lastRowLastColumn="0"/>
+              <w:drawing>
+                <wp:inline distT="0" distB="0" distL="0" distR="0" wp14:anchorId="31020392" wp14:editId="4189175D">
+                  <wp:extent cx="1940118" cy="1426180"/>
+                  <wp:effectExtent l="0" t="0" r="3175" b="3175"/>
+                  <wp:docPr id="1743003258" name="Picture 1"/>
+                  <wp:cNvGraphicFramePr>
+                    <a:graphicFrameLocks xmlns:a="http://schemas.openxmlformats.org/drawingml/2006/main" noChangeAspect="1"/>
+                  </wp:cNvGraphicFramePr>
+                  <a:graphic xmlns:a="http://schemas.openxmlformats.org/drawingml/2006/main">
+                    <a:graphicData uri="http://schemas.openxmlformats.org/drawingml/2006/picture">
+                      <pic:pic xmlns:pic="http://schemas.openxmlformats.org/drawingml/2006/picture">
+                        <pic:nvPicPr>
+                          <pic:cNvPr id="1743003258" name=""/>
+                          <pic:cNvPicPr/>
+                        </pic:nvPicPr>
+                        <pic:blipFill>
+                          <a:blip r:embed="rId9"/>
+                          <a:stretch>
+                            <a:fillRect/>
+                          </a:stretch>
+                        </pic:blipFill>
+                        <pic:spPr>
+                          <a:xfrm>
+                            <a:off x="0" y="0"/>
+                            <a:ext cx="1949379" cy="1432988"/>
+                          </a:xfrm>
+                          <a:prstGeom prst="rect">
+                            <a:avLst/>
+                          </a:prstGeom>
+                        </pic:spPr>
+                      </pic:pic>
+                    </a:graphicData>
+                  </a:graphic>
+                </wp:inline>
+              </w:drawing>
+            </w:r>
+            <w:r>
+              <w:rPr>
+                <w:noProof/>
+              </w:rPr>
+              <w:t xml:space="preserve"> </w:t>
+            </w:r>
+            <w:r>
               <w:rPr>
                 <w:b/>
                 <w:bCs/>
               </w:rPr>
-            </w:pPr>
+              <w:drawing>
+                <wp:inline distT="0" distB="0" distL="0" distR="0" wp14:anchorId="179FF5DC" wp14:editId="7408B92F">
+                  <wp:extent cx="970060" cy="740848"/>
+                  <wp:effectExtent l="0" t="0" r="1905" b="2540"/>
+                  <wp:docPr id="589441834" name="Picture 1"/>
+                  <wp:cNvGraphicFramePr>
+                    <a:graphicFrameLocks xmlns:a="http://schemas.openxmlformats.org/drawingml/2006/main" noChangeAspect="1"/>
+                  </wp:cNvGraphicFramePr>
+                  <a:graphic xmlns:a="http://schemas.openxmlformats.org/drawingml/2006/main">
+                    <a:graphicData uri="http://schemas.openxmlformats.org/drawingml/2006/picture">
+                      <pic:pic xmlns:pic="http://schemas.openxmlformats.org/drawingml/2006/picture">
+                        <pic:nvPicPr>
+                          <pic:cNvPr id="589441834" name=""/>
+                          <pic:cNvPicPr/>
+                        </pic:nvPicPr>
+                        <pic:blipFill>
+                          <a:blip r:embed="rId10"/>
+                          <a:stretch>
+                            <a:fillRect/>
+                          </a:stretch>
+                        </pic:blipFill>
+                        <pic:spPr>
+                          <a:xfrm>
+                            <a:off x="0" y="0"/>
+                            <a:ext cx="986805" cy="753637"/>
+                          </a:xfrm>
+                          <a:prstGeom prst="rect">
+                            <a:avLst/>
+                          </a:prstGeom>
+                        </pic:spPr>
+                      </pic:pic>
+                    </a:graphicData>
+                  </a:graphic>
+                </wp:inline>
+              </w:drawing>
+            </w:r>
+            <w:r>
+              <w:rPr>
+                <w:noProof/>
+              </w:rPr>
+              <w:t xml:space="preserve"> </w:t>
+            </w:r>
+            <w:r>
+              <w:rPr>
+                <w:noProof/>
+              </w:rPr>
+              <w:drawing>
+                <wp:inline distT="0" distB="0" distL="0" distR="0" wp14:anchorId="7647E321" wp14:editId="35B888C3">
+                  <wp:extent cx="1614115" cy="523691"/>
+                  <wp:effectExtent l="0" t="0" r="5715" b="0"/>
+                  <wp:docPr id="2107698700" name="Picture 1"/>
+                  <wp:cNvGraphicFramePr>
+                    <a:graphicFrameLocks xmlns:a="http://schemas.openxmlformats.org/drawingml/2006/main" noChangeAspect="1"/>
+                  </wp:cNvGraphicFramePr>
+                  <a:graphic xmlns:a="http://schemas.openxmlformats.org/drawingml/2006/main">
+                    <a:graphicData uri="http://schemas.openxmlformats.org/drawingml/2006/picture">
+                      <pic:pic xmlns:pic="http://schemas.openxmlformats.org/drawingml/2006/picture">
+                        <pic:nvPicPr>
+                          <pic:cNvPr id="2107698700" name=""/>
+                          <pic:cNvPicPr/>
+                        </pic:nvPicPr>
+                        <pic:blipFill>
+                          <a:blip r:embed="rId11"/>
+                          <a:stretch>
+                            <a:fillRect/>
+                          </a:stretch>
+                        </pic:blipFill>
+                        <pic:spPr>
+                          <a:xfrm>
+                            <a:off x="0" y="0"/>
+                            <a:ext cx="1635872" cy="530750"/>
+                          </a:xfrm>
+                          <a:prstGeom prst="rect">
+                            <a:avLst/>
+                          </a:prstGeom>
+                        </pic:spPr>
+                      </pic:pic>
+                    </a:graphicData>
+                  </a:graphic>
+                </wp:inline>
+              </w:drawing>
+            </w:r>
+          </w:p>
+        </w:tc>
+        <w:tc>
+          <w:tcPr>
+            <w:tcW w:w="815" w:type="dxa"/>
+          </w:tcPr>
+          <w:p>
+            <w:pPr>
+              <w:jc w:val="center"/>
+              <w:cnfStyle w:val="000000100000" w:firstRow="0" w:lastRow="0" w:firstColumn="0" w:lastColumn="0" w:oddVBand="0" w:evenVBand="0" w:oddHBand="1" w:evenHBand="0" w:firstRowFirstColumn="0" w:firstRowLastColumn="0" w:lastRowFirstColumn="0" w:lastRowLastColumn="0"/>
+              <w:rPr>
+                <w:b/>
+                <w:bCs/>
+                <w:sz w:val="48"/>
+                <w:szCs w:val="48"/>
+              </w:rPr>
+            </w:pPr>
+            <w:r>
+              <w:rPr>
+                <w:rFonts w:ascii="Segoe UI Symbol" w:hAnsi="Segoe UI Symbol" w:cs="Segoe UI Symbol"/>
+                <w:b/>
+                <w:bCs/>
+                <w:sz w:val="48"/>
+                <w:szCs w:val="48"/>
+              </w:rPr>
+              <w:t>✔</w:t>
+            </w:r>
           </w:p>
         </w:tc>
       </w:tr>
@@ -349,7 +499,7 @@
         </w:tc>
         <w:tc>
           <w:tcPr>
-            <w:tcW w:w="3781" w:type="dxa"/>
+            <w:tcW w:w="2969" w:type="dxa"/>
           </w:tcPr>
           <w:p>
             <w:pPr>
@@ -365,12 +515,15 @@
         </w:tc>
         <w:tc>
           <w:tcPr>
-            <w:tcW w:w="3330" w:type="dxa"/>
-          </w:tcPr>
-          <w:p>
-            <w:pPr>
-              <w:cnfStyle w:val="000000000000" w:firstRow="0" w:lastRow="0" w:firstColumn="0" w:lastColumn="0" w:oddVBand="0" w:evenVBand="0" w:oddHBand="0" w:evenHBand="0" w:firstRowFirstColumn="0" w:firstRowLastColumn="0" w:lastRowFirstColumn="0" w:lastRowLastColumn="0"/>
-            </w:pPr>
+            <w:tcW w:w="3686" w:type="dxa"/>
+          </w:tcPr>
+          <w:p>
+            <w:pPr>
+              <w:cnfStyle w:val="000000000000" w:firstRow="0" w:lastRow="0" w:firstColumn="0" w:lastColumn="0" w:oddVBand="0" w:evenVBand="0" w:oddHBand="0" w:evenHBand="0" w:firstRowFirstColumn="0" w:firstRowLastColumn="0" w:lastRowFirstColumn="0" w:lastRowLastColumn="0"/>
+            </w:pPr>
+            <w:r>
+              <w:t xml:space="preserve">Nothing happens. </w:t>
+            </w:r>
             <w:r>
               <w:t>User is unable to add quest</w:t>
             </w:r>
@@ -378,7 +531,7 @@
         </w:tc>
         <w:tc>
           <w:tcPr>
-            <w:tcW w:w="4520" w:type="dxa"/>
+            <w:tcW w:w="4976" w:type="dxa"/>
           </w:tcPr>
           <w:p>
             <w:pPr>
@@ -388,20 +541,72 @@
                 <w:bCs/>
               </w:rPr>
             </w:pPr>
-          </w:p>
-        </w:tc>
-        <w:tc>
-          <w:tcPr>
-            <w:tcW w:w="815" w:type="dxa"/>
-          </w:tcPr>
-          <w:p>
-            <w:pPr>
-              <w:cnfStyle w:val="000000000000" w:firstRow="0" w:lastRow="0" w:firstColumn="0" w:lastColumn="0" w:oddVBand="0" w:evenVBand="0" w:oddHBand="0" w:evenHBand="0" w:firstRowFirstColumn="0" w:firstRowLastColumn="0" w:lastRowFirstColumn="0" w:lastRowLastColumn="0"/>
+            <w:r>
               <w:rPr>
                 <w:b/>
                 <w:bCs/>
               </w:rPr>
-            </w:pPr>
+              <w:drawing>
+                <wp:inline distT="0" distB="0" distL="0" distR="0" wp14:anchorId="1174C063" wp14:editId="4B325C4F">
+                  <wp:extent cx="2456953" cy="885501"/>
+                  <wp:effectExtent l="0" t="0" r="635" b="0"/>
+                  <wp:docPr id="1622940788" name="Picture 1"/>
+                  <wp:cNvGraphicFramePr>
+                    <a:graphicFrameLocks xmlns:a="http://schemas.openxmlformats.org/drawingml/2006/main" noChangeAspect="1"/>
+                  </wp:cNvGraphicFramePr>
+                  <a:graphic xmlns:a="http://schemas.openxmlformats.org/drawingml/2006/main">
+                    <a:graphicData uri="http://schemas.openxmlformats.org/drawingml/2006/picture">
+                      <pic:pic xmlns:pic="http://schemas.openxmlformats.org/drawingml/2006/picture">
+                        <pic:nvPicPr>
+                          <pic:cNvPr id="1622940788" name=""/>
+                          <pic:cNvPicPr/>
+                        </pic:nvPicPr>
+                        <pic:blipFill>
+                          <a:blip r:embed="rId12"/>
+                          <a:stretch>
+                            <a:fillRect/>
+                          </a:stretch>
+                        </pic:blipFill>
+                        <pic:spPr>
+                          <a:xfrm>
+                            <a:off x="0" y="0"/>
+                            <a:ext cx="2461849" cy="887266"/>
+                          </a:xfrm>
+                          <a:prstGeom prst="rect">
+                            <a:avLst/>
+                          </a:prstGeom>
+                        </pic:spPr>
+                      </pic:pic>
+                    </a:graphicData>
+                  </a:graphic>
+                </wp:inline>
+              </w:drawing>
+            </w:r>
+          </w:p>
+        </w:tc>
+        <w:tc>
+          <w:tcPr>
+            <w:tcW w:w="815" w:type="dxa"/>
+          </w:tcPr>
+          <w:p>
+            <w:pPr>
+              <w:jc w:val="center"/>
+              <w:cnfStyle w:val="000000000000" w:firstRow="0" w:lastRow="0" w:firstColumn="0" w:lastColumn="0" w:oddVBand="0" w:evenVBand="0" w:oddHBand="0" w:evenHBand="0" w:firstRowFirstColumn="0" w:firstRowLastColumn="0" w:lastRowFirstColumn="0" w:lastRowLastColumn="0"/>
+              <w:rPr>
+                <w:b/>
+                <w:bCs/>
+              </w:rPr>
+            </w:pPr>
+            <w:r>
+              <w:rPr>
+                <w:rFonts w:ascii="Segoe UI Symbol" w:hAnsi="Segoe UI Symbol" w:cs="Segoe UI Symbol"/>
+                <w:b/>
+                <w:bCs/>
+                <w:sz w:val="48"/>
+                <w:szCs w:val="48"/>
+              </w:rPr>
+              <w:t>✔</w:t>
+            </w:r>
           </w:p>
         </w:tc>
       </w:tr>
@@ -426,6 +631,7 @@
               <w:rPr>
                 <w:b w:val="0"/>
               </w:rPr>
+              <w:lastRenderedPageBreak/>
               <w:t>Habits</w:t>
             </w:r>
             <w:r>
@@ -445,7 +651,7 @@
         </w:tc>
         <w:tc>
           <w:tcPr>
-            <w:tcW w:w="3781" w:type="dxa"/>
+            <w:tcW w:w="2969" w:type="dxa"/>
           </w:tcPr>
           <w:p>
             <w:pPr>
@@ -458,7 +664,7 @@
         </w:tc>
         <w:tc>
           <w:tcPr>
-            <w:tcW w:w="3330" w:type="dxa"/>
+            <w:tcW w:w="3686" w:type="dxa"/>
           </w:tcPr>
           <w:p>
             <w:pPr>
@@ -479,12 +685,104 @@
         </w:tc>
         <w:tc>
           <w:tcPr>
-            <w:tcW w:w="4520" w:type="dxa"/>
-          </w:tcPr>
-          <w:p>
-            <w:pPr>
-              <w:cnfStyle w:val="000000100000" w:firstRow="0" w:lastRow="0" w:firstColumn="0" w:lastColumn="0" w:oddVBand="0" w:evenVBand="0" w:oddHBand="1" w:evenHBand="0" w:firstRowFirstColumn="0" w:firstRowLastColumn="0" w:lastRowFirstColumn="0" w:lastRowLastColumn="0"/>
-            </w:pPr>
+            <w:tcW w:w="4976" w:type="dxa"/>
+          </w:tcPr>
+          <w:p>
+            <w:pPr>
+              <w:cnfStyle w:val="000000100000" w:firstRow="0" w:lastRow="0" w:firstColumn="0" w:lastColumn="0" w:oddVBand="0" w:evenVBand="0" w:oddHBand="1" w:evenHBand="0" w:firstRowFirstColumn="0" w:firstRowLastColumn="0" w:lastRowFirstColumn="0" w:lastRowLastColumn="0"/>
+            </w:pPr>
+            <w:r>
+              <w:rPr>
+                <w:noProof/>
+              </w:rPr>
+              <w:drawing>
+                <wp:inline distT="0" distB="0" distL="0" distR="0" wp14:anchorId="152F7003" wp14:editId="7C588ED2">
+                  <wp:extent cx="1844702" cy="684260"/>
+                  <wp:effectExtent l="0" t="0" r="3175" b="1905"/>
+                  <wp:docPr id="2147337447" name="Picture 1"/>
+                  <wp:cNvGraphicFramePr>
+                    <a:graphicFrameLocks xmlns:a="http://schemas.openxmlformats.org/drawingml/2006/main" noChangeAspect="1"/>
+                  </wp:cNvGraphicFramePr>
+                  <a:graphic xmlns:a="http://schemas.openxmlformats.org/drawingml/2006/main">
+                    <a:graphicData uri="http://schemas.openxmlformats.org/drawingml/2006/picture">
+                      <pic:pic xmlns:pic="http://schemas.openxmlformats.org/drawingml/2006/picture">
+                        <pic:nvPicPr>
+                          <pic:cNvPr id="2147337447" name="Picture 2147337447"/>
+                          <pic:cNvPicPr/>
+                        </pic:nvPicPr>
+                        <pic:blipFill>
+                          <a:blip r:embed="rId13" cstate="print">
+                            <a:extLst>
+                              <a:ext uri="{28A0092B-C50C-407E-A947-70E740481C1C}">
+                                <a14:useLocalDpi xmlns:a14="http://schemas.microsoft.com/office/drawing/2010/main" val="0"/>
+                              </a:ext>
+                            </a:extLst>
+                          </a:blip>
+                          <a:stretch>
+                            <a:fillRect/>
+                          </a:stretch>
+                        </pic:blipFill>
+                        <pic:spPr>
+                          <a:xfrm>
+                            <a:off x="0" y="0"/>
+                            <a:ext cx="1896966" cy="703646"/>
+                          </a:xfrm>
+                          <a:prstGeom prst="rect">
+                            <a:avLst/>
+                          </a:prstGeom>
+                        </pic:spPr>
+                      </pic:pic>
+                    </a:graphicData>
+                  </a:graphic>
+                </wp:inline>
+              </w:drawing>
+            </w:r>
+            <w:r>
+              <w:rPr>
+                <w:noProof/>
+              </w:rPr>
+              <w:drawing>
+                <wp:inline distT="0" distB="0" distL="0" distR="0" wp14:anchorId="7A16D392" wp14:editId="2650945E">
+                  <wp:extent cx="1979875" cy="2537535"/>
+                  <wp:effectExtent l="0" t="0" r="1905" b="0"/>
+                  <wp:docPr id="694884109" name="Picture 2"/>
+                  <wp:cNvGraphicFramePr>
+                    <a:graphicFrameLocks xmlns:a="http://schemas.openxmlformats.org/drawingml/2006/main" noChangeAspect="1"/>
+                  </wp:cNvGraphicFramePr>
+                  <a:graphic xmlns:a="http://schemas.openxmlformats.org/drawingml/2006/main">
+                    <a:graphicData uri="http://schemas.openxmlformats.org/drawingml/2006/picture">
+                      <pic:pic xmlns:pic="http://schemas.openxmlformats.org/drawingml/2006/picture">
+                        <pic:nvPicPr>
+                          <pic:cNvPr id="694884109" name="Picture 694884109"/>
+                          <pic:cNvPicPr/>
+                        </pic:nvPicPr>
+                        <pic:blipFill>
+                          <a:blip r:embed="rId14" cstate="print">
+                            <a:extLst>
+                              <a:ext uri="{28A0092B-C50C-407E-A947-70E740481C1C}">
+                                <a14:useLocalDpi xmlns:a14="http://schemas.microsoft.com/office/drawing/2010/main" val="0"/>
+                              </a:ext>
+                            </a:extLst>
+                          </a:blip>
+                          <a:stretch>
+                            <a:fillRect/>
+                          </a:stretch>
+                        </pic:blipFill>
+                        <pic:spPr>
+                          <a:xfrm>
+                            <a:off x="0" y="0"/>
+                            <a:ext cx="2016987" cy="2585100"/>
+                          </a:xfrm>
+                          <a:prstGeom prst="rect">
+                            <a:avLst/>
+                          </a:prstGeom>
+                        </pic:spPr>
+                      </pic:pic>
+                    </a:graphicData>
+                  </a:graphic>
+                </wp:inline>
+              </w:drawing>
+            </w:r>
           </w:p>
         </w:tc>
         <w:tc>
@@ -493,8 +791,19 @@
           </w:tcPr>
           <w:p>
             <w:pPr>
-              <w:cnfStyle w:val="000000100000" w:firstRow="0" w:lastRow="0" w:firstColumn="0" w:lastColumn="0" w:oddVBand="0" w:evenVBand="0" w:oddHBand="1" w:evenHBand="0" w:firstRowFirstColumn="0" w:firstRowLastColumn="0" w:lastRowFirstColumn="0" w:lastRowLastColumn="0"/>
-            </w:pPr>
+              <w:jc w:val="center"/>
+              <w:cnfStyle w:val="000000100000" w:firstRow="0" w:lastRow="0" w:firstColumn="0" w:lastColumn="0" w:oddVBand="0" w:evenVBand="0" w:oddHBand="1" w:evenHBand="0" w:firstRowFirstColumn="0" w:firstRowLastColumn="0" w:lastRowFirstColumn="0" w:lastRowLastColumn="0"/>
+            </w:pPr>
+            <w:r>
+              <w:rPr>
+                <w:rFonts w:ascii="Segoe UI Symbol" w:hAnsi="Segoe UI Symbol" w:cs="Segoe UI Symbol"/>
+                <w:b/>
+                <w:bCs/>
+                <w:sz w:val="48"/>
+                <w:szCs w:val="48"/>
+              </w:rPr>
+              <w:t>✔</w:t>
+            </w:r>
           </w:p>
         </w:tc>
       </w:tr>
@@ -551,7 +860,7 @@
         </w:tc>
         <w:tc>
           <w:tcPr>
-            <w:tcW w:w="3781" w:type="dxa"/>
+            <w:tcW w:w="2969" w:type="dxa"/>
           </w:tcPr>
           <w:p>
             <w:pPr>
@@ -567,7 +876,7 @@
         </w:tc>
         <w:tc>
           <w:tcPr>
-            <w:tcW w:w="3330" w:type="dxa"/>
+            <w:tcW w:w="3686" w:type="dxa"/>
           </w:tcPr>
           <w:p>
             <w:pPr>
@@ -580,12 +889,49 @@
         </w:tc>
         <w:tc>
           <w:tcPr>
-            <w:tcW w:w="4520" w:type="dxa"/>
-          </w:tcPr>
-          <w:p>
-            <w:pPr>
-              <w:cnfStyle w:val="000000000000" w:firstRow="0" w:lastRow="0" w:firstColumn="0" w:lastColumn="0" w:oddVBand="0" w:evenVBand="0" w:oddHBand="0" w:evenHBand="0" w:firstRowFirstColumn="0" w:firstRowLastColumn="0" w:lastRowFirstColumn="0" w:lastRowLastColumn="0"/>
-            </w:pPr>
+            <w:tcW w:w="4976" w:type="dxa"/>
+          </w:tcPr>
+          <w:p>
+            <w:pPr>
+              <w:cnfStyle w:val="000000000000" w:firstRow="0" w:lastRow="0" w:firstColumn="0" w:lastColumn="0" w:oddVBand="0" w:evenVBand="0" w:oddHBand="0" w:evenHBand="0" w:firstRowFirstColumn="0" w:firstRowLastColumn="0" w:lastRowFirstColumn="0" w:lastRowLastColumn="0"/>
+            </w:pPr>
+            <w:r>
+              <w:drawing>
+                <wp:inline distT="0" distB="0" distL="0" distR="0" wp14:anchorId="4BEC1927" wp14:editId="085B94F7">
+                  <wp:extent cx="1789043" cy="704436"/>
+                  <wp:effectExtent l="0" t="0" r="1905" b="635"/>
+                  <wp:docPr id="1358052393" name="Picture 1"/>
+                  <wp:cNvGraphicFramePr>
+                    <a:graphicFrameLocks xmlns:a="http://schemas.openxmlformats.org/drawingml/2006/main" noChangeAspect="1"/>
+                  </wp:cNvGraphicFramePr>
+                  <a:graphic xmlns:a="http://schemas.openxmlformats.org/drawingml/2006/main">
+                    <a:graphicData uri="http://schemas.openxmlformats.org/drawingml/2006/picture">
+                      <pic:pic xmlns:pic="http://schemas.openxmlformats.org/drawingml/2006/picture">
+                        <pic:nvPicPr>
+                          <pic:cNvPr id="1358052393" name=""/>
+                          <pic:cNvPicPr/>
+                        </pic:nvPicPr>
+                        <pic:blipFill>
+                          <a:blip r:embed="rId15"/>
+                          <a:stretch>
+                            <a:fillRect/>
+                          </a:stretch>
+                        </pic:blipFill>
+                        <pic:spPr>
+                          <a:xfrm>
+                            <a:off x="0" y="0"/>
+                            <a:ext cx="1796075" cy="707205"/>
+                          </a:xfrm>
+                          <a:prstGeom prst="rect">
+                            <a:avLst/>
+                          </a:prstGeom>
+                        </pic:spPr>
+                      </pic:pic>
+                    </a:graphicData>
+                  </a:graphic>
+                </wp:inline>
+              </w:drawing>
+            </w:r>
           </w:p>
         </w:tc>
         <w:tc>
@@ -594,8 +940,19 @@
           </w:tcPr>
           <w:p>
             <w:pPr>
-              <w:cnfStyle w:val="000000000000" w:firstRow="0" w:lastRow="0" w:firstColumn="0" w:lastColumn="0" w:oddVBand="0" w:evenVBand="0" w:oddHBand="0" w:evenHBand="0" w:firstRowFirstColumn="0" w:firstRowLastColumn="0" w:lastRowFirstColumn="0" w:lastRowLastColumn="0"/>
-            </w:pPr>
+              <w:jc w:val="center"/>
+              <w:cnfStyle w:val="000000000000" w:firstRow="0" w:lastRow="0" w:firstColumn="0" w:lastColumn="0" w:oddVBand="0" w:evenVBand="0" w:oddHBand="0" w:evenHBand="0" w:firstRowFirstColumn="0" w:firstRowLastColumn="0" w:lastRowFirstColumn="0" w:lastRowLastColumn="0"/>
+            </w:pPr>
+            <w:r>
+              <w:rPr>
+                <w:rFonts w:ascii="Segoe UI Symbol" w:hAnsi="Segoe UI Symbol" w:cs="Segoe UI Symbol"/>
+                <w:b/>
+                <w:bCs/>
+                <w:sz w:val="48"/>
+                <w:szCs w:val="48"/>
+              </w:rPr>
+              <w:t>✔</w:t>
+            </w:r>
           </w:p>
         </w:tc>
       </w:tr>
@@ -620,6 +977,7 @@
               <w:rPr>
                 <w:b w:val="0"/>
               </w:rPr>
+              <w:lastRenderedPageBreak/>
               <w:t>Main quests</w:t>
             </w:r>
             <w:r>
@@ -639,7 +997,7 @@
         </w:tc>
         <w:tc>
           <w:tcPr>
-            <w:tcW w:w="3781" w:type="dxa"/>
+            <w:tcW w:w="2969" w:type="dxa"/>
           </w:tcPr>
           <w:p>
             <w:pPr>
@@ -666,7 +1024,7 @@
         </w:tc>
         <w:tc>
           <w:tcPr>
-            <w:tcW w:w="3330" w:type="dxa"/>
+            <w:tcW w:w="3686" w:type="dxa"/>
           </w:tcPr>
           <w:p>
             <w:pPr>
@@ -690,12 +1048,132 @@
         </w:tc>
         <w:tc>
           <w:tcPr>
-            <w:tcW w:w="4520" w:type="dxa"/>
-          </w:tcPr>
-          <w:p>
-            <w:pPr>
-              <w:cnfStyle w:val="000000100000" w:firstRow="0" w:lastRow="0" w:firstColumn="0" w:lastColumn="0" w:oddVBand="0" w:evenVBand="0" w:oddHBand="1" w:evenHBand="0" w:firstRowFirstColumn="0" w:firstRowLastColumn="0" w:lastRowFirstColumn="0" w:lastRowLastColumn="0"/>
-            </w:pPr>
+            <w:tcW w:w="4976" w:type="dxa"/>
+          </w:tcPr>
+          <w:p>
+            <w:pPr>
+              <w:cnfStyle w:val="000000100000" w:firstRow="0" w:lastRow="0" w:firstColumn="0" w:lastColumn="0" w:oddVBand="0" w:evenVBand="0" w:oddHBand="1" w:evenHBand="0" w:firstRowFirstColumn="0" w:firstRowLastColumn="0" w:lastRowFirstColumn="0" w:lastRowLastColumn="0"/>
+            </w:pPr>
+            <w:r>
+              <w:drawing>
+                <wp:inline distT="0" distB="0" distL="0" distR="0" wp14:anchorId="42EB40DB" wp14:editId="4A9BB48F">
+                  <wp:extent cx="1486894" cy="2163396"/>
+                  <wp:effectExtent l="0" t="0" r="0" b="8890"/>
+                  <wp:docPr id="859844337" name="Picture 1"/>
+                  <wp:cNvGraphicFramePr>
+                    <a:graphicFrameLocks xmlns:a="http://schemas.openxmlformats.org/drawingml/2006/main" noChangeAspect="1"/>
+                  </wp:cNvGraphicFramePr>
+                  <a:graphic xmlns:a="http://schemas.openxmlformats.org/drawingml/2006/main">
+                    <a:graphicData uri="http://schemas.openxmlformats.org/drawingml/2006/picture">
+                      <pic:pic xmlns:pic="http://schemas.openxmlformats.org/drawingml/2006/picture">
+                        <pic:nvPicPr>
+                          <pic:cNvPr id="859844337" name=""/>
+                          <pic:cNvPicPr/>
+                        </pic:nvPicPr>
+                        <pic:blipFill>
+                          <a:blip r:embed="rId16"/>
+                          <a:stretch>
+                            <a:fillRect/>
+                          </a:stretch>
+                        </pic:blipFill>
+                        <pic:spPr>
+                          <a:xfrm>
+                            <a:off x="0" y="0"/>
+                            <a:ext cx="1511269" cy="2198861"/>
+                          </a:xfrm>
+                          <a:prstGeom prst="rect">
+                            <a:avLst/>
+                          </a:prstGeom>
+                        </pic:spPr>
+                      </pic:pic>
+                    </a:graphicData>
+                  </a:graphic>
+                </wp:inline>
+              </w:drawing>
+            </w:r>
+            <w:r>
+              <w:rPr>
+                <w:noProof/>
+              </w:rPr>
+              <w:t xml:space="preserve"> </w:t>
+            </w:r>
+            <w:r>
+              <w:drawing>
+                <wp:inline distT="0" distB="0" distL="0" distR="0" wp14:anchorId="1BF93CBC" wp14:editId="439BBFDA">
+                  <wp:extent cx="2108450" cy="962108"/>
+                  <wp:effectExtent l="0" t="0" r="6350" b="0"/>
+                  <wp:docPr id="826037322" name="Picture 1"/>
+                  <wp:cNvGraphicFramePr>
+                    <a:graphicFrameLocks xmlns:a="http://schemas.openxmlformats.org/drawingml/2006/main" noChangeAspect="1"/>
+                  </wp:cNvGraphicFramePr>
+                  <a:graphic xmlns:a="http://schemas.openxmlformats.org/drawingml/2006/main">
+                    <a:graphicData uri="http://schemas.openxmlformats.org/drawingml/2006/picture">
+                      <pic:pic xmlns:pic="http://schemas.openxmlformats.org/drawingml/2006/picture">
+                        <pic:nvPicPr>
+                          <pic:cNvPr id="826037322" name=""/>
+                          <pic:cNvPicPr/>
+                        </pic:nvPicPr>
+                        <pic:blipFill>
+                          <a:blip r:embed="rId17"/>
+                          <a:stretch>
+                            <a:fillRect/>
+                          </a:stretch>
+                        </pic:blipFill>
+                        <pic:spPr>
+                          <a:xfrm>
+                            <a:off x="0" y="0"/>
+                            <a:ext cx="2117684" cy="966322"/>
+                          </a:xfrm>
+                          <a:prstGeom prst="rect">
+                            <a:avLst/>
+                          </a:prstGeom>
+                        </pic:spPr>
+                      </pic:pic>
+                    </a:graphicData>
+                  </a:graphic>
+                </wp:inline>
+              </w:drawing>
+            </w:r>
+            <w:r>
+              <w:rPr>
+                <w:noProof/>
+              </w:rPr>
+              <w:drawing>
+                <wp:inline distT="0" distB="0" distL="0" distR="0" wp14:anchorId="695877E0" wp14:editId="033797E5">
+                  <wp:extent cx="1725433" cy="540244"/>
+                  <wp:effectExtent l="0" t="0" r="0" b="0"/>
+                  <wp:docPr id="510492031" name="Picture 1"/>
+                  <wp:cNvGraphicFramePr>
+                    <a:graphicFrameLocks xmlns:a="http://schemas.openxmlformats.org/drawingml/2006/main" noChangeAspect="1"/>
+                  </wp:cNvGraphicFramePr>
+                  <a:graphic xmlns:a="http://schemas.openxmlformats.org/drawingml/2006/main">
+                    <a:graphicData uri="http://schemas.openxmlformats.org/drawingml/2006/picture">
+                      <pic:pic xmlns:pic="http://schemas.openxmlformats.org/drawingml/2006/picture">
+                        <pic:nvPicPr>
+                          <pic:cNvPr id="510492031" name=""/>
+                          <pic:cNvPicPr/>
+                        </pic:nvPicPr>
+                        <pic:blipFill>
+                          <a:blip r:embed="rId18"/>
+                          <a:stretch>
+                            <a:fillRect/>
+                          </a:stretch>
+                        </pic:blipFill>
+                        <pic:spPr>
+                          <a:xfrm>
+                            <a:off x="0" y="0"/>
+                            <a:ext cx="1744562" cy="546233"/>
+                          </a:xfrm>
+                          <a:prstGeom prst="rect">
+                            <a:avLst/>
+                          </a:prstGeom>
+                        </pic:spPr>
+                      </pic:pic>
+                    </a:graphicData>
+                  </a:graphic>
+                </wp:inline>
+              </w:drawing>
+            </w:r>
           </w:p>
         </w:tc>
         <w:tc>
@@ -704,8 +1182,19 @@
           </w:tcPr>
           <w:p>
             <w:pPr>
-              <w:cnfStyle w:val="000000100000" w:firstRow="0" w:lastRow="0" w:firstColumn="0" w:lastColumn="0" w:oddVBand="0" w:evenVBand="0" w:oddHBand="1" w:evenHBand="0" w:firstRowFirstColumn="0" w:firstRowLastColumn="0" w:lastRowFirstColumn="0" w:lastRowLastColumn="0"/>
-            </w:pPr>
+              <w:jc w:val="center"/>
+              <w:cnfStyle w:val="000000100000" w:firstRow="0" w:lastRow="0" w:firstColumn="0" w:lastColumn="0" w:oddVBand="0" w:evenVBand="0" w:oddHBand="1" w:evenHBand="0" w:firstRowFirstColumn="0" w:firstRowLastColumn="0" w:lastRowFirstColumn="0" w:lastRowLastColumn="0"/>
+            </w:pPr>
+            <w:r>
+              <w:rPr>
+                <w:rFonts w:ascii="Segoe UI Symbol" w:hAnsi="Segoe UI Symbol" w:cs="Segoe UI Symbol"/>
+                <w:b/>
+                <w:bCs/>
+                <w:sz w:val="48"/>
+                <w:szCs w:val="48"/>
+              </w:rPr>
+              <w:t>✔</w:t>
+            </w:r>
           </w:p>
         </w:tc>
       </w:tr>
@@ -748,7 +1237,7 @@
         </w:tc>
         <w:tc>
           <w:tcPr>
-            <w:tcW w:w="3781" w:type="dxa"/>
+            <w:tcW w:w="2969" w:type="dxa"/>
           </w:tcPr>
           <w:p>
             <w:pPr>
@@ -782,7 +1271,7 @@
         </w:tc>
         <w:tc>
           <w:tcPr>
-            <w:tcW w:w="3330" w:type="dxa"/>
+            <w:tcW w:w="3686" w:type="dxa"/>
           </w:tcPr>
           <w:p>
             <w:pPr>
@@ -801,6 +1290,31 @@
             <w:pPr>
               <w:cnfStyle w:val="000000000000" w:firstRow="0" w:lastRow="0" w:firstColumn="0" w:lastColumn="0" w:oddVBand="0" w:evenVBand="0" w:oddHBand="0" w:evenHBand="0" w:firstRowFirstColumn="0" w:firstRowLastColumn="0" w:lastRowFirstColumn="0" w:lastRowLastColumn="0"/>
             </w:pPr>
+          </w:p>
+          <w:p>
+            <w:pPr>
+              <w:cnfStyle w:val="000000000000" w:firstRow="0" w:lastRow="0" w:firstColumn="0" w:lastColumn="0" w:oddVBand="0" w:evenVBand="0" w:oddHBand="0" w:evenHBand="0" w:firstRowFirstColumn="0" w:firstRowLastColumn="0" w:lastRowFirstColumn="0" w:lastRowLastColumn="0"/>
+            </w:pPr>
+          </w:p>
+          <w:p>
+            <w:pPr>
+              <w:cnfStyle w:val="000000000000" w:firstRow="0" w:lastRow="0" w:firstColumn="0" w:lastColumn="0" w:oddVBand="0" w:evenVBand="0" w:oddHBand="0" w:evenHBand="0" w:firstRowFirstColumn="0" w:firstRowLastColumn="0" w:lastRowFirstColumn="0" w:lastRowLastColumn="0"/>
+            </w:pPr>
+          </w:p>
+          <w:p>
+            <w:pPr>
+              <w:cnfStyle w:val="000000000000" w:firstRow="0" w:lastRow="0" w:firstColumn="0" w:lastColumn="0" w:oddVBand="0" w:evenVBand="0" w:oddHBand="0" w:evenHBand="0" w:firstRowFirstColumn="0" w:firstRowLastColumn="0" w:lastRowFirstColumn="0" w:lastRowLastColumn="0"/>
+            </w:pPr>
+          </w:p>
+          <w:p>
+            <w:pPr>
+              <w:cnfStyle w:val="000000000000" w:firstRow="0" w:lastRow="0" w:firstColumn="0" w:lastColumn="0" w:oddVBand="0" w:evenVBand="0" w:oddHBand="0" w:evenHBand="0" w:firstRowFirstColumn="0" w:firstRowLastColumn="0" w:lastRowFirstColumn="0" w:lastRowLastColumn="0"/>
+            </w:pPr>
+          </w:p>
+          <w:p>
+            <w:pPr>
+              <w:cnfStyle w:val="000000000000" w:firstRow="0" w:lastRow="0" w:firstColumn="0" w:lastColumn="0" w:oddVBand="0" w:evenVBand="0" w:oddHBand="0" w:evenHBand="0" w:firstRowFirstColumn="0" w:firstRowLastColumn="0" w:lastRowFirstColumn="0" w:lastRowLastColumn="0"/>
+            </w:pPr>
             <w:r>
               <w:t xml:space="preserve">If due date is current date or the next day, </w:t>
             </w:r>
@@ -811,12 +1325,92 @@
         </w:tc>
         <w:tc>
           <w:tcPr>
-            <w:tcW w:w="4520" w:type="dxa"/>
-          </w:tcPr>
-          <w:p>
-            <w:pPr>
-              <w:cnfStyle w:val="000000000000" w:firstRow="0" w:lastRow="0" w:firstColumn="0" w:lastColumn="0" w:oddVBand="0" w:evenVBand="0" w:oddHBand="0" w:evenHBand="0" w:firstRowFirstColumn="0" w:firstRowLastColumn="0" w:lastRowFirstColumn="0" w:lastRowLastColumn="0"/>
-            </w:pPr>
+            <w:tcW w:w="4976" w:type="dxa"/>
+          </w:tcPr>
+          <w:p>
+            <w:pPr>
+              <w:cnfStyle w:val="000000000000" w:firstRow="0" w:lastRow="0" w:firstColumn="0" w:lastColumn="0" w:oddVBand="0" w:evenVBand="0" w:oddHBand="0" w:evenHBand="0" w:firstRowFirstColumn="0" w:firstRowLastColumn="0" w:lastRowFirstColumn="0" w:lastRowLastColumn="0"/>
+            </w:pPr>
+            <w:r>
+              <w:drawing>
+                <wp:inline distT="0" distB="0" distL="0" distR="0" wp14:anchorId="51898B18" wp14:editId="24A9F934">
+                  <wp:extent cx="1849120" cy="1449780"/>
+                  <wp:effectExtent l="0" t="0" r="0" b="0"/>
+                  <wp:docPr id="565351993" name="Picture 1"/>
+                  <wp:cNvGraphicFramePr>
+                    <a:graphicFrameLocks xmlns:a="http://schemas.openxmlformats.org/drawingml/2006/main" noChangeAspect="1"/>
+                  </wp:cNvGraphicFramePr>
+                  <a:graphic xmlns:a="http://schemas.openxmlformats.org/drawingml/2006/main">
+                    <a:graphicData uri="http://schemas.openxmlformats.org/drawingml/2006/picture">
+                      <pic:pic xmlns:pic="http://schemas.openxmlformats.org/drawingml/2006/picture">
+                        <pic:nvPicPr>
+                          <pic:cNvPr id="565351993" name=""/>
+                          <pic:cNvPicPr/>
+                        </pic:nvPicPr>
+                        <pic:blipFill>
+                          <a:blip r:embed="rId19"/>
+                          <a:stretch>
+                            <a:fillRect/>
+                          </a:stretch>
+                        </pic:blipFill>
+                        <pic:spPr>
+                          <a:xfrm>
+                            <a:off x="0" y="0"/>
+                            <a:ext cx="1860797" cy="1458935"/>
+                          </a:xfrm>
+                          <a:prstGeom prst="rect">
+                            <a:avLst/>
+                          </a:prstGeom>
+                        </pic:spPr>
+                      </pic:pic>
+                    </a:graphicData>
+                  </a:graphic>
+                </wp:inline>
+              </w:drawing>
+            </w:r>
+          </w:p>
+          <w:p>
+            <w:pPr>
+              <w:cnfStyle w:val="000000000000" w:firstRow="0" w:lastRow="0" w:firstColumn="0" w:lastColumn="0" w:oddVBand="0" w:evenVBand="0" w:oddHBand="0" w:evenHBand="0" w:firstRowFirstColumn="0" w:firstRowLastColumn="0" w:lastRowFirstColumn="0" w:lastRowLastColumn="0"/>
+            </w:pPr>
+            <w:r>
+              <w:lastRenderedPageBreak/>
+              <w:drawing>
+                <wp:inline distT="0" distB="0" distL="0" distR="0" wp14:anchorId="22F86DF5" wp14:editId="3AECC85C">
+                  <wp:extent cx="1849469" cy="1407381"/>
+                  <wp:effectExtent l="0" t="0" r="0" b="2540"/>
+                  <wp:docPr id="1078288889" name="Picture 1"/>
+                  <wp:cNvGraphicFramePr>
+                    <a:graphicFrameLocks xmlns:a="http://schemas.openxmlformats.org/drawingml/2006/main" noChangeAspect="1"/>
+                  </wp:cNvGraphicFramePr>
+                  <a:graphic xmlns:a="http://schemas.openxmlformats.org/drawingml/2006/main">
+                    <a:graphicData uri="http://schemas.openxmlformats.org/drawingml/2006/picture">
+                      <pic:pic xmlns:pic="http://schemas.openxmlformats.org/drawingml/2006/picture">
+                        <pic:nvPicPr>
+                          <pic:cNvPr id="1078288889" name=""/>
+                          <pic:cNvPicPr/>
+                        </pic:nvPicPr>
+                        <pic:blipFill>
+                          <a:blip r:embed="rId20"/>
+                          <a:stretch>
+                            <a:fillRect/>
+                          </a:stretch>
+                        </pic:blipFill>
+                        <pic:spPr>
+                          <a:xfrm>
+                            <a:off x="0" y="0"/>
+                            <a:ext cx="1859518" cy="1415028"/>
+                          </a:xfrm>
+                          <a:prstGeom prst="rect">
+                            <a:avLst/>
+                          </a:prstGeom>
+                        </pic:spPr>
+                      </pic:pic>
+                    </a:graphicData>
+                  </a:graphic>
+                </wp:inline>
+              </w:drawing>
+            </w:r>
           </w:p>
         </w:tc>
         <w:tc>
@@ -825,8 +1419,20 @@
           </w:tcPr>
           <w:p>
             <w:pPr>
-              <w:cnfStyle w:val="000000000000" w:firstRow="0" w:lastRow="0" w:firstColumn="0" w:lastColumn="0" w:oddVBand="0" w:evenVBand="0" w:oddHBand="0" w:evenHBand="0" w:firstRowFirstColumn="0" w:firstRowLastColumn="0" w:lastRowFirstColumn="0" w:lastRowLastColumn="0"/>
-            </w:pPr>
+              <w:jc w:val="center"/>
+              <w:cnfStyle w:val="000000000000" w:firstRow="0" w:lastRow="0" w:firstColumn="0" w:lastColumn="0" w:oddVBand="0" w:evenVBand="0" w:oddHBand="0" w:evenHBand="0" w:firstRowFirstColumn="0" w:firstRowLastColumn="0" w:lastRowFirstColumn="0" w:lastRowLastColumn="0"/>
+            </w:pPr>
+            <w:r>
+              <w:rPr>
+                <w:rFonts w:ascii="Segoe UI Symbol" w:hAnsi="Segoe UI Symbol" w:cs="Segoe UI Symbol"/>
+                <w:b/>
+                <w:bCs/>
+                <w:sz w:val="48"/>
+                <w:szCs w:val="48"/>
+              </w:rPr>
+              <w:lastRenderedPageBreak/>
+              <w:t>✔</w:t>
+            </w:r>
           </w:p>
         </w:tc>
       </w:tr>
@@ -851,7 +1457,6 @@
               <w:rPr>
                 <w:b w:val="0"/>
               </w:rPr>
-              <w:lastRenderedPageBreak/>
               <w:t xml:space="preserve">Main quests - </w:t>
             </w:r>
             <w:r>
@@ -865,7 +1470,7 @@
         </w:tc>
         <w:tc>
           <w:tcPr>
-            <w:tcW w:w="3781" w:type="dxa"/>
+            <w:tcW w:w="2969" w:type="dxa"/>
           </w:tcPr>
           <w:p>
             <w:pPr>
@@ -889,7 +1494,7 @@
         </w:tc>
         <w:tc>
           <w:tcPr>
-            <w:tcW w:w="3330" w:type="dxa"/>
+            <w:tcW w:w="3686" w:type="dxa"/>
           </w:tcPr>
           <w:p>
             <w:pPr>
@@ -910,12 +1515,49 @@
         </w:tc>
         <w:tc>
           <w:tcPr>
-            <w:tcW w:w="4520" w:type="dxa"/>
-          </w:tcPr>
-          <w:p>
-            <w:pPr>
-              <w:cnfStyle w:val="000000100000" w:firstRow="0" w:lastRow="0" w:firstColumn="0" w:lastColumn="0" w:oddVBand="0" w:evenVBand="0" w:oddHBand="1" w:evenHBand="0" w:firstRowFirstColumn="0" w:firstRowLastColumn="0" w:lastRowFirstColumn="0" w:lastRowLastColumn="0"/>
-            </w:pPr>
+            <w:tcW w:w="4976" w:type="dxa"/>
+          </w:tcPr>
+          <w:p>
+            <w:pPr>
+              <w:cnfStyle w:val="000000100000" w:firstRow="0" w:lastRow="0" w:firstColumn="0" w:lastColumn="0" w:oddVBand="0" w:evenVBand="0" w:oddHBand="1" w:evenHBand="0" w:firstRowFirstColumn="0" w:firstRowLastColumn="0" w:lastRowFirstColumn="0" w:lastRowLastColumn="0"/>
+            </w:pPr>
+            <w:r>
+              <w:drawing>
+                <wp:inline distT="0" distB="0" distL="0" distR="0" wp14:anchorId="6D06E6F2" wp14:editId="3CD6CF7F">
+                  <wp:extent cx="1725295" cy="953452"/>
+                  <wp:effectExtent l="0" t="0" r="8255" b="0"/>
+                  <wp:docPr id="1060189117" name="Picture 1"/>
+                  <wp:cNvGraphicFramePr>
+                    <a:graphicFrameLocks xmlns:a="http://schemas.openxmlformats.org/drawingml/2006/main" noChangeAspect="1"/>
+                  </wp:cNvGraphicFramePr>
+                  <a:graphic xmlns:a="http://schemas.openxmlformats.org/drawingml/2006/main">
+                    <a:graphicData uri="http://schemas.openxmlformats.org/drawingml/2006/picture">
+                      <pic:pic xmlns:pic="http://schemas.openxmlformats.org/drawingml/2006/picture">
+                        <pic:nvPicPr>
+                          <pic:cNvPr id="159282348" name=""/>
+                          <pic:cNvPicPr/>
+                        </pic:nvPicPr>
+                        <pic:blipFill>
+                          <a:blip r:embed="rId21"/>
+                          <a:stretch>
+                            <a:fillRect/>
+                          </a:stretch>
+                        </pic:blipFill>
+                        <pic:spPr>
+                          <a:xfrm>
+                            <a:off x="0" y="0"/>
+                            <a:ext cx="1738111" cy="960534"/>
+                          </a:xfrm>
+                          <a:prstGeom prst="rect">
+                            <a:avLst/>
+                          </a:prstGeom>
+                        </pic:spPr>
+                      </pic:pic>
+                    </a:graphicData>
+                  </a:graphic>
+                </wp:inline>
+              </w:drawing>
+            </w:r>
           </w:p>
         </w:tc>
         <w:tc>
@@ -924,8 +1566,19 @@
           </w:tcPr>
           <w:p>
             <w:pPr>
-              <w:cnfStyle w:val="000000100000" w:firstRow="0" w:lastRow="0" w:firstColumn="0" w:lastColumn="0" w:oddVBand="0" w:evenVBand="0" w:oddHBand="1" w:evenHBand="0" w:firstRowFirstColumn="0" w:firstRowLastColumn="0" w:lastRowFirstColumn="0" w:lastRowLastColumn="0"/>
-            </w:pPr>
+              <w:jc w:val="center"/>
+              <w:cnfStyle w:val="000000100000" w:firstRow="0" w:lastRow="0" w:firstColumn="0" w:lastColumn="0" w:oddVBand="0" w:evenVBand="0" w:oddHBand="1" w:evenHBand="0" w:firstRowFirstColumn="0" w:firstRowLastColumn="0" w:lastRowFirstColumn="0" w:lastRowLastColumn="0"/>
+            </w:pPr>
+            <w:r>
+              <w:rPr>
+                <w:rFonts w:ascii="Segoe UI Symbol" w:hAnsi="Segoe UI Symbol" w:cs="Segoe UI Symbol"/>
+                <w:b/>
+                <w:bCs/>
+                <w:sz w:val="48"/>
+                <w:szCs w:val="48"/>
+              </w:rPr>
+              <w:t>✔</w:t>
+            </w:r>
           </w:p>
         </w:tc>
       </w:tr>
@@ -988,7 +1641,7 @@
         </w:tc>
         <w:tc>
           <w:tcPr>
-            <w:tcW w:w="3781" w:type="dxa"/>
+            <w:tcW w:w="2969" w:type="dxa"/>
           </w:tcPr>
           <w:p>
             <w:pPr>
@@ -998,10 +1651,23 @@
               <w:t>Any text in the side quest entry field</w:t>
             </w:r>
           </w:p>
-        </w:tc>
-        <w:tc>
-          <w:tcPr>
-            <w:tcW w:w="3330" w:type="dxa"/>
+          <w:p>
+            <w:pPr>
+              <w:cnfStyle w:val="000000000000" w:firstRow="0" w:lastRow="0" w:firstColumn="0" w:lastColumn="0" w:oddVBand="0" w:evenVBand="0" w:oddHBand="0" w:evenHBand="0" w:firstRowFirstColumn="0" w:firstRowLastColumn="0" w:lastRowFirstColumn="0" w:lastRowLastColumn="0"/>
+            </w:pPr>
+          </w:p>
+          <w:p>
+            <w:pPr>
+              <w:cnfStyle w:val="000000000000" w:firstRow="0" w:lastRow="0" w:firstColumn="0" w:lastColumn="0" w:oddVBand="0" w:evenVBand="0" w:oddHBand="0" w:evenHBand="0" w:firstRowFirstColumn="0" w:firstRowLastColumn="0" w:lastRowFirstColumn="0" w:lastRowLastColumn="0"/>
+            </w:pPr>
+            <w:r>
+              <w:t>User clicks the dice button</w:t>
+            </w:r>
+          </w:p>
+        </w:tc>
+        <w:tc>
+          <w:tcPr>
+            <w:tcW w:w="3686" w:type="dxa"/>
           </w:tcPr>
           <w:p>
             <w:pPr>
@@ -1011,15 +1677,107 @@
               <w:t>Side quest is added to list</w:t>
             </w:r>
           </w:p>
-        </w:tc>
-        <w:tc>
-          <w:tcPr>
-            <w:tcW w:w="4520" w:type="dxa"/>
-          </w:tcPr>
-          <w:p>
-            <w:pPr>
-              <w:cnfStyle w:val="000000000000" w:firstRow="0" w:lastRow="0" w:firstColumn="0" w:lastColumn="0" w:oddVBand="0" w:evenVBand="0" w:oddHBand="0" w:evenHBand="0" w:firstRowFirstColumn="0" w:firstRowLastColumn="0" w:lastRowFirstColumn="0" w:lastRowLastColumn="0"/>
-            </w:pPr>
+          <w:p>
+            <w:pPr>
+              <w:cnfStyle w:val="000000000000" w:firstRow="0" w:lastRow="0" w:firstColumn="0" w:lastColumn="0" w:oddVBand="0" w:evenVBand="0" w:oddHBand="0" w:evenHBand="0" w:firstRowFirstColumn="0" w:firstRowLastColumn="0" w:lastRowFirstColumn="0" w:lastRowLastColumn="0"/>
+            </w:pPr>
+          </w:p>
+          <w:p>
+            <w:pPr>
+              <w:cnfStyle w:val="000000000000" w:firstRow="0" w:lastRow="0" w:firstColumn="0" w:lastColumn="0" w:oddVBand="0" w:evenVBand="0" w:oddHBand="0" w:evenHBand="0" w:firstRowFirstColumn="0" w:firstRowLastColumn="0" w:lastRowFirstColumn="0" w:lastRowLastColumn="0"/>
+            </w:pPr>
+            <w:r>
+              <w:t>Dice: random side quest is generated (chosen from preset list)</w:t>
+            </w:r>
+          </w:p>
+        </w:tc>
+        <w:tc>
+          <w:tcPr>
+            <w:tcW w:w="4976" w:type="dxa"/>
+          </w:tcPr>
+          <w:p>
+            <w:pPr>
+              <w:cnfStyle w:val="000000000000" w:firstRow="0" w:lastRow="0" w:firstColumn="0" w:lastColumn="0" w:oddVBand="0" w:evenVBand="0" w:oddHBand="0" w:evenHBand="0" w:firstRowFirstColumn="0" w:firstRowLastColumn="0" w:lastRowFirstColumn="0" w:lastRowLastColumn="0"/>
+            </w:pPr>
+            <w:r>
+              <w:drawing>
+                <wp:inline distT="0" distB="0" distL="0" distR="0" wp14:anchorId="32C27A6F" wp14:editId="5EF8A50F">
+                  <wp:extent cx="2504661" cy="1059891"/>
+                  <wp:effectExtent l="0" t="0" r="0" b="6985"/>
+                  <wp:docPr id="1617803185" name="Picture 1"/>
+                  <wp:cNvGraphicFramePr>
+                    <a:graphicFrameLocks xmlns:a="http://schemas.openxmlformats.org/drawingml/2006/main" noChangeAspect="1"/>
+                  </wp:cNvGraphicFramePr>
+                  <a:graphic xmlns:a="http://schemas.openxmlformats.org/drawingml/2006/main">
+                    <a:graphicData uri="http://schemas.openxmlformats.org/drawingml/2006/picture">
+                      <pic:pic xmlns:pic="http://schemas.openxmlformats.org/drawingml/2006/picture">
+                        <pic:nvPicPr>
+                          <pic:cNvPr id="1617803185" name=""/>
+                          <pic:cNvPicPr/>
+                        </pic:nvPicPr>
+                        <pic:blipFill>
+                          <a:blip r:embed="rId22"/>
+                          <a:stretch>
+                            <a:fillRect/>
+                          </a:stretch>
+                        </pic:blipFill>
+                        <pic:spPr>
+                          <a:xfrm>
+                            <a:off x="0" y="0"/>
+                            <a:ext cx="2515393" cy="1064432"/>
+                          </a:xfrm>
+                          <a:prstGeom prst="rect">
+                            <a:avLst/>
+                          </a:prstGeom>
+                        </pic:spPr>
+                      </pic:pic>
+                    </a:graphicData>
+                  </a:graphic>
+                </wp:inline>
+              </w:drawing>
+            </w:r>
+          </w:p>
+          <w:p>
+            <w:pPr>
+              <w:cnfStyle w:val="000000000000" w:firstRow="0" w:lastRow="0" w:firstColumn="0" w:lastColumn="0" w:oddVBand="0" w:evenVBand="0" w:oddHBand="0" w:evenHBand="0" w:firstRowFirstColumn="0" w:firstRowLastColumn="0" w:lastRowFirstColumn="0" w:lastRowLastColumn="0"/>
+            </w:pPr>
+            <w:r>
+              <w:drawing>
+                <wp:inline distT="0" distB="0" distL="0" distR="0" wp14:anchorId="22037E95" wp14:editId="2531B06D">
+                  <wp:extent cx="2013536" cy="850790"/>
+                  <wp:effectExtent l="0" t="0" r="6350" b="6985"/>
+                  <wp:docPr id="577168161" name="Picture 1"/>
+                  <wp:cNvGraphicFramePr>
+                    <a:graphicFrameLocks xmlns:a="http://schemas.openxmlformats.org/drawingml/2006/main" noChangeAspect="1"/>
+                  </wp:cNvGraphicFramePr>
+                  <a:graphic xmlns:a="http://schemas.openxmlformats.org/drawingml/2006/main">
+                    <a:graphicData uri="http://schemas.openxmlformats.org/drawingml/2006/picture">
+                      <pic:pic xmlns:pic="http://schemas.openxmlformats.org/drawingml/2006/picture">
+                        <pic:nvPicPr>
+                          <pic:cNvPr id="577168161" name=""/>
+                          <pic:cNvPicPr/>
+                        </pic:nvPicPr>
+                        <pic:blipFill>
+                          <a:blip r:embed="rId23"/>
+                          <a:stretch>
+                            <a:fillRect/>
+                          </a:stretch>
+                        </pic:blipFill>
+                        <pic:spPr>
+                          <a:xfrm>
+                            <a:off x="0" y="0"/>
+                            <a:ext cx="2024425" cy="855391"/>
+                          </a:xfrm>
+                          <a:prstGeom prst="rect">
+                            <a:avLst/>
+                          </a:prstGeom>
+                        </pic:spPr>
+                      </pic:pic>
+                    </a:graphicData>
+                  </a:graphic>
+                </wp:inline>
+              </w:drawing>
+            </w:r>
           </w:p>
         </w:tc>
         <w:tc>
@@ -1028,8 +1786,19 @@
           </w:tcPr>
           <w:p>
             <w:pPr>
-              <w:cnfStyle w:val="000000000000" w:firstRow="0" w:lastRow="0" w:firstColumn="0" w:lastColumn="0" w:oddVBand="0" w:evenVBand="0" w:oddHBand="0" w:evenHBand="0" w:firstRowFirstColumn="0" w:firstRowLastColumn="0" w:lastRowFirstColumn="0" w:lastRowLastColumn="0"/>
-            </w:pPr>
+              <w:jc w:val="center"/>
+              <w:cnfStyle w:val="000000000000" w:firstRow="0" w:lastRow="0" w:firstColumn="0" w:lastColumn="0" w:oddVBand="0" w:evenVBand="0" w:oddHBand="0" w:evenHBand="0" w:firstRowFirstColumn="0" w:firstRowLastColumn="0" w:lastRowFirstColumn="0" w:lastRowLastColumn="0"/>
+            </w:pPr>
+            <w:r>
+              <w:rPr>
+                <w:rFonts w:ascii="Segoe UI Symbol" w:hAnsi="Segoe UI Symbol" w:cs="Segoe UI Symbol"/>
+                <w:b/>
+                <w:bCs/>
+                <w:sz w:val="48"/>
+                <w:szCs w:val="48"/>
+              </w:rPr>
+              <w:t>✔</w:t>
+            </w:r>
           </w:p>
         </w:tc>
       </w:tr>
@@ -1087,7 +1856,7 @@
         </w:tc>
         <w:tc>
           <w:tcPr>
-            <w:tcW w:w="3781" w:type="dxa"/>
+            <w:tcW w:w="2969" w:type="dxa"/>
           </w:tcPr>
           <w:p>
             <w:pPr>
@@ -1103,7 +1872,7 @@
         </w:tc>
         <w:tc>
           <w:tcPr>
-            <w:tcW w:w="3330" w:type="dxa"/>
+            <w:tcW w:w="3686" w:type="dxa"/>
           </w:tcPr>
           <w:p>
             <w:pPr>
@@ -1116,12 +1885,49 @@
         </w:tc>
         <w:tc>
           <w:tcPr>
-            <w:tcW w:w="4520" w:type="dxa"/>
-          </w:tcPr>
-          <w:p>
-            <w:pPr>
-              <w:cnfStyle w:val="000000100000" w:firstRow="0" w:lastRow="0" w:firstColumn="0" w:lastColumn="0" w:oddVBand="0" w:evenVBand="0" w:oddHBand="1" w:evenHBand="0" w:firstRowFirstColumn="0" w:firstRowLastColumn="0" w:lastRowFirstColumn="0" w:lastRowLastColumn="0"/>
-            </w:pPr>
+            <w:tcW w:w="4976" w:type="dxa"/>
+          </w:tcPr>
+          <w:p>
+            <w:pPr>
+              <w:cnfStyle w:val="000000100000" w:firstRow="0" w:lastRow="0" w:firstColumn="0" w:lastColumn="0" w:oddVBand="0" w:evenVBand="0" w:oddHBand="1" w:evenHBand="0" w:firstRowFirstColumn="0" w:firstRowLastColumn="0" w:lastRowFirstColumn="0" w:lastRowLastColumn="0"/>
+            </w:pPr>
+            <w:r>
+              <w:drawing>
+                <wp:inline distT="0" distB="0" distL="0" distR="0" wp14:anchorId="071533D5" wp14:editId="360B97C3">
+                  <wp:extent cx="2162755" cy="1155348"/>
+                  <wp:effectExtent l="0" t="0" r="9525" b="6985"/>
+                  <wp:docPr id="700154007" name="Picture 1"/>
+                  <wp:cNvGraphicFramePr>
+                    <a:graphicFrameLocks xmlns:a="http://schemas.openxmlformats.org/drawingml/2006/main" noChangeAspect="1"/>
+                  </wp:cNvGraphicFramePr>
+                  <a:graphic xmlns:a="http://schemas.openxmlformats.org/drawingml/2006/main">
+                    <a:graphicData uri="http://schemas.openxmlformats.org/drawingml/2006/picture">
+                      <pic:pic xmlns:pic="http://schemas.openxmlformats.org/drawingml/2006/picture">
+                        <pic:nvPicPr>
+                          <pic:cNvPr id="700154007" name=""/>
+                          <pic:cNvPicPr/>
+                        </pic:nvPicPr>
+                        <pic:blipFill>
+                          <a:blip r:embed="rId24"/>
+                          <a:stretch>
+                            <a:fillRect/>
+                          </a:stretch>
+                        </pic:blipFill>
+                        <pic:spPr>
+                          <a:xfrm>
+                            <a:off x="0" y="0"/>
+                            <a:ext cx="2168510" cy="1158422"/>
+                          </a:xfrm>
+                          <a:prstGeom prst="rect">
+                            <a:avLst/>
+                          </a:prstGeom>
+                        </pic:spPr>
+                      </pic:pic>
+                    </a:graphicData>
+                  </a:graphic>
+                </wp:inline>
+              </w:drawing>
+            </w:r>
           </w:p>
         </w:tc>
         <w:tc>
@@ -1130,8 +1936,19 @@
           </w:tcPr>
           <w:p>
             <w:pPr>
-              <w:cnfStyle w:val="000000100000" w:firstRow="0" w:lastRow="0" w:firstColumn="0" w:lastColumn="0" w:oddVBand="0" w:evenVBand="0" w:oddHBand="1" w:evenHBand="0" w:firstRowFirstColumn="0" w:firstRowLastColumn="0" w:lastRowFirstColumn="0" w:lastRowLastColumn="0"/>
-            </w:pPr>
+              <w:jc w:val="center"/>
+              <w:cnfStyle w:val="000000100000" w:firstRow="0" w:lastRow="0" w:firstColumn="0" w:lastColumn="0" w:oddVBand="0" w:evenVBand="0" w:oddHBand="1" w:evenHBand="0" w:firstRowFirstColumn="0" w:firstRowLastColumn="0" w:lastRowFirstColumn="0" w:lastRowLastColumn="0"/>
+            </w:pPr>
+            <w:r>
+              <w:rPr>
+                <w:rFonts w:ascii="Segoe UI Symbol" w:hAnsi="Segoe UI Symbol" w:cs="Segoe UI Symbol"/>
+                <w:b/>
+                <w:bCs/>
+                <w:sz w:val="48"/>
+                <w:szCs w:val="48"/>
+              </w:rPr>
+              <w:t>✔</w:t>
+            </w:r>
           </w:p>
         </w:tc>
       </w:tr>
@@ -1155,6 +1972,7 @@
               <w:rPr>
                 <w:b w:val="0"/>
               </w:rPr>
+              <w:lastRenderedPageBreak/>
               <w:t xml:space="preserve">Quest Completion - </w:t>
             </w:r>
             <w:r>
@@ -1168,7 +1986,7 @@
         </w:tc>
         <w:tc>
           <w:tcPr>
-            <w:tcW w:w="3781" w:type="dxa"/>
+            <w:tcW w:w="2969" w:type="dxa"/>
           </w:tcPr>
           <w:p>
             <w:pPr>
@@ -1181,7 +1999,7 @@
         </w:tc>
         <w:tc>
           <w:tcPr>
-            <w:tcW w:w="3330" w:type="dxa"/>
+            <w:tcW w:w="3686" w:type="dxa"/>
           </w:tcPr>
           <w:p>
             <w:pPr>
@@ -1211,7 +2029,13 @@
               <w:t xml:space="preserve"> Quest is not removed. A completed daily quest is</w:t>
             </w:r>
             <w:r>
-              <w:t xml:space="preserve"> blurred (resets daily).</w:t>
+              <w:t xml:space="preserve"> blurred (</w:t>
+            </w:r>
+            <w:r>
+              <w:t xml:space="preserve">this </w:t>
+            </w:r>
+            <w:r>
+              <w:t>resets daily).</w:t>
             </w:r>
           </w:p>
           <w:p>
@@ -1244,15 +2068,281 @@
               <w:cnfStyle w:val="000000000000" w:firstRow="0" w:lastRow="0" w:firstColumn="0" w:lastColumn="0" w:oddVBand="0" w:evenVBand="0" w:oddHBand="0" w:evenHBand="0" w:firstRowFirstColumn="0" w:firstRowLastColumn="0" w:lastRowFirstColumn="0" w:lastRowLastColumn="0"/>
             </w:pPr>
           </w:p>
-        </w:tc>
-        <w:tc>
-          <w:tcPr>
-            <w:tcW w:w="4520" w:type="dxa"/>
-          </w:tcPr>
-          <w:p>
-            <w:pPr>
-              <w:cnfStyle w:val="000000000000" w:firstRow="0" w:lastRow="0" w:firstColumn="0" w:lastColumn="0" w:oddVBand="0" w:evenVBand="0" w:oddHBand="0" w:evenHBand="0" w:firstRowFirstColumn="0" w:firstRowLastColumn="0" w:lastRowFirstColumn="0" w:lastRowLastColumn="0"/>
-            </w:pPr>
+          <w:p>
+            <w:pPr>
+              <w:cnfStyle w:val="000000000000" w:firstRow="0" w:lastRow="0" w:firstColumn="0" w:lastColumn="0" w:oddVBand="0" w:evenVBand="0" w:oddHBand="0" w:evenHBand="0" w:firstRowFirstColumn="0" w:firstRowLastColumn="0" w:lastRowFirstColumn="0" w:lastRowLastColumn="0"/>
+            </w:pPr>
+            <w:r>
+              <w:t xml:space="preserve">If XP is full, user levels up. </w:t>
+            </w:r>
+            <w:r>
+              <w:t xml:space="preserve">Dismissible toast </w:t>
+            </w:r>
+            <w:r>
+              <w:t xml:space="preserve">pops up. </w:t>
+            </w:r>
+            <w:r>
+              <w:t>Restores</w:t>
+            </w:r>
+            <w:r>
+              <w:t xml:space="preserve"> full HP.</w:t>
+            </w:r>
+          </w:p>
+          <w:p>
+            <w:pPr>
+              <w:cnfStyle w:val="000000000000" w:firstRow="0" w:lastRow="0" w:firstColumn="0" w:lastColumn="0" w:oddVBand="0" w:evenVBand="0" w:oddHBand="0" w:evenHBand="0" w:firstRowFirstColumn="0" w:firstRowLastColumn="0" w:lastRowFirstColumn="0" w:lastRowLastColumn="0"/>
+            </w:pPr>
+            <w:r>
+              <w:t xml:space="preserve">Some items have </w:t>
+            </w:r>
+            <w:r>
+              <w:t>a critical chance stat. Critical hits</w:t>
+            </w:r>
+            <w:r>
+              <w:t xml:space="preserve"> give double the original rewards</w:t>
+            </w:r>
+            <w:r>
+              <w:t xml:space="preserve"> (blue toast).</w:t>
+            </w:r>
+          </w:p>
+          <w:p>
+            <w:pPr>
+              <w:cnfStyle w:val="000000000000" w:firstRow="0" w:lastRow="0" w:firstColumn="0" w:lastColumn="0" w:oddVBand="0" w:evenVBand="0" w:oddHBand="0" w:evenHBand="0" w:firstRowFirstColumn="0" w:firstRowLastColumn="0" w:lastRowFirstColumn="0" w:lastRowLastColumn="0"/>
+            </w:pPr>
+          </w:p>
+        </w:tc>
+        <w:tc>
+          <w:tcPr>
+            <w:tcW w:w="4976" w:type="dxa"/>
+          </w:tcPr>
+          <w:p>
+            <w:pPr>
+              <w:cnfStyle w:val="000000000000" w:firstRow="0" w:lastRow="0" w:firstColumn="0" w:lastColumn="0" w:oddVBand="0" w:evenVBand="0" w:oddHBand="0" w:evenHBand="0" w:firstRowFirstColumn="0" w:firstRowLastColumn="0" w:lastRowFirstColumn="0" w:lastRowLastColumn="0"/>
+            </w:pPr>
+            <w:r>
+              <w:rPr>
+                <w:noProof/>
+              </w:rPr>
+              <w:drawing>
+                <wp:inline distT="0" distB="0" distL="0" distR="0" wp14:anchorId="7DA60BE8" wp14:editId="4D982A9E">
+                  <wp:extent cx="2289976" cy="684901"/>
+                  <wp:effectExtent l="0" t="0" r="0" b="1270"/>
+                  <wp:docPr id="1330551771" name="Picture 3"/>
+                  <wp:cNvGraphicFramePr>
+                    <a:graphicFrameLocks xmlns:a="http://schemas.openxmlformats.org/drawingml/2006/main" noChangeAspect="1"/>
+                  </wp:cNvGraphicFramePr>
+                  <a:graphic xmlns:a="http://schemas.openxmlformats.org/drawingml/2006/main">
+                    <a:graphicData uri="http://schemas.openxmlformats.org/drawingml/2006/picture">
+                      <pic:pic xmlns:pic="http://schemas.openxmlformats.org/drawingml/2006/picture">
+                        <pic:nvPicPr>
+                          <pic:cNvPr id="1330551771" name="Picture 1330551771"/>
+                          <pic:cNvPicPr/>
+                        </pic:nvPicPr>
+                        <pic:blipFill>
+                          <a:blip r:embed="rId25">
+                            <a:extLst>
+                              <a:ext uri="{28A0092B-C50C-407E-A947-70E740481C1C}">
+                                <a14:useLocalDpi xmlns:a14="http://schemas.microsoft.com/office/drawing/2010/main" val="0"/>
+                              </a:ext>
+                            </a:extLst>
+                          </a:blip>
+                          <a:stretch>
+                            <a:fillRect/>
+                          </a:stretch>
+                        </pic:blipFill>
+                        <pic:spPr>
+                          <a:xfrm>
+                            <a:off x="0" y="0"/>
+                            <a:ext cx="2308977" cy="690584"/>
+                          </a:xfrm>
+                          <a:prstGeom prst="rect">
+                            <a:avLst/>
+                          </a:prstGeom>
+                        </pic:spPr>
+                      </pic:pic>
+                    </a:graphicData>
+                  </a:graphic>
+                </wp:inline>
+              </w:drawing>
+            </w:r>
+          </w:p>
+          <w:p>
+            <w:pPr>
+              <w:cnfStyle w:val="000000000000" w:firstRow="0" w:lastRow="0" w:firstColumn="0" w:lastColumn="0" w:oddVBand="0" w:evenVBand="0" w:oddHBand="0" w:evenHBand="0" w:firstRowFirstColumn="0" w:firstRowLastColumn="0" w:lastRowFirstColumn="0" w:lastRowLastColumn="0"/>
+            </w:pPr>
+            <w:r>
+              <w:drawing>
+                <wp:inline distT="0" distB="0" distL="0" distR="0" wp14:anchorId="5CB1319A" wp14:editId="6B92CD7C">
+                  <wp:extent cx="2302273" cy="739472"/>
+                  <wp:effectExtent l="0" t="0" r="3175" b="3810"/>
+                  <wp:docPr id="1267233383" name="Picture 1"/>
+                  <wp:cNvGraphicFramePr>
+                    <a:graphicFrameLocks xmlns:a="http://schemas.openxmlformats.org/drawingml/2006/main" noChangeAspect="1"/>
+                  </wp:cNvGraphicFramePr>
+                  <a:graphic xmlns:a="http://schemas.openxmlformats.org/drawingml/2006/main">
+                    <a:graphicData uri="http://schemas.openxmlformats.org/drawingml/2006/picture">
+                      <pic:pic xmlns:pic="http://schemas.openxmlformats.org/drawingml/2006/picture">
+                        <pic:nvPicPr>
+                          <pic:cNvPr id="1267233383" name=""/>
+                          <pic:cNvPicPr/>
+                        </pic:nvPicPr>
+                        <pic:blipFill>
+                          <a:blip r:embed="rId26"/>
+                          <a:stretch>
+                            <a:fillRect/>
+                          </a:stretch>
+                        </pic:blipFill>
+                        <pic:spPr>
+                          <a:xfrm>
+                            <a:off x="0" y="0"/>
+                            <a:ext cx="2316838" cy="744150"/>
+                          </a:xfrm>
+                          <a:prstGeom prst="rect">
+                            <a:avLst/>
+                          </a:prstGeom>
+                        </pic:spPr>
+                      </pic:pic>
+                    </a:graphicData>
+                  </a:graphic>
+                </wp:inline>
+              </w:drawing>
+            </w:r>
+            <w:r>
+              <w:rPr>
+                <w:noProof/>
+              </w:rPr>
+              <w:drawing>
+                <wp:inline distT="0" distB="0" distL="0" distR="0" wp14:anchorId="221803F3" wp14:editId="457C64BA">
+                  <wp:extent cx="2355389" cy="2359936"/>
+                  <wp:effectExtent l="0" t="0" r="6985" b="2540"/>
+                  <wp:docPr id="1085603985" name="Picture 4"/>
+                  <wp:cNvGraphicFramePr>
+                    <a:graphicFrameLocks xmlns:a="http://schemas.openxmlformats.org/drawingml/2006/main" noChangeAspect="1"/>
+                  </wp:cNvGraphicFramePr>
+                  <a:graphic xmlns:a="http://schemas.openxmlformats.org/drawingml/2006/main">
+                    <a:graphicData uri="http://schemas.openxmlformats.org/drawingml/2006/picture">
+                      <pic:pic xmlns:pic="http://schemas.openxmlformats.org/drawingml/2006/picture">
+                        <pic:nvPicPr>
+                          <pic:cNvPr id="1085603985" name="Picture 1085603985"/>
+                          <pic:cNvPicPr/>
+                        </pic:nvPicPr>
+                        <pic:blipFill>
+                          <a:blip r:embed="rId27">
+                            <a:extLst>
+                              <a:ext uri="{28A0092B-C50C-407E-A947-70E740481C1C}">
+                                <a14:useLocalDpi xmlns:a14="http://schemas.microsoft.com/office/drawing/2010/main" val="0"/>
+                              </a:ext>
+                            </a:extLst>
+                          </a:blip>
+                          <a:stretch>
+                            <a:fillRect/>
+                          </a:stretch>
+                        </pic:blipFill>
+                        <pic:spPr>
+                          <a:xfrm>
+                            <a:off x="0" y="0"/>
+                            <a:ext cx="2375356" cy="2379941"/>
+                          </a:xfrm>
+                          <a:prstGeom prst="rect">
+                            <a:avLst/>
+                          </a:prstGeom>
+                        </pic:spPr>
+                      </pic:pic>
+                    </a:graphicData>
+                  </a:graphic>
+                </wp:inline>
+              </w:drawing>
+            </w:r>
+          </w:p>
+          <w:p>
+            <w:pPr>
+              <w:cnfStyle w:val="000000000000" w:firstRow="0" w:lastRow="0" w:firstColumn="0" w:lastColumn="0" w:oddVBand="0" w:evenVBand="0" w:oddHBand="0" w:evenHBand="0" w:firstRowFirstColumn="0" w:firstRowLastColumn="0" w:lastRowFirstColumn="0" w:lastRowLastColumn="0"/>
+            </w:pPr>
+          </w:p>
+          <w:p>
+            <w:pPr>
+              <w:cnfStyle w:val="000000000000" w:firstRow="0" w:lastRow="0" w:firstColumn="0" w:lastColumn="0" w:oddVBand="0" w:evenVBand="0" w:oddHBand="0" w:evenHBand="0" w:firstRowFirstColumn="0" w:firstRowLastColumn="0" w:lastRowFirstColumn="0" w:lastRowLastColumn="0"/>
+            </w:pPr>
+            <w:r>
+              <w:drawing>
+                <wp:inline distT="0" distB="0" distL="0" distR="0" wp14:anchorId="52BB45D1" wp14:editId="3CF6D2EF">
+                  <wp:extent cx="2218415" cy="596348"/>
+                  <wp:effectExtent l="0" t="0" r="0" b="0"/>
+                  <wp:docPr id="913340976" name="Picture 1"/>
+                  <wp:cNvGraphicFramePr>
+                    <a:graphicFrameLocks xmlns:a="http://schemas.openxmlformats.org/drawingml/2006/main" noChangeAspect="1"/>
+                  </wp:cNvGraphicFramePr>
+                  <a:graphic xmlns:a="http://schemas.openxmlformats.org/drawingml/2006/main">
+                    <a:graphicData uri="http://schemas.openxmlformats.org/drawingml/2006/picture">
+                      <pic:pic xmlns:pic="http://schemas.openxmlformats.org/drawingml/2006/picture">
+                        <pic:nvPicPr>
+                          <pic:cNvPr id="913340976" name=""/>
+                          <pic:cNvPicPr/>
+                        </pic:nvPicPr>
+                        <pic:blipFill>
+                          <a:blip r:embed="rId28"/>
+                          <a:stretch>
+                            <a:fillRect/>
+                          </a:stretch>
+                        </pic:blipFill>
+                        <pic:spPr>
+                          <a:xfrm>
+                            <a:off x="0" y="0"/>
+                            <a:ext cx="2227241" cy="598721"/>
+                          </a:xfrm>
+                          <a:prstGeom prst="rect">
+                            <a:avLst/>
+                          </a:prstGeom>
+                        </pic:spPr>
+                      </pic:pic>
+                    </a:graphicData>
+                  </a:graphic>
+                </wp:inline>
+              </w:drawing>
+            </w:r>
+          </w:p>
+          <w:p>
+            <w:pPr>
+              <w:cnfStyle w:val="000000000000" w:firstRow="0" w:lastRow="0" w:firstColumn="0" w:lastColumn="0" w:oddVBand="0" w:evenVBand="0" w:oddHBand="0" w:evenHBand="0" w:firstRowFirstColumn="0" w:firstRowLastColumn="0" w:lastRowFirstColumn="0" w:lastRowLastColumn="0"/>
+            </w:pPr>
+            <w:r>
+              <w:lastRenderedPageBreak/>
+              <w:drawing>
+                <wp:inline distT="0" distB="0" distL="0" distR="0" wp14:anchorId="1F81AA68" wp14:editId="109F40F5">
+                  <wp:extent cx="1779637" cy="2154804"/>
+                  <wp:effectExtent l="0" t="0" r="0" b="0"/>
+                  <wp:docPr id="698281572" name="Picture 1"/>
+                  <wp:cNvGraphicFramePr>
+                    <a:graphicFrameLocks xmlns:a="http://schemas.openxmlformats.org/drawingml/2006/main" noChangeAspect="1"/>
+                  </wp:cNvGraphicFramePr>
+                  <a:graphic xmlns:a="http://schemas.openxmlformats.org/drawingml/2006/main">
+                    <a:graphicData uri="http://schemas.openxmlformats.org/drawingml/2006/picture">
+                      <pic:pic xmlns:pic="http://schemas.openxmlformats.org/drawingml/2006/picture">
+                        <pic:nvPicPr>
+                          <pic:cNvPr id="698281572" name=""/>
+                          <pic:cNvPicPr/>
+                        </pic:nvPicPr>
+                        <pic:blipFill>
+                          <a:blip r:embed="rId29"/>
+                          <a:stretch>
+                            <a:fillRect/>
+                          </a:stretch>
+                        </pic:blipFill>
+                        <pic:spPr>
+                          <a:xfrm>
+                            <a:off x="0" y="0"/>
+                            <a:ext cx="1781763" cy="2157379"/>
+                          </a:xfrm>
+                          <a:prstGeom prst="rect">
+                            <a:avLst/>
+                          </a:prstGeom>
+                        </pic:spPr>
+                      </pic:pic>
+                    </a:graphicData>
+                  </a:graphic>
+                </wp:inline>
+              </w:drawing>
+            </w:r>
           </w:p>
         </w:tc>
         <w:tc>
@@ -1261,8 +2351,20 @@
           </w:tcPr>
           <w:p>
             <w:pPr>
-              <w:cnfStyle w:val="000000000000" w:firstRow="0" w:lastRow="0" w:firstColumn="0" w:lastColumn="0" w:oddVBand="0" w:evenVBand="0" w:oddHBand="0" w:evenHBand="0" w:firstRowFirstColumn="0" w:firstRowLastColumn="0" w:lastRowFirstColumn="0" w:lastRowLastColumn="0"/>
-            </w:pPr>
+              <w:jc w:val="center"/>
+              <w:cnfStyle w:val="000000000000" w:firstRow="0" w:lastRow="0" w:firstColumn="0" w:lastColumn="0" w:oddVBand="0" w:evenVBand="0" w:oddHBand="0" w:evenHBand="0" w:firstRowFirstColumn="0" w:firstRowLastColumn="0" w:lastRowFirstColumn="0" w:lastRowLastColumn="0"/>
+            </w:pPr>
+            <w:r>
+              <w:rPr>
+                <w:rFonts w:ascii="Segoe UI Symbol" w:hAnsi="Segoe UI Symbol" w:cs="Segoe UI Symbol"/>
+                <w:b/>
+                <w:bCs/>
+                <w:sz w:val="48"/>
+                <w:szCs w:val="48"/>
+              </w:rPr>
+              <w:lastRenderedPageBreak/>
+              <w:t>✔</w:t>
+            </w:r>
           </w:p>
         </w:tc>
       </w:tr>
@@ -1320,21 +2422,20 @@
         </w:tc>
         <w:tc>
           <w:tcPr>
-            <w:tcW w:w="3781" w:type="dxa"/>
-          </w:tcPr>
-          <w:p>
-            <w:pPr>
-              <w:cnfStyle w:val="000000100000" w:firstRow="0" w:lastRow="0" w:firstColumn="0" w:lastColumn="0" w:oddVBand="0" w:evenVBand="0" w:oddHBand="1" w:evenHBand="0" w:firstRowFirstColumn="0" w:firstRowLastColumn="0" w:lastRowFirstColumn="0" w:lastRowLastColumn="0"/>
-            </w:pPr>
-            <w:r>
-              <w:lastRenderedPageBreak/>
+            <w:tcW w:w="2969" w:type="dxa"/>
+          </w:tcPr>
+          <w:p>
+            <w:pPr>
+              <w:cnfStyle w:val="000000100000" w:firstRow="0" w:lastRow="0" w:firstColumn="0" w:lastColumn="0" w:oddVBand="0" w:evenVBand="0" w:oddHBand="1" w:evenHBand="0" w:firstRowFirstColumn="0" w:firstRowLastColumn="0" w:lastRowFirstColumn="0" w:lastRowLastColumn="0"/>
+            </w:pPr>
+            <w:r>
               <w:t>User empties out an existing quest item</w:t>
             </w:r>
           </w:p>
         </w:tc>
         <w:tc>
           <w:tcPr>
-            <w:tcW w:w="3330" w:type="dxa"/>
+            <w:tcW w:w="3686" w:type="dxa"/>
           </w:tcPr>
           <w:p>
             <w:pPr>
@@ -1350,12 +2451,94 @@
         </w:tc>
         <w:tc>
           <w:tcPr>
-            <w:tcW w:w="4520" w:type="dxa"/>
-          </w:tcPr>
-          <w:p>
-            <w:pPr>
-              <w:cnfStyle w:val="000000100000" w:firstRow="0" w:lastRow="0" w:firstColumn="0" w:lastColumn="0" w:oddVBand="0" w:evenVBand="0" w:oddHBand="1" w:evenHBand="0" w:firstRowFirstColumn="0" w:firstRowLastColumn="0" w:lastRowFirstColumn="0" w:lastRowLastColumn="0"/>
-            </w:pPr>
+            <w:tcW w:w="4976" w:type="dxa"/>
+          </w:tcPr>
+          <w:p>
+            <w:pPr>
+              <w:cnfStyle w:val="000000100000" w:firstRow="0" w:lastRow="0" w:firstColumn="0" w:lastColumn="0" w:oddVBand="0" w:evenVBand="0" w:oddHBand="1" w:evenHBand="0" w:firstRowFirstColumn="0" w:firstRowLastColumn="0" w:lastRowFirstColumn="0" w:lastRowLastColumn="0"/>
+            </w:pPr>
+            <w:r>
+              <w:rPr>
+                <w:b/>
+                <w:bCs/>
+              </w:rPr>
+              <w:drawing>
+                <wp:inline distT="0" distB="0" distL="0" distR="0" wp14:anchorId="6941E312" wp14:editId="1FB12972">
+                  <wp:extent cx="1455089" cy="605505"/>
+                  <wp:effectExtent l="0" t="0" r="0" b="4445"/>
+                  <wp:docPr id="192848280" name="Picture 1"/>
+                  <wp:cNvGraphicFramePr>
+                    <a:graphicFrameLocks xmlns:a="http://schemas.openxmlformats.org/drawingml/2006/main" noChangeAspect="1"/>
+                  </wp:cNvGraphicFramePr>
+                  <a:graphic xmlns:a="http://schemas.openxmlformats.org/drawingml/2006/main">
+                    <a:graphicData uri="http://schemas.openxmlformats.org/drawingml/2006/picture">
+                      <pic:pic xmlns:pic="http://schemas.openxmlformats.org/drawingml/2006/picture">
+                        <pic:nvPicPr>
+                          <pic:cNvPr id="126058112" name=""/>
+                          <pic:cNvPicPr/>
+                        </pic:nvPicPr>
+                        <pic:blipFill>
+                          <a:blip r:embed="rId30"/>
+                          <a:stretch>
+                            <a:fillRect/>
+                          </a:stretch>
+                        </pic:blipFill>
+                        <pic:spPr>
+                          <a:xfrm>
+                            <a:off x="0" y="0"/>
+                            <a:ext cx="1464851" cy="609567"/>
+                          </a:xfrm>
+                          <a:prstGeom prst="rect">
+                            <a:avLst/>
+                          </a:prstGeom>
+                        </pic:spPr>
+                      </pic:pic>
+                    </a:graphicData>
+                  </a:graphic>
+                </wp:inline>
+              </w:drawing>
+            </w:r>
+            <w:r>
+              <w:rPr>
+                <w:b/>
+                <w:bCs/>
+              </w:rPr>
+              <w:drawing>
+                <wp:inline distT="0" distB="0" distL="0" distR="0" wp14:anchorId="3F6D9380" wp14:editId="298FE639">
+                  <wp:extent cx="1454785" cy="896935"/>
+                  <wp:effectExtent l="0" t="0" r="0" b="0"/>
+                  <wp:docPr id="1999476600" name="Picture 1"/>
+                  <wp:cNvGraphicFramePr>
+                    <a:graphicFrameLocks xmlns:a="http://schemas.openxmlformats.org/drawingml/2006/main" noChangeAspect="1"/>
+                  </wp:cNvGraphicFramePr>
+                  <a:graphic xmlns:a="http://schemas.openxmlformats.org/drawingml/2006/main">
+                    <a:graphicData uri="http://schemas.openxmlformats.org/drawingml/2006/picture">
+                      <pic:pic xmlns:pic="http://schemas.openxmlformats.org/drawingml/2006/picture">
+                        <pic:nvPicPr>
+                          <pic:cNvPr id="598333056" name=""/>
+                          <pic:cNvPicPr/>
+                        </pic:nvPicPr>
+                        <pic:blipFill>
+                          <a:blip r:embed="rId31"/>
+                          <a:stretch>
+                            <a:fillRect/>
+                          </a:stretch>
+                        </pic:blipFill>
+                        <pic:spPr>
+                          <a:xfrm>
+                            <a:off x="0" y="0"/>
+                            <a:ext cx="1486713" cy="916620"/>
+                          </a:xfrm>
+                          <a:prstGeom prst="rect">
+                            <a:avLst/>
+                          </a:prstGeom>
+                        </pic:spPr>
+                      </pic:pic>
+                    </a:graphicData>
+                  </a:graphic>
+                </wp:inline>
+              </w:drawing>
+            </w:r>
           </w:p>
         </w:tc>
         <w:tc>
@@ -1364,8 +2547,19 @@
           </w:tcPr>
           <w:p>
             <w:pPr>
-              <w:cnfStyle w:val="000000100000" w:firstRow="0" w:lastRow="0" w:firstColumn="0" w:lastColumn="0" w:oddVBand="0" w:evenVBand="0" w:oddHBand="1" w:evenHBand="0" w:firstRowFirstColumn="0" w:firstRowLastColumn="0" w:lastRowFirstColumn="0" w:lastRowLastColumn="0"/>
-            </w:pPr>
+              <w:jc w:val="center"/>
+              <w:cnfStyle w:val="000000100000" w:firstRow="0" w:lastRow="0" w:firstColumn="0" w:lastColumn="0" w:oddVBand="0" w:evenVBand="0" w:oddHBand="1" w:evenHBand="0" w:firstRowFirstColumn="0" w:firstRowLastColumn="0" w:lastRowFirstColumn="0" w:lastRowLastColumn="0"/>
+            </w:pPr>
+            <w:r>
+              <w:rPr>
+                <w:rFonts w:ascii="Segoe UI Symbol" w:hAnsi="Segoe UI Symbol" w:cs="Segoe UI Symbol"/>
+                <w:b/>
+                <w:bCs/>
+                <w:sz w:val="48"/>
+                <w:szCs w:val="48"/>
+              </w:rPr>
+              <w:t>✔</w:t>
+            </w:r>
           </w:p>
         </w:tc>
       </w:tr>
@@ -1422,7 +2616,7 @@
         </w:tc>
         <w:tc>
           <w:tcPr>
-            <w:tcW w:w="3781" w:type="dxa"/>
+            <w:tcW w:w="2969" w:type="dxa"/>
           </w:tcPr>
           <w:p>
             <w:pPr>
@@ -1441,10 +2635,28 @@
               <w:t xml:space="preserve"> with name, description and price</w:t>
             </w:r>
           </w:p>
-        </w:tc>
-        <w:tc>
-          <w:tcPr>
-            <w:tcW w:w="3330" w:type="dxa"/>
+          <w:p>
+            <w:pPr>
+              <w:cnfStyle w:val="000000000000" w:firstRow="0" w:lastRow="0" w:firstColumn="0" w:lastColumn="0" w:oddVBand="0" w:evenVBand="0" w:oddHBand="0" w:evenHBand="0" w:firstRowFirstColumn="0" w:firstRowLastColumn="0" w:lastRowFirstColumn="0" w:lastRowLastColumn="0"/>
+            </w:pPr>
+          </w:p>
+          <w:p>
+            <w:pPr>
+              <w:cnfStyle w:val="000000000000" w:firstRow="0" w:lastRow="0" w:firstColumn="0" w:lastColumn="0" w:oddVBand="0" w:evenVBand="0" w:oddHBand="0" w:evenHBand="0" w:firstRowFirstColumn="0" w:firstRowLastColumn="0" w:lastRowFirstColumn="0" w:lastRowLastColumn="0"/>
+            </w:pPr>
+          </w:p>
+          <w:p>
+            <w:pPr>
+              <w:cnfStyle w:val="000000000000" w:firstRow="0" w:lastRow="0" w:firstColumn="0" w:lastColumn="0" w:oddVBand="0" w:evenVBand="0" w:oddHBand="0" w:evenHBand="0" w:firstRowFirstColumn="0" w:firstRowLastColumn="0" w:lastRowFirstColumn="0" w:lastRowLastColumn="0"/>
+            </w:pPr>
+            <w:r>
+              <w:t>User clicks the X button</w:t>
+            </w:r>
+          </w:p>
+        </w:tc>
+        <w:tc>
+          <w:tcPr>
+            <w:tcW w:w="3686" w:type="dxa"/>
           </w:tcPr>
           <w:p>
             <w:pPr>
@@ -1454,15 +2666,201 @@
               <w:t>Reward is added to list</w:t>
             </w:r>
           </w:p>
-        </w:tc>
-        <w:tc>
-          <w:tcPr>
-            <w:tcW w:w="4520" w:type="dxa"/>
-          </w:tcPr>
-          <w:p>
-            <w:pPr>
-              <w:cnfStyle w:val="000000000000" w:firstRow="0" w:lastRow="0" w:firstColumn="0" w:lastColumn="0" w:oddVBand="0" w:evenVBand="0" w:oddHBand="0" w:evenHBand="0" w:firstRowFirstColumn="0" w:firstRowLastColumn="0" w:lastRowFirstColumn="0" w:lastRowLastColumn="0"/>
-            </w:pPr>
+          <w:p>
+            <w:pPr>
+              <w:cnfStyle w:val="000000000000" w:firstRow="0" w:lastRow="0" w:firstColumn="0" w:lastColumn="0" w:oddVBand="0" w:evenVBand="0" w:oddHBand="0" w:evenHBand="0" w:firstRowFirstColumn="0" w:firstRowLastColumn="0" w:lastRowFirstColumn="0" w:lastRowLastColumn="0"/>
+            </w:pPr>
+          </w:p>
+          <w:p>
+            <w:pPr>
+              <w:cnfStyle w:val="000000000000" w:firstRow="0" w:lastRow="0" w:firstColumn="0" w:lastColumn="0" w:oddVBand="0" w:evenVBand="0" w:oddHBand="0" w:evenHBand="0" w:firstRowFirstColumn="0" w:firstRowLastColumn="0" w:lastRowFirstColumn="0" w:lastRowLastColumn="0"/>
+            </w:pPr>
+          </w:p>
+          <w:p>
+            <w:pPr>
+              <w:cnfStyle w:val="000000000000" w:firstRow="0" w:lastRow="0" w:firstColumn="0" w:lastColumn="0" w:oddVBand="0" w:evenVBand="0" w:oddHBand="0" w:evenHBand="0" w:firstRowFirstColumn="0" w:firstRowLastColumn="0" w:lastRowFirstColumn="0" w:lastRowLastColumn="0"/>
+            </w:pPr>
+          </w:p>
+          <w:p>
+            <w:pPr>
+              <w:cnfStyle w:val="000000000000" w:firstRow="0" w:lastRow="0" w:firstColumn="0" w:lastColumn="0" w:oddVBand="0" w:evenVBand="0" w:oddHBand="0" w:evenHBand="0" w:firstRowFirstColumn="0" w:firstRowLastColumn="0" w:lastRowFirstColumn="0" w:lastRowLastColumn="0"/>
+            </w:pPr>
+          </w:p>
+          <w:p>
+            <w:pPr>
+              <w:cnfStyle w:val="000000000000" w:firstRow="0" w:lastRow="0" w:firstColumn="0" w:lastColumn="0" w:oddVBand="0" w:evenVBand="0" w:oddHBand="0" w:evenHBand="0" w:firstRowFirstColumn="0" w:firstRowLastColumn="0" w:lastRowFirstColumn="0" w:lastRowLastColumn="0"/>
+            </w:pPr>
+            <w:r>
+              <w:t>Reward is removed</w:t>
+            </w:r>
+          </w:p>
+        </w:tc>
+        <w:tc>
+          <w:tcPr>
+            <w:tcW w:w="4976" w:type="dxa"/>
+          </w:tcPr>
+          <w:p>
+            <w:pPr>
+              <w:cnfStyle w:val="000000000000" w:firstRow="0" w:lastRow="0" w:firstColumn="0" w:lastColumn="0" w:oddVBand="0" w:evenVBand="0" w:oddHBand="0" w:evenHBand="0" w:firstRowFirstColumn="0" w:firstRowLastColumn="0" w:lastRowFirstColumn="0" w:lastRowLastColumn="0"/>
+            </w:pPr>
+            <w:r>
+              <w:rPr>
+                <w:noProof/>
+              </w:rPr>
+              <w:drawing>
+                <wp:anchor distT="0" distB="0" distL="114300" distR="114300" simplePos="0" relativeHeight="251659264" behindDoc="1" locked="0" layoutInCell="1" allowOverlap="1" wp14:anchorId="2B49FEF9" wp14:editId="4F6DE1AF">
+                  <wp:simplePos x="0" y="0"/>
+                  <wp:positionH relativeFrom="column">
+                    <wp:posOffset>1056152</wp:posOffset>
+                  </wp:positionH>
+                  <wp:positionV relativeFrom="paragraph">
+                    <wp:posOffset>847481</wp:posOffset>
+                  </wp:positionV>
+                  <wp:extent cx="635635" cy="497205"/>
+                  <wp:effectExtent l="0" t="0" r="0" b="0"/>
+                  <wp:wrapTight wrapText="bothSides">
+                    <wp:wrapPolygon edited="0">
+                      <wp:start x="0" y="0"/>
+                      <wp:lineTo x="0" y="20690"/>
+                      <wp:lineTo x="20715" y="20690"/>
+                      <wp:lineTo x="20715" y="0"/>
+                      <wp:lineTo x="0" y="0"/>
+                    </wp:wrapPolygon>
+                  </wp:wrapTight>
+                  <wp:docPr id="1869575598" name="Picture 5"/>
+                  <wp:cNvGraphicFramePr>
+                    <a:graphicFrameLocks xmlns:a="http://schemas.openxmlformats.org/drawingml/2006/main" noChangeAspect="1"/>
+                  </wp:cNvGraphicFramePr>
+                  <a:graphic xmlns:a="http://schemas.openxmlformats.org/drawingml/2006/main">
+                    <a:graphicData uri="http://schemas.openxmlformats.org/drawingml/2006/picture">
+                      <pic:pic xmlns:pic="http://schemas.openxmlformats.org/drawingml/2006/picture">
+                        <pic:nvPicPr>
+                          <pic:cNvPr id="1869575598" name="Picture 1869575598"/>
+                          <pic:cNvPicPr/>
+                        </pic:nvPicPr>
+                        <pic:blipFill>
+                          <a:blip r:embed="rId32">
+                            <a:extLst>
+                              <a:ext uri="{28A0092B-C50C-407E-A947-70E740481C1C}">
+                                <a14:useLocalDpi xmlns:a14="http://schemas.microsoft.com/office/drawing/2010/main" val="0"/>
+                              </a:ext>
+                            </a:extLst>
+                          </a:blip>
+                          <a:stretch>
+                            <a:fillRect/>
+                          </a:stretch>
+                        </pic:blipFill>
+                        <pic:spPr>
+                          <a:xfrm>
+                            <a:off x="0" y="0"/>
+                            <a:ext cx="635635" cy="497205"/>
+                          </a:xfrm>
+                          <a:prstGeom prst="rect">
+                            <a:avLst/>
+                          </a:prstGeom>
+                        </pic:spPr>
+                      </pic:pic>
+                    </a:graphicData>
+                  </a:graphic>
+                </wp:anchor>
+              </w:drawing>
+            </w:r>
+            <w:r>
+              <w:drawing>
+                <wp:anchor distT="0" distB="0" distL="114300" distR="114300" simplePos="0" relativeHeight="251658240" behindDoc="1" locked="0" layoutInCell="1" allowOverlap="1" wp14:anchorId="5671426C" wp14:editId="324D8FF6">
+                  <wp:simplePos x="0" y="0"/>
+                  <wp:positionH relativeFrom="column">
+                    <wp:posOffset>938775</wp:posOffset>
+                  </wp:positionH>
+                  <wp:positionV relativeFrom="paragraph">
+                    <wp:posOffset>146246</wp:posOffset>
+                  </wp:positionV>
+                  <wp:extent cx="909955" cy="532130"/>
+                  <wp:effectExtent l="0" t="0" r="4445" b="1270"/>
+                  <wp:wrapTight wrapText="bothSides">
+                    <wp:wrapPolygon edited="0">
+                      <wp:start x="0" y="0"/>
+                      <wp:lineTo x="0" y="20878"/>
+                      <wp:lineTo x="21253" y="20878"/>
+                      <wp:lineTo x="21253" y="0"/>
+                      <wp:lineTo x="0" y="0"/>
+                    </wp:wrapPolygon>
+                  </wp:wrapTight>
+                  <wp:docPr id="76227100" name="Picture 1"/>
+                  <wp:cNvGraphicFramePr>
+                    <a:graphicFrameLocks xmlns:a="http://schemas.openxmlformats.org/drawingml/2006/main" noChangeAspect="1"/>
+                  </wp:cNvGraphicFramePr>
+                  <a:graphic xmlns:a="http://schemas.openxmlformats.org/drawingml/2006/main">
+                    <a:graphicData uri="http://schemas.openxmlformats.org/drawingml/2006/picture">
+                      <pic:pic xmlns:pic="http://schemas.openxmlformats.org/drawingml/2006/picture">
+                        <pic:nvPicPr>
+                          <pic:cNvPr id="76227100" name=""/>
+                          <pic:cNvPicPr/>
+                        </pic:nvPicPr>
+                        <pic:blipFill>
+                          <a:blip r:embed="rId33" cstate="print">
+                            <a:extLst>
+                              <a:ext uri="{28A0092B-C50C-407E-A947-70E740481C1C}">
+                                <a14:useLocalDpi xmlns:a14="http://schemas.microsoft.com/office/drawing/2010/main" val="0"/>
+                              </a:ext>
+                            </a:extLst>
+                          </a:blip>
+                          <a:stretch>
+                            <a:fillRect/>
+                          </a:stretch>
+                        </pic:blipFill>
+                        <pic:spPr>
+                          <a:xfrm>
+                            <a:off x="0" y="0"/>
+                            <a:ext cx="909955" cy="532130"/>
+                          </a:xfrm>
+                          <a:prstGeom prst="rect">
+                            <a:avLst/>
+                          </a:prstGeom>
+                        </pic:spPr>
+                      </pic:pic>
+                    </a:graphicData>
+                  </a:graphic>
+                </wp:anchor>
+              </w:drawing>
+            </w:r>
+            <w:r>
+              <w:drawing>
+                <wp:inline distT="0" distB="0" distL="0" distR="0" wp14:anchorId="0522A9C0" wp14:editId="1EDE4B9E">
+                  <wp:extent cx="811033" cy="1554314"/>
+                  <wp:effectExtent l="0" t="0" r="8255" b="8255"/>
+                  <wp:docPr id="28225624" name="Picture 1"/>
+                  <wp:cNvGraphicFramePr>
+                    <a:graphicFrameLocks xmlns:a="http://schemas.openxmlformats.org/drawingml/2006/main" noChangeAspect="1"/>
+                  </wp:cNvGraphicFramePr>
+                  <a:graphic xmlns:a="http://schemas.openxmlformats.org/drawingml/2006/main">
+                    <a:graphicData uri="http://schemas.openxmlformats.org/drawingml/2006/picture">
+                      <pic:pic xmlns:pic="http://schemas.openxmlformats.org/drawingml/2006/picture">
+                        <pic:nvPicPr>
+                          <pic:cNvPr id="28225624" name=""/>
+                          <pic:cNvPicPr/>
+                        </pic:nvPicPr>
+                        <pic:blipFill>
+                          <a:blip r:embed="rId34"/>
+                          <a:stretch>
+                            <a:fillRect/>
+                          </a:stretch>
+                        </pic:blipFill>
+                        <pic:spPr>
+                          <a:xfrm>
+                            <a:off x="0" y="0"/>
+                            <a:ext cx="814937" cy="1561796"/>
+                          </a:xfrm>
+                          <a:prstGeom prst="rect">
+                            <a:avLst/>
+                          </a:prstGeom>
+                        </pic:spPr>
+                      </pic:pic>
+                    </a:graphicData>
+                  </a:graphic>
+                </wp:inline>
+              </w:drawing>
+            </w:r>
           </w:p>
         </w:tc>
         <w:tc>
@@ -1471,8 +2869,19 @@
           </w:tcPr>
           <w:p>
             <w:pPr>
-              <w:cnfStyle w:val="000000000000" w:firstRow="0" w:lastRow="0" w:firstColumn="0" w:lastColumn="0" w:oddVBand="0" w:evenVBand="0" w:oddHBand="0" w:evenHBand="0" w:firstRowFirstColumn="0" w:firstRowLastColumn="0" w:lastRowFirstColumn="0" w:lastRowLastColumn="0"/>
-            </w:pPr>
+              <w:jc w:val="center"/>
+              <w:cnfStyle w:val="000000000000" w:firstRow="0" w:lastRow="0" w:firstColumn="0" w:lastColumn="0" w:oddVBand="0" w:evenVBand="0" w:oddHBand="0" w:evenHBand="0" w:firstRowFirstColumn="0" w:firstRowLastColumn="0" w:lastRowFirstColumn="0" w:lastRowLastColumn="0"/>
+            </w:pPr>
+            <w:r>
+              <w:rPr>
+                <w:rFonts w:ascii="Segoe UI Symbol" w:hAnsi="Segoe UI Symbol" w:cs="Segoe UI Symbol"/>
+                <w:b/>
+                <w:bCs/>
+                <w:sz w:val="48"/>
+                <w:szCs w:val="48"/>
+              </w:rPr>
+              <w:t>✔</w:t>
+            </w:r>
           </w:p>
         </w:tc>
       </w:tr>
@@ -1530,7 +2939,7 @@
         </w:tc>
         <w:tc>
           <w:tcPr>
-            <w:tcW w:w="3781" w:type="dxa"/>
+            <w:tcW w:w="2969" w:type="dxa"/>
           </w:tcPr>
           <w:p>
             <w:pPr>
@@ -1556,7 +2965,7 @@
         </w:tc>
         <w:tc>
           <w:tcPr>
-            <w:tcW w:w="3330" w:type="dxa"/>
+            <w:tcW w:w="3686" w:type="dxa"/>
           </w:tcPr>
           <w:p>
             <w:pPr>
@@ -1582,12 +2991,49 @@
         </w:tc>
         <w:tc>
           <w:tcPr>
-            <w:tcW w:w="4520" w:type="dxa"/>
-          </w:tcPr>
-          <w:p>
-            <w:pPr>
-              <w:cnfStyle w:val="000000100000" w:firstRow="0" w:lastRow="0" w:firstColumn="0" w:lastColumn="0" w:oddVBand="0" w:evenVBand="0" w:oddHBand="1" w:evenHBand="0" w:firstRowFirstColumn="0" w:firstRowLastColumn="0" w:lastRowFirstColumn="0" w:lastRowLastColumn="0"/>
-            </w:pPr>
+            <w:tcW w:w="4976" w:type="dxa"/>
+          </w:tcPr>
+          <w:p>
+            <w:pPr>
+              <w:cnfStyle w:val="000000100000" w:firstRow="0" w:lastRow="0" w:firstColumn="0" w:lastColumn="0" w:oddVBand="0" w:evenVBand="0" w:oddHBand="1" w:evenHBand="0" w:firstRowFirstColumn="0" w:firstRowLastColumn="0" w:lastRowFirstColumn="0" w:lastRowLastColumn="0"/>
+            </w:pPr>
+            <w:r>
+              <w:drawing>
+                <wp:inline distT="0" distB="0" distL="0" distR="0" wp14:anchorId="7C537F9C" wp14:editId="7B6DC4C4">
+                  <wp:extent cx="1121134" cy="1177356"/>
+                  <wp:effectExtent l="0" t="0" r="3175" b="3810"/>
+                  <wp:docPr id="1851969950" name="Picture 1"/>
+                  <wp:cNvGraphicFramePr>
+                    <a:graphicFrameLocks xmlns:a="http://schemas.openxmlformats.org/drawingml/2006/main" noChangeAspect="1"/>
+                  </wp:cNvGraphicFramePr>
+                  <a:graphic xmlns:a="http://schemas.openxmlformats.org/drawingml/2006/main">
+                    <a:graphicData uri="http://schemas.openxmlformats.org/drawingml/2006/picture">
+                      <pic:pic xmlns:pic="http://schemas.openxmlformats.org/drawingml/2006/picture">
+                        <pic:nvPicPr>
+                          <pic:cNvPr id="1851969950" name=""/>
+                          <pic:cNvPicPr/>
+                        </pic:nvPicPr>
+                        <pic:blipFill>
+                          <a:blip r:embed="rId35"/>
+                          <a:stretch>
+                            <a:fillRect/>
+                          </a:stretch>
+                        </pic:blipFill>
+                        <pic:spPr>
+                          <a:xfrm>
+                            <a:off x="0" y="0"/>
+                            <a:ext cx="1130086" cy="1186757"/>
+                          </a:xfrm>
+                          <a:prstGeom prst="rect">
+                            <a:avLst/>
+                          </a:prstGeom>
+                        </pic:spPr>
+                      </pic:pic>
+                    </a:graphicData>
+                  </a:graphic>
+                </wp:inline>
+              </w:drawing>
+            </w:r>
           </w:p>
         </w:tc>
         <w:tc>
@@ -1596,8 +3042,19 @@
           </w:tcPr>
           <w:p>
             <w:pPr>
-              <w:cnfStyle w:val="000000100000" w:firstRow="0" w:lastRow="0" w:firstColumn="0" w:lastColumn="0" w:oddVBand="0" w:evenVBand="0" w:oddHBand="1" w:evenHBand="0" w:firstRowFirstColumn="0" w:firstRowLastColumn="0" w:lastRowFirstColumn="0" w:lastRowLastColumn="0"/>
-            </w:pPr>
+              <w:jc w:val="center"/>
+              <w:cnfStyle w:val="000000100000" w:firstRow="0" w:lastRow="0" w:firstColumn="0" w:lastColumn="0" w:oddVBand="0" w:evenVBand="0" w:oddHBand="1" w:evenHBand="0" w:firstRowFirstColumn="0" w:firstRowLastColumn="0" w:lastRowFirstColumn="0" w:lastRowLastColumn="0"/>
+            </w:pPr>
+            <w:r>
+              <w:rPr>
+                <w:rFonts w:ascii="Segoe UI Symbol" w:hAnsi="Segoe UI Symbol" w:cs="Segoe UI Symbol"/>
+                <w:b/>
+                <w:bCs/>
+                <w:sz w:val="48"/>
+                <w:szCs w:val="48"/>
+              </w:rPr>
+              <w:t>✔</w:t>
+            </w:r>
           </w:p>
         </w:tc>
       </w:tr>
@@ -1622,6 +3079,7 @@
               <w:rPr>
                 <w:b w:val="0"/>
               </w:rPr>
+              <w:lastRenderedPageBreak/>
               <w:t xml:space="preserve">Market – Custom Rewards </w:t>
             </w:r>
             <w:r>
@@ -1654,7 +3112,7 @@
         </w:tc>
         <w:tc>
           <w:tcPr>
-            <w:tcW w:w="3781" w:type="dxa"/>
+            <w:tcW w:w="2969" w:type="dxa"/>
           </w:tcPr>
           <w:p>
             <w:pPr>
@@ -1664,13 +3122,19 @@
               <w:t>Any field is left empty</w:t>
             </w:r>
             <w:r>
-              <w:t>/ only spaces</w:t>
-            </w:r>
-          </w:p>
-        </w:tc>
-        <w:tc>
-          <w:tcPr>
-            <w:tcW w:w="3330" w:type="dxa"/>
+              <w:t>/</w:t>
+            </w:r>
+            <w:r>
+              <w:t xml:space="preserve"> </w:t>
+            </w:r>
+            <w:r>
+              <w:t>only spaces</w:t>
+            </w:r>
+          </w:p>
+        </w:tc>
+        <w:tc>
+          <w:tcPr>
+            <w:tcW w:w="3686" w:type="dxa"/>
           </w:tcPr>
           <w:p>
             <w:pPr>
@@ -1683,12 +3147,49 @@
         </w:tc>
         <w:tc>
           <w:tcPr>
-            <w:tcW w:w="4520" w:type="dxa"/>
-          </w:tcPr>
-          <w:p>
-            <w:pPr>
-              <w:cnfStyle w:val="000000000000" w:firstRow="0" w:lastRow="0" w:firstColumn="0" w:lastColumn="0" w:oddVBand="0" w:evenVBand="0" w:oddHBand="0" w:evenHBand="0" w:firstRowFirstColumn="0" w:firstRowLastColumn="0" w:lastRowFirstColumn="0" w:lastRowLastColumn="0"/>
-            </w:pPr>
+            <w:tcW w:w="4976" w:type="dxa"/>
+          </w:tcPr>
+          <w:p>
+            <w:pPr>
+              <w:cnfStyle w:val="000000000000" w:firstRow="0" w:lastRow="0" w:firstColumn="0" w:lastColumn="0" w:oddVBand="0" w:evenVBand="0" w:oddHBand="0" w:evenHBand="0" w:firstRowFirstColumn="0" w:firstRowLastColumn="0" w:lastRowFirstColumn="0" w:lastRowLastColumn="0"/>
+            </w:pPr>
+            <w:r>
+              <w:drawing>
+                <wp:inline distT="0" distB="0" distL="0" distR="0" wp14:anchorId="25109054" wp14:editId="78152BBE">
+                  <wp:extent cx="1622066" cy="1473480"/>
+                  <wp:effectExtent l="0" t="0" r="0" b="0"/>
+                  <wp:docPr id="499306482" name="Picture 1"/>
+                  <wp:cNvGraphicFramePr>
+                    <a:graphicFrameLocks xmlns:a="http://schemas.openxmlformats.org/drawingml/2006/main" noChangeAspect="1"/>
+                  </wp:cNvGraphicFramePr>
+                  <a:graphic xmlns:a="http://schemas.openxmlformats.org/drawingml/2006/main">
+                    <a:graphicData uri="http://schemas.openxmlformats.org/drawingml/2006/picture">
+                      <pic:pic xmlns:pic="http://schemas.openxmlformats.org/drawingml/2006/picture">
+                        <pic:nvPicPr>
+                          <pic:cNvPr id="499306482" name=""/>
+                          <pic:cNvPicPr/>
+                        </pic:nvPicPr>
+                        <pic:blipFill>
+                          <a:blip r:embed="rId36"/>
+                          <a:stretch>
+                            <a:fillRect/>
+                          </a:stretch>
+                        </pic:blipFill>
+                        <pic:spPr>
+                          <a:xfrm>
+                            <a:off x="0" y="0"/>
+                            <a:ext cx="1625344" cy="1476458"/>
+                          </a:xfrm>
+                          <a:prstGeom prst="rect">
+                            <a:avLst/>
+                          </a:prstGeom>
+                        </pic:spPr>
+                      </pic:pic>
+                    </a:graphicData>
+                  </a:graphic>
+                </wp:inline>
+              </w:drawing>
+            </w:r>
           </w:p>
         </w:tc>
         <w:tc>
@@ -1697,8 +3198,19 @@
           </w:tcPr>
           <w:p>
             <w:pPr>
-              <w:cnfStyle w:val="000000000000" w:firstRow="0" w:lastRow="0" w:firstColumn="0" w:lastColumn="0" w:oddVBand="0" w:evenVBand="0" w:oddHBand="0" w:evenHBand="0" w:firstRowFirstColumn="0" w:firstRowLastColumn="0" w:lastRowFirstColumn="0" w:lastRowLastColumn="0"/>
-            </w:pPr>
+              <w:jc w:val="center"/>
+              <w:cnfStyle w:val="000000000000" w:firstRow="0" w:lastRow="0" w:firstColumn="0" w:lastColumn="0" w:oddVBand="0" w:evenVBand="0" w:oddHBand="0" w:evenHBand="0" w:firstRowFirstColumn="0" w:firstRowLastColumn="0" w:lastRowFirstColumn="0" w:lastRowLastColumn="0"/>
+            </w:pPr>
+            <w:r>
+              <w:rPr>
+                <w:rFonts w:ascii="Segoe UI Symbol" w:hAnsi="Segoe UI Symbol" w:cs="Segoe UI Symbol"/>
+                <w:b/>
+                <w:bCs/>
+                <w:sz w:val="48"/>
+                <w:szCs w:val="48"/>
+              </w:rPr>
+              <w:t>✔</w:t>
+            </w:r>
           </w:p>
         </w:tc>
       </w:tr>
@@ -1788,20 +3300,39 @@
         </w:tc>
         <w:tc>
           <w:tcPr>
-            <w:tcW w:w="3781" w:type="dxa"/>
-          </w:tcPr>
-          <w:p>
-            <w:pPr>
-              <w:cnfStyle w:val="000000100000" w:firstRow="0" w:lastRow="0" w:firstColumn="0" w:lastColumn="0" w:oddVBand="0" w:evenVBand="0" w:oddHBand="1" w:evenHBand="0" w:firstRowFirstColumn="0" w:firstRowLastColumn="0" w:lastRowFirstColumn="0" w:lastRowLastColumn="0"/>
-            </w:pPr>
-            <w:r>
-              <w:t>User clicks Purchase button with enough Zen Coins</w:t>
-            </w:r>
-          </w:p>
-        </w:tc>
-        <w:tc>
-          <w:tcPr>
-            <w:tcW w:w="3330" w:type="dxa"/>
+            <w:tcW w:w="2969" w:type="dxa"/>
+          </w:tcPr>
+          <w:p>
+            <w:pPr>
+              <w:cnfStyle w:val="000000100000" w:firstRow="0" w:lastRow="0" w:firstColumn="0" w:lastColumn="0" w:oddVBand="0" w:evenVBand="0" w:oddHBand="1" w:evenHBand="0" w:firstRowFirstColumn="0" w:firstRowLastColumn="0" w:lastRowFirstColumn="0" w:lastRowLastColumn="0"/>
+            </w:pPr>
+            <w:r>
+              <w:t>User clicks</w:t>
+            </w:r>
+            <w:r>
+              <w:t xml:space="preserve"> Buy/Upgrade</w:t>
+            </w:r>
+            <w:r>
+              <w:t xml:space="preserve"> button with enough Zen Coins</w:t>
+            </w:r>
+          </w:p>
+          <w:p>
+            <w:pPr>
+              <w:cnfStyle w:val="000000100000" w:firstRow="0" w:lastRow="0" w:firstColumn="0" w:lastColumn="0" w:oddVBand="0" w:evenVBand="0" w:oddHBand="1" w:evenHBand="0" w:firstRowFirstColumn="0" w:firstRowLastColumn="0" w:lastRowFirstColumn="0" w:lastRowLastColumn="0"/>
+            </w:pPr>
+          </w:p>
+          <w:p>
+            <w:pPr>
+              <w:cnfStyle w:val="000000100000" w:firstRow="0" w:lastRow="0" w:firstColumn="0" w:lastColumn="0" w:oddVBand="0" w:evenVBand="0" w:oddHBand="1" w:evenHBand="0" w:firstRowFirstColumn="0" w:firstRowLastColumn="0" w:lastRowFirstColumn="0" w:lastRowLastColumn="0"/>
+            </w:pPr>
+            <w:r>
+              <w:t>(Upgrade button is shown if user already owns the item)</w:t>
+            </w:r>
+          </w:p>
+        </w:tc>
+        <w:tc>
+          <w:tcPr>
+            <w:tcW w:w="3686" w:type="dxa"/>
           </w:tcPr>
           <w:p>
             <w:pPr>
@@ -1819,15 +3350,123 @@
               <w:cnfStyle w:val="000000100000" w:firstRow="0" w:lastRow="0" w:firstColumn="0" w:lastColumn="0" w:oddVBand="0" w:evenVBand="0" w:oddHBand="1" w:evenHBand="0" w:firstRowFirstColumn="0" w:firstRowLastColumn="0" w:lastRowFirstColumn="0" w:lastRowLastColumn="0"/>
             </w:pPr>
           </w:p>
-        </w:tc>
-        <w:tc>
-          <w:tcPr>
-            <w:tcW w:w="4520" w:type="dxa"/>
-          </w:tcPr>
-          <w:p>
-            <w:pPr>
-              <w:cnfStyle w:val="000000100000" w:firstRow="0" w:lastRow="0" w:firstColumn="0" w:lastColumn="0" w:oddVBand="0" w:evenVBand="0" w:oddHBand="1" w:evenHBand="0" w:firstRowFirstColumn="0" w:firstRowLastColumn="0" w:lastRowFirstColumn="0" w:lastRowLastColumn="0"/>
-            </w:pPr>
+          <w:p>
+            <w:pPr>
+              <w:cnfStyle w:val="000000100000" w:firstRow="0" w:lastRow="0" w:firstColumn="0" w:lastColumn="0" w:oddVBand="0" w:evenVBand="0" w:oddHBand="1" w:evenHBand="0" w:firstRowFirstColumn="0" w:firstRowLastColumn="0" w:lastRowFirstColumn="0" w:lastRowLastColumn="0"/>
+            </w:pPr>
+            <w:r>
+              <w:t xml:space="preserve">User successfully upgrades item, and level of item increases by 1. </w:t>
+            </w:r>
+            <w:r>
+              <w:t xml:space="preserve">Zen Coins </w:t>
+            </w:r>
+            <w:r>
+              <w:t>are</w:t>
+            </w:r>
+            <w:r>
+              <w:t xml:space="preserve"> deducted according to price. Item stats added to user.</w:t>
+            </w:r>
+            <w:r>
+              <w:t xml:space="preserve"> </w:t>
+            </w:r>
+          </w:p>
+          <w:p>
+            <w:pPr>
+              <w:cnfStyle w:val="000000100000" w:firstRow="0" w:lastRow="0" w:firstColumn="0" w:lastColumn="0" w:oddVBand="0" w:evenVBand="0" w:oddHBand="1" w:evenHBand="0" w:firstRowFirstColumn="0" w:firstRowLastColumn="0" w:lastRowFirstColumn="0" w:lastRowLastColumn="0"/>
+            </w:pPr>
+          </w:p>
+        </w:tc>
+        <w:tc>
+          <w:tcPr>
+            <w:tcW w:w="4976" w:type="dxa"/>
+          </w:tcPr>
+          <w:p>
+            <w:pPr>
+              <w:cnfStyle w:val="000000100000" w:firstRow="0" w:lastRow="0" w:firstColumn="0" w:lastColumn="0" w:oddVBand="0" w:evenVBand="0" w:oddHBand="1" w:evenHBand="0" w:firstRowFirstColumn="0" w:firstRowLastColumn="0" w:lastRowFirstColumn="0" w:lastRowLastColumn="0"/>
+            </w:pPr>
+            <w:r>
+              <w:rPr>
+                <w:b/>
+                <w:bCs/>
+              </w:rPr>
+              <w:drawing>
+                <wp:inline distT="0" distB="0" distL="0" distR="0" wp14:anchorId="658901A0" wp14:editId="541045DE">
+                  <wp:extent cx="2210463" cy="1066223"/>
+                  <wp:effectExtent l="0" t="0" r="0" b="635"/>
+                  <wp:docPr id="1017255092" name="Picture 1"/>
+                  <wp:cNvGraphicFramePr>
+                    <a:graphicFrameLocks xmlns:a="http://schemas.openxmlformats.org/drawingml/2006/main" noChangeAspect="1"/>
+                  </wp:cNvGraphicFramePr>
+                  <a:graphic xmlns:a="http://schemas.openxmlformats.org/drawingml/2006/main">
+                    <a:graphicData uri="http://schemas.openxmlformats.org/drawingml/2006/picture">
+                      <pic:pic xmlns:pic="http://schemas.openxmlformats.org/drawingml/2006/picture">
+                        <pic:nvPicPr>
+                          <pic:cNvPr id="705080445" name=""/>
+                          <pic:cNvPicPr/>
+                        </pic:nvPicPr>
+                        <pic:blipFill>
+                          <a:blip r:embed="rId37"/>
+                          <a:stretch>
+                            <a:fillRect/>
+                          </a:stretch>
+                        </pic:blipFill>
+                        <pic:spPr>
+                          <a:xfrm>
+                            <a:off x="0" y="0"/>
+                            <a:ext cx="2233348" cy="1077262"/>
+                          </a:xfrm>
+                          <a:prstGeom prst="rect">
+                            <a:avLst/>
+                          </a:prstGeom>
+                        </pic:spPr>
+                      </pic:pic>
+                    </a:graphicData>
+                  </a:graphic>
+                </wp:inline>
+              </w:drawing>
+            </w:r>
+          </w:p>
+          <w:p>
+            <w:pPr>
+              <w:cnfStyle w:val="000000100000" w:firstRow="0" w:lastRow="0" w:firstColumn="0" w:lastColumn="0" w:oddVBand="0" w:evenVBand="0" w:oddHBand="1" w:evenHBand="0" w:firstRowFirstColumn="0" w:firstRowLastColumn="0" w:lastRowFirstColumn="0" w:lastRowLastColumn="0"/>
+            </w:pPr>
+            <w:r>
+              <w:drawing>
+                <wp:inline distT="0" distB="0" distL="0" distR="0" wp14:anchorId="6908620E" wp14:editId="1A22349F">
+                  <wp:extent cx="1383527" cy="1335654"/>
+                  <wp:effectExtent l="0" t="0" r="7620" b="0"/>
+                  <wp:docPr id="458832039" name="Picture 1"/>
+                  <wp:cNvGraphicFramePr>
+                    <a:graphicFrameLocks xmlns:a="http://schemas.openxmlformats.org/drawingml/2006/main" noChangeAspect="1"/>
+                  </wp:cNvGraphicFramePr>
+                  <a:graphic xmlns:a="http://schemas.openxmlformats.org/drawingml/2006/main">
+                    <a:graphicData uri="http://schemas.openxmlformats.org/drawingml/2006/picture">
+                      <pic:pic xmlns:pic="http://schemas.openxmlformats.org/drawingml/2006/picture">
+                        <pic:nvPicPr>
+                          <pic:cNvPr id="458832039" name=""/>
+                          <pic:cNvPicPr/>
+                        </pic:nvPicPr>
+                        <pic:blipFill>
+                          <a:blip r:embed="rId38"/>
+                          <a:stretch>
+                            <a:fillRect/>
+                          </a:stretch>
+                        </pic:blipFill>
+                        <pic:spPr>
+                          <a:xfrm>
+                            <a:off x="0" y="0"/>
+                            <a:ext cx="1393913" cy="1345680"/>
+                          </a:xfrm>
+                          <a:prstGeom prst="rect">
+                            <a:avLst/>
+                          </a:prstGeom>
+                        </pic:spPr>
+                      </pic:pic>
+                    </a:graphicData>
+                  </a:graphic>
+                </wp:inline>
+              </w:drawing>
+            </w:r>
           </w:p>
         </w:tc>
         <w:tc>
@@ -1836,8 +3475,19 @@
           </w:tcPr>
           <w:p>
             <w:pPr>
-              <w:cnfStyle w:val="000000100000" w:firstRow="0" w:lastRow="0" w:firstColumn="0" w:lastColumn="0" w:oddVBand="0" w:evenVBand="0" w:oddHBand="1" w:evenHBand="0" w:firstRowFirstColumn="0" w:firstRowLastColumn="0" w:lastRowFirstColumn="0" w:lastRowLastColumn="0"/>
-            </w:pPr>
+              <w:jc w:val="center"/>
+              <w:cnfStyle w:val="000000100000" w:firstRow="0" w:lastRow="0" w:firstColumn="0" w:lastColumn="0" w:oddVBand="0" w:evenVBand="0" w:oddHBand="1" w:evenHBand="0" w:firstRowFirstColumn="0" w:firstRowLastColumn="0" w:lastRowFirstColumn="0" w:lastRowLastColumn="0"/>
+            </w:pPr>
+            <w:r>
+              <w:rPr>
+                <w:rFonts w:ascii="Segoe UI Symbol" w:hAnsi="Segoe UI Symbol" w:cs="Segoe UI Symbol"/>
+                <w:b/>
+                <w:bCs/>
+                <w:sz w:val="48"/>
+                <w:szCs w:val="48"/>
+              </w:rPr>
+              <w:t>✔</w:t>
+            </w:r>
           </w:p>
         </w:tc>
       </w:tr>
@@ -1877,7 +3527,7 @@
         </w:tc>
         <w:tc>
           <w:tcPr>
-            <w:tcW w:w="3781" w:type="dxa"/>
+            <w:tcW w:w="2969" w:type="dxa"/>
           </w:tcPr>
           <w:p>
             <w:pPr>
@@ -1903,7 +3553,7 @@
         </w:tc>
         <w:tc>
           <w:tcPr>
-            <w:tcW w:w="3330" w:type="dxa"/>
+            <w:tcW w:w="3686" w:type="dxa"/>
           </w:tcPr>
           <w:p>
             <w:pPr>
@@ -1923,26 +3573,66 @@
               <w:cnfStyle w:val="000000000000" w:firstRow="0" w:lastRow="0" w:firstColumn="0" w:lastColumn="0" w:oddVBand="0" w:evenVBand="0" w:oddHBand="0" w:evenHBand="0" w:firstRowFirstColumn="0" w:firstRowLastColumn="0" w:lastRowFirstColumn="0" w:lastRowLastColumn="0"/>
             </w:pPr>
             <w:r>
-              <w:t>101: u</w:t>
-            </w:r>
-            <w:r>
-              <w:t>ser successfully buys the item, and it is added to inventory. Zen Coins is deducted according to price.</w:t>
-            </w:r>
-          </w:p>
-          <w:p>
-            <w:pPr>
-              <w:cnfStyle w:val="000000000000" w:firstRow="0" w:lastRow="0" w:firstColumn="0" w:lastColumn="0" w:oddVBand="0" w:evenVBand="0" w:oddHBand="0" w:evenHBand="0" w:firstRowFirstColumn="0" w:firstRowLastColumn="0" w:lastRowFirstColumn="0" w:lastRowLastColumn="0"/>
-            </w:pPr>
-          </w:p>
-        </w:tc>
-        <w:tc>
-          <w:tcPr>
-            <w:tcW w:w="4520" w:type="dxa"/>
-          </w:tcPr>
-          <w:p>
-            <w:pPr>
-              <w:cnfStyle w:val="000000000000" w:firstRow="0" w:lastRow="0" w:firstColumn="0" w:lastColumn="0" w:oddVBand="0" w:evenVBand="0" w:oddHBand="0" w:evenHBand="0" w:firstRowFirstColumn="0" w:firstRowLastColumn="0" w:lastRowFirstColumn="0" w:lastRowLastColumn="0"/>
-            </w:pPr>
+              <w:t xml:space="preserve">101: user successfully buys the item, and it is added to inventory. Zen Coins </w:t>
+            </w:r>
+            <w:r>
+              <w:t>are</w:t>
+            </w:r>
+            <w:r>
+              <w:t xml:space="preserve"> deducted according to price.</w:t>
+            </w:r>
+          </w:p>
+          <w:p>
+            <w:pPr>
+              <w:cnfStyle w:val="000000000000" w:firstRow="0" w:lastRow="0" w:firstColumn="0" w:lastColumn="0" w:oddVBand="0" w:evenVBand="0" w:oddHBand="0" w:evenHBand="0" w:firstRowFirstColumn="0" w:firstRowLastColumn="0" w:lastRowFirstColumn="0" w:lastRowLastColumn="0"/>
+            </w:pPr>
+          </w:p>
+        </w:tc>
+        <w:tc>
+          <w:tcPr>
+            <w:tcW w:w="4976" w:type="dxa"/>
+          </w:tcPr>
+          <w:p>
+            <w:pPr>
+              <w:cnfStyle w:val="000000000000" w:firstRow="0" w:lastRow="0" w:firstColumn="0" w:lastColumn="0" w:oddVBand="0" w:evenVBand="0" w:oddHBand="0" w:evenHBand="0" w:firstRowFirstColumn="0" w:firstRowLastColumn="0" w:lastRowFirstColumn="0" w:lastRowLastColumn="0"/>
+            </w:pPr>
+            <w:r>
+              <w:drawing>
+                <wp:inline distT="0" distB="0" distL="0" distR="0" wp14:anchorId="3F6CB914" wp14:editId="4D59FC82">
+                  <wp:extent cx="2083242" cy="819637"/>
+                  <wp:effectExtent l="0" t="0" r="0" b="0"/>
+                  <wp:docPr id="2110243209" name="Picture 1"/>
+                  <wp:cNvGraphicFramePr>
+                    <a:graphicFrameLocks xmlns:a="http://schemas.openxmlformats.org/drawingml/2006/main" noChangeAspect="1"/>
+                  </wp:cNvGraphicFramePr>
+                  <a:graphic xmlns:a="http://schemas.openxmlformats.org/drawingml/2006/main">
+                    <a:graphicData uri="http://schemas.openxmlformats.org/drawingml/2006/picture">
+                      <pic:pic xmlns:pic="http://schemas.openxmlformats.org/drawingml/2006/picture">
+                        <pic:nvPicPr>
+                          <pic:cNvPr id="2110243209" name=""/>
+                          <pic:cNvPicPr/>
+                        </pic:nvPicPr>
+                        <pic:blipFill>
+                          <a:blip r:embed="rId39"/>
+                          <a:stretch>
+                            <a:fillRect/>
+                          </a:stretch>
+                        </pic:blipFill>
+                        <pic:spPr>
+                          <a:xfrm>
+                            <a:off x="0" y="0"/>
+                            <a:ext cx="2093280" cy="823586"/>
+                          </a:xfrm>
+                          <a:prstGeom prst="rect">
+                            <a:avLst/>
+                          </a:prstGeom>
+                        </pic:spPr>
+                      </pic:pic>
+                    </a:graphicData>
+                  </a:graphic>
+                </wp:inline>
+              </w:drawing>
+            </w:r>
           </w:p>
         </w:tc>
         <w:tc>
@@ -1951,8 +3641,19 @@
           </w:tcPr>
           <w:p>
             <w:pPr>
-              <w:cnfStyle w:val="000000000000" w:firstRow="0" w:lastRow="0" w:firstColumn="0" w:lastColumn="0" w:oddVBand="0" w:evenVBand="0" w:oddHBand="0" w:evenHBand="0" w:firstRowFirstColumn="0" w:firstRowLastColumn="0" w:lastRowFirstColumn="0" w:lastRowLastColumn="0"/>
-            </w:pPr>
+              <w:jc w:val="center"/>
+              <w:cnfStyle w:val="000000000000" w:firstRow="0" w:lastRow="0" w:firstColumn="0" w:lastColumn="0" w:oddVBand="0" w:evenVBand="0" w:oddHBand="0" w:evenHBand="0" w:firstRowFirstColumn="0" w:firstRowLastColumn="0" w:lastRowFirstColumn="0" w:lastRowLastColumn="0"/>
+            </w:pPr>
+            <w:r>
+              <w:rPr>
+                <w:rFonts w:ascii="Segoe UI Symbol" w:hAnsi="Segoe UI Symbol" w:cs="Segoe UI Symbol"/>
+                <w:b/>
+                <w:bCs/>
+                <w:sz w:val="48"/>
+                <w:szCs w:val="48"/>
+              </w:rPr>
+              <w:t>✔</w:t>
+            </w:r>
           </w:p>
         </w:tc>
       </w:tr>
@@ -1978,7 +3679,6 @@
                 <w:b w:val="0"/>
                 <w:bCs w:val="0"/>
               </w:rPr>
-              <w:lastRenderedPageBreak/>
               <w:t xml:space="preserve">Market – Any Item </w:t>
             </w:r>
             <w:r>
@@ -2008,38 +3708,92 @@
         </w:tc>
         <w:tc>
           <w:tcPr>
-            <w:tcW w:w="3781" w:type="dxa"/>
-          </w:tcPr>
-          <w:p>
-            <w:pPr>
-              <w:cnfStyle w:val="000000100000" w:firstRow="0" w:lastRow="0" w:firstColumn="0" w:lastColumn="0" w:oddVBand="0" w:evenVBand="0" w:oddHBand="1" w:evenHBand="0" w:firstRowFirstColumn="0" w:firstRowLastColumn="0" w:lastRowFirstColumn="0" w:lastRowLastColumn="0"/>
-            </w:pPr>
-            <w:r>
-              <w:t>User clicks Purchase button with insufficient Zen Coins</w:t>
-            </w:r>
-          </w:p>
-        </w:tc>
-        <w:tc>
-          <w:tcPr>
-            <w:tcW w:w="3330" w:type="dxa"/>
-          </w:tcPr>
-          <w:p>
-            <w:pPr>
-              <w:cnfStyle w:val="000000100000" w:firstRow="0" w:lastRow="0" w:firstColumn="0" w:lastColumn="0" w:oddVBand="0" w:evenVBand="0" w:oddHBand="1" w:evenHBand="0" w:firstRowFirstColumn="0" w:firstRowLastColumn="0" w:lastRowFirstColumn="0" w:lastRowLastColumn="0"/>
-            </w:pPr>
-            <w:r>
+            <w:tcW w:w="2969" w:type="dxa"/>
+          </w:tcPr>
+          <w:p>
+            <w:pPr>
+              <w:cnfStyle w:val="000000100000" w:firstRow="0" w:lastRow="0" w:firstColumn="0" w:lastColumn="0" w:oddVBand="0" w:evenVBand="0" w:oddHBand="1" w:evenHBand="0" w:firstRowFirstColumn="0" w:firstRowLastColumn="0" w:lastRowFirstColumn="0" w:lastRowLastColumn="0"/>
+            </w:pPr>
+            <w:r>
+              <w:t xml:space="preserve">User clicks </w:t>
+            </w:r>
+            <w:r>
+              <w:t>Buy/Upgrade</w:t>
+            </w:r>
+            <w:r>
+              <w:t xml:space="preserve"> button with insufficient Zen Coins</w:t>
+            </w:r>
+          </w:p>
+          <w:p>
+            <w:pPr>
+              <w:cnfStyle w:val="000000100000" w:firstRow="0" w:lastRow="0" w:firstColumn="0" w:lastColumn="0" w:oddVBand="0" w:evenVBand="0" w:oddHBand="1" w:evenHBand="0" w:firstRowFirstColumn="0" w:firstRowLastColumn="0" w:lastRowFirstColumn="0" w:lastRowLastColumn="0"/>
+            </w:pPr>
+          </w:p>
+          <w:p>
+            <w:pPr>
+              <w:cnfStyle w:val="000000100000" w:firstRow="0" w:lastRow="0" w:firstColumn="0" w:lastColumn="0" w:oddVBand="0" w:evenVBand="0" w:oddHBand="1" w:evenHBand="0" w:firstRowFirstColumn="0" w:firstRowLastColumn="0" w:lastRowFirstColumn="0" w:lastRowLastColumn="0"/>
+            </w:pPr>
+          </w:p>
+        </w:tc>
+        <w:tc>
+          <w:tcPr>
+            <w:tcW w:w="3686" w:type="dxa"/>
+          </w:tcPr>
+          <w:p>
+            <w:pPr>
+              <w:cnfStyle w:val="000000100000" w:firstRow="0" w:lastRow="0" w:firstColumn="0" w:lastColumn="0" w:oddVBand="0" w:evenVBand="0" w:oddHBand="1" w:evenHBand="0" w:firstRowFirstColumn="0" w:firstRowLastColumn="0" w:lastRowFirstColumn="0" w:lastRowLastColumn="0"/>
+            </w:pPr>
+            <w:r>
+              <w:lastRenderedPageBreak/>
               <w:t>Error message pops up</w:t>
             </w:r>
           </w:p>
         </w:tc>
         <w:tc>
           <w:tcPr>
-            <w:tcW w:w="4520" w:type="dxa"/>
-          </w:tcPr>
-          <w:p>
-            <w:pPr>
-              <w:cnfStyle w:val="000000100000" w:firstRow="0" w:lastRow="0" w:firstColumn="0" w:lastColumn="0" w:oddVBand="0" w:evenVBand="0" w:oddHBand="1" w:evenHBand="0" w:firstRowFirstColumn="0" w:firstRowLastColumn="0" w:lastRowFirstColumn="0" w:lastRowLastColumn="0"/>
-            </w:pPr>
+            <w:tcW w:w="4976" w:type="dxa"/>
+          </w:tcPr>
+          <w:p>
+            <w:pPr>
+              <w:cnfStyle w:val="000000100000" w:firstRow="0" w:lastRow="0" w:firstColumn="0" w:lastColumn="0" w:oddVBand="0" w:evenVBand="0" w:oddHBand="1" w:evenHBand="0" w:firstRowFirstColumn="0" w:firstRowLastColumn="0" w:lastRowFirstColumn="0" w:lastRowLastColumn="0"/>
+            </w:pPr>
+            <w:r>
+              <w:drawing>
+                <wp:inline distT="0" distB="0" distL="0" distR="0" wp14:anchorId="76F27337" wp14:editId="43A10345">
+                  <wp:extent cx="1778441" cy="699715"/>
+                  <wp:effectExtent l="0" t="0" r="0" b="5715"/>
+                  <wp:docPr id="1152034838" name="Picture 1"/>
+                  <wp:cNvGraphicFramePr>
+                    <a:graphicFrameLocks xmlns:a="http://schemas.openxmlformats.org/drawingml/2006/main" noChangeAspect="1"/>
+                  </wp:cNvGraphicFramePr>
+                  <a:graphic xmlns:a="http://schemas.openxmlformats.org/drawingml/2006/main">
+                    <a:graphicData uri="http://schemas.openxmlformats.org/drawingml/2006/picture">
+                      <pic:pic xmlns:pic="http://schemas.openxmlformats.org/drawingml/2006/picture">
+                        <pic:nvPicPr>
+                          <pic:cNvPr id="1152034838" name=""/>
+                          <pic:cNvPicPr/>
+                        </pic:nvPicPr>
+                        <pic:blipFill>
+                          <a:blip r:embed="rId39"/>
+                          <a:stretch>
+                            <a:fillRect/>
+                          </a:stretch>
+                        </pic:blipFill>
+                        <pic:spPr>
+                          <a:xfrm>
+                            <a:off x="0" y="0"/>
+                            <a:ext cx="1794981" cy="706222"/>
+                          </a:xfrm>
+                          <a:prstGeom prst="rect">
+                            <a:avLst/>
+                          </a:prstGeom>
+                        </pic:spPr>
+                      </pic:pic>
+                    </a:graphicData>
+                  </a:graphic>
+                </wp:inline>
+              </w:drawing>
+            </w:r>
           </w:p>
         </w:tc>
         <w:tc>
@@ -2048,8 +3802,19 @@
           </w:tcPr>
           <w:p>
             <w:pPr>
-              <w:cnfStyle w:val="000000100000" w:firstRow="0" w:lastRow="0" w:firstColumn="0" w:lastColumn="0" w:oddVBand="0" w:evenVBand="0" w:oddHBand="1" w:evenHBand="0" w:firstRowFirstColumn="0" w:firstRowLastColumn="0" w:lastRowFirstColumn="0" w:lastRowLastColumn="0"/>
-            </w:pPr>
+              <w:jc w:val="center"/>
+              <w:cnfStyle w:val="000000100000" w:firstRow="0" w:lastRow="0" w:firstColumn="0" w:lastColumn="0" w:oddVBand="0" w:evenVBand="0" w:oddHBand="1" w:evenHBand="0" w:firstRowFirstColumn="0" w:firstRowLastColumn="0" w:lastRowFirstColumn="0" w:lastRowLastColumn="0"/>
+            </w:pPr>
+            <w:r>
+              <w:rPr>
+                <w:rFonts w:ascii="Segoe UI Symbol" w:hAnsi="Segoe UI Symbol" w:cs="Segoe UI Symbol"/>
+                <w:b/>
+                <w:bCs/>
+                <w:sz w:val="48"/>
+                <w:szCs w:val="48"/>
+              </w:rPr>
+              <w:t>✔</w:t>
+            </w:r>
           </w:p>
         </w:tc>
       </w:tr>
@@ -2096,7 +3861,7 @@
         </w:tc>
         <w:tc>
           <w:tcPr>
-            <w:tcW w:w="3781" w:type="dxa"/>
+            <w:tcW w:w="2969" w:type="dxa"/>
           </w:tcPr>
           <w:p>
             <w:pPr>
@@ -2127,13 +3892,19 @@
               <w:cnfStyle w:val="000000000000" w:firstRow="0" w:lastRow="0" w:firstColumn="0" w:lastColumn="0" w:oddVBand="0" w:evenVBand="0" w:oddHBand="0" w:evenHBand="0" w:firstRowFirstColumn="0" w:firstRowLastColumn="0" w:lastRowFirstColumn="0" w:lastRowLastColumn="0"/>
             </w:pPr>
             <w:r>
-              <w:t>User clicks Sell button</w:t>
-            </w:r>
-          </w:p>
-        </w:tc>
-        <w:tc>
-          <w:tcPr>
-            <w:tcW w:w="3330" w:type="dxa"/>
+              <w:t>User clicks Sell</w:t>
+            </w:r>
+            <w:r>
+              <w:t>/Downgrade</w:t>
+            </w:r>
+            <w:r>
+              <w:t xml:space="preserve"> button</w:t>
+            </w:r>
+          </w:p>
+        </w:tc>
+        <w:tc>
+          <w:tcPr>
+            <w:tcW w:w="3686" w:type="dxa"/>
           </w:tcPr>
           <w:p>
             <w:pPr>
@@ -2179,18 +3950,140 @@
               <w:cnfStyle w:val="000000000000" w:firstRow="0" w:lastRow="0" w:firstColumn="0" w:lastColumn="0" w:oddVBand="0" w:evenVBand="0" w:oddHBand="0" w:evenHBand="0" w:firstRowFirstColumn="0" w:firstRowLastColumn="0" w:lastRowFirstColumn="0" w:lastRowLastColumn="0"/>
             </w:pPr>
             <w:r>
-              <w:t>Sell: Item is sold for half its price. If weapon/equipment, item stats are removed.</w:t>
-            </w:r>
-          </w:p>
-        </w:tc>
-        <w:tc>
-          <w:tcPr>
-            <w:tcW w:w="4520" w:type="dxa"/>
-          </w:tcPr>
-          <w:p>
-            <w:pPr>
-              <w:cnfStyle w:val="000000000000" w:firstRow="0" w:lastRow="0" w:firstColumn="0" w:lastColumn="0" w:oddVBand="0" w:evenVBand="0" w:oddHBand="0" w:evenHBand="0" w:firstRowFirstColumn="0" w:firstRowLastColumn="0" w:lastRowFirstColumn="0" w:lastRowLastColumn="0"/>
-            </w:pPr>
+              <w:t>Sell</w:t>
+            </w:r>
+            <w:r>
+              <w:t>/Downgrade</w:t>
+            </w:r>
+            <w:r>
+              <w:t>: Item is sold for half its price. If weapon/equipment, item stats are removed.</w:t>
+            </w:r>
+          </w:p>
+        </w:tc>
+        <w:tc>
+          <w:tcPr>
+            <w:tcW w:w="4976" w:type="dxa"/>
+          </w:tcPr>
+          <w:p>
+            <w:pPr>
+              <w:cnfStyle w:val="000000000000" w:firstRow="0" w:lastRow="0" w:firstColumn="0" w:lastColumn="0" w:oddVBand="0" w:evenVBand="0" w:oddHBand="0" w:evenHBand="0" w:firstRowFirstColumn="0" w:firstRowLastColumn="0" w:lastRowFirstColumn="0" w:lastRowLastColumn="0"/>
+            </w:pPr>
+            <w:r>
+              <w:drawing>
+                <wp:inline distT="0" distB="0" distL="0" distR="0" wp14:anchorId="1786601E" wp14:editId="67B1F815">
+                  <wp:extent cx="1606163" cy="1585985"/>
+                  <wp:effectExtent l="0" t="0" r="0" b="0"/>
+                  <wp:docPr id="1997297561" name="Picture 1"/>
+                  <wp:cNvGraphicFramePr>
+                    <a:graphicFrameLocks xmlns:a="http://schemas.openxmlformats.org/drawingml/2006/main" noChangeAspect="1"/>
+                  </wp:cNvGraphicFramePr>
+                  <a:graphic xmlns:a="http://schemas.openxmlformats.org/drawingml/2006/main">
+                    <a:graphicData uri="http://schemas.openxmlformats.org/drawingml/2006/picture">
+                      <pic:pic xmlns:pic="http://schemas.openxmlformats.org/drawingml/2006/picture">
+                        <pic:nvPicPr>
+                          <pic:cNvPr id="1997297561" name=""/>
+                          <pic:cNvPicPr/>
+                        </pic:nvPicPr>
+                        <pic:blipFill>
+                          <a:blip r:embed="rId40"/>
+                          <a:stretch>
+                            <a:fillRect/>
+                          </a:stretch>
+                        </pic:blipFill>
+                        <pic:spPr>
+                          <a:xfrm>
+                            <a:off x="0" y="0"/>
+                            <a:ext cx="1613374" cy="1593106"/>
+                          </a:xfrm>
+                          <a:prstGeom prst="rect">
+                            <a:avLst/>
+                          </a:prstGeom>
+                        </pic:spPr>
+                      </pic:pic>
+                    </a:graphicData>
+                  </a:graphic>
+                </wp:inline>
+              </w:drawing>
+            </w:r>
+            <w:r>
+              <w:drawing>
+                <wp:inline distT="0" distB="0" distL="0" distR="0" wp14:anchorId="7EDF2A53" wp14:editId="36A87A16">
+                  <wp:extent cx="1335820" cy="1481357"/>
+                  <wp:effectExtent l="0" t="0" r="0" b="5080"/>
+                  <wp:docPr id="1111618924" name="Picture 1"/>
+                  <wp:cNvGraphicFramePr>
+                    <a:graphicFrameLocks xmlns:a="http://schemas.openxmlformats.org/drawingml/2006/main" noChangeAspect="1"/>
+                  </wp:cNvGraphicFramePr>
+                  <a:graphic xmlns:a="http://schemas.openxmlformats.org/drawingml/2006/main">
+                    <a:graphicData uri="http://schemas.openxmlformats.org/drawingml/2006/picture">
+                      <pic:pic xmlns:pic="http://schemas.openxmlformats.org/drawingml/2006/picture">
+                        <pic:nvPicPr>
+                          <pic:cNvPr id="1111618924" name=""/>
+                          <pic:cNvPicPr/>
+                        </pic:nvPicPr>
+                        <pic:blipFill>
+                          <a:blip r:embed="rId41"/>
+                          <a:stretch>
+                            <a:fillRect/>
+                          </a:stretch>
+                        </pic:blipFill>
+                        <pic:spPr>
+                          <a:xfrm>
+                            <a:off x="0" y="0"/>
+                            <a:ext cx="1340256" cy="1486277"/>
+                          </a:xfrm>
+                          <a:prstGeom prst="rect">
+                            <a:avLst/>
+                          </a:prstGeom>
+                        </pic:spPr>
+                      </pic:pic>
+                    </a:graphicData>
+                  </a:graphic>
+                </wp:inline>
+              </w:drawing>
+            </w:r>
+          </w:p>
+          <w:p>
+            <w:pPr>
+              <w:cnfStyle w:val="000000000000" w:firstRow="0" w:lastRow="0" w:firstColumn="0" w:lastColumn="0" w:oddVBand="0" w:evenVBand="0" w:oddHBand="0" w:evenHBand="0" w:firstRowFirstColumn="0" w:firstRowLastColumn="0" w:lastRowFirstColumn="0" w:lastRowLastColumn="0"/>
+            </w:pPr>
+            <w:r>
+              <w:drawing>
+                <wp:inline distT="0" distB="0" distL="0" distR="0" wp14:anchorId="578C4DCA" wp14:editId="4C9BB9B1">
+                  <wp:extent cx="1852654" cy="1223523"/>
+                  <wp:effectExtent l="0" t="0" r="0" b="0"/>
+                  <wp:docPr id="1314451019" name="Picture 1"/>
+                  <wp:cNvGraphicFramePr>
+                    <a:graphicFrameLocks xmlns:a="http://schemas.openxmlformats.org/drawingml/2006/main" noChangeAspect="1"/>
+                  </wp:cNvGraphicFramePr>
+                  <a:graphic xmlns:a="http://schemas.openxmlformats.org/drawingml/2006/main">
+                    <a:graphicData uri="http://schemas.openxmlformats.org/drawingml/2006/picture">
+                      <pic:pic xmlns:pic="http://schemas.openxmlformats.org/drawingml/2006/picture">
+                        <pic:nvPicPr>
+                          <pic:cNvPr id="1314451019" name=""/>
+                          <pic:cNvPicPr/>
+                        </pic:nvPicPr>
+                        <pic:blipFill>
+                          <a:blip r:embed="rId42"/>
+                          <a:stretch>
+                            <a:fillRect/>
+                          </a:stretch>
+                        </pic:blipFill>
+                        <pic:spPr>
+                          <a:xfrm>
+                            <a:off x="0" y="0"/>
+                            <a:ext cx="1869885" cy="1234903"/>
+                          </a:xfrm>
+                          <a:prstGeom prst="rect">
+                            <a:avLst/>
+                          </a:prstGeom>
+                        </pic:spPr>
+                      </pic:pic>
+                    </a:graphicData>
+                  </a:graphic>
+                </wp:inline>
+              </w:drawing>
+            </w:r>
           </w:p>
         </w:tc>
         <w:tc>
@@ -2199,8 +4092,19 @@
           </w:tcPr>
           <w:p>
             <w:pPr>
-              <w:cnfStyle w:val="000000000000" w:firstRow="0" w:lastRow="0" w:firstColumn="0" w:lastColumn="0" w:oddVBand="0" w:evenVBand="0" w:oddHBand="0" w:evenHBand="0" w:firstRowFirstColumn="0" w:firstRowLastColumn="0" w:lastRowFirstColumn="0" w:lastRowLastColumn="0"/>
-            </w:pPr>
+              <w:jc w:val="center"/>
+              <w:cnfStyle w:val="000000000000" w:firstRow="0" w:lastRow="0" w:firstColumn="0" w:lastColumn="0" w:oddVBand="0" w:evenVBand="0" w:oddHBand="0" w:evenHBand="0" w:firstRowFirstColumn="0" w:firstRowLastColumn="0" w:lastRowFirstColumn="0" w:lastRowLastColumn="0"/>
+            </w:pPr>
+            <w:r>
+              <w:rPr>
+                <w:rFonts w:ascii="Segoe UI Symbol" w:hAnsi="Segoe UI Symbol" w:cs="Segoe UI Symbol"/>
+                <w:b/>
+                <w:bCs/>
+                <w:sz w:val="48"/>
+                <w:szCs w:val="48"/>
+              </w:rPr>
+              <w:t>✔</w:t>
+            </w:r>
           </w:p>
         </w:tc>
       </w:tr>
@@ -2248,7 +4152,7 @@
         </w:tc>
         <w:tc>
           <w:tcPr>
-            <w:tcW w:w="3781" w:type="dxa"/>
+            <w:tcW w:w="2969" w:type="dxa"/>
           </w:tcPr>
           <w:p>
             <w:pPr>
@@ -2261,7 +4165,7 @@
         </w:tc>
         <w:tc>
           <w:tcPr>
-            <w:tcW w:w="3330" w:type="dxa"/>
+            <w:tcW w:w="3686" w:type="dxa"/>
           </w:tcPr>
           <w:p>
             <w:pPr>
@@ -2298,12 +4202,104 @@
         </w:tc>
         <w:tc>
           <w:tcPr>
-            <w:tcW w:w="4520" w:type="dxa"/>
-          </w:tcPr>
-          <w:p>
-            <w:pPr>
-              <w:cnfStyle w:val="000000100000" w:firstRow="0" w:lastRow="0" w:firstColumn="0" w:lastColumn="0" w:oddVBand="0" w:evenVBand="0" w:oddHBand="1" w:evenHBand="0" w:firstRowFirstColumn="0" w:firstRowLastColumn="0" w:lastRowFirstColumn="0" w:lastRowLastColumn="0"/>
-            </w:pPr>
+            <w:tcW w:w="4976" w:type="dxa"/>
+          </w:tcPr>
+          <w:p>
+            <w:pPr>
+              <w:cnfStyle w:val="000000100000" w:firstRow="0" w:lastRow="0" w:firstColumn="0" w:lastColumn="0" w:oddVBand="0" w:evenVBand="0" w:oddHBand="1" w:evenHBand="0" w:firstRowFirstColumn="0" w:firstRowLastColumn="0" w:lastRowFirstColumn="0" w:lastRowLastColumn="0"/>
+            </w:pPr>
+            <w:r>
+              <w:rPr>
+                <w:noProof/>
+              </w:rPr>
+              <w:drawing>
+                <wp:inline distT="0" distB="0" distL="0" distR="0" wp14:anchorId="6B9EE6FA" wp14:editId="29544685">
+                  <wp:extent cx="1586604" cy="1244991"/>
+                  <wp:effectExtent l="0" t="0" r="0" b="0"/>
+                  <wp:docPr id="194180282" name="Picture 7" descr="A screenshot of a video game&#10;&#10;AI-generated content may be incorrect."/>
+                  <wp:cNvGraphicFramePr>
+                    <a:graphicFrameLocks xmlns:a="http://schemas.openxmlformats.org/drawingml/2006/main" noChangeAspect="1"/>
+                  </wp:cNvGraphicFramePr>
+                  <a:graphic xmlns:a="http://schemas.openxmlformats.org/drawingml/2006/main">
+                    <a:graphicData uri="http://schemas.openxmlformats.org/drawingml/2006/picture">
+                      <pic:pic xmlns:pic="http://schemas.openxmlformats.org/drawingml/2006/picture">
+                        <pic:nvPicPr>
+                          <pic:cNvPr id="194180282" name="Picture 7" descr="A screenshot of a video game&#10;&#10;AI-generated content may be incorrect."/>
+                          <pic:cNvPicPr/>
+                        </pic:nvPicPr>
+                        <pic:blipFill>
+                          <a:blip r:embed="rId43">
+                            <a:extLst>
+                              <a:ext uri="{28A0092B-C50C-407E-A947-70E740481C1C}">
+                                <a14:useLocalDpi xmlns:a14="http://schemas.microsoft.com/office/drawing/2010/main" val="0"/>
+                              </a:ext>
+                            </a:extLst>
+                          </a:blip>
+                          <a:stretch>
+                            <a:fillRect/>
+                          </a:stretch>
+                        </pic:blipFill>
+                        <pic:spPr>
+                          <a:xfrm>
+                            <a:off x="0" y="0"/>
+                            <a:ext cx="1602956" cy="1257822"/>
+                          </a:xfrm>
+                          <a:prstGeom prst="rect">
+                            <a:avLst/>
+                          </a:prstGeom>
+                        </pic:spPr>
+                      </pic:pic>
+                    </a:graphicData>
+                  </a:graphic>
+                </wp:inline>
+              </w:drawing>
+            </w:r>
+            <w:r>
+              <w:rPr>
+                <w:noProof/>
+              </w:rPr>
+              <w:drawing>
+                <wp:inline distT="0" distB="0" distL="0" distR="0" wp14:anchorId="4BD5C0E9" wp14:editId="6563E13A">
+                  <wp:extent cx="1124297" cy="1997612"/>
+                  <wp:effectExtent l="0" t="0" r="0" b="3175"/>
+                  <wp:docPr id="1552838274" name="Picture 8" descr="A screenshot of a video game&#10;&#10;AI-generated content may be incorrect."/>
+                  <wp:cNvGraphicFramePr>
+                    <a:graphicFrameLocks xmlns:a="http://schemas.openxmlformats.org/drawingml/2006/main" noChangeAspect="1"/>
+                  </wp:cNvGraphicFramePr>
+                  <a:graphic xmlns:a="http://schemas.openxmlformats.org/drawingml/2006/main">
+                    <a:graphicData uri="http://schemas.openxmlformats.org/drawingml/2006/picture">
+                      <pic:pic xmlns:pic="http://schemas.openxmlformats.org/drawingml/2006/picture">
+                        <pic:nvPicPr>
+                          <pic:cNvPr id="1552838274" name="Picture 8" descr="A screenshot of a video game&#10;&#10;AI-generated content may be incorrect."/>
+                          <pic:cNvPicPr/>
+                        </pic:nvPicPr>
+                        <pic:blipFill>
+                          <a:blip r:embed="rId44" cstate="print">
+                            <a:extLst>
+                              <a:ext uri="{28A0092B-C50C-407E-A947-70E740481C1C}">
+                                <a14:useLocalDpi xmlns:a14="http://schemas.microsoft.com/office/drawing/2010/main" val="0"/>
+                              </a:ext>
+                            </a:extLst>
+                          </a:blip>
+                          <a:stretch>
+                            <a:fillRect/>
+                          </a:stretch>
+                        </pic:blipFill>
+                        <pic:spPr>
+                          <a:xfrm>
+                            <a:off x="0" y="0"/>
+                            <a:ext cx="1136037" cy="2018471"/>
+                          </a:xfrm>
+                          <a:prstGeom prst="rect">
+                            <a:avLst/>
+                          </a:prstGeom>
+                        </pic:spPr>
+                      </pic:pic>
+                    </a:graphicData>
+                  </a:graphic>
+                </wp:inline>
+              </w:drawing>
+            </w:r>
           </w:p>
         </w:tc>
         <w:tc>
@@ -2312,8 +4308,19 @@
           </w:tcPr>
           <w:p>
             <w:pPr>
-              <w:cnfStyle w:val="000000100000" w:firstRow="0" w:lastRow="0" w:firstColumn="0" w:lastColumn="0" w:oddVBand="0" w:evenVBand="0" w:oddHBand="1" w:evenHBand="0" w:firstRowFirstColumn="0" w:firstRowLastColumn="0" w:lastRowFirstColumn="0" w:lastRowLastColumn="0"/>
-            </w:pPr>
+              <w:jc w:val="center"/>
+              <w:cnfStyle w:val="000000100000" w:firstRow="0" w:lastRow="0" w:firstColumn="0" w:lastColumn="0" w:oddVBand="0" w:evenVBand="0" w:oddHBand="1" w:evenHBand="0" w:firstRowFirstColumn="0" w:firstRowLastColumn="0" w:lastRowFirstColumn="0" w:lastRowLastColumn="0"/>
+            </w:pPr>
+            <w:r>
+              <w:rPr>
+                <w:rFonts w:ascii="Segoe UI Symbol" w:hAnsi="Segoe UI Symbol" w:cs="Segoe UI Symbol"/>
+                <w:b/>
+                <w:bCs/>
+                <w:sz w:val="48"/>
+                <w:szCs w:val="48"/>
+              </w:rPr>
+              <w:t>✔</w:t>
+            </w:r>
           </w:p>
         </w:tc>
       </w:tr>
@@ -2339,6 +4346,7 @@
                 <w:b w:val="0"/>
                 <w:bCs w:val="0"/>
               </w:rPr>
+              <w:lastRenderedPageBreak/>
               <w:t xml:space="preserve">Mini HUD - </w:t>
             </w:r>
             <w:r>
@@ -2353,7 +4361,7 @@
         </w:tc>
         <w:tc>
           <w:tcPr>
-            <w:tcW w:w="3781" w:type="dxa"/>
+            <w:tcW w:w="2969" w:type="dxa"/>
           </w:tcPr>
           <w:p>
             <w:pPr>
@@ -2383,7 +4391,7 @@
         </w:tc>
         <w:tc>
           <w:tcPr>
-            <w:tcW w:w="3330" w:type="dxa"/>
+            <w:tcW w:w="3686" w:type="dxa"/>
           </w:tcPr>
           <w:p>
             <w:pPr>
@@ -2396,12 +4404,131 @@
         </w:tc>
         <w:tc>
           <w:tcPr>
-            <w:tcW w:w="4520" w:type="dxa"/>
-          </w:tcPr>
-          <w:p>
-            <w:pPr>
-              <w:cnfStyle w:val="000000000000" w:firstRow="0" w:lastRow="0" w:firstColumn="0" w:lastColumn="0" w:oddVBand="0" w:evenVBand="0" w:oddHBand="0" w:evenHBand="0" w:firstRowFirstColumn="0" w:firstRowLastColumn="0" w:lastRowFirstColumn="0" w:lastRowLastColumn="0"/>
-            </w:pPr>
+            <w:tcW w:w="4976" w:type="dxa"/>
+          </w:tcPr>
+          <w:p>
+            <w:pPr>
+              <w:cnfStyle w:val="000000000000" w:firstRow="0" w:lastRow="0" w:firstColumn="0" w:lastColumn="0" w:oddVBand="0" w:evenVBand="0" w:oddHBand="0" w:evenHBand="0" w:firstRowFirstColumn="0" w:firstRowLastColumn="0" w:lastRowFirstColumn="0" w:lastRowLastColumn="0"/>
+            </w:pPr>
+            <w:r>
+              <w:rPr>
+                <w:b/>
+                <w:bCs/>
+              </w:rPr>
+              <w:drawing>
+                <wp:inline distT="0" distB="0" distL="0" distR="0" wp14:anchorId="0B58FFE2" wp14:editId="705D44E9">
+                  <wp:extent cx="980345" cy="1200647"/>
+                  <wp:effectExtent l="0" t="0" r="0" b="0"/>
+                  <wp:docPr id="2127549422" name="Picture 1"/>
+                  <wp:cNvGraphicFramePr>
+                    <a:graphicFrameLocks xmlns:a="http://schemas.openxmlformats.org/drawingml/2006/main" noChangeAspect="1"/>
+                  </wp:cNvGraphicFramePr>
+                  <a:graphic xmlns:a="http://schemas.openxmlformats.org/drawingml/2006/main">
+                    <a:graphicData uri="http://schemas.openxmlformats.org/drawingml/2006/picture">
+                      <pic:pic xmlns:pic="http://schemas.openxmlformats.org/drawingml/2006/picture">
+                        <pic:nvPicPr>
+                          <pic:cNvPr id="1762931307" name=""/>
+                          <pic:cNvPicPr/>
+                        </pic:nvPicPr>
+                        <pic:blipFill>
+                          <a:blip r:embed="rId45"/>
+                          <a:stretch>
+                            <a:fillRect/>
+                          </a:stretch>
+                        </pic:blipFill>
+                        <pic:spPr>
+                          <a:xfrm>
+                            <a:off x="0" y="0"/>
+                            <a:ext cx="1000351" cy="1225149"/>
+                          </a:xfrm>
+                          <a:prstGeom prst="rect">
+                            <a:avLst/>
+                          </a:prstGeom>
+                        </pic:spPr>
+                      </pic:pic>
+                    </a:graphicData>
+                  </a:graphic>
+                </wp:inline>
+              </w:drawing>
+            </w:r>
+            <w:r>
+              <w:rPr>
+                <w:b/>
+                <w:bCs/>
+              </w:rPr>
+              <w:drawing>
+                <wp:inline distT="0" distB="0" distL="0" distR="0" wp14:anchorId="40DAB760" wp14:editId="21B9A788">
+                  <wp:extent cx="1765190" cy="504891"/>
+                  <wp:effectExtent l="0" t="0" r="6985" b="0"/>
+                  <wp:docPr id="724747719" name="Picture 1"/>
+                  <wp:cNvGraphicFramePr>
+                    <a:graphicFrameLocks xmlns:a="http://schemas.openxmlformats.org/drawingml/2006/main" noChangeAspect="1"/>
+                  </wp:cNvGraphicFramePr>
+                  <a:graphic xmlns:a="http://schemas.openxmlformats.org/drawingml/2006/main">
+                    <a:graphicData uri="http://schemas.openxmlformats.org/drawingml/2006/picture">
+                      <pic:pic xmlns:pic="http://schemas.openxmlformats.org/drawingml/2006/picture">
+                        <pic:nvPicPr>
+                          <pic:cNvPr id="1854336280" name=""/>
+                          <pic:cNvPicPr/>
+                        </pic:nvPicPr>
+                        <pic:blipFill>
+                          <a:blip r:embed="rId46"/>
+                          <a:stretch>
+                            <a:fillRect/>
+                          </a:stretch>
+                        </pic:blipFill>
+                        <pic:spPr>
+                          <a:xfrm>
+                            <a:off x="0" y="0"/>
+                            <a:ext cx="1808236" cy="517203"/>
+                          </a:xfrm>
+                          <a:prstGeom prst="rect">
+                            <a:avLst/>
+                          </a:prstGeom>
+                        </pic:spPr>
+                      </pic:pic>
+                    </a:graphicData>
+                  </a:graphic>
+                </wp:inline>
+              </w:drawing>
+            </w:r>
+            <w:r>
+              <w:drawing>
+                <wp:inline distT="0" distB="0" distL="0" distR="0" wp14:anchorId="72E1CE9C" wp14:editId="2CA8F3AD">
+                  <wp:extent cx="1590261" cy="1212775"/>
+                  <wp:effectExtent l="0" t="0" r="0" b="6985"/>
+                  <wp:docPr id="180287457" name="Picture 1"/>
+                  <wp:cNvGraphicFramePr>
+                    <a:graphicFrameLocks xmlns:a="http://schemas.openxmlformats.org/drawingml/2006/main" noChangeAspect="1"/>
+                  </wp:cNvGraphicFramePr>
+                  <a:graphic xmlns:a="http://schemas.openxmlformats.org/drawingml/2006/main">
+                    <a:graphicData uri="http://schemas.openxmlformats.org/drawingml/2006/picture">
+                      <pic:pic xmlns:pic="http://schemas.openxmlformats.org/drawingml/2006/picture">
+                        <pic:nvPicPr>
+                          <pic:cNvPr id="180287457" name=""/>
+                          <pic:cNvPicPr/>
+                        </pic:nvPicPr>
+                        <pic:blipFill>
+                          <a:blip r:embed="rId47"/>
+                          <a:stretch>
+                            <a:fillRect/>
+                          </a:stretch>
+                        </pic:blipFill>
+                        <pic:spPr>
+                          <a:xfrm>
+                            <a:off x="0" y="0"/>
+                            <a:ext cx="1623273" cy="1237951"/>
+                          </a:xfrm>
+                          <a:prstGeom prst="rect">
+                            <a:avLst/>
+                          </a:prstGeom>
+                        </pic:spPr>
+                      </pic:pic>
+                    </a:graphicData>
+                  </a:graphic>
+                </wp:inline>
+              </w:drawing>
+            </w:r>
           </w:p>
         </w:tc>
         <w:tc>
@@ -2410,8 +4537,19 @@
           </w:tcPr>
           <w:p>
             <w:pPr>
-              <w:cnfStyle w:val="000000000000" w:firstRow="0" w:lastRow="0" w:firstColumn="0" w:lastColumn="0" w:oddVBand="0" w:evenVBand="0" w:oddHBand="0" w:evenHBand="0" w:firstRowFirstColumn="0" w:firstRowLastColumn="0" w:lastRowFirstColumn="0" w:lastRowLastColumn="0"/>
-            </w:pPr>
+              <w:jc w:val="center"/>
+              <w:cnfStyle w:val="000000000000" w:firstRow="0" w:lastRow="0" w:firstColumn="0" w:lastColumn="0" w:oddVBand="0" w:evenVBand="0" w:oddHBand="0" w:evenHBand="0" w:firstRowFirstColumn="0" w:firstRowLastColumn="0" w:lastRowFirstColumn="0" w:lastRowLastColumn="0"/>
+            </w:pPr>
+            <w:r>
+              <w:rPr>
+                <w:rFonts w:ascii="Segoe UI Symbol" w:hAnsi="Segoe UI Symbol" w:cs="Segoe UI Symbol"/>
+                <w:b/>
+                <w:bCs/>
+                <w:sz w:val="48"/>
+                <w:szCs w:val="48"/>
+              </w:rPr>
+              <w:t>✔</w:t>
+            </w:r>
           </w:p>
         </w:tc>
       </w:tr>
@@ -2438,38 +4576,163 @@
                 <w:b w:val="0"/>
                 <w:bCs w:val="0"/>
               </w:rPr>
-              <w:t>HTML/CSS Validation</w:t>
-            </w:r>
-          </w:p>
-        </w:tc>
-        <w:tc>
-          <w:tcPr>
-            <w:tcW w:w="3781" w:type="dxa"/>
-          </w:tcPr>
-          <w:p>
-            <w:pPr>
-              <w:cnfStyle w:val="000000100000" w:firstRow="0" w:lastRow="0" w:firstColumn="0" w:lastColumn="0" w:oddVBand="0" w:evenVBand="0" w:oddHBand="1" w:evenHBand="0" w:firstRowFirstColumn="0" w:firstRowLastColumn="0" w:lastRowFirstColumn="0" w:lastRowLastColumn="0"/>
-            </w:pPr>
-          </w:p>
-        </w:tc>
-        <w:tc>
-          <w:tcPr>
-            <w:tcW w:w="3330" w:type="dxa"/>
-          </w:tcPr>
-          <w:p>
-            <w:pPr>
-              <w:cnfStyle w:val="000000100000" w:firstRow="0" w:lastRow="0" w:firstColumn="0" w:lastColumn="0" w:oddVBand="0" w:evenVBand="0" w:oddHBand="1" w:evenHBand="0" w:firstRowFirstColumn="0" w:firstRowLastColumn="0" w:lastRowFirstColumn="0" w:lastRowLastColumn="0"/>
-            </w:pPr>
-          </w:p>
-        </w:tc>
-        <w:tc>
-          <w:tcPr>
-            <w:tcW w:w="4520" w:type="dxa"/>
-          </w:tcPr>
-          <w:p>
-            <w:pPr>
-              <w:cnfStyle w:val="000000100000" w:firstRow="0" w:lastRow="0" w:firstColumn="0" w:lastColumn="0" w:oddVBand="0" w:evenVBand="0" w:oddHBand="1" w:evenHBand="0" w:firstRowFirstColumn="0" w:firstRowLastColumn="0" w:lastRowFirstColumn="0" w:lastRowLastColumn="0"/>
-            </w:pPr>
+              <w:t>Daily quest bonus &amp; pentalty</w:t>
+            </w:r>
+          </w:p>
+        </w:tc>
+        <w:tc>
+          <w:tcPr>
+            <w:tcW w:w="2969" w:type="dxa"/>
+          </w:tcPr>
+          <w:p>
+            <w:pPr>
+              <w:cnfStyle w:val="000000100000" w:firstRow="0" w:lastRow="0" w:firstColumn="0" w:lastColumn="0" w:oddVBand="0" w:evenVBand="0" w:oddHBand="1" w:evenHBand="0" w:firstRowFirstColumn="0" w:firstRowLastColumn="0" w:lastRowFirstColumn="0" w:lastRowLastColumn="0"/>
+            </w:pPr>
+            <w:r>
+              <w:t>User completes 5 or more daily quests in one day</w:t>
+            </w:r>
+          </w:p>
+          <w:p>
+            <w:pPr>
+              <w:cnfStyle w:val="000000100000" w:firstRow="0" w:lastRow="0" w:firstColumn="0" w:lastColumn="0" w:oddVBand="0" w:evenVBand="0" w:oddHBand="1" w:evenHBand="0" w:firstRowFirstColumn="0" w:firstRowLastColumn="0" w:lastRowFirstColumn="0" w:lastRowLastColumn="0"/>
+            </w:pPr>
+          </w:p>
+          <w:p>
+            <w:pPr>
+              <w:cnfStyle w:val="000000100000" w:firstRow="0" w:lastRow="0" w:firstColumn="0" w:lastColumn="0" w:oddVBand="0" w:evenVBand="0" w:oddHBand="1" w:evenHBand="0" w:firstRowFirstColumn="0" w:firstRowLastColumn="0" w:lastRowFirstColumn="0" w:lastRowLastColumn="0"/>
+            </w:pPr>
+          </w:p>
+          <w:p>
+            <w:pPr>
+              <w:cnfStyle w:val="000000100000" w:firstRow="0" w:lastRow="0" w:firstColumn="0" w:lastColumn="0" w:oddVBand="0" w:evenVBand="0" w:oddHBand="1" w:evenHBand="0" w:firstRowFirstColumn="0" w:firstRowLastColumn="0" w:lastRowFirstColumn="0" w:lastRowLastColumn="0"/>
+            </w:pPr>
+            <w:r>
+              <w:t>User fails to complete 5 or more daily quests</w:t>
+            </w:r>
+          </w:p>
+        </w:tc>
+        <w:tc>
+          <w:tcPr>
+            <w:tcW w:w="3686" w:type="dxa"/>
+          </w:tcPr>
+          <w:p>
+            <w:pPr>
+              <w:cnfStyle w:val="000000100000" w:firstRow="0" w:lastRow="0" w:firstColumn="0" w:lastColumn="0" w:oddVBand="0" w:evenVBand="0" w:oddHBand="1" w:evenHBand="0" w:firstRowFirstColumn="0" w:firstRowLastColumn="0" w:lastRowFirstColumn="0" w:lastRowLastColumn="0"/>
+            </w:pPr>
+            <w:r>
+              <w:t>User gains extra XP and coins. Toast pops up to notify user.</w:t>
+            </w:r>
+          </w:p>
+          <w:p>
+            <w:pPr>
+              <w:cnfStyle w:val="000000100000" w:firstRow="0" w:lastRow="0" w:firstColumn="0" w:lastColumn="0" w:oddVBand="0" w:evenVBand="0" w:oddHBand="1" w:evenHBand="0" w:firstRowFirstColumn="0" w:firstRowLastColumn="0" w:lastRowFirstColumn="0" w:lastRowLastColumn="0"/>
+            </w:pPr>
+          </w:p>
+          <w:p>
+            <w:pPr>
+              <w:cnfStyle w:val="000000100000" w:firstRow="0" w:lastRow="0" w:firstColumn="0" w:lastColumn="0" w:oddVBand="0" w:evenVBand="0" w:oddHBand="1" w:evenHBand="0" w:firstRowFirstColumn="0" w:firstRowLastColumn="0" w:lastRowFirstColumn="0" w:lastRowLastColumn="0"/>
+            </w:pPr>
+          </w:p>
+          <w:p>
+            <w:pPr>
+              <w:cnfStyle w:val="000000100000" w:firstRow="0" w:lastRow="0" w:firstColumn="0" w:lastColumn="0" w:oddVBand="0" w:evenVBand="0" w:oddHBand="1" w:evenHBand="0" w:firstRowFirstColumn="0" w:firstRowLastColumn="0" w:lastRowFirstColumn="0" w:lastRowLastColumn="0"/>
+            </w:pPr>
+            <w:r>
+              <w:t>User loses HP. Toast pops up to notify user at the start of each day.</w:t>
+            </w:r>
+          </w:p>
+        </w:tc>
+        <w:tc>
+          <w:tcPr>
+            <w:tcW w:w="4976" w:type="dxa"/>
+          </w:tcPr>
+          <w:p>
+            <w:pPr>
+              <w:cnfStyle w:val="000000100000" w:firstRow="0" w:lastRow="0" w:firstColumn="0" w:lastColumn="0" w:oddVBand="0" w:evenVBand="0" w:oddHBand="1" w:evenHBand="0" w:firstRowFirstColumn="0" w:firstRowLastColumn="0" w:lastRowFirstColumn="0" w:lastRowLastColumn="0"/>
+            </w:pPr>
+            <w:r>
+              <w:drawing>
+                <wp:inline distT="0" distB="0" distL="0" distR="0" wp14:anchorId="3DEBCF63" wp14:editId="14E4E28E">
+                  <wp:extent cx="2032000" cy="1248120"/>
+                  <wp:effectExtent l="0" t="0" r="6350" b="9525"/>
+                  <wp:docPr id="1075343195" name="Picture 1"/>
+                  <wp:cNvGraphicFramePr>
+                    <a:graphicFrameLocks xmlns:a="http://schemas.openxmlformats.org/drawingml/2006/main" noChangeAspect="1"/>
+                  </wp:cNvGraphicFramePr>
+                  <a:graphic xmlns:a="http://schemas.openxmlformats.org/drawingml/2006/main">
+                    <a:graphicData uri="http://schemas.openxmlformats.org/drawingml/2006/picture">
+                      <pic:pic xmlns:pic="http://schemas.openxmlformats.org/drawingml/2006/picture">
+                        <pic:nvPicPr>
+                          <pic:cNvPr id="1075343195" name=""/>
+                          <pic:cNvPicPr/>
+                        </pic:nvPicPr>
+                        <pic:blipFill>
+                          <a:blip r:embed="rId48"/>
+                          <a:stretch>
+                            <a:fillRect/>
+                          </a:stretch>
+                        </pic:blipFill>
+                        <pic:spPr>
+                          <a:xfrm>
+                            <a:off x="0" y="0"/>
+                            <a:ext cx="2049054" cy="1258595"/>
+                          </a:xfrm>
+                          <a:prstGeom prst="rect">
+                            <a:avLst/>
+                          </a:prstGeom>
+                        </pic:spPr>
+                      </pic:pic>
+                    </a:graphicData>
+                  </a:graphic>
+                </wp:inline>
+              </w:drawing>
+            </w:r>
+            <w:r>
+              <w:rPr>
+                <w:noProof/>
+              </w:rPr>
+              <w:drawing>
+                <wp:inline distT="0" distB="0" distL="0" distR="0" wp14:anchorId="2457D1AD" wp14:editId="55D80B74">
+                  <wp:extent cx="2083242" cy="1753821"/>
+                  <wp:effectExtent l="0" t="0" r="0" b="0"/>
+                  <wp:docPr id="1747687315" name="Picture 6"/>
+                  <wp:cNvGraphicFramePr>
+                    <a:graphicFrameLocks xmlns:a="http://schemas.openxmlformats.org/drawingml/2006/main" noChangeAspect="1"/>
+                  </wp:cNvGraphicFramePr>
+                  <a:graphic xmlns:a="http://schemas.openxmlformats.org/drawingml/2006/main">
+                    <a:graphicData uri="http://schemas.openxmlformats.org/drawingml/2006/picture">
+                      <pic:pic xmlns:pic="http://schemas.openxmlformats.org/drawingml/2006/picture">
+                        <pic:nvPicPr>
+                          <pic:cNvPr id="1747687315" name="Picture 1747687315"/>
+                          <pic:cNvPicPr/>
+                        </pic:nvPicPr>
+                        <pic:blipFill>
+                          <a:blip r:embed="rId49">
+                            <a:extLst>
+                              <a:ext uri="{28A0092B-C50C-407E-A947-70E740481C1C}">
+                                <a14:useLocalDpi xmlns:a14="http://schemas.microsoft.com/office/drawing/2010/main" val="0"/>
+                              </a:ext>
+                            </a:extLst>
+                          </a:blip>
+                          <a:stretch>
+                            <a:fillRect/>
+                          </a:stretch>
+                        </pic:blipFill>
+                        <pic:spPr>
+                          <a:xfrm>
+                            <a:off x="0" y="0"/>
+                            <a:ext cx="2092371" cy="1761507"/>
+                          </a:xfrm>
+                          <a:prstGeom prst="rect">
+                            <a:avLst/>
+                          </a:prstGeom>
+                        </pic:spPr>
+                      </pic:pic>
+                    </a:graphicData>
+                  </a:graphic>
+                </wp:inline>
+              </w:drawing>
+            </w:r>
           </w:p>
         </w:tc>
         <w:tc>
@@ -2478,8 +4741,19 @@
           </w:tcPr>
           <w:p>
             <w:pPr>
-              <w:cnfStyle w:val="000000100000" w:firstRow="0" w:lastRow="0" w:firstColumn="0" w:lastColumn="0" w:oddVBand="0" w:evenVBand="0" w:oddHBand="1" w:evenHBand="0" w:firstRowFirstColumn="0" w:firstRowLastColumn="0" w:lastRowFirstColumn="0" w:lastRowLastColumn="0"/>
-            </w:pPr>
+              <w:jc w:val="center"/>
+              <w:cnfStyle w:val="000000100000" w:firstRow="0" w:lastRow="0" w:firstColumn="0" w:lastColumn="0" w:oddVBand="0" w:evenVBand="0" w:oddHBand="1" w:evenHBand="0" w:firstRowFirstColumn="0" w:firstRowLastColumn="0" w:lastRowFirstColumn="0" w:lastRowLastColumn="0"/>
+            </w:pPr>
+            <w:r>
+              <w:rPr>
+                <w:rFonts w:ascii="Segoe UI Symbol" w:hAnsi="Segoe UI Symbol" w:cs="Segoe UI Symbol"/>
+                <w:b/>
+                <w:bCs/>
+                <w:sz w:val="48"/>
+                <w:szCs w:val="48"/>
+              </w:rPr>
+              <w:t>✔</w:t>
+            </w:r>
           </w:p>
         </w:tc>
       </w:tr>
@@ -2500,36 +4774,265 @@
                 <w:bCs w:val="0"/>
               </w:rPr>
             </w:pPr>
-          </w:p>
-        </w:tc>
-        <w:tc>
-          <w:tcPr>
-            <w:tcW w:w="3781" w:type="dxa"/>
-          </w:tcPr>
-          <w:p>
-            <w:pPr>
-              <w:cnfStyle w:val="000000000000" w:firstRow="0" w:lastRow="0" w:firstColumn="0" w:lastColumn="0" w:oddVBand="0" w:evenVBand="0" w:oddHBand="0" w:evenHBand="0" w:firstRowFirstColumn="0" w:firstRowLastColumn="0" w:lastRowFirstColumn="0" w:lastRowLastColumn="0"/>
-            </w:pPr>
-          </w:p>
-        </w:tc>
-        <w:tc>
-          <w:tcPr>
-            <w:tcW w:w="3330" w:type="dxa"/>
-          </w:tcPr>
-          <w:p>
-            <w:pPr>
-              <w:cnfStyle w:val="000000000000" w:firstRow="0" w:lastRow="0" w:firstColumn="0" w:lastColumn="0" w:oddVBand="0" w:evenVBand="0" w:oddHBand="0" w:evenHBand="0" w:firstRowFirstColumn="0" w:firstRowLastColumn="0" w:lastRowFirstColumn="0" w:lastRowLastColumn="0"/>
-            </w:pPr>
-          </w:p>
-        </w:tc>
-        <w:tc>
-          <w:tcPr>
-            <w:tcW w:w="4520" w:type="dxa"/>
-          </w:tcPr>
-          <w:p>
-            <w:pPr>
-              <w:cnfStyle w:val="000000000000" w:firstRow="0" w:lastRow="0" w:firstColumn="0" w:lastColumn="0" w:oddVBand="0" w:evenVBand="0" w:oddHBand="0" w:evenHBand="0" w:firstRowFirstColumn="0" w:firstRowLastColumn="0" w:lastRowFirstColumn="0" w:lastRowLastColumn="0"/>
-            </w:pPr>
+            <w:r>
+              <w:rPr>
+                <w:b w:val="0"/>
+                <w:bCs w:val="0"/>
+              </w:rPr>
+              <w:lastRenderedPageBreak/>
+              <w:t>XP</w:t>
+            </w:r>
+          </w:p>
+        </w:tc>
+        <w:tc>
+          <w:tcPr>
+            <w:tcW w:w="2969" w:type="dxa"/>
+          </w:tcPr>
+          <w:p>
+            <w:pPr>
+              <w:cnfStyle w:val="000000000000" w:firstRow="0" w:lastRow="0" w:firstColumn="0" w:lastColumn="0" w:oddVBand="0" w:evenVBand="0" w:oddHBand="0" w:evenHBand="0" w:firstRowFirstColumn="0" w:firstRowLastColumn="0" w:lastRowFirstColumn="0" w:lastRowLastColumn="0"/>
+            </w:pPr>
+            <w:r>
+              <w:t>User fills the XP bar</w:t>
+            </w:r>
+          </w:p>
+        </w:tc>
+        <w:tc>
+          <w:tcPr>
+            <w:tcW w:w="3686" w:type="dxa"/>
+          </w:tcPr>
+          <w:p>
+            <w:pPr>
+              <w:cnfStyle w:val="000000000000" w:firstRow="0" w:lastRow="0" w:firstColumn="0" w:lastColumn="0" w:oddVBand="0" w:evenVBand="0" w:oddHBand="0" w:evenHBand="0" w:firstRowFirstColumn="0" w:firstRowLastColumn="0" w:lastRowFirstColumn="0" w:lastRowLastColumn="0"/>
+            </w:pPr>
+            <w:r>
+              <w:t xml:space="preserve">The XP bar resets to 0, and level increases by 1. XP required for next level increases. </w:t>
+            </w:r>
+          </w:p>
+          <w:p>
+            <w:pPr>
+              <w:cnfStyle w:val="000000000000" w:firstRow="0" w:lastRow="0" w:firstColumn="0" w:lastColumn="0" w:oddVBand="0" w:evenVBand="0" w:oddHBand="0" w:evenHBand="0" w:firstRowFirstColumn="0" w:firstRowLastColumn="0" w:lastRowFirstColumn="0" w:lastRowLastColumn="0"/>
+              <w:rPr>
+                <w:lang w:val="en-HK"/>
+              </w:rPr>
+            </w:pPr>
+            <w:r>
+              <w:rPr>
+                <w:lang w:val="en-HK"/>
+              </w:rPr>
+              <w:t>Formula: xp required = 100+(level-1)*(10^1.2)</w:t>
+            </w:r>
+          </w:p>
+          <w:p>
+            <w:pPr>
+              <w:cnfStyle w:val="000000000000" w:firstRow="0" w:lastRow="0" w:firstColumn="0" w:lastColumn="0" w:oddVBand="0" w:evenVBand="0" w:oddHBand="0" w:evenHBand="0" w:firstRowFirstColumn="0" w:firstRowLastColumn="0" w:lastRowFirstColumn="0" w:lastRowLastColumn="0"/>
+              <w:rPr>
+                <w:lang w:val="en-HK"/>
+              </w:rPr>
+            </w:pPr>
+            <w:r>
+              <w:rPr>
+                <w:lang w:val="en-HK"/>
+              </w:rPr>
+              <w:t>Ea</w:t>
+            </w:r>
+            <w:r>
+              <w:rPr>
+                <w:lang w:val="en-HK"/>
+              </w:rPr>
+              <w:t>ch level increases zen coin gain &amp; zen coin chance</w:t>
+            </w:r>
+          </w:p>
+          <w:p>
+            <w:pPr>
+              <w:cnfStyle w:val="000000000000" w:firstRow="0" w:lastRow="0" w:firstColumn="0" w:lastColumn="0" w:oddVBand="0" w:evenVBand="0" w:oddHBand="0" w:evenHBand="0" w:firstRowFirstColumn="0" w:firstRowLastColumn="0" w:lastRowFirstColumn="0" w:lastRowLastColumn="0"/>
+              <w:rPr>
+                <w:lang w:val="en-HK"/>
+              </w:rPr>
+            </w:pPr>
+            <w:r>
+              <w:rPr>
+                <w:lang w:val="en-HK"/>
+              </w:rPr>
+              <w:t>Formula: (coin gain)*(ln(level+1))^1.05</w:t>
+            </w:r>
+          </w:p>
+          <w:p>
+            <w:pPr>
+              <w:cnfStyle w:val="000000000000" w:firstRow="0" w:lastRow="0" w:firstColumn="0" w:lastColumn="0" w:oddVBand="0" w:evenVBand="0" w:oddHBand="0" w:evenHBand="0" w:firstRowFirstColumn="0" w:firstRowLastColumn="0" w:lastRowFirstColumn="0" w:lastRowLastColumn="0"/>
+              <w:rPr>
+                <w:lang w:val="en-HK"/>
+              </w:rPr>
+            </w:pPr>
+            <w:r>
+              <w:rPr>
+                <w:lang w:val="en-HK"/>
+              </w:rPr>
+              <w:t>Zen coin chance +1% per level</w:t>
+            </w:r>
+            <w:r>
+              <w:rPr>
+                <w:lang w:val="en-HK"/>
+              </w:rPr>
+              <w:t xml:space="preserve"> (capped at +50%).</w:t>
+            </w:r>
+          </w:p>
+          <w:p>
+            <w:pPr>
+              <w:cnfStyle w:val="000000000000" w:firstRow="0" w:lastRow="0" w:firstColumn="0" w:lastColumn="0" w:oddVBand="0" w:evenVBand="0" w:oddHBand="0" w:evenHBand="0" w:firstRowFirstColumn="0" w:firstRowLastColumn="0" w:lastRowFirstColumn="0" w:lastRowLastColumn="0"/>
+              <w:rPr>
+                <w:lang w:val="en-HK"/>
+              </w:rPr>
+            </w:pPr>
+            <w:r>
+              <w:rPr>
+                <w:lang w:val="en-HK"/>
+              </w:rPr>
+              <w:t>Show level up toast.</w:t>
+            </w:r>
+          </w:p>
+          <w:p>
+            <w:pPr>
+              <w:cnfStyle w:val="000000000000" w:firstRow="0" w:lastRow="0" w:firstColumn="0" w:lastColumn="0" w:oddVBand="0" w:evenVBand="0" w:oddHBand="0" w:evenHBand="0" w:firstRowFirstColumn="0" w:firstRowLastColumn="0" w:lastRowFirstColumn="0" w:lastRowLastColumn="0"/>
+              <w:rPr>
+                <w:lang w:val="en-HK"/>
+              </w:rPr>
+            </w:pPr>
+            <w:r>
+              <w:rPr>
+                <w:lang w:val="en-HK"/>
+              </w:rPr>
+              <w:t>HP restored to max. (If max already, +0 HP)</w:t>
+            </w:r>
+          </w:p>
+          <w:p>
+            <w:pPr>
+              <w:cnfStyle w:val="000000000000" w:firstRow="0" w:lastRow="0" w:firstColumn="0" w:lastColumn="0" w:oddVBand="0" w:evenVBand="0" w:oddHBand="0" w:evenHBand="0" w:firstRowFirstColumn="0" w:firstRowLastColumn="0" w:lastRowFirstColumn="0" w:lastRowLastColumn="0"/>
+              <w:rPr>
+                <w:lang w:val="en-HK"/>
+              </w:rPr>
+            </w:pPr>
+          </w:p>
+          <w:p>
+            <w:pPr>
+              <w:cnfStyle w:val="000000000000" w:firstRow="0" w:lastRow="0" w:firstColumn="0" w:lastColumn="0" w:oddVBand="0" w:evenVBand="0" w:oddHBand="0" w:evenHBand="0" w:firstRowFirstColumn="0" w:firstRowLastColumn="0" w:lastRowFirstColumn="0" w:lastRowLastColumn="0"/>
+              <w:rPr>
+                <w:lang w:val="en-HK"/>
+              </w:rPr>
+            </w:pPr>
+            <w:r>
+              <w:rPr>
+                <w:lang w:val="en-HK"/>
+              </w:rPr>
+              <w:t>If additional XP from previous level, carry over to next level.</w:t>
+            </w:r>
+          </w:p>
+          <w:p>
+            <w:pPr>
+              <w:cnfStyle w:val="000000000000" w:firstRow="0" w:lastRow="0" w:firstColumn="0" w:lastColumn="0" w:oddVBand="0" w:evenVBand="0" w:oddHBand="0" w:evenHBand="0" w:firstRowFirstColumn="0" w:firstRowLastColumn="0" w:lastRowFirstColumn="0" w:lastRowLastColumn="0"/>
+            </w:pPr>
+          </w:p>
+        </w:tc>
+        <w:tc>
+          <w:tcPr>
+            <w:tcW w:w="4976" w:type="dxa"/>
+          </w:tcPr>
+          <w:p>
+            <w:pPr>
+              <w:cnfStyle w:val="000000000000" w:firstRow="0" w:lastRow="0" w:firstColumn="0" w:lastColumn="0" w:oddVBand="0" w:evenVBand="0" w:oddHBand="0" w:evenHBand="0" w:firstRowFirstColumn="0" w:firstRowLastColumn="0" w:lastRowFirstColumn="0" w:lastRowLastColumn="0"/>
+            </w:pPr>
+            <w:r>
+              <w:rPr>
+                <w:noProof/>
+              </w:rPr>
+              <w:drawing>
+                <wp:inline distT="0" distB="0" distL="0" distR="0" wp14:anchorId="332BBED1" wp14:editId="1CCD857E">
+                  <wp:extent cx="1079731" cy="1174652"/>
+                  <wp:effectExtent l="0" t="0" r="6350" b="6985"/>
+                  <wp:docPr id="799870869" name="Picture 10"/>
+                  <wp:cNvGraphicFramePr>
+                    <a:graphicFrameLocks xmlns:a="http://schemas.openxmlformats.org/drawingml/2006/main" noChangeAspect="1"/>
+                  </wp:cNvGraphicFramePr>
+                  <a:graphic xmlns:a="http://schemas.openxmlformats.org/drawingml/2006/main">
+                    <a:graphicData uri="http://schemas.openxmlformats.org/drawingml/2006/picture">
+                      <pic:pic xmlns:pic="http://schemas.openxmlformats.org/drawingml/2006/picture">
+                        <pic:nvPicPr>
+                          <pic:cNvPr id="799870869" name="Picture 799870869"/>
+                          <pic:cNvPicPr/>
+                        </pic:nvPicPr>
+                        <pic:blipFill>
+                          <a:blip r:embed="rId50" cstate="print">
+                            <a:extLst>
+                              <a:ext uri="{28A0092B-C50C-407E-A947-70E740481C1C}">
+                                <a14:useLocalDpi xmlns:a14="http://schemas.microsoft.com/office/drawing/2010/main" val="0"/>
+                              </a:ext>
+                            </a:extLst>
+                          </a:blip>
+                          <a:stretch>
+                            <a:fillRect/>
+                          </a:stretch>
+                        </pic:blipFill>
+                        <pic:spPr>
+                          <a:xfrm>
+                            <a:off x="0" y="0"/>
+                            <a:ext cx="1083262" cy="1178494"/>
+                          </a:xfrm>
+                          <a:prstGeom prst="rect">
+                            <a:avLst/>
+                          </a:prstGeom>
+                        </pic:spPr>
+                      </pic:pic>
+                    </a:graphicData>
+                  </a:graphic>
+                </wp:inline>
+              </w:drawing>
+            </w:r>
+            <w:r>
+              <w:rPr>
+                <w:noProof/>
+              </w:rPr>
+              <w:drawing>
+                <wp:inline distT="0" distB="0" distL="0" distR="0" wp14:anchorId="718DBA24" wp14:editId="73D0655D">
+                  <wp:extent cx="999588" cy="1588494"/>
+                  <wp:effectExtent l="0" t="0" r="0" b="0"/>
+                  <wp:docPr id="842819578" name="Picture 11"/>
+                  <wp:cNvGraphicFramePr>
+                    <a:graphicFrameLocks xmlns:a="http://schemas.openxmlformats.org/drawingml/2006/main" noChangeAspect="1"/>
+                  </wp:cNvGraphicFramePr>
+                  <a:graphic xmlns:a="http://schemas.openxmlformats.org/drawingml/2006/main">
+                    <a:graphicData uri="http://schemas.openxmlformats.org/drawingml/2006/picture">
+                      <pic:pic xmlns:pic="http://schemas.openxmlformats.org/drawingml/2006/picture">
+                        <pic:nvPicPr>
+                          <pic:cNvPr id="842819578" name="Picture 842819578"/>
+                          <pic:cNvPicPr/>
+                        </pic:nvPicPr>
+                        <pic:blipFill>
+                          <a:blip r:embed="rId51" cstate="print">
+                            <a:extLst>
+                              <a:ext uri="{28A0092B-C50C-407E-A947-70E740481C1C}">
+                                <a14:useLocalDpi xmlns:a14="http://schemas.microsoft.com/office/drawing/2010/main" val="0"/>
+                              </a:ext>
+                            </a:extLst>
+                          </a:blip>
+                          <a:stretch>
+                            <a:fillRect/>
+                          </a:stretch>
+                        </pic:blipFill>
+                        <pic:spPr>
+                          <a:xfrm>
+                            <a:off x="0" y="0"/>
+                            <a:ext cx="1013848" cy="1611155"/>
+                          </a:xfrm>
+                          <a:prstGeom prst="rect">
+                            <a:avLst/>
+                          </a:prstGeom>
+                        </pic:spPr>
+                      </pic:pic>
+                    </a:graphicData>
+                  </a:graphic>
+                </wp:inline>
+              </w:drawing>
+            </w:r>
           </w:p>
         </w:tc>
         <w:tc>
@@ -2538,8 +5041,19 @@
           </w:tcPr>
           <w:p>
             <w:pPr>
-              <w:cnfStyle w:val="000000000000" w:firstRow="0" w:lastRow="0" w:firstColumn="0" w:lastColumn="0" w:oddVBand="0" w:evenVBand="0" w:oddHBand="0" w:evenHBand="0" w:firstRowFirstColumn="0" w:firstRowLastColumn="0" w:lastRowFirstColumn="0" w:lastRowLastColumn="0"/>
-            </w:pPr>
+              <w:jc w:val="center"/>
+              <w:cnfStyle w:val="000000000000" w:firstRow="0" w:lastRow="0" w:firstColumn="0" w:lastColumn="0" w:oddVBand="0" w:evenVBand="0" w:oddHBand="0" w:evenHBand="0" w:firstRowFirstColumn="0" w:firstRowLastColumn="0" w:lastRowFirstColumn="0" w:lastRowLastColumn="0"/>
+            </w:pPr>
+            <w:r>
+              <w:rPr>
+                <w:rFonts w:ascii="Segoe UI Symbol" w:hAnsi="Segoe UI Symbol" w:cs="Segoe UI Symbol"/>
+                <w:b/>
+                <w:bCs/>
+                <w:sz w:val="48"/>
+                <w:szCs w:val="48"/>
+              </w:rPr>
+              <w:t>✔</w:t>
+            </w:r>
           </w:p>
         </w:tc>
       </w:tr>
@@ -2561,36 +5075,278 @@
                 <w:bCs w:val="0"/>
               </w:rPr>
             </w:pPr>
-          </w:p>
-        </w:tc>
-        <w:tc>
-          <w:tcPr>
-            <w:tcW w:w="3781" w:type="dxa"/>
-          </w:tcPr>
-          <w:p>
-            <w:pPr>
-              <w:cnfStyle w:val="000000100000" w:firstRow="0" w:lastRow="0" w:firstColumn="0" w:lastColumn="0" w:oddVBand="0" w:evenVBand="0" w:oddHBand="1" w:evenHBand="0" w:firstRowFirstColumn="0" w:firstRowLastColumn="0" w:lastRowFirstColumn="0" w:lastRowLastColumn="0"/>
-            </w:pPr>
-          </w:p>
-        </w:tc>
-        <w:tc>
-          <w:tcPr>
-            <w:tcW w:w="3330" w:type="dxa"/>
-          </w:tcPr>
-          <w:p>
-            <w:pPr>
-              <w:cnfStyle w:val="000000100000" w:firstRow="0" w:lastRow="0" w:firstColumn="0" w:lastColumn="0" w:oddVBand="0" w:evenVBand="0" w:oddHBand="1" w:evenHBand="0" w:firstRowFirstColumn="0" w:firstRowLastColumn="0" w:lastRowFirstColumn="0" w:lastRowLastColumn="0"/>
-            </w:pPr>
-          </w:p>
-        </w:tc>
-        <w:tc>
-          <w:tcPr>
-            <w:tcW w:w="4520" w:type="dxa"/>
-          </w:tcPr>
-          <w:p>
-            <w:pPr>
-              <w:cnfStyle w:val="000000100000" w:firstRow="0" w:lastRow="0" w:firstColumn="0" w:lastColumn="0" w:oddVBand="0" w:evenVBand="0" w:oddHBand="1" w:evenHBand="0" w:firstRowFirstColumn="0" w:firstRowLastColumn="0" w:lastRowFirstColumn="0" w:lastRowLastColumn="0"/>
-            </w:pPr>
+            <w:r>
+              <w:rPr>
+                <w:b w:val="0"/>
+                <w:bCs w:val="0"/>
+              </w:rPr>
+              <w:t xml:space="preserve">HP </w:t>
+            </w:r>
+          </w:p>
+        </w:tc>
+        <w:tc>
+          <w:tcPr>
+            <w:tcW w:w="2969" w:type="dxa"/>
+          </w:tcPr>
+          <w:p>
+            <w:pPr>
+              <w:cnfStyle w:val="000000100000" w:firstRow="0" w:lastRow="0" w:firstColumn="0" w:lastColumn="0" w:oddVBand="0" w:evenVBand="0" w:oddHBand="1" w:evenHBand="0" w:firstRowFirstColumn="0" w:firstRowLastColumn="0" w:lastRowFirstColumn="0" w:lastRowLastColumn="0"/>
+            </w:pPr>
+            <w:r>
+              <w:t>HP reaches 0 (death)</w:t>
+            </w:r>
+          </w:p>
+          <w:p>
+            <w:pPr>
+              <w:cnfStyle w:val="000000100000" w:firstRow="0" w:lastRow="0" w:firstColumn="0" w:lastColumn="0" w:oddVBand="0" w:evenVBand="0" w:oddHBand="1" w:evenHBand="0" w:firstRowFirstColumn="0" w:firstRowLastColumn="0" w:lastRowFirstColumn="0" w:lastRowLastColumn="0"/>
+            </w:pPr>
+          </w:p>
+          <w:p>
+            <w:pPr>
+              <w:cnfStyle w:val="000000100000" w:firstRow="0" w:lastRow="0" w:firstColumn="0" w:lastColumn="0" w:oddVBand="0" w:evenVBand="0" w:oddHBand="1" w:evenHBand="0" w:firstRowFirstColumn="0" w:firstRowLastColumn="0" w:lastRowFirstColumn="0" w:lastRowLastColumn="0"/>
+            </w:pPr>
+          </w:p>
+          <w:p>
+            <w:pPr>
+              <w:cnfStyle w:val="000000100000" w:firstRow="0" w:lastRow="0" w:firstColumn="0" w:lastColumn="0" w:oddVBand="0" w:evenVBand="0" w:oddHBand="1" w:evenHBand="0" w:firstRowFirstColumn="0" w:firstRowLastColumn="0" w:lastRowFirstColumn="0" w:lastRowLastColumn="0"/>
+            </w:pPr>
+          </w:p>
+          <w:p>
+            <w:pPr>
+              <w:cnfStyle w:val="000000100000" w:firstRow="0" w:lastRow="0" w:firstColumn="0" w:lastColumn="0" w:oddVBand="0" w:evenVBand="0" w:oddHBand="1" w:evenHBand="0" w:firstRowFirstColumn="0" w:firstRowLastColumn="0" w:lastRowFirstColumn="0" w:lastRowLastColumn="0"/>
+            </w:pPr>
+          </w:p>
+          <w:p>
+            <w:pPr>
+              <w:cnfStyle w:val="000000100000" w:firstRow="0" w:lastRow="0" w:firstColumn="0" w:lastColumn="0" w:oddVBand="0" w:evenVBand="0" w:oddHBand="1" w:evenHBand="0" w:firstRowFirstColumn="0" w:firstRowLastColumn="0" w:lastRowFirstColumn="0" w:lastRowLastColumn="0"/>
+            </w:pPr>
+          </w:p>
+          <w:p>
+            <w:pPr>
+              <w:cnfStyle w:val="000000100000" w:firstRow="0" w:lastRow="0" w:firstColumn="0" w:lastColumn="0" w:oddVBand="0" w:evenVBand="0" w:oddHBand="1" w:evenHBand="0" w:firstRowFirstColumn="0" w:firstRowLastColumn="0" w:lastRowFirstColumn="0" w:lastRowLastColumn="0"/>
+            </w:pPr>
+          </w:p>
+          <w:p>
+            <w:pPr>
+              <w:cnfStyle w:val="000000100000" w:firstRow="0" w:lastRow="0" w:firstColumn="0" w:lastColumn="0" w:oddVBand="0" w:evenVBand="0" w:oddHBand="1" w:evenHBand="0" w:firstRowFirstColumn="0" w:firstRowLastColumn="0" w:lastRowFirstColumn="0" w:lastRowLastColumn="0"/>
+            </w:pPr>
+            <w:r>
+              <w:t>HP is already max</w:t>
+            </w:r>
+          </w:p>
+        </w:tc>
+        <w:tc>
+          <w:tcPr>
+            <w:tcW w:w="3686" w:type="dxa"/>
+          </w:tcPr>
+          <w:p>
+            <w:pPr>
+              <w:cnfStyle w:val="000000100000" w:firstRow="0" w:lastRow="0" w:firstColumn="0" w:lastColumn="0" w:oddVBand="0" w:evenVBand="0" w:oddHBand="1" w:evenHBand="0" w:firstRowFirstColumn="0" w:firstRowLastColumn="0" w:lastRowFirstColumn="0" w:lastRowLastColumn="0"/>
+              <w:rPr>
+                <w:lang w:val="en-HK"/>
+              </w:rPr>
+            </w:pPr>
+            <w:r>
+              <w:rPr>
+                <w:lang w:val="en-HK"/>
+              </w:rPr>
+              <w:t>Upon death, l</w:t>
+            </w:r>
+            <w:r>
+              <w:rPr>
+                <w:lang w:val="en-HK"/>
+              </w:rPr>
+              <w:t>evel -1</w:t>
+            </w:r>
+            <w:r>
+              <w:rPr>
+                <w:lang w:val="en-HK"/>
+              </w:rPr>
+              <w:t xml:space="preserve"> and</w:t>
+            </w:r>
+            <w:r>
+              <w:rPr>
+                <w:lang w:val="en-HK"/>
+              </w:rPr>
+              <w:t xml:space="preserve"> coins -10%</w:t>
+            </w:r>
+            <w:r>
+              <w:rPr>
+                <w:lang w:val="en-HK"/>
+              </w:rPr>
+              <w:t xml:space="preserve">. </w:t>
+            </w:r>
+            <w:r>
+              <w:rPr>
+                <w:lang w:val="en-HK"/>
+              </w:rPr>
+              <w:t xml:space="preserve">(if level = </w:t>
+            </w:r>
+            <w:r>
+              <w:rPr>
+                <w:lang w:val="en-HK"/>
+              </w:rPr>
+              <w:t>1</w:t>
+            </w:r>
+            <w:r>
+              <w:rPr>
+                <w:lang w:val="en-HK"/>
+              </w:rPr>
+              <w:t xml:space="preserve"> already, only decrease coins)</w:t>
+            </w:r>
+          </w:p>
+          <w:p>
+            <w:pPr>
+              <w:cnfStyle w:val="000000100000" w:firstRow="0" w:lastRow="0" w:firstColumn="0" w:lastColumn="0" w:oddVBand="0" w:evenVBand="0" w:oddHBand="1" w:evenHBand="0" w:firstRowFirstColumn="0" w:firstRowLastColumn="0" w:lastRowFirstColumn="0" w:lastRowLastColumn="0"/>
+              <w:rPr>
+                <w:lang w:val="en-HK"/>
+              </w:rPr>
+            </w:pPr>
+            <w:r>
+              <w:rPr>
+                <w:lang w:val="en-HK"/>
+              </w:rPr>
+              <w:t xml:space="preserve">Show </w:t>
+            </w:r>
+            <w:r>
+              <w:rPr>
+                <w:lang w:val="en-HK"/>
+              </w:rPr>
+              <w:t>death toast.</w:t>
+            </w:r>
+          </w:p>
+          <w:p>
+            <w:pPr>
+              <w:cnfStyle w:val="000000100000" w:firstRow="0" w:lastRow="0" w:firstColumn="0" w:lastColumn="0" w:oddVBand="0" w:evenVBand="0" w:oddHBand="1" w:evenHBand="0" w:firstRowFirstColumn="0" w:firstRowLastColumn="0" w:lastRowFirstColumn="0" w:lastRowLastColumn="0"/>
+              <w:rPr>
+                <w:lang w:val="en-HK"/>
+              </w:rPr>
+            </w:pPr>
+            <w:r>
+              <w:rPr>
+                <w:lang w:val="en-HK"/>
+              </w:rPr>
+              <w:t>Then reset to max Hp.</w:t>
+            </w:r>
+          </w:p>
+          <w:p>
+            <w:pPr>
+              <w:cnfStyle w:val="000000100000" w:firstRow="0" w:lastRow="0" w:firstColumn="0" w:lastColumn="0" w:oddVBand="0" w:evenVBand="0" w:oddHBand="1" w:evenHBand="0" w:firstRowFirstColumn="0" w:firstRowLastColumn="0" w:lastRowFirstColumn="0" w:lastRowLastColumn="0"/>
+              <w:rPr>
+                <w:lang w:val="en-HK"/>
+              </w:rPr>
+            </w:pPr>
+          </w:p>
+          <w:p>
+            <w:pPr>
+              <w:cnfStyle w:val="000000100000" w:firstRow="0" w:lastRow="0" w:firstColumn="0" w:lastColumn="0" w:oddVBand="0" w:evenVBand="0" w:oddHBand="1" w:evenHBand="0" w:firstRowFirstColumn="0" w:firstRowLastColumn="0" w:lastRowFirstColumn="0" w:lastRowLastColumn="0"/>
+              <w:rPr>
+                <w:lang w:val="en-HK"/>
+              </w:rPr>
+            </w:pPr>
+          </w:p>
+          <w:p>
+            <w:pPr>
+              <w:cnfStyle w:val="000000100000" w:firstRow="0" w:lastRow="0" w:firstColumn="0" w:lastColumn="0" w:oddVBand="0" w:evenVBand="0" w:oddHBand="1" w:evenHBand="0" w:firstRowFirstColumn="0" w:firstRowLastColumn="0" w:lastRowFirstColumn="0" w:lastRowLastColumn="0"/>
+              <w:rPr>
+                <w:lang w:val="en-HK"/>
+              </w:rPr>
+            </w:pPr>
+            <w:r>
+              <w:rPr>
+                <w:lang w:val="en-HK"/>
+              </w:rPr>
+              <w:t>Any HP recovery will be HP+0. HP cannot go over max HP.</w:t>
+            </w:r>
+          </w:p>
+          <w:p>
+            <w:pPr>
+              <w:cnfStyle w:val="000000100000" w:firstRow="0" w:lastRow="0" w:firstColumn="0" w:lastColumn="0" w:oddVBand="0" w:evenVBand="0" w:oddHBand="1" w:evenHBand="0" w:firstRowFirstColumn="0" w:firstRowLastColumn="0" w:lastRowFirstColumn="0" w:lastRowLastColumn="0"/>
+            </w:pPr>
+          </w:p>
+        </w:tc>
+        <w:tc>
+          <w:tcPr>
+            <w:tcW w:w="4976" w:type="dxa"/>
+          </w:tcPr>
+          <w:p>
+            <w:pPr>
+              <w:cnfStyle w:val="000000100000" w:firstRow="0" w:lastRow="0" w:firstColumn="0" w:lastColumn="0" w:oddVBand="0" w:evenVBand="0" w:oddHBand="1" w:evenHBand="0" w:firstRowFirstColumn="0" w:firstRowLastColumn="0" w:lastRowFirstColumn="0" w:lastRowLastColumn="0"/>
+            </w:pPr>
+            <w:r>
+              <w:drawing>
+                <wp:inline distT="0" distB="0" distL="0" distR="0" wp14:anchorId="6687074E" wp14:editId="3C9C65CD">
+                  <wp:extent cx="1322950" cy="1716259"/>
+                  <wp:effectExtent l="0" t="0" r="0" b="0"/>
+                  <wp:docPr id="1262507231" name="Picture 1"/>
+                  <wp:cNvGraphicFramePr>
+                    <a:graphicFrameLocks xmlns:a="http://schemas.openxmlformats.org/drawingml/2006/main" noChangeAspect="1"/>
+                  </wp:cNvGraphicFramePr>
+                  <a:graphic xmlns:a="http://schemas.openxmlformats.org/drawingml/2006/main">
+                    <a:graphicData uri="http://schemas.openxmlformats.org/drawingml/2006/picture">
+                      <pic:pic xmlns:pic="http://schemas.openxmlformats.org/drawingml/2006/picture">
+                        <pic:nvPicPr>
+                          <pic:cNvPr id="1262507231" name=""/>
+                          <pic:cNvPicPr/>
+                        </pic:nvPicPr>
+                        <pic:blipFill>
+                          <a:blip r:embed="rId52"/>
+                          <a:stretch>
+                            <a:fillRect/>
+                          </a:stretch>
+                        </pic:blipFill>
+                        <pic:spPr>
+                          <a:xfrm>
+                            <a:off x="0" y="0"/>
+                            <a:ext cx="1327913" cy="1722698"/>
+                          </a:xfrm>
+                          <a:prstGeom prst="rect">
+                            <a:avLst/>
+                          </a:prstGeom>
+                        </pic:spPr>
+                      </pic:pic>
+                    </a:graphicData>
+                  </a:graphic>
+                </wp:inline>
+              </w:drawing>
+            </w:r>
+            <w:r>
+              <w:drawing>
+                <wp:inline distT="0" distB="0" distL="0" distR="0" wp14:anchorId="47F70A7C" wp14:editId="29B02E9D">
+                  <wp:extent cx="1066800" cy="904240"/>
+                  <wp:effectExtent l="0" t="0" r="0" b="0"/>
+                  <wp:docPr id="655736751" name="Picture 1"/>
+                  <wp:cNvGraphicFramePr>
+                    <a:graphicFrameLocks xmlns:a="http://schemas.openxmlformats.org/drawingml/2006/main" noChangeAspect="1"/>
+                  </wp:cNvGraphicFramePr>
+                  <a:graphic xmlns:a="http://schemas.openxmlformats.org/drawingml/2006/main">
+                    <a:graphicData uri="http://schemas.openxmlformats.org/drawingml/2006/picture">
+                      <pic:pic xmlns:pic="http://schemas.openxmlformats.org/drawingml/2006/picture">
+                        <pic:nvPicPr>
+                          <pic:cNvPr id="655736751" name=""/>
+                          <pic:cNvPicPr/>
+                        </pic:nvPicPr>
+                        <pic:blipFill>
+                          <a:blip r:embed="rId53"/>
+                          <a:stretch>
+                            <a:fillRect/>
+                          </a:stretch>
+                        </pic:blipFill>
+                        <pic:spPr>
+                          <a:xfrm>
+                            <a:off x="0" y="0"/>
+                            <a:ext cx="1073537" cy="909950"/>
+                          </a:xfrm>
+                          <a:prstGeom prst="rect">
+                            <a:avLst/>
+                          </a:prstGeom>
+                        </pic:spPr>
+                      </pic:pic>
+                    </a:graphicData>
+                  </a:graphic>
+                </wp:inline>
+              </w:drawing>
+            </w:r>
           </w:p>
         </w:tc>
         <w:tc>
@@ -2599,8 +5355,19 @@
           </w:tcPr>
           <w:p>
             <w:pPr>
-              <w:cnfStyle w:val="000000100000" w:firstRow="0" w:lastRow="0" w:firstColumn="0" w:lastColumn="0" w:oddVBand="0" w:evenVBand="0" w:oddHBand="1" w:evenHBand="0" w:firstRowFirstColumn="0" w:firstRowLastColumn="0" w:lastRowFirstColumn="0" w:lastRowLastColumn="0"/>
-            </w:pPr>
+              <w:jc w:val="center"/>
+              <w:cnfStyle w:val="000000100000" w:firstRow="0" w:lastRow="0" w:firstColumn="0" w:lastColumn="0" w:oddVBand="0" w:evenVBand="0" w:oddHBand="1" w:evenHBand="0" w:firstRowFirstColumn="0" w:firstRowLastColumn="0" w:lastRowFirstColumn="0" w:lastRowLastColumn="0"/>
+            </w:pPr>
+            <w:r>
+              <w:rPr>
+                <w:rFonts w:ascii="Segoe UI Symbol" w:hAnsi="Segoe UI Symbol" w:cs="Segoe UI Symbol"/>
+                <w:b/>
+                <w:bCs/>
+                <w:sz w:val="48"/>
+                <w:szCs w:val="48"/>
+              </w:rPr>
+              <w:t>✔</w:t>
+            </w:r>
           </w:p>
         </w:tc>
       </w:tr>
@@ -2621,36 +5388,402 @@
                 <w:bCs w:val="0"/>
               </w:rPr>
             </w:pPr>
-          </w:p>
-        </w:tc>
-        <w:tc>
-          <w:tcPr>
-            <w:tcW w:w="3781" w:type="dxa"/>
-          </w:tcPr>
-          <w:p>
-            <w:pPr>
-              <w:cnfStyle w:val="000000000000" w:firstRow="0" w:lastRow="0" w:firstColumn="0" w:lastColumn="0" w:oddVBand="0" w:evenVBand="0" w:oddHBand="0" w:evenHBand="0" w:firstRowFirstColumn="0" w:firstRowLastColumn="0" w:lastRowFirstColumn="0" w:lastRowLastColumn="0"/>
-            </w:pPr>
-          </w:p>
-        </w:tc>
-        <w:tc>
-          <w:tcPr>
-            <w:tcW w:w="3330" w:type="dxa"/>
-          </w:tcPr>
-          <w:p>
-            <w:pPr>
-              <w:cnfStyle w:val="000000000000" w:firstRow="0" w:lastRow="0" w:firstColumn="0" w:lastColumn="0" w:oddVBand="0" w:evenVBand="0" w:oddHBand="0" w:evenHBand="0" w:firstRowFirstColumn="0" w:firstRowLastColumn="0" w:lastRowFirstColumn="0" w:lastRowLastColumn="0"/>
-            </w:pPr>
-          </w:p>
-        </w:tc>
-        <w:tc>
-          <w:tcPr>
-            <w:tcW w:w="4520" w:type="dxa"/>
-          </w:tcPr>
-          <w:p>
-            <w:pPr>
-              <w:cnfStyle w:val="000000000000" w:firstRow="0" w:lastRow="0" w:firstColumn="0" w:lastColumn="0" w:oddVBand="0" w:evenVBand="0" w:oddHBand="0" w:evenHBand="0" w:firstRowFirstColumn="0" w:firstRowLastColumn="0" w:lastRowFirstColumn="0" w:lastRowLastColumn="0"/>
-            </w:pPr>
+            <w:r>
+              <w:rPr>
+                <w:b w:val="0"/>
+                <w:bCs w:val="0"/>
+              </w:rPr>
+              <w:lastRenderedPageBreak/>
+              <w:t>Items</w:t>
+            </w:r>
+          </w:p>
+        </w:tc>
+        <w:tc>
+          <w:tcPr>
+            <w:tcW w:w="2969" w:type="dxa"/>
+          </w:tcPr>
+          <w:p>
+            <w:pPr>
+              <w:cnfStyle w:val="000000000000" w:firstRow="0" w:lastRow="0" w:firstColumn="0" w:lastColumn="0" w:oddVBand="0" w:evenVBand="0" w:oddHBand="0" w:evenHBand="0" w:firstRowFirstColumn="0" w:firstRowLastColumn="0" w:lastRowFirstColumn="0" w:lastRowLastColumn="0"/>
+            </w:pPr>
+            <w:r>
+              <w:t>Potions:</w:t>
+            </w:r>
+          </w:p>
+          <w:p>
+            <w:pPr>
+              <w:cnfStyle w:val="000000000000" w:firstRow="0" w:lastRow="0" w:firstColumn="0" w:lastColumn="0" w:oddVBand="0" w:evenVBand="0" w:oddHBand="0" w:evenHBand="0" w:firstRowFirstColumn="0" w:firstRowLastColumn="0" w:lastRowFirstColumn="0" w:lastRowLastColumn="0"/>
+            </w:pPr>
+            <w:r>
+              <w:t>User tries to use HP potion when already at full HP.</w:t>
+            </w:r>
+          </w:p>
+          <w:p>
+            <w:pPr>
+              <w:cnfStyle w:val="000000000000" w:firstRow="0" w:lastRow="0" w:firstColumn="0" w:lastColumn="0" w:oddVBand="0" w:evenVBand="0" w:oddHBand="0" w:evenHBand="0" w:firstRowFirstColumn="0" w:firstRowLastColumn="0" w:lastRowFirstColumn="0" w:lastRowLastColumn="0"/>
+            </w:pPr>
+          </w:p>
+          <w:p>
+            <w:pPr>
+              <w:cnfStyle w:val="000000000000" w:firstRow="0" w:lastRow="0" w:firstColumn="0" w:lastColumn="0" w:oddVBand="0" w:evenVBand="0" w:oddHBand="0" w:evenHBand="0" w:firstRowFirstColumn="0" w:firstRowLastColumn="0" w:lastRowFirstColumn="0" w:lastRowLastColumn="0"/>
+            </w:pPr>
+            <w:r>
+              <w:t>User uses HP potion when not at full HP.</w:t>
+            </w:r>
+          </w:p>
+          <w:p>
+            <w:pPr>
+              <w:cnfStyle w:val="000000000000" w:firstRow="0" w:lastRow="0" w:firstColumn="0" w:lastColumn="0" w:oddVBand="0" w:evenVBand="0" w:oddHBand="0" w:evenHBand="0" w:firstRowFirstColumn="0" w:firstRowLastColumn="0" w:lastRowFirstColumn="0" w:lastRowLastColumn="0"/>
+            </w:pPr>
+          </w:p>
+          <w:p>
+            <w:pPr>
+              <w:cnfStyle w:val="000000000000" w:firstRow="0" w:lastRow="0" w:firstColumn="0" w:lastColumn="0" w:oddVBand="0" w:evenVBand="0" w:oddHBand="0" w:evenHBand="0" w:firstRowFirstColumn="0" w:firstRowLastColumn="0" w:lastRowFirstColumn="0" w:lastRowLastColumn="0"/>
+            </w:pPr>
+          </w:p>
+          <w:p>
+            <w:pPr>
+              <w:cnfStyle w:val="000000000000" w:firstRow="0" w:lastRow="0" w:firstColumn="0" w:lastColumn="0" w:oddVBand="0" w:evenVBand="0" w:oddHBand="0" w:evenHBand="0" w:firstRowFirstColumn="0" w:firstRowLastColumn="0" w:lastRowFirstColumn="0" w:lastRowLastColumn="0"/>
+            </w:pPr>
+            <w:r>
+              <w:t>User uses XP potion.</w:t>
+            </w:r>
+          </w:p>
+          <w:p>
+            <w:pPr>
+              <w:cnfStyle w:val="000000000000" w:firstRow="0" w:lastRow="0" w:firstColumn="0" w:lastColumn="0" w:oddVBand="0" w:evenVBand="0" w:oddHBand="0" w:evenHBand="0" w:firstRowFirstColumn="0" w:firstRowLastColumn="0" w:lastRowFirstColumn="0" w:lastRowLastColumn="0"/>
+            </w:pPr>
+          </w:p>
+          <w:p>
+            <w:pPr>
+              <w:cnfStyle w:val="000000000000" w:firstRow="0" w:lastRow="0" w:firstColumn="0" w:lastColumn="0" w:oddVBand="0" w:evenVBand="0" w:oddHBand="0" w:evenHBand="0" w:firstRowFirstColumn="0" w:firstRowLastColumn="0" w:lastRowFirstColumn="0" w:lastRowLastColumn="0"/>
+            </w:pPr>
+          </w:p>
+          <w:p>
+            <w:pPr>
+              <w:cnfStyle w:val="000000000000" w:firstRow="0" w:lastRow="0" w:firstColumn="0" w:lastColumn="0" w:oddVBand="0" w:evenVBand="0" w:oddHBand="0" w:evenHBand="0" w:firstRowFirstColumn="0" w:firstRowLastColumn="0" w:lastRowFirstColumn="0" w:lastRowLastColumn="0"/>
+            </w:pPr>
+            <w:r>
+              <w:t>User uses a Xp/Coin boost potion</w:t>
+            </w:r>
+          </w:p>
+        </w:tc>
+        <w:tc>
+          <w:tcPr>
+            <w:tcW w:w="3686" w:type="dxa"/>
+          </w:tcPr>
+          <w:p>
+            <w:pPr>
+              <w:cnfStyle w:val="000000000000" w:firstRow="0" w:lastRow="0" w:firstColumn="0" w:lastColumn="0" w:oddVBand="0" w:evenVBand="0" w:oddHBand="0" w:evenHBand="0" w:firstRowFirstColumn="0" w:firstRowLastColumn="0" w:lastRowFirstColumn="0" w:lastRowLastColumn="0"/>
+            </w:pPr>
+            <w:r>
+              <w:t>Error toast shows up for all these.</w:t>
+            </w:r>
+          </w:p>
+          <w:p>
+            <w:pPr>
+              <w:cnfStyle w:val="000000000000" w:firstRow="0" w:lastRow="0" w:firstColumn="0" w:lastColumn="0" w:oddVBand="0" w:evenVBand="0" w:oddHBand="0" w:evenHBand="0" w:firstRowFirstColumn="0" w:firstRowLastColumn="0" w:lastRowFirstColumn="0" w:lastRowLastColumn="0"/>
+            </w:pPr>
+            <w:r>
+              <w:t>Full HP: Potion does not get consumed.</w:t>
+            </w:r>
+          </w:p>
+          <w:p>
+            <w:pPr>
+              <w:cnfStyle w:val="000000000000" w:firstRow="0" w:lastRow="0" w:firstColumn="0" w:lastColumn="0" w:oddVBand="0" w:evenVBand="0" w:oddHBand="0" w:evenHBand="0" w:firstRowFirstColumn="0" w:firstRowLastColumn="0" w:lastRowFirstColumn="0" w:lastRowLastColumn="0"/>
+            </w:pPr>
+          </w:p>
+          <w:p>
+            <w:pPr>
+              <w:cnfStyle w:val="000000000000" w:firstRow="0" w:lastRow="0" w:firstColumn="0" w:lastColumn="0" w:oddVBand="0" w:evenVBand="0" w:oddHBand="0" w:evenHBand="0" w:firstRowFirstColumn="0" w:firstRowLastColumn="0" w:lastRowFirstColumn="0" w:lastRowLastColumn="0"/>
+            </w:pPr>
+            <w:r>
+              <w:t>Otherwise, HP gets recovered according to type of HP potion.</w:t>
+            </w:r>
+          </w:p>
+          <w:p>
+            <w:pPr>
+              <w:cnfStyle w:val="000000000000" w:firstRow="0" w:lastRow="0" w:firstColumn="0" w:lastColumn="0" w:oddVBand="0" w:evenVBand="0" w:oddHBand="0" w:evenHBand="0" w:firstRowFirstColumn="0" w:firstRowLastColumn="0" w:lastRowFirstColumn="0" w:lastRowLastColumn="0"/>
+            </w:pPr>
+          </w:p>
+          <w:p>
+            <w:pPr>
+              <w:cnfStyle w:val="000000000000" w:firstRow="0" w:lastRow="0" w:firstColumn="0" w:lastColumn="0" w:oddVBand="0" w:evenVBand="0" w:oddHBand="0" w:evenHBand="0" w:firstRowFirstColumn="0" w:firstRowLastColumn="0" w:lastRowFirstColumn="0" w:lastRowLastColumn="0"/>
+            </w:pPr>
+          </w:p>
+          <w:p>
+            <w:pPr>
+              <w:cnfStyle w:val="000000000000" w:firstRow="0" w:lastRow="0" w:firstColumn="0" w:lastColumn="0" w:oddVBand="0" w:evenVBand="0" w:oddHBand="0" w:evenHBand="0" w:firstRowFirstColumn="0" w:firstRowLastColumn="0" w:lastRowFirstColumn="0" w:lastRowLastColumn="0"/>
+            </w:pPr>
+            <w:r>
+              <w:t>User gains XP. XP gain scales with stats.</w:t>
+            </w:r>
+          </w:p>
+          <w:p>
+            <w:pPr>
+              <w:cnfStyle w:val="000000000000" w:firstRow="0" w:lastRow="0" w:firstColumn="0" w:lastColumn="0" w:oddVBand="0" w:evenVBand="0" w:oddHBand="0" w:evenHBand="0" w:firstRowFirstColumn="0" w:firstRowLastColumn="0" w:lastRowFirstColumn="0" w:lastRowLastColumn="0"/>
+            </w:pPr>
+          </w:p>
+          <w:p>
+            <w:pPr>
+              <w:cnfStyle w:val="000000000000" w:firstRow="0" w:lastRow="0" w:firstColumn="0" w:lastColumn="0" w:oddVBand="0" w:evenVBand="0" w:oddHBand="0" w:evenHBand="0" w:firstRowFirstColumn="0" w:firstRowLastColumn="0" w:lastRowFirstColumn="0" w:lastRowLastColumn="0"/>
+            </w:pPr>
+            <w:r>
+              <w:t>User gains boosts for a limited duration of time.</w:t>
+            </w:r>
+          </w:p>
+        </w:tc>
+        <w:tc>
+          <w:tcPr>
+            <w:tcW w:w="4976" w:type="dxa"/>
+          </w:tcPr>
+          <w:p>
+            <w:pPr>
+              <w:cnfStyle w:val="000000000000" w:firstRow="0" w:lastRow="0" w:firstColumn="0" w:lastColumn="0" w:oddVBand="0" w:evenVBand="0" w:oddHBand="0" w:evenHBand="0" w:firstRowFirstColumn="0" w:firstRowLastColumn="0" w:lastRowFirstColumn="0" w:lastRowLastColumn="0"/>
+            </w:pPr>
+            <w:r>
+              <w:drawing>
+                <wp:inline distT="0" distB="0" distL="0" distR="0" wp14:anchorId="66366B2E" wp14:editId="0D872EAE">
+                  <wp:extent cx="1176513" cy="1651000"/>
+                  <wp:effectExtent l="0" t="0" r="5080" b="6350"/>
+                  <wp:docPr id="1257723682" name="Picture 1"/>
+                  <wp:cNvGraphicFramePr>
+                    <a:graphicFrameLocks xmlns:a="http://schemas.openxmlformats.org/drawingml/2006/main" noChangeAspect="1"/>
+                  </wp:cNvGraphicFramePr>
+                  <a:graphic xmlns:a="http://schemas.openxmlformats.org/drawingml/2006/main">
+                    <a:graphicData uri="http://schemas.openxmlformats.org/drawingml/2006/picture">
+                      <pic:pic xmlns:pic="http://schemas.openxmlformats.org/drawingml/2006/picture">
+                        <pic:nvPicPr>
+                          <pic:cNvPr id="1257723682" name=""/>
+                          <pic:cNvPicPr/>
+                        </pic:nvPicPr>
+                        <pic:blipFill>
+                          <a:blip r:embed="rId54"/>
+                          <a:stretch>
+                            <a:fillRect/>
+                          </a:stretch>
+                        </pic:blipFill>
+                        <pic:spPr>
+                          <a:xfrm>
+                            <a:off x="0" y="0"/>
+                            <a:ext cx="1184036" cy="1661557"/>
+                          </a:xfrm>
+                          <a:prstGeom prst="rect">
+                            <a:avLst/>
+                          </a:prstGeom>
+                        </pic:spPr>
+                      </pic:pic>
+                    </a:graphicData>
+                  </a:graphic>
+                </wp:inline>
+              </w:drawing>
+            </w:r>
+            <w:r>
+              <w:drawing>
+                <wp:inline distT="0" distB="0" distL="0" distR="0" wp14:anchorId="60ABDEF9" wp14:editId="4F05AF11">
+                  <wp:extent cx="1211811" cy="1625600"/>
+                  <wp:effectExtent l="0" t="0" r="7620" b="0"/>
+                  <wp:docPr id="444533702" name="Picture 1"/>
+                  <wp:cNvGraphicFramePr>
+                    <a:graphicFrameLocks xmlns:a="http://schemas.openxmlformats.org/drawingml/2006/main" noChangeAspect="1"/>
+                  </wp:cNvGraphicFramePr>
+                  <a:graphic xmlns:a="http://schemas.openxmlformats.org/drawingml/2006/main">
+                    <a:graphicData uri="http://schemas.openxmlformats.org/drawingml/2006/picture">
+                      <pic:pic xmlns:pic="http://schemas.openxmlformats.org/drawingml/2006/picture">
+                        <pic:nvPicPr>
+                          <pic:cNvPr id="444533702" name=""/>
+                          <pic:cNvPicPr/>
+                        </pic:nvPicPr>
+                        <pic:blipFill>
+                          <a:blip r:embed="rId55"/>
+                          <a:stretch>
+                            <a:fillRect/>
+                          </a:stretch>
+                        </pic:blipFill>
+                        <pic:spPr>
+                          <a:xfrm>
+                            <a:off x="0" y="0"/>
+                            <a:ext cx="1222455" cy="1639879"/>
+                          </a:xfrm>
+                          <a:prstGeom prst="rect">
+                            <a:avLst/>
+                          </a:prstGeom>
+                        </pic:spPr>
+                      </pic:pic>
+                    </a:graphicData>
+                  </a:graphic>
+                </wp:inline>
+              </w:drawing>
+            </w:r>
+          </w:p>
+          <w:p>
+            <w:pPr>
+              <w:cnfStyle w:val="000000000000" w:firstRow="0" w:lastRow="0" w:firstColumn="0" w:lastColumn="0" w:oddVBand="0" w:evenVBand="0" w:oddHBand="0" w:evenHBand="0" w:firstRowFirstColumn="0" w:firstRowLastColumn="0" w:lastRowFirstColumn="0" w:lastRowLastColumn="0"/>
+            </w:pPr>
+            <w:r>
+              <w:drawing>
+                <wp:inline distT="0" distB="0" distL="0" distR="0" wp14:anchorId="234BBC9C" wp14:editId="7F3D7608">
+                  <wp:extent cx="1563726" cy="1054100"/>
+                  <wp:effectExtent l="0" t="0" r="0" b="0"/>
+                  <wp:docPr id="1387873706" name="Picture 1"/>
+                  <wp:cNvGraphicFramePr>
+                    <a:graphicFrameLocks xmlns:a="http://schemas.openxmlformats.org/drawingml/2006/main" noChangeAspect="1"/>
+                  </wp:cNvGraphicFramePr>
+                  <a:graphic xmlns:a="http://schemas.openxmlformats.org/drawingml/2006/main">
+                    <a:graphicData uri="http://schemas.openxmlformats.org/drawingml/2006/picture">
+                      <pic:pic xmlns:pic="http://schemas.openxmlformats.org/drawingml/2006/picture">
+                        <pic:nvPicPr>
+                          <pic:cNvPr id="1387873706" name=""/>
+                          <pic:cNvPicPr/>
+                        </pic:nvPicPr>
+                        <pic:blipFill>
+                          <a:blip r:embed="rId56"/>
+                          <a:stretch>
+                            <a:fillRect/>
+                          </a:stretch>
+                        </pic:blipFill>
+                        <pic:spPr>
+                          <a:xfrm>
+                            <a:off x="0" y="0"/>
+                            <a:ext cx="1570422" cy="1058613"/>
+                          </a:xfrm>
+                          <a:prstGeom prst="rect">
+                            <a:avLst/>
+                          </a:prstGeom>
+                        </pic:spPr>
+                      </pic:pic>
+                    </a:graphicData>
+                  </a:graphic>
+                </wp:inline>
+              </w:drawing>
+            </w:r>
+          </w:p>
+          <w:p>
+            <w:pPr>
+              <w:cnfStyle w:val="000000000000" w:firstRow="0" w:lastRow="0" w:firstColumn="0" w:lastColumn="0" w:oddVBand="0" w:evenVBand="0" w:oddHBand="0" w:evenHBand="0" w:firstRowFirstColumn="0" w:firstRowLastColumn="0" w:lastRowFirstColumn="0" w:lastRowLastColumn="0"/>
+            </w:pPr>
+            <w:r>
+              <w:drawing>
+                <wp:inline distT="0" distB="0" distL="0" distR="0" wp14:anchorId="1A4A2209" wp14:editId="28A4BCF1">
+                  <wp:extent cx="1039136" cy="1498600"/>
+                  <wp:effectExtent l="0" t="0" r="8890" b="6350"/>
+                  <wp:docPr id="1343616430" name="Picture 1"/>
+                  <wp:cNvGraphicFramePr>
+                    <a:graphicFrameLocks xmlns:a="http://schemas.openxmlformats.org/drawingml/2006/main" noChangeAspect="1"/>
+                  </wp:cNvGraphicFramePr>
+                  <a:graphic xmlns:a="http://schemas.openxmlformats.org/drawingml/2006/main">
+                    <a:graphicData uri="http://schemas.openxmlformats.org/drawingml/2006/picture">
+                      <pic:pic xmlns:pic="http://schemas.openxmlformats.org/drawingml/2006/picture">
+                        <pic:nvPicPr>
+                          <pic:cNvPr id="1343616430" name=""/>
+                          <pic:cNvPicPr/>
+                        </pic:nvPicPr>
+                        <pic:blipFill>
+                          <a:blip r:embed="rId57"/>
+                          <a:stretch>
+                            <a:fillRect/>
+                          </a:stretch>
+                        </pic:blipFill>
+                        <pic:spPr>
+                          <a:xfrm>
+                            <a:off x="0" y="0"/>
+                            <a:ext cx="1046339" cy="1508988"/>
+                          </a:xfrm>
+                          <a:prstGeom prst="rect">
+                            <a:avLst/>
+                          </a:prstGeom>
+                        </pic:spPr>
+                      </pic:pic>
+                    </a:graphicData>
+                  </a:graphic>
+                </wp:inline>
+              </w:drawing>
+            </w:r>
+          </w:p>
+          <w:p>
+            <w:pPr>
+              <w:cnfStyle w:val="000000000000" w:firstRow="0" w:lastRow="0" w:firstColumn="0" w:lastColumn="0" w:oddVBand="0" w:evenVBand="0" w:oddHBand="0" w:evenHBand="0" w:firstRowFirstColumn="0" w:firstRowLastColumn="0" w:lastRowFirstColumn="0" w:lastRowLastColumn="0"/>
+            </w:pPr>
+          </w:p>
+          <w:p>
+            <w:pPr>
+              <w:cnfStyle w:val="000000000000" w:firstRow="0" w:lastRow="0" w:firstColumn="0" w:lastColumn="0" w:oddVBand="0" w:evenVBand="0" w:oddHBand="0" w:evenHBand="0" w:firstRowFirstColumn="0" w:firstRowLastColumn="0" w:lastRowFirstColumn="0" w:lastRowLastColumn="0"/>
+            </w:pPr>
+            <w:r>
+              <w:lastRenderedPageBreak/>
+              <w:drawing>
+                <wp:inline distT="0" distB="0" distL="0" distR="0" wp14:anchorId="4ADF0646" wp14:editId="2BBB898C">
+                  <wp:extent cx="1145711" cy="1644650"/>
+                  <wp:effectExtent l="0" t="0" r="0" b="0"/>
+                  <wp:docPr id="722246587" name="Picture 1"/>
+                  <wp:cNvGraphicFramePr>
+                    <a:graphicFrameLocks xmlns:a="http://schemas.openxmlformats.org/drawingml/2006/main" noChangeAspect="1"/>
+                  </wp:cNvGraphicFramePr>
+                  <a:graphic xmlns:a="http://schemas.openxmlformats.org/drawingml/2006/main">
+                    <a:graphicData uri="http://schemas.openxmlformats.org/drawingml/2006/picture">
+                      <pic:pic xmlns:pic="http://schemas.openxmlformats.org/drawingml/2006/picture">
+                        <pic:nvPicPr>
+                          <pic:cNvPr id="722246587" name=""/>
+                          <pic:cNvPicPr/>
+                        </pic:nvPicPr>
+                        <pic:blipFill>
+                          <a:blip r:embed="rId58"/>
+                          <a:stretch>
+                            <a:fillRect/>
+                          </a:stretch>
+                        </pic:blipFill>
+                        <pic:spPr>
+                          <a:xfrm>
+                            <a:off x="0" y="0"/>
+                            <a:ext cx="1148572" cy="1648758"/>
+                          </a:xfrm>
+                          <a:prstGeom prst="rect">
+                            <a:avLst/>
+                          </a:prstGeom>
+                        </pic:spPr>
+                      </pic:pic>
+                    </a:graphicData>
+                  </a:graphic>
+                </wp:inline>
+              </w:drawing>
+            </w:r>
+            <w:r>
+              <w:drawing>
+                <wp:inline distT="0" distB="0" distL="0" distR="0" wp14:anchorId="61B69419" wp14:editId="6732D22B">
+                  <wp:extent cx="1111250" cy="823724"/>
+                  <wp:effectExtent l="0" t="0" r="0" b="0"/>
+                  <wp:docPr id="1215209186" name="Picture 1"/>
+                  <wp:cNvGraphicFramePr>
+                    <a:graphicFrameLocks xmlns:a="http://schemas.openxmlformats.org/drawingml/2006/main" noChangeAspect="1"/>
+                  </wp:cNvGraphicFramePr>
+                  <a:graphic xmlns:a="http://schemas.openxmlformats.org/drawingml/2006/main">
+                    <a:graphicData uri="http://schemas.openxmlformats.org/drawingml/2006/picture">
+                      <pic:pic xmlns:pic="http://schemas.openxmlformats.org/drawingml/2006/picture">
+                        <pic:nvPicPr>
+                          <pic:cNvPr id="1215209186" name=""/>
+                          <pic:cNvPicPr/>
+                        </pic:nvPicPr>
+                        <pic:blipFill>
+                          <a:blip r:embed="rId59"/>
+                          <a:stretch>
+                            <a:fillRect/>
+                          </a:stretch>
+                        </pic:blipFill>
+                        <pic:spPr>
+                          <a:xfrm>
+                            <a:off x="0" y="0"/>
+                            <a:ext cx="1119134" cy="829568"/>
+                          </a:xfrm>
+                          <a:prstGeom prst="rect">
+                            <a:avLst/>
+                          </a:prstGeom>
+                        </pic:spPr>
+                      </pic:pic>
+                    </a:graphicData>
+                  </a:graphic>
+                </wp:inline>
+              </w:drawing>
+            </w:r>
           </w:p>
         </w:tc>
         <w:tc>
@@ -2659,8 +5792,20 @@
           </w:tcPr>
           <w:p>
             <w:pPr>
-              <w:cnfStyle w:val="000000000000" w:firstRow="0" w:lastRow="0" w:firstColumn="0" w:lastColumn="0" w:oddVBand="0" w:evenVBand="0" w:oddHBand="0" w:evenHBand="0" w:firstRowFirstColumn="0" w:firstRowLastColumn="0" w:lastRowFirstColumn="0" w:lastRowLastColumn="0"/>
-            </w:pPr>
+              <w:jc w:val="center"/>
+              <w:cnfStyle w:val="000000000000" w:firstRow="0" w:lastRow="0" w:firstColumn="0" w:lastColumn="0" w:oddVBand="0" w:evenVBand="0" w:oddHBand="0" w:evenHBand="0" w:firstRowFirstColumn="0" w:firstRowLastColumn="0" w:lastRowFirstColumn="0" w:lastRowLastColumn="0"/>
+            </w:pPr>
+            <w:r>
+              <w:rPr>
+                <w:rFonts w:ascii="Segoe UI Symbol" w:hAnsi="Segoe UI Symbol" w:cs="Segoe UI Symbol"/>
+                <w:b/>
+                <w:bCs/>
+                <w:sz w:val="48"/>
+                <w:szCs w:val="48"/>
+              </w:rPr>
+              <w:lastRenderedPageBreak/>
+              <w:t>✔</w:t>
+            </w:r>
           </w:p>
         </w:tc>
       </w:tr>
@@ -2682,31 +5827,38 @@
                 <w:bCs w:val="0"/>
               </w:rPr>
             </w:pPr>
-          </w:p>
-        </w:tc>
-        <w:tc>
-          <w:tcPr>
-            <w:tcW w:w="3781" w:type="dxa"/>
-          </w:tcPr>
-          <w:p>
-            <w:pPr>
-              <w:cnfStyle w:val="000000100000" w:firstRow="0" w:lastRow="0" w:firstColumn="0" w:lastColumn="0" w:oddVBand="0" w:evenVBand="0" w:oddHBand="1" w:evenHBand="0" w:firstRowFirstColumn="0" w:firstRowLastColumn="0" w:lastRowFirstColumn="0" w:lastRowLastColumn="0"/>
-            </w:pPr>
-          </w:p>
-        </w:tc>
-        <w:tc>
-          <w:tcPr>
-            <w:tcW w:w="3330" w:type="dxa"/>
-          </w:tcPr>
-          <w:p>
-            <w:pPr>
-              <w:cnfStyle w:val="000000100000" w:firstRow="0" w:lastRow="0" w:firstColumn="0" w:lastColumn="0" w:oddVBand="0" w:evenVBand="0" w:oddHBand="1" w:evenHBand="0" w:firstRowFirstColumn="0" w:firstRowLastColumn="0" w:lastRowFirstColumn="0" w:lastRowLastColumn="0"/>
-            </w:pPr>
-          </w:p>
-        </w:tc>
-        <w:tc>
-          <w:tcPr>
-            <w:tcW w:w="4520" w:type="dxa"/>
+            <w:r>
+              <w:rPr>
+                <w:b w:val="0"/>
+                <w:bCs w:val="0"/>
+              </w:rPr>
+              <w:t>HTML/CSS Validation</w:t>
+            </w:r>
+          </w:p>
+        </w:tc>
+        <w:tc>
+          <w:tcPr>
+            <w:tcW w:w="2969" w:type="dxa"/>
+          </w:tcPr>
+          <w:p>
+            <w:pPr>
+              <w:cnfStyle w:val="000000100000" w:firstRow="0" w:lastRow="0" w:firstColumn="0" w:lastColumn="0" w:oddVBand="0" w:evenVBand="0" w:oddHBand="1" w:evenHBand="0" w:firstRowFirstColumn="0" w:firstRowLastColumn="0" w:lastRowFirstColumn="0" w:lastRowLastColumn="0"/>
+            </w:pPr>
+          </w:p>
+        </w:tc>
+        <w:tc>
+          <w:tcPr>
+            <w:tcW w:w="3686" w:type="dxa"/>
+          </w:tcPr>
+          <w:p>
+            <w:pPr>
+              <w:cnfStyle w:val="000000100000" w:firstRow="0" w:lastRow="0" w:firstColumn="0" w:lastColumn="0" w:oddVBand="0" w:evenVBand="0" w:oddHBand="1" w:evenHBand="0" w:firstRowFirstColumn="0" w:firstRowLastColumn="0" w:lastRowFirstColumn="0" w:lastRowLastColumn="0"/>
+            </w:pPr>
+          </w:p>
+        </w:tc>
+        <w:tc>
+          <w:tcPr>
+            <w:tcW w:w="4976" w:type="dxa"/>
           </w:tcPr>
           <w:p>
             <w:pPr>
@@ -2720,12 +5872,101 @@
           </w:tcPr>
           <w:p>
             <w:pPr>
+              <w:jc w:val="center"/>
               <w:cnfStyle w:val="000000100000" w:firstRow="0" w:lastRow="0" w:firstColumn="0" w:lastColumn="0" w:oddVBand="0" w:evenVBand="0" w:oddHBand="1" w:evenHBand="0" w:firstRowFirstColumn="0" w:firstRowLastColumn="0" w:lastRowFirstColumn="0" w:lastRowLastColumn="0"/>
             </w:pPr>
           </w:p>
         </w:tc>
       </w:tr>
     </w:tbl>
+    <w:p>
+      <w:pPr>
+        <w:rPr>
+          <w:b/>
+          <w:bCs/>
+        </w:rPr>
+      </w:pPr>
+    </w:p>
+    <w:p>
+      <w:pPr>
+        <w:rPr>
+          <w:b/>
+          <w:bCs/>
+        </w:rPr>
+      </w:pPr>
+    </w:p>
+    <w:p>
+      <w:pPr>
+        <w:rPr>
+          <w:b/>
+          <w:bCs/>
+        </w:rPr>
+      </w:pPr>
+      <w:r>
+        <w:rPr>
+          <w:b/>
+          <w:bCs/>
+        </w:rPr>
+        <w:t>All testing is done using VS Code preview.</w:t>
+      </w:r>
+    </w:p>
+    <w:p>
+      <w:pPr>
+        <w:rPr>
+          <w:b/>
+          <w:bCs/>
+        </w:rPr>
+      </w:pPr>
+      <w:r>
+        <w:rPr>
+          <w:b/>
+          <w:bCs/>
+        </w:rPr>
+        <w:t xml:space="preserve">After each iteration, I also tested </w:t>
+      </w:r>
+      <w:r>
+        <w:rPr>
+          <w:b/>
+          <w:bCs/>
+        </w:rPr>
+        <w:t xml:space="preserve">the website </w:t>
+      </w:r>
+      <w:r>
+        <w:rPr>
+          <w:b/>
+          <w:bCs/>
+        </w:rPr>
+        <w:t>on both my phone and laptop</w:t>
+      </w:r>
+      <w:r>
+        <w:rPr>
+          <w:b/>
+          <w:bCs/>
+        </w:rPr>
+        <w:t xml:space="preserve"> (</w:t>
+      </w:r>
+      <w:r>
+        <w:rPr>
+          <w:b/>
+          <w:bCs/>
+        </w:rPr>
+        <w:t>with GitHub deployment</w:t>
+      </w:r>
+      <w:r>
+        <w:rPr>
+          <w:b/>
+          <w:bCs/>
+        </w:rPr>
+        <w:t xml:space="preserve">) </w:t>
+      </w:r>
+      <w:r>
+        <w:rPr>
+          <w:b/>
+          <w:bCs/>
+        </w:rPr>
+        <w:t>to ensure everything actually works.</w:t>
+      </w:r>
+    </w:p>
     <w:p>
       <w:pPr>
         <w:rPr>
@@ -2773,11 +6014,32 @@
           <w:bCs/>
         </w:rPr>
       </w:pPr>
+    </w:p>
+    <w:p>
+      <w:pPr>
+        <w:rPr>
+          <w:b/>
+          <w:bCs/>
+        </w:rPr>
+      </w:pPr>
+    </w:p>
+    <w:p>
+      <w:pPr>
+        <w:rPr>
+          <w:b/>
+          <w:bCs/>
+          <w:sz w:val="36"/>
+          <w:szCs w:val="36"/>
+        </w:rPr>
+      </w:pPr>
       <w:r>
         <w:rPr>
           <w:b/>
           <w:bCs/>
+          <w:sz w:val="36"/>
+          <w:szCs w:val="36"/>
         </w:rPr>
+        <w:lastRenderedPageBreak/>
         <w:t>User feedback</w:t>
       </w:r>
     </w:p>
@@ -2889,35 +6151,47 @@
                 <w:b w:val="0"/>
                 <w:bCs w:val="0"/>
               </w:rPr>
-              <w:t>Add an option to hide the header/HUD</w:t>
-            </w:r>
+              <w:t>Create custom icons/sprites to enhance aesthetics</w:t>
+            </w:r>
+          </w:p>
+        </w:tc>
+        <w:tc>
+          <w:tcPr>
+            <w:tcW w:w="4557" w:type="dxa"/>
+          </w:tcPr>
+          <w:p>
+            <w:pPr>
+              <w:cnfStyle w:val="000000100000" w:firstRow="0" w:lastRow="0" w:firstColumn="0" w:lastColumn="0" w:oddVBand="0" w:evenVBand="0" w:oddHBand="1" w:evenHBand="0" w:firstRowFirstColumn="0" w:firstRowLastColumn="0" w:lastRowFirstColumn="0" w:lastRowLastColumn="0"/>
+            </w:pPr>
+            <w:r>
+              <w:t>I used PixelLab to generate pixelated icons for my website to replace the emojis.</w:t>
+            </w:r>
+          </w:p>
+        </w:tc>
+        <w:tc>
+          <w:tcPr>
+            <w:tcW w:w="4557" w:type="dxa"/>
+          </w:tcPr>
+          <w:p>
+            <w:pPr>
+              <w:cnfStyle w:val="000000100000" w:firstRow="0" w:lastRow="0" w:firstColumn="0" w:lastColumn="0" w:oddVBand="0" w:evenVBand="0" w:oddHBand="1" w:evenHBand="0" w:firstRowFirstColumn="0" w:firstRowLastColumn="0" w:lastRowFirstColumn="0" w:lastRowLastColumn="0"/>
+            </w:pPr>
+          </w:p>
+        </w:tc>
+      </w:tr>
+      <w:tr>
+        <w:tc>
+          <w:tcPr>
+            <w:cnfStyle w:val="001000000000" w:firstRow="0" w:lastRow="0" w:firstColumn="1" w:lastColumn="0" w:oddVBand="0" w:evenVBand="0" w:oddHBand="0" w:evenHBand="0" w:firstRowFirstColumn="0" w:firstRowLastColumn="0" w:lastRowFirstColumn="0" w:lastRowLastColumn="0"/>
+            <w:tcW w:w="4556" w:type="dxa"/>
+          </w:tcPr>
+          <w:p>
             <w:r>
               <w:rPr>
                 <w:b w:val="0"/>
                 <w:bCs w:val="0"/>
               </w:rPr>
-              <w:t xml:space="preserve">. It becomes unnecessary </w:t>
-            </w:r>
-            <w:r>
-              <w:rPr>
-                <w:b w:val="0"/>
-                <w:bCs w:val="0"/>
-              </w:rPr>
-              <w:t xml:space="preserve">and takes up space </w:t>
-            </w:r>
-            <w:r>
-              <w:rPr>
-                <w:b w:val="0"/>
-                <w:bCs w:val="0"/>
-              </w:rPr>
-              <w:t xml:space="preserve">when the user is more familiar with the </w:t>
-            </w:r>
-            <w:r>
-              <w:rPr>
-                <w:b w:val="0"/>
-                <w:bCs w:val="0"/>
-              </w:rPr>
-              <w:t>website</w:t>
+              <w:t>Add a way to delete quests/habits without just completing them</w:t>
             </w:r>
           </w:p>
         </w:tc>
@@ -2927,10 +6201,10 @@
           </w:tcPr>
           <w:p>
             <w:pPr>
-              <w:cnfStyle w:val="000000100000" w:firstRow="0" w:lastRow="0" w:firstColumn="0" w:lastColumn="0" w:oddVBand="0" w:evenVBand="0" w:oddHBand="1" w:evenHBand="0" w:firstRowFirstColumn="0" w:firstRowLastColumn="0" w:lastRowFirstColumn="0" w:lastRowLastColumn="0"/>
-            </w:pPr>
-            <w:r>
-              <w:t>Added a button to hide the header and HUD. A mini HUD shows up at the top of the screen instead.</w:t>
+              <w:cnfStyle w:val="000000000000" w:firstRow="0" w:lastRow="0" w:firstColumn="0" w:lastColumn="0" w:oddVBand="0" w:evenVBand="0" w:oddHBand="0" w:evenHBand="0" w:firstRowFirstColumn="0" w:firstRowLastColumn="0" w:lastRowFirstColumn="0" w:lastRowLastColumn="0"/>
+            </w:pPr>
+            <w:r>
+              <w:t>I made it so that quests can be removed by removing all content in the textbox (leaving it empty), rather than making an extra delete button (takes up space).</w:t>
             </w:r>
           </w:p>
         </w:tc>
@@ -2940,56 +6214,99 @@
           </w:tcPr>
           <w:p>
             <w:pPr>
-              <w:cnfStyle w:val="000000100000" w:firstRow="0" w:lastRow="0" w:firstColumn="0" w:lastColumn="0" w:oddVBand="0" w:evenVBand="0" w:oddHBand="1" w:evenHBand="0" w:firstRowFirstColumn="0" w:firstRowLastColumn="0" w:lastRowFirstColumn="0" w:lastRowLastColumn="0"/>
+              <w:cnfStyle w:val="000000000000" w:firstRow="0" w:lastRow="0" w:firstColumn="0" w:lastColumn="0" w:oddVBand="0" w:evenVBand="0" w:oddHBand="0" w:evenHBand="0" w:firstRowFirstColumn="0" w:firstRowLastColumn="0" w:lastRowFirstColumn="0" w:lastRowLastColumn="0"/>
               <w:rPr>
                 <w:b/>
                 <w:bCs/>
               </w:rPr>
             </w:pPr>
-          </w:p>
-        </w:tc>
-      </w:tr>
-      <w:tr>
-        <w:tc>
-          <w:tcPr>
-            <w:cnfStyle w:val="001000000000" w:firstRow="0" w:lastRow="0" w:firstColumn="1" w:lastColumn="0" w:oddVBand="0" w:evenVBand="0" w:oddHBand="0" w:evenHBand="0" w:firstRowFirstColumn="0" w:firstRowLastColumn="0" w:lastRowFirstColumn="0" w:lastRowLastColumn="0"/>
-            <w:tcW w:w="4556" w:type="dxa"/>
-          </w:tcPr>
-          <w:p>
-            <w:pPr>
-              <w:rPr>
-                <w:b w:val="0"/>
-                <w:bCs w:val="0"/>
-              </w:rPr>
-            </w:pPr>
-          </w:p>
-        </w:tc>
-        <w:tc>
-          <w:tcPr>
-            <w:tcW w:w="4557" w:type="dxa"/>
-          </w:tcPr>
-          <w:p>
-            <w:pPr>
-              <w:cnfStyle w:val="000000000000" w:firstRow="0" w:lastRow="0" w:firstColumn="0" w:lastColumn="0" w:oddVBand="0" w:evenVBand="0" w:oddHBand="0" w:evenHBand="0" w:firstRowFirstColumn="0" w:firstRowLastColumn="0" w:lastRowFirstColumn="0" w:lastRowLastColumn="0"/>
+            <w:r>
               <w:rPr>
                 <w:b/>
                 <w:bCs/>
               </w:rPr>
-            </w:pPr>
-          </w:p>
-        </w:tc>
-        <w:tc>
-          <w:tcPr>
-            <w:tcW w:w="4557" w:type="dxa"/>
-          </w:tcPr>
-          <w:p>
-            <w:pPr>
-              <w:cnfStyle w:val="000000000000" w:firstRow="0" w:lastRow="0" w:firstColumn="0" w:lastColumn="0" w:oddVBand="0" w:evenVBand="0" w:oddHBand="0" w:evenHBand="0" w:firstRowFirstColumn="0" w:firstRowLastColumn="0" w:lastRowFirstColumn="0" w:lastRowLastColumn="0"/>
+              <w:drawing>
+                <wp:inline distT="0" distB="0" distL="0" distR="0" wp14:anchorId="1198676C" wp14:editId="4D3D197A">
+                  <wp:extent cx="1455089" cy="605505"/>
+                  <wp:effectExtent l="0" t="0" r="0" b="4445"/>
+                  <wp:docPr id="126058112" name="Picture 1"/>
+                  <wp:cNvGraphicFramePr>
+                    <a:graphicFrameLocks xmlns:a="http://schemas.openxmlformats.org/drawingml/2006/main" noChangeAspect="1"/>
+                  </wp:cNvGraphicFramePr>
+                  <a:graphic xmlns:a="http://schemas.openxmlformats.org/drawingml/2006/main">
+                    <a:graphicData uri="http://schemas.openxmlformats.org/drawingml/2006/picture">
+                      <pic:pic xmlns:pic="http://schemas.openxmlformats.org/drawingml/2006/picture">
+                        <pic:nvPicPr>
+                          <pic:cNvPr id="126058112" name=""/>
+                          <pic:cNvPicPr/>
+                        </pic:nvPicPr>
+                        <pic:blipFill>
+                          <a:blip r:embed="rId30"/>
+                          <a:stretch>
+                            <a:fillRect/>
+                          </a:stretch>
+                        </pic:blipFill>
+                        <pic:spPr>
+                          <a:xfrm>
+                            <a:off x="0" y="0"/>
+                            <a:ext cx="1464851" cy="609567"/>
+                          </a:xfrm>
+                          <a:prstGeom prst="rect">
+                            <a:avLst/>
+                          </a:prstGeom>
+                        </pic:spPr>
+                      </pic:pic>
+                    </a:graphicData>
+                  </a:graphic>
+                </wp:inline>
+              </w:drawing>
+            </w:r>
+          </w:p>
+          <w:p>
+            <w:pPr>
+              <w:cnfStyle w:val="000000000000" w:firstRow="0" w:lastRow="0" w:firstColumn="0" w:lastColumn="0" w:oddVBand="0" w:evenVBand="0" w:oddHBand="0" w:evenHBand="0" w:firstRowFirstColumn="0" w:firstRowLastColumn="0" w:lastRowFirstColumn="0" w:lastRowLastColumn="0"/>
+            </w:pPr>
+            <w:r>
               <w:rPr>
                 <w:b/>
                 <w:bCs/>
               </w:rPr>
-            </w:pPr>
+              <w:drawing>
+                <wp:inline distT="0" distB="0" distL="0" distR="0" wp14:anchorId="2190A187" wp14:editId="32982341">
+                  <wp:extent cx="1717482" cy="1058899"/>
+                  <wp:effectExtent l="0" t="0" r="0" b="8255"/>
+                  <wp:docPr id="598333056" name="Picture 1"/>
+                  <wp:cNvGraphicFramePr>
+                    <a:graphicFrameLocks xmlns:a="http://schemas.openxmlformats.org/drawingml/2006/main" noChangeAspect="1"/>
+                  </wp:cNvGraphicFramePr>
+                  <a:graphic xmlns:a="http://schemas.openxmlformats.org/drawingml/2006/main">
+                    <a:graphicData uri="http://schemas.openxmlformats.org/drawingml/2006/picture">
+                      <pic:pic xmlns:pic="http://schemas.openxmlformats.org/drawingml/2006/picture">
+                        <pic:nvPicPr>
+                          <pic:cNvPr id="598333056" name=""/>
+                          <pic:cNvPicPr/>
+                        </pic:nvPicPr>
+                        <pic:blipFill>
+                          <a:blip r:embed="rId31"/>
+                          <a:stretch>
+                            <a:fillRect/>
+                          </a:stretch>
+                        </pic:blipFill>
+                        <pic:spPr>
+                          <a:xfrm>
+                            <a:off x="0" y="0"/>
+                            <a:ext cx="1742971" cy="1074614"/>
+                          </a:xfrm>
+                          <a:prstGeom prst="rect">
+                            <a:avLst/>
+                          </a:prstGeom>
+                        </pic:spPr>
+                      </pic:pic>
+                    </a:graphicData>
+                  </a:graphic>
+                </wp:inline>
+              </w:drawing>
+            </w:r>
           </w:p>
         </w:tc>
       </w:tr>
@@ -3009,6 +6326,26 @@
                 <w:bCs w:val="0"/>
               </w:rPr>
             </w:pPr>
+            <w:r>
+              <w:rPr>
+                <w:b w:val="0"/>
+                <w:bCs w:val="0"/>
+              </w:rPr>
+              <w:t>Add an option to hide the header/HUD. It becomes unnecessary and takes up space when the user is more familiar with the website</w:t>
+            </w:r>
+          </w:p>
+        </w:tc>
+        <w:tc>
+          <w:tcPr>
+            <w:tcW w:w="4557" w:type="dxa"/>
+          </w:tcPr>
+          <w:p>
+            <w:pPr>
+              <w:cnfStyle w:val="000000100000" w:firstRow="0" w:lastRow="0" w:firstColumn="0" w:lastColumn="0" w:oddVBand="0" w:evenVBand="0" w:oddHBand="1" w:evenHBand="0" w:firstRowFirstColumn="0" w:firstRowLastColumn="0" w:lastRowFirstColumn="0" w:lastRowLastColumn="0"/>
+            </w:pPr>
+            <w:r>
+              <w:t>Added a button to hide the header and HUD. A mini HUD shows up at the top of the screen instead.</w:t>
+            </w:r>
           </w:p>
         </w:tc>
         <w:tc>
@@ -3023,20 +6360,88 @@
                 <w:bCs/>
               </w:rPr>
             </w:pPr>
-          </w:p>
-        </w:tc>
-        <w:tc>
-          <w:tcPr>
-            <w:tcW w:w="4557" w:type="dxa"/>
-          </w:tcPr>
-          <w:p>
-            <w:pPr>
-              <w:cnfStyle w:val="000000100000" w:firstRow="0" w:lastRow="0" w:firstColumn="0" w:lastColumn="0" w:oddVBand="0" w:evenVBand="0" w:oddHBand="1" w:evenHBand="0" w:firstRowFirstColumn="0" w:firstRowLastColumn="0" w:lastRowFirstColumn="0" w:lastRowLastColumn="0"/>
+            <w:r>
               <w:rPr>
                 <w:b/>
                 <w:bCs/>
               </w:rPr>
-            </w:pPr>
+              <w:drawing>
+                <wp:inline distT="0" distB="0" distL="0" distR="0" wp14:anchorId="6F53F4C2" wp14:editId="63E01352">
+                  <wp:extent cx="980345" cy="1200647"/>
+                  <wp:effectExtent l="0" t="0" r="0" b="0"/>
+                  <wp:docPr id="1762931307" name="Picture 1"/>
+                  <wp:cNvGraphicFramePr>
+                    <a:graphicFrameLocks xmlns:a="http://schemas.openxmlformats.org/drawingml/2006/main" noChangeAspect="1"/>
+                  </wp:cNvGraphicFramePr>
+                  <a:graphic xmlns:a="http://schemas.openxmlformats.org/drawingml/2006/main">
+                    <a:graphicData uri="http://schemas.openxmlformats.org/drawingml/2006/picture">
+                      <pic:pic xmlns:pic="http://schemas.openxmlformats.org/drawingml/2006/picture">
+                        <pic:nvPicPr>
+                          <pic:cNvPr id="1762931307" name=""/>
+                          <pic:cNvPicPr/>
+                        </pic:nvPicPr>
+                        <pic:blipFill>
+                          <a:blip r:embed="rId45"/>
+                          <a:stretch>
+                            <a:fillRect/>
+                          </a:stretch>
+                        </pic:blipFill>
+                        <pic:spPr>
+                          <a:xfrm>
+                            <a:off x="0" y="0"/>
+                            <a:ext cx="1000351" cy="1225149"/>
+                          </a:xfrm>
+                          <a:prstGeom prst="rect">
+                            <a:avLst/>
+                          </a:prstGeom>
+                        </pic:spPr>
+                      </pic:pic>
+                    </a:graphicData>
+                  </a:graphic>
+                </wp:inline>
+              </w:drawing>
+            </w:r>
+            <w:r>
+              <w:rPr>
+                <w:b/>
+                <w:bCs/>
+              </w:rPr>
+              <w:drawing>
+                <wp:inline distT="0" distB="0" distL="0" distR="0" wp14:anchorId="0CE0144D" wp14:editId="38983CF5">
+                  <wp:extent cx="1765190" cy="504891"/>
+                  <wp:effectExtent l="0" t="0" r="6985" b="0"/>
+                  <wp:docPr id="1854336280" name="Picture 1"/>
+                  <wp:cNvGraphicFramePr>
+                    <a:graphicFrameLocks xmlns:a="http://schemas.openxmlformats.org/drawingml/2006/main" noChangeAspect="1"/>
+                  </wp:cNvGraphicFramePr>
+                  <a:graphic xmlns:a="http://schemas.openxmlformats.org/drawingml/2006/main">
+                    <a:graphicData uri="http://schemas.openxmlformats.org/drawingml/2006/picture">
+                      <pic:pic xmlns:pic="http://schemas.openxmlformats.org/drawingml/2006/picture">
+                        <pic:nvPicPr>
+                          <pic:cNvPr id="1854336280" name=""/>
+                          <pic:cNvPicPr/>
+                        </pic:nvPicPr>
+                        <pic:blipFill>
+                          <a:blip r:embed="rId46"/>
+                          <a:stretch>
+                            <a:fillRect/>
+                          </a:stretch>
+                        </pic:blipFill>
+                        <pic:spPr>
+                          <a:xfrm>
+                            <a:off x="0" y="0"/>
+                            <a:ext cx="1808236" cy="517203"/>
+                          </a:xfrm>
+                          <a:prstGeom prst="rect">
+                            <a:avLst/>
+                          </a:prstGeom>
+                        </pic:spPr>
+                      </pic:pic>
+                    </a:graphicData>
+                  </a:graphic>
+                </wp:inline>
+              </w:drawing>
+            </w:r>
           </w:p>
         </w:tc>
       </w:tr>
@@ -3053,6 +6458,26 @@
                 <w:bCs w:val="0"/>
               </w:rPr>
             </w:pPr>
+            <w:r>
+              <w:rPr>
+                <w:b w:val="0"/>
+                <w:bCs w:val="0"/>
+              </w:rPr>
+              <w:t>Add more specific feedback toasts, e.g. successfully bought XXX, instead of just Success!</w:t>
+            </w:r>
+          </w:p>
+        </w:tc>
+        <w:tc>
+          <w:tcPr>
+            <w:tcW w:w="4557" w:type="dxa"/>
+          </w:tcPr>
+          <w:p>
+            <w:pPr>
+              <w:cnfStyle w:val="000000000000" w:firstRow="0" w:lastRow="0" w:firstColumn="0" w:lastColumn="0" w:oddVBand="0" w:evenVBand="0" w:oddHBand="0" w:evenHBand="0" w:firstRowFirstColumn="0" w:firstRowLastColumn="0" w:lastRowFirstColumn="0" w:lastRowLastColumn="0"/>
+            </w:pPr>
+            <w:r>
+              <w:t>I made different toasts specific to different situations.</w:t>
+            </w:r>
           </w:p>
         </w:tc>
         <w:tc>
@@ -3067,20 +6492,47 @@
                 <w:bCs/>
               </w:rPr>
             </w:pPr>
-          </w:p>
-        </w:tc>
-        <w:tc>
-          <w:tcPr>
-            <w:tcW w:w="4557" w:type="dxa"/>
-          </w:tcPr>
-          <w:p>
-            <w:pPr>
-              <w:cnfStyle w:val="000000000000" w:firstRow="0" w:lastRow="0" w:firstColumn="0" w:lastColumn="0" w:oddVBand="0" w:evenVBand="0" w:oddHBand="0" w:evenHBand="0" w:firstRowFirstColumn="0" w:firstRowLastColumn="0" w:lastRowFirstColumn="0" w:lastRowLastColumn="0"/>
+            <w:r>
               <w:rPr>
                 <w:b/>
                 <w:bCs/>
               </w:rPr>
-            </w:pPr>
+              <w:drawing>
+                <wp:inline distT="0" distB="0" distL="0" distR="0" wp14:anchorId="21F8ED08" wp14:editId="69484D48">
+                  <wp:extent cx="2210463" cy="1066223"/>
+                  <wp:effectExtent l="0" t="0" r="0" b="635"/>
+                  <wp:docPr id="705080445" name="Picture 1"/>
+                  <wp:cNvGraphicFramePr>
+                    <a:graphicFrameLocks xmlns:a="http://schemas.openxmlformats.org/drawingml/2006/main" noChangeAspect="1"/>
+                  </wp:cNvGraphicFramePr>
+                  <a:graphic xmlns:a="http://schemas.openxmlformats.org/drawingml/2006/main">
+                    <a:graphicData uri="http://schemas.openxmlformats.org/drawingml/2006/picture">
+                      <pic:pic xmlns:pic="http://schemas.openxmlformats.org/drawingml/2006/picture">
+                        <pic:nvPicPr>
+                          <pic:cNvPr id="705080445" name=""/>
+                          <pic:cNvPicPr/>
+                        </pic:nvPicPr>
+                        <pic:blipFill>
+                          <a:blip r:embed="rId37"/>
+                          <a:stretch>
+                            <a:fillRect/>
+                          </a:stretch>
+                        </pic:blipFill>
+                        <pic:spPr>
+                          <a:xfrm>
+                            <a:off x="0" y="0"/>
+                            <a:ext cx="2233348" cy="1077262"/>
+                          </a:xfrm>
+                          <a:prstGeom prst="rect">
+                            <a:avLst/>
+                          </a:prstGeom>
+                        </pic:spPr>
+                      </pic:pic>
+                    </a:graphicData>
+                  </a:graphic>
+                </wp:inline>
+              </w:drawing>
+            </w:r>
           </w:p>
         </w:tc>
       </w:tr>
@@ -3100,6 +6552,27 @@
                 <w:bCs w:val="0"/>
               </w:rPr>
             </w:pPr>
+            <w:r>
+              <w:rPr>
+                <w:b w:val="0"/>
+                <w:bCs w:val="0"/>
+              </w:rPr>
+              <w:lastRenderedPageBreak/>
+              <w:t>Ability to sort quests</w:t>
+            </w:r>
+          </w:p>
+        </w:tc>
+        <w:tc>
+          <w:tcPr>
+            <w:tcW w:w="4557" w:type="dxa"/>
+          </w:tcPr>
+          <w:p>
+            <w:pPr>
+              <w:cnfStyle w:val="000000100000" w:firstRow="0" w:lastRow="0" w:firstColumn="0" w:lastColumn="0" w:oddVBand="0" w:evenVBand="0" w:oddHBand="1" w:evenHBand="0" w:firstRowFirstColumn="0" w:firstRowLastColumn="0" w:lastRowFirstColumn="0" w:lastRowLastColumn="0"/>
+            </w:pPr>
+            <w:r>
+              <w:t>Users can now drag quests around to rearrange them. I also made the quest items larger to make them easier to drag.</w:t>
+            </w:r>
           </w:p>
         </w:tc>
         <w:tc>
@@ -3114,20 +6587,47 @@
                 <w:bCs/>
               </w:rPr>
             </w:pPr>
-          </w:p>
-        </w:tc>
-        <w:tc>
-          <w:tcPr>
-            <w:tcW w:w="4557" w:type="dxa"/>
-          </w:tcPr>
-          <w:p>
-            <w:pPr>
-              <w:cnfStyle w:val="000000100000" w:firstRow="0" w:lastRow="0" w:firstColumn="0" w:lastColumn="0" w:oddVBand="0" w:evenVBand="0" w:oddHBand="1" w:evenHBand="0" w:firstRowFirstColumn="0" w:firstRowLastColumn="0" w:lastRowFirstColumn="0" w:lastRowLastColumn="0"/>
+            <w:r>
               <w:rPr>
                 <w:b/>
                 <w:bCs/>
               </w:rPr>
-            </w:pPr>
+              <w:drawing>
+                <wp:inline distT="0" distB="0" distL="0" distR="0" wp14:anchorId="74F06F68" wp14:editId="5E8D4664">
+                  <wp:extent cx="1765190" cy="1479397"/>
+                  <wp:effectExtent l="0" t="0" r="6985" b="6985"/>
+                  <wp:docPr id="85792982" name="Picture 1"/>
+                  <wp:cNvGraphicFramePr>
+                    <a:graphicFrameLocks xmlns:a="http://schemas.openxmlformats.org/drawingml/2006/main" noChangeAspect="1"/>
+                  </wp:cNvGraphicFramePr>
+                  <a:graphic xmlns:a="http://schemas.openxmlformats.org/drawingml/2006/main">
+                    <a:graphicData uri="http://schemas.openxmlformats.org/drawingml/2006/picture">
+                      <pic:pic xmlns:pic="http://schemas.openxmlformats.org/drawingml/2006/picture">
+                        <pic:nvPicPr>
+                          <pic:cNvPr id="85792982" name=""/>
+                          <pic:cNvPicPr/>
+                        </pic:nvPicPr>
+                        <pic:blipFill>
+                          <a:blip r:embed="rId60"/>
+                          <a:stretch>
+                            <a:fillRect/>
+                          </a:stretch>
+                        </pic:blipFill>
+                        <pic:spPr>
+                          <a:xfrm>
+                            <a:off x="0" y="0"/>
+                            <a:ext cx="1774317" cy="1487046"/>
+                          </a:xfrm>
+                          <a:prstGeom prst="rect">
+                            <a:avLst/>
+                          </a:prstGeom>
+                        </pic:spPr>
+                      </pic:pic>
+                    </a:graphicData>
+                  </a:graphic>
+                </wp:inline>
+              </w:drawing>
+            </w:r>
           </w:p>
         </w:tc>
       </w:tr>
@@ -3144,6 +6644,33 @@
                 <w:bCs w:val="0"/>
               </w:rPr>
             </w:pPr>
+            <w:r>
+              <w:rPr>
+                <w:b w:val="0"/>
+                <w:bCs w:val="0"/>
+              </w:rPr>
+              <w:t>I should not be able to select a</w:t>
+            </w:r>
+            <w:r>
+              <w:rPr>
+                <w:b w:val="0"/>
+                <w:bCs w:val="0"/>
+              </w:rPr>
+              <w:t>n earlier date for my main quest.</w:t>
+            </w:r>
+          </w:p>
+        </w:tc>
+        <w:tc>
+          <w:tcPr>
+            <w:tcW w:w="4557" w:type="dxa"/>
+          </w:tcPr>
+          <w:p>
+            <w:pPr>
+              <w:cnfStyle w:val="000000000000" w:firstRow="0" w:lastRow="0" w:firstColumn="0" w:lastColumn="0" w:oddVBand="0" w:evenVBand="0" w:oddHBand="0" w:evenHBand="0" w:firstRowFirstColumn="0" w:firstRowLastColumn="0" w:lastRowFirstColumn="0" w:lastRowLastColumn="0"/>
+            </w:pPr>
+            <w:r>
+              <w:t xml:space="preserve">I made it so that users can only select a future/current date from the calendar, and if they manually type a previous date, an error message is shown. </w:t>
+            </w:r>
           </w:p>
         </w:tc>
         <w:tc>
@@ -3158,20 +6685,88 @@
                 <w:bCs/>
               </w:rPr>
             </w:pPr>
-          </w:p>
-        </w:tc>
-        <w:tc>
-          <w:tcPr>
-            <w:tcW w:w="4557" w:type="dxa"/>
-          </w:tcPr>
-          <w:p>
-            <w:pPr>
-              <w:cnfStyle w:val="000000000000" w:firstRow="0" w:lastRow="0" w:firstColumn="0" w:lastColumn="0" w:oddVBand="0" w:evenVBand="0" w:oddHBand="0" w:evenHBand="0" w:firstRowFirstColumn="0" w:firstRowLastColumn="0" w:lastRowFirstColumn="0" w:lastRowLastColumn="0"/>
+            <w:r>
               <w:rPr>
                 <w:b/>
                 <w:bCs/>
               </w:rPr>
-            </w:pPr>
+              <w:drawing>
+                <wp:inline distT="0" distB="0" distL="0" distR="0" wp14:anchorId="38FEBA86" wp14:editId="6F127079">
+                  <wp:extent cx="1246220" cy="811033"/>
+                  <wp:effectExtent l="0" t="0" r="0" b="8255"/>
+                  <wp:docPr id="1985940911" name="Picture 1"/>
+                  <wp:cNvGraphicFramePr>
+                    <a:graphicFrameLocks xmlns:a="http://schemas.openxmlformats.org/drawingml/2006/main" noChangeAspect="1"/>
+                  </wp:cNvGraphicFramePr>
+                  <a:graphic xmlns:a="http://schemas.openxmlformats.org/drawingml/2006/main">
+                    <a:graphicData uri="http://schemas.openxmlformats.org/drawingml/2006/picture">
+                      <pic:pic xmlns:pic="http://schemas.openxmlformats.org/drawingml/2006/picture">
+                        <pic:nvPicPr>
+                          <pic:cNvPr id="1985940911" name=""/>
+                          <pic:cNvPicPr/>
+                        </pic:nvPicPr>
+                        <pic:blipFill>
+                          <a:blip r:embed="rId61"/>
+                          <a:stretch>
+                            <a:fillRect/>
+                          </a:stretch>
+                        </pic:blipFill>
+                        <pic:spPr>
+                          <a:xfrm>
+                            <a:off x="0" y="0"/>
+                            <a:ext cx="1255920" cy="817346"/>
+                          </a:xfrm>
+                          <a:prstGeom prst="rect">
+                            <a:avLst/>
+                          </a:prstGeom>
+                        </pic:spPr>
+                      </pic:pic>
+                    </a:graphicData>
+                  </a:graphic>
+                </wp:inline>
+              </w:drawing>
+            </w:r>
+            <w:r>
+              <w:rPr>
+                <w:b/>
+                <w:bCs/>
+              </w:rPr>
+              <w:drawing>
+                <wp:inline distT="0" distB="0" distL="0" distR="0" wp14:anchorId="21885AF6" wp14:editId="4D6AD1AC">
+                  <wp:extent cx="1502797" cy="642789"/>
+                  <wp:effectExtent l="0" t="0" r="2540" b="5080"/>
+                  <wp:docPr id="2009226397" name="Picture 1"/>
+                  <wp:cNvGraphicFramePr>
+                    <a:graphicFrameLocks xmlns:a="http://schemas.openxmlformats.org/drawingml/2006/main" noChangeAspect="1"/>
+                  </wp:cNvGraphicFramePr>
+                  <a:graphic xmlns:a="http://schemas.openxmlformats.org/drawingml/2006/main">
+                    <a:graphicData uri="http://schemas.openxmlformats.org/drawingml/2006/picture">
+                      <pic:pic xmlns:pic="http://schemas.openxmlformats.org/drawingml/2006/picture">
+                        <pic:nvPicPr>
+                          <pic:cNvPr id="2009226397" name=""/>
+                          <pic:cNvPicPr/>
+                        </pic:nvPicPr>
+                        <pic:blipFill>
+                          <a:blip r:embed="rId62"/>
+                          <a:stretch>
+                            <a:fillRect/>
+                          </a:stretch>
+                        </pic:blipFill>
+                        <pic:spPr>
+                          <a:xfrm>
+                            <a:off x="0" y="0"/>
+                            <a:ext cx="1560461" cy="667453"/>
+                          </a:xfrm>
+                          <a:prstGeom prst="rect">
+                            <a:avLst/>
+                          </a:prstGeom>
+                        </pic:spPr>
+                      </pic:pic>
+                    </a:graphicData>
+                  </a:graphic>
+                </wp:inline>
+              </w:drawing>
+            </w:r>
           </w:p>
         </w:tc>
       </w:tr>
@@ -3191,6 +6786,51 @@
                 <w:bCs w:val="0"/>
               </w:rPr>
             </w:pPr>
+            <w:r>
+              <w:rPr>
+                <w:b w:val="0"/>
+                <w:bCs w:val="0"/>
+              </w:rPr>
+              <w:t>For weapons and equipment, instead of quantity, change it to level. Seems more logical</w:t>
+            </w:r>
+            <w:r>
+              <w:rPr>
+                <w:b w:val="0"/>
+                <w:bCs w:val="0"/>
+              </w:rPr>
+              <w:t>.</w:t>
+            </w:r>
+          </w:p>
+        </w:tc>
+        <w:tc>
+          <w:tcPr>
+            <w:tcW w:w="4557" w:type="dxa"/>
+          </w:tcPr>
+          <w:p>
+            <w:pPr>
+              <w:cnfStyle w:val="000000100000" w:firstRow="0" w:lastRow="0" w:firstColumn="0" w:lastColumn="0" w:oddVBand="0" w:evenVBand="0" w:oddHBand="1" w:evenHBand="0" w:firstRowFirstColumn="0" w:firstRowLastColumn="0" w:lastRowFirstColumn="0" w:lastRowLastColumn="0"/>
+            </w:pPr>
+            <w:r>
+              <w:t>I repla</w:t>
+            </w:r>
+            <w:r>
+              <w:t xml:space="preserve">ced weapon/equipment quantities with levels. </w:t>
+            </w:r>
+            <w:r>
+              <w:t xml:space="preserve">After </w:t>
+            </w:r>
+            <w:r>
+              <w:t>the user</w:t>
+            </w:r>
+            <w:r>
+              <w:t xml:space="preserve"> buys</w:t>
+            </w:r>
+            <w:r>
+              <w:t xml:space="preserve"> an item for the first time, the Buy button changes to Upgrade</w:t>
+            </w:r>
+            <w:r>
+              <w:t>. Sell button in inventory changes to Downgrade.</w:t>
+            </w:r>
           </w:p>
         </w:tc>
         <w:tc>
@@ -3205,20 +6845,88 @@
                 <w:bCs/>
               </w:rPr>
             </w:pPr>
-          </w:p>
-        </w:tc>
-        <w:tc>
-          <w:tcPr>
-            <w:tcW w:w="4557" w:type="dxa"/>
-          </w:tcPr>
-          <w:p>
-            <w:pPr>
-              <w:cnfStyle w:val="000000100000" w:firstRow="0" w:lastRow="0" w:firstColumn="0" w:lastColumn="0" w:oddVBand="0" w:evenVBand="0" w:oddHBand="1" w:evenHBand="0" w:firstRowFirstColumn="0" w:firstRowLastColumn="0" w:lastRowFirstColumn="0" w:lastRowLastColumn="0"/>
+            <w:r>
               <w:rPr>
                 <w:b/>
                 <w:bCs/>
               </w:rPr>
-            </w:pPr>
+              <w:drawing>
+                <wp:inline distT="0" distB="0" distL="0" distR="0" wp14:anchorId="2B778244" wp14:editId="22CD2779">
+                  <wp:extent cx="1291492" cy="858741"/>
+                  <wp:effectExtent l="0" t="0" r="4445" b="0"/>
+                  <wp:docPr id="1536558057" name="Picture 1"/>
+                  <wp:cNvGraphicFramePr>
+                    <a:graphicFrameLocks xmlns:a="http://schemas.openxmlformats.org/drawingml/2006/main" noChangeAspect="1"/>
+                  </wp:cNvGraphicFramePr>
+                  <a:graphic xmlns:a="http://schemas.openxmlformats.org/drawingml/2006/main">
+                    <a:graphicData uri="http://schemas.openxmlformats.org/drawingml/2006/picture">
+                      <pic:pic xmlns:pic="http://schemas.openxmlformats.org/drawingml/2006/picture">
+                        <pic:nvPicPr>
+                          <pic:cNvPr id="1536558057" name=""/>
+                          <pic:cNvPicPr/>
+                        </pic:nvPicPr>
+                        <pic:blipFill>
+                          <a:blip r:embed="rId63"/>
+                          <a:stretch>
+                            <a:fillRect/>
+                          </a:stretch>
+                        </pic:blipFill>
+                        <pic:spPr>
+                          <a:xfrm>
+                            <a:off x="0" y="0"/>
+                            <a:ext cx="1296941" cy="862364"/>
+                          </a:xfrm>
+                          <a:prstGeom prst="rect">
+                            <a:avLst/>
+                          </a:prstGeom>
+                        </pic:spPr>
+                      </pic:pic>
+                    </a:graphicData>
+                  </a:graphic>
+                </wp:inline>
+              </w:drawing>
+            </w:r>
+            <w:r>
+              <w:rPr>
+                <w:b/>
+                <w:bCs/>
+              </w:rPr>
+              <w:drawing>
+                <wp:inline distT="0" distB="0" distL="0" distR="0" wp14:anchorId="0EFA1962" wp14:editId="3C914837">
+                  <wp:extent cx="1256307" cy="815706"/>
+                  <wp:effectExtent l="0" t="0" r="1270" b="3810"/>
+                  <wp:docPr id="407062361" name="Picture 1"/>
+                  <wp:cNvGraphicFramePr>
+                    <a:graphicFrameLocks xmlns:a="http://schemas.openxmlformats.org/drawingml/2006/main" noChangeAspect="1"/>
+                  </wp:cNvGraphicFramePr>
+                  <a:graphic xmlns:a="http://schemas.openxmlformats.org/drawingml/2006/main">
+                    <a:graphicData uri="http://schemas.openxmlformats.org/drawingml/2006/picture">
+                      <pic:pic xmlns:pic="http://schemas.openxmlformats.org/drawingml/2006/picture">
+                        <pic:nvPicPr>
+                          <pic:cNvPr id="407062361" name=""/>
+                          <pic:cNvPicPr/>
+                        </pic:nvPicPr>
+                        <pic:blipFill>
+                          <a:blip r:embed="rId64"/>
+                          <a:stretch>
+                            <a:fillRect/>
+                          </a:stretch>
+                        </pic:blipFill>
+                        <pic:spPr>
+                          <a:xfrm>
+                            <a:off x="0" y="0"/>
+                            <a:ext cx="1261077" cy="818803"/>
+                          </a:xfrm>
+                          <a:prstGeom prst="rect">
+                            <a:avLst/>
+                          </a:prstGeom>
+                        </pic:spPr>
+                      </pic:pic>
+                    </a:graphicData>
+                  </a:graphic>
+                </wp:inline>
+              </w:drawing>
+            </w:r>
           </w:p>
         </w:tc>
       </w:tr>
@@ -3235,6 +6943,29 @@
                 <w:bCs w:val="0"/>
               </w:rPr>
             </w:pPr>
+            <w:r>
+              <w:rPr>
+                <w:b w:val="0"/>
+                <w:bCs w:val="0"/>
+              </w:rPr>
+              <w:t>Option to randomly generate a side quest</w:t>
+            </w:r>
+          </w:p>
+        </w:tc>
+        <w:tc>
+          <w:tcPr>
+            <w:tcW w:w="4557" w:type="dxa"/>
+          </w:tcPr>
+          <w:p>
+            <w:pPr>
+              <w:cnfStyle w:val="000000000000" w:firstRow="0" w:lastRow="0" w:firstColumn="0" w:lastColumn="0" w:oddVBand="0" w:evenVBand="0" w:oddHBand="0" w:evenHBand="0" w:firstRowFirstColumn="0" w:firstRowLastColumn="0" w:lastRowFirstColumn="0" w:lastRowLastColumn="0"/>
+            </w:pPr>
+            <w:r>
+              <w:t>Ad</w:t>
+            </w:r>
+            <w:r>
+              <w:t>ded a button to randomly generate a side quest (from a preset list)</w:t>
+            </w:r>
           </w:p>
         </w:tc>
         <w:tc>
@@ -3249,20 +6980,47 @@
                 <w:bCs/>
               </w:rPr>
             </w:pPr>
-          </w:p>
-        </w:tc>
-        <w:tc>
-          <w:tcPr>
-            <w:tcW w:w="4557" w:type="dxa"/>
-          </w:tcPr>
-          <w:p>
-            <w:pPr>
-              <w:cnfStyle w:val="000000000000" w:firstRow="0" w:lastRow="0" w:firstColumn="0" w:lastColumn="0" w:oddVBand="0" w:evenVBand="0" w:oddHBand="0" w:evenHBand="0" w:firstRowFirstColumn="0" w:firstRowLastColumn="0" w:lastRowFirstColumn="0" w:lastRowLastColumn="0"/>
+            <w:r>
               <w:rPr>
                 <w:b/>
                 <w:bCs/>
               </w:rPr>
-            </w:pPr>
+              <w:drawing>
+                <wp:inline distT="0" distB="0" distL="0" distR="0" wp14:anchorId="6D84CE91" wp14:editId="1C5A3651">
+                  <wp:extent cx="2178657" cy="962085"/>
+                  <wp:effectExtent l="0" t="0" r="0" b="0"/>
+                  <wp:docPr id="1552159014" name="Picture 1"/>
+                  <wp:cNvGraphicFramePr>
+                    <a:graphicFrameLocks xmlns:a="http://schemas.openxmlformats.org/drawingml/2006/main" noChangeAspect="1"/>
+                  </wp:cNvGraphicFramePr>
+                  <a:graphic xmlns:a="http://schemas.openxmlformats.org/drawingml/2006/main">
+                    <a:graphicData uri="http://schemas.openxmlformats.org/drawingml/2006/picture">
+                      <pic:pic xmlns:pic="http://schemas.openxmlformats.org/drawingml/2006/picture">
+                        <pic:nvPicPr>
+                          <pic:cNvPr id="1552159014" name=""/>
+                          <pic:cNvPicPr/>
+                        </pic:nvPicPr>
+                        <pic:blipFill>
+                          <a:blip r:embed="rId65"/>
+                          <a:stretch>
+                            <a:fillRect/>
+                          </a:stretch>
+                        </pic:blipFill>
+                        <pic:spPr>
+                          <a:xfrm>
+                            <a:off x="0" y="0"/>
+                            <a:ext cx="2188603" cy="966477"/>
+                          </a:xfrm>
+                          <a:prstGeom prst="rect">
+                            <a:avLst/>
+                          </a:prstGeom>
+                        </pic:spPr>
+                      </pic:pic>
+                    </a:graphicData>
+                  </a:graphic>
+                </wp:inline>
+              </w:drawing>
+            </w:r>
           </w:p>
         </w:tc>
       </w:tr>
@@ -3305,6 +7063,50 @@
           <w:p>
             <w:pPr>
               <w:cnfStyle w:val="000000100000" w:firstRow="0" w:lastRow="0" w:firstColumn="0" w:lastColumn="0" w:oddVBand="0" w:evenVBand="0" w:oddHBand="1" w:evenHBand="0" w:firstRowFirstColumn="0" w:firstRowLastColumn="0" w:lastRowFirstColumn="0" w:lastRowLastColumn="0"/>
+              <w:rPr>
+                <w:b/>
+                <w:bCs/>
+              </w:rPr>
+            </w:pPr>
+          </w:p>
+        </w:tc>
+      </w:tr>
+      <w:tr>
+        <w:tc>
+          <w:tcPr>
+            <w:cnfStyle w:val="001000000000" w:firstRow="0" w:lastRow="0" w:firstColumn="1" w:lastColumn="0" w:oddVBand="0" w:evenVBand="0" w:oddHBand="0" w:evenHBand="0" w:firstRowFirstColumn="0" w:firstRowLastColumn="0" w:lastRowFirstColumn="0" w:lastRowLastColumn="0"/>
+            <w:tcW w:w="4556" w:type="dxa"/>
+          </w:tcPr>
+          <w:p>
+            <w:pPr>
+              <w:rPr>
+                <w:b w:val="0"/>
+                <w:bCs w:val="0"/>
+              </w:rPr>
+            </w:pPr>
+          </w:p>
+        </w:tc>
+        <w:tc>
+          <w:tcPr>
+            <w:tcW w:w="4557" w:type="dxa"/>
+          </w:tcPr>
+          <w:p>
+            <w:pPr>
+              <w:cnfStyle w:val="000000000000" w:firstRow="0" w:lastRow="0" w:firstColumn="0" w:lastColumn="0" w:oddVBand="0" w:evenVBand="0" w:oddHBand="0" w:evenHBand="0" w:firstRowFirstColumn="0" w:firstRowLastColumn="0" w:lastRowFirstColumn="0" w:lastRowLastColumn="0"/>
+              <w:rPr>
+                <w:b/>
+                <w:bCs/>
+              </w:rPr>
+            </w:pPr>
+          </w:p>
+        </w:tc>
+        <w:tc>
+          <w:tcPr>
+            <w:tcW w:w="4557" w:type="dxa"/>
+          </w:tcPr>
+          <w:p>
+            <w:pPr>
+              <w:cnfStyle w:val="000000000000" w:firstRow="0" w:lastRow="0" w:firstColumn="0" w:lastColumn="0" w:oddVBand="0" w:evenVBand="0" w:oddHBand="0" w:evenHBand="0" w:firstRowFirstColumn="0" w:firstRowLastColumn="0" w:lastRowFirstColumn="0" w:lastRowLastColumn="0"/>
               <w:rPr>
                 <w:b/>
                 <w:bCs/>
@@ -3347,7 +7149,6 @@
           <w:b/>
           <w:bCs/>
         </w:rPr>
-        <w:lastRenderedPageBreak/>
         <w:t>Functionality:</w:t>
       </w:r>
     </w:p>
@@ -3363,6 +7164,7 @@
           <w:b/>
           <w:bCs/>
         </w:rPr>
+        <w:lastRenderedPageBreak/>
         <w:t>Link Testing:</w:t>
       </w:r>
       <w:r>
@@ -3567,11 +7369,15 @@
           <w:ilvl w:val="0"/>
           <w:numId w:val="1"/>
         </w:numPr>
+        <w:rPr>
+          <w:highlight w:val="yellow"/>
+        </w:rPr>
       </w:pPr>
       <w:r>
         <w:rPr>
           <w:b/>
           <w:bCs/>
+          <w:highlight w:val="yellow"/>
         </w:rPr>
         <w:t>Compatibility:</w:t>
       </w:r>
@@ -3642,7 +7448,6 @@
           <w:b/>
           <w:bCs/>
         </w:rPr>
-        <w:lastRenderedPageBreak/>
         <w:t>Security:</w:t>
       </w:r>
     </w:p>
@@ -3658,6 +7463,7 @@
           <w:b/>
           <w:bCs/>
         </w:rPr>
+        <w:lastRenderedPageBreak/>
         <w:t>Security Testing:</w:t>
       </w:r>
       <w:r>
@@ -3703,21 +7509,34 @@
           <w:ilvl w:val="1"/>
           <w:numId w:val="17"/>
         </w:numPr>
+        <w:rPr>
+          <w:highlight w:val="yellow"/>
+        </w:rPr>
       </w:pPr>
       <w:r>
         <w:rPr>
           <w:b/>
           <w:bCs/>
+          <w:highlight w:val="yellow"/>
         </w:rPr>
         <w:t>Accessibility Testing:</w:t>
       </w:r>
       <w:r>
+        <w:rPr>
+          <w:highlight w:val="yellow"/>
+        </w:rPr>
         <w:t> Ensure the website complies with accessibility standards (e.g., Web Content Accessibility Guidelines) to accommodate users with disabilities. </w:t>
+      </w:r>
+      <w:r>
+        <w:rPr>
+          <w:highlight w:val="yellow"/>
+        </w:rPr>
+        <w:t>Color blindness.</w:t>
       </w:r>
     </w:p>
     <w:p/>
     <w:sectPr>
-      <w:headerReference w:type="default" r:id="rId9"/>
+      <w:headerReference w:type="default" r:id="rId66"/>
       <w:pgSz w:w="15840" w:h="12240" w:orient="landscape"/>
       <w:pgMar w:top="1440" w:right="1080" w:bottom="1440" w:left="1080" w:header="720" w:footer="720" w:gutter="0"/>
       <w:cols w:space="720"/>
@@ -4982,7 +8801,6 @@
   <w:style w:type="character" w:default="1" w:styleId="DefaultParagraphFont">
     <w:name w:val="Default Paragraph Font"/>
     <w:uiPriority w:val="1"/>
-    <w:semiHidden/>
     <w:unhideWhenUsed/>
   </w:style>
   <w:style w:type="table" w:default="1" w:styleId="TableNormal">
@@ -5521,6 +9339,29 @@
       </w:tcPr>
     </w:tblStylePr>
   </w:style>
+  <w:style w:type="paragraph" w:styleId="NormalWeb">
+    <w:name w:val="Normal (Web)"/>
+    <w:basedOn w:val="Normal"/>
+    <w:uiPriority w:val="99"/>
+    <w:semiHidden/>
+    <w:unhideWhenUsed/>
+    <w:rsid w:val="00D823A7"/>
+    <w:rPr>
+      <w:rFonts w:ascii="Times New Roman" w:hAnsi="Times New Roman" w:cs="Times New Roman"/>
+    </w:rPr>
+  </w:style>
+  <w:style w:type="character" w:styleId="FollowedHyperlink">
+    <w:name w:val="FollowedHyperlink"/>
+    <w:basedOn w:val="DefaultParagraphFont"/>
+    <w:uiPriority w:val="99"/>
+    <w:semiHidden/>
+    <w:unhideWhenUsed/>
+    <w:rsid w:val="0028198E"/>
+    <w:rPr>
+      <w:color w:val="96607D" w:themeColor="followedHyperlink"/>
+      <w:u w:val="single"/>
+    </w:rPr>
+  </w:style>
 </w:styles>
 </file>
 
